--- a/folder/Proekt_systemu_Antonio corrected.docx
+++ b/folder/Proekt_systemu_Antonio corrected.docx
@@ -1,10 +1,10 @@
 
 <file path=word/document.xml><?xml version="1.0" encoding="utf-8"?>
-<w:document xmlns:wpc="http://schemas.microsoft.com/office/word/2010/wordprocessingCanvas" xmlns:cx="http://schemas.microsoft.com/office/drawing/2014/chartex" xmlns:cx1="http://schemas.microsoft.com/office/drawing/2015/9/8/chartex" xmlns:cx2="http://schemas.microsoft.com/office/drawing/2015/10/21/chartex" xmlns:cx3="http://schemas.microsoft.com/office/drawing/2016/5/9/chartex" xmlns:cx4="http://schemas.microsoft.com/office/drawing/2016/5/10/chartex" xmlns:cx5="http://schemas.microsoft.com/office/drawing/2016/5/11/chartex" xmlns:cx6="http://schemas.microsoft.com/office/drawing/2016/5/12/chartex" xmlns:cx7="http://schemas.microsoft.com/office/drawing/2016/5/13/chartex" xmlns:cx8="http://schemas.microsoft.com/office/drawing/2016/5/14/chartex" xmlns:mc="http://schemas.openxmlformats.org/markup-compatibility/2006" xmlns:aink="http://schemas.microsoft.com/office/drawing/2016/ink" xmlns:am3d="http://schemas.microsoft.com/office/drawing/2017/model3d" xmlns:o="urn:schemas-microsoft-com:office:office" xmlns:r="http://schemas.openxmlformats.org/officeDocument/2006/relationships" xmlns:m="http://schemas.openxmlformats.org/officeDocument/2006/math" xmlns:v="urn:schemas-microsoft-com:vml" xmlns:wp14="http://schemas.microsoft.com/office/word/2010/wordprocessingDrawing" xmlns:wp="http://schemas.openxmlformats.org/drawingml/2006/wordprocessingDrawing" xmlns:w10="urn:schemas-microsoft-com:office:word" xmlns:w="http://schemas.openxmlformats.org/wordprocessingml/2006/main" xmlns:w14="http://schemas.microsoft.com/office/word/2010/wordml" xmlns:w15="http://schemas.microsoft.com/office/word/2012/wordml" xmlns:w16cex="http://schemas.microsoft.com/office/word/2018/wordml/cex" xmlns:w16cid="http://schemas.microsoft.com/office/word/2016/wordml/cid" xmlns:w16="http://schemas.microsoft.com/office/word/2018/wordml" xmlns:w16sdtdh="http://schemas.microsoft.com/office/word/2020/wordml/sdtdatahash" xmlns:w16se="http://schemas.microsoft.com/office/word/2015/wordml/symex" xmlns:wpg="http://schemas.microsoft.com/office/word/2010/wordprocessingGroup" xmlns:wpi="http://schemas.microsoft.com/office/word/2010/wordprocessingInk" xmlns:wne="http://schemas.microsoft.com/office/word/2006/wordml" xmlns:wps="http://schemas.microsoft.com/office/word/2010/wordprocessingShape" mc:Ignorable="w14 w15 w16se w16cid w16 w16cex w16sdtdh wp14">
+<w:document xmlns:wpc="http://schemas.microsoft.com/office/word/2010/wordprocessingCanvas" xmlns:cx="http://schemas.microsoft.com/office/drawing/2014/chartex" xmlns:cx1="http://schemas.microsoft.com/office/drawing/2015/9/8/chartex" xmlns:cx2="http://schemas.microsoft.com/office/drawing/2015/10/21/chartex" xmlns:cx3="http://schemas.microsoft.com/office/drawing/2016/5/9/chartex" xmlns:cx4="http://schemas.microsoft.com/office/drawing/2016/5/10/chartex" xmlns:cx5="http://schemas.microsoft.com/office/drawing/2016/5/11/chartex" xmlns:cx6="http://schemas.microsoft.com/office/drawing/2016/5/12/chartex" xmlns:cx7="http://schemas.microsoft.com/office/drawing/2016/5/13/chartex" xmlns:cx8="http://schemas.microsoft.com/office/drawing/2016/5/14/chartex" xmlns:mc="http://schemas.openxmlformats.org/markup-compatibility/2006" xmlns:aink="http://schemas.microsoft.com/office/drawing/2016/ink" xmlns:am3d="http://schemas.microsoft.com/office/drawing/2017/model3d" xmlns:o="urn:schemas-microsoft-com:office:office" xmlns:oel="http://schemas.microsoft.com/office/2019/extlst" xmlns:r="http://schemas.openxmlformats.org/officeDocument/2006/relationships" xmlns:m="http://schemas.openxmlformats.org/officeDocument/2006/math" xmlns:v="urn:schemas-microsoft-com:vml" xmlns:wp14="http://schemas.microsoft.com/office/word/2010/wordprocessingDrawing" xmlns:wp="http://schemas.openxmlformats.org/drawingml/2006/wordprocessingDrawing" xmlns:w10="urn:schemas-microsoft-com:office:word" xmlns:w="http://schemas.openxmlformats.org/wordprocessingml/2006/main" xmlns:w14="http://schemas.microsoft.com/office/word/2010/wordml" xmlns:w15="http://schemas.microsoft.com/office/word/2012/wordml" xmlns:w16cex="http://schemas.microsoft.com/office/word/2018/wordml/cex" xmlns:w16cid="http://schemas.microsoft.com/office/word/2016/wordml/cid" xmlns:w16="http://schemas.microsoft.com/office/word/2018/wordml" xmlns:w16du="http://schemas.microsoft.com/office/word/2023/wordml/word16du" xmlns:w16sdtdh="http://schemas.microsoft.com/office/word/2020/wordml/sdtdatahash" xmlns:w16se="http://schemas.microsoft.com/office/word/2015/wordml/symex" xmlns:wpg="http://schemas.microsoft.com/office/word/2010/wordprocessingGroup" xmlns:wpi="http://schemas.microsoft.com/office/word/2010/wordprocessingInk" xmlns:wne="http://schemas.microsoft.com/office/word/2006/wordml" xmlns:wps="http://schemas.microsoft.com/office/word/2010/wordprocessingShape" mc:Ignorable="w14 w15 w16se w16cid w16 w16cex w16sdtdh w16du wp14">
   <w:body>
     <w:p>
       <w:pPr>
-        <w:pStyle w:val="BodyText"/>
+        <w:pStyle w:val="a3"/>
         <w:spacing w:line="360" w:lineRule="auto"/>
         <w:ind w:left="646" w:right="659" w:firstLine="7"/>
         <w:jc w:val="center"/>
@@ -51,7 +51,7 @@
     </w:p>
     <w:p>
       <w:pPr>
-        <w:pStyle w:val="BodyText"/>
+        <w:pStyle w:val="a3"/>
         <w:spacing w:before="1"/>
         <w:rPr>
           <w:sz w:val="42"/>
@@ -60,7 +60,7 @@
     </w:p>
     <w:p>
       <w:pPr>
-        <w:pStyle w:val="BodyText"/>
+        <w:pStyle w:val="a3"/>
         <w:spacing w:before="1"/>
         <w:rPr>
           <w:sz w:val="42"/>
@@ -69,7 +69,7 @@
     </w:p>
     <w:p>
       <w:pPr>
-        <w:pStyle w:val="BodyText"/>
+        <w:pStyle w:val="a3"/>
         <w:spacing w:before="1"/>
         <w:rPr>
           <w:sz w:val="42"/>
@@ -78,7 +78,7 @@
     </w:p>
     <w:p>
       <w:pPr>
-        <w:pStyle w:val="BodyText"/>
+        <w:pStyle w:val="a3"/>
         <w:spacing w:line="360" w:lineRule="auto"/>
         <w:ind w:left="134" w:right="143"/>
         <w:jc w:val="center"/>
@@ -125,7 +125,7 @@
     </w:p>
     <w:p>
       <w:pPr>
-        <w:pStyle w:val="BodyText"/>
+        <w:pStyle w:val="a3"/>
         <w:spacing w:before="1"/>
         <w:rPr>
           <w:sz w:val="42"/>
@@ -134,7 +134,7 @@
     </w:p>
     <w:p>
       <w:pPr>
-        <w:pStyle w:val="BodyText"/>
+        <w:pStyle w:val="a3"/>
         <w:ind w:right="5"/>
         <w:jc w:val="center"/>
       </w:pPr>
@@ -210,7 +210,7 @@
     </w:p>
     <w:p>
       <w:pPr>
-        <w:pStyle w:val="Heading1"/>
+        <w:pStyle w:val="1"/>
         <w:spacing w:before="160" w:line="360" w:lineRule="auto"/>
         <w:ind w:left="1744" w:right="1750" w:firstLine="0"/>
       </w:pPr>
@@ -263,7 +263,7 @@
     </w:p>
     <w:p>
       <w:pPr>
-        <w:pStyle w:val="BodyText"/>
+        <w:pStyle w:val="a3"/>
         <w:spacing w:before="163"/>
         <w:ind w:right="6"/>
         <w:jc w:val="center"/>
@@ -286,7 +286,7 @@
     </w:p>
     <w:p>
       <w:pPr>
-        <w:pStyle w:val="BodyText"/>
+        <w:pStyle w:val="a3"/>
         <w:spacing w:before="161"/>
         <w:ind w:right="292"/>
         <w:jc w:val="center"/>
@@ -327,7 +327,7 @@
     </w:p>
     <w:p>
       <w:pPr>
-        <w:pStyle w:val="BodyText"/>
+        <w:pStyle w:val="a3"/>
         <w:rPr>
           <w:sz w:val="30"/>
         </w:rPr>
@@ -335,7 +335,7 @@
     </w:p>
     <w:p>
       <w:pPr>
-        <w:pStyle w:val="BodyText"/>
+        <w:pStyle w:val="a3"/>
         <w:rPr>
           <w:sz w:val="30"/>
         </w:rPr>
@@ -343,7 +343,7 @@
     </w:p>
     <w:p>
       <w:pPr>
-        <w:pStyle w:val="BodyText"/>
+        <w:pStyle w:val="a3"/>
         <w:rPr>
           <w:sz w:val="30"/>
         </w:rPr>
@@ -351,13 +351,13 @@
     </w:p>
     <w:p>
       <w:pPr>
-        <w:pStyle w:val="BodyText"/>
+        <w:pStyle w:val="a3"/>
         <w:spacing w:before="11"/>
       </w:pPr>
     </w:p>
     <w:p>
       <w:pPr>
-        <w:pStyle w:val="BodyText"/>
+        <w:pStyle w:val="a3"/>
         <w:spacing w:line="360" w:lineRule="auto"/>
         <w:ind w:left="7747" w:right="104" w:firstLine="723"/>
         <w:jc w:val="right"/>
@@ -395,7 +395,7 @@
     </w:p>
     <w:p>
       <w:pPr>
-        <w:pStyle w:val="BodyText"/>
+        <w:pStyle w:val="a3"/>
         <w:tabs>
           <w:tab w:val="left" w:pos="2025"/>
         </w:tabs>
@@ -418,7 +418,7 @@
     </w:p>
     <w:p>
       <w:pPr>
-        <w:pStyle w:val="BodyText"/>
+        <w:pStyle w:val="a3"/>
         <w:tabs>
           <w:tab w:val="left" w:pos="560"/>
           <w:tab w:val="left" w:pos="2934"/>
@@ -469,7 +469,7 @@
     </w:p>
     <w:p>
       <w:pPr>
-        <w:pStyle w:val="BodyText"/>
+        <w:pStyle w:val="a3"/>
         <w:spacing w:before="163" w:line="360" w:lineRule="auto"/>
         <w:ind w:left="6777" w:right="105" w:firstLine="1287"/>
         <w:jc w:val="right"/>
@@ -516,7 +516,7 @@
     </w:p>
     <w:p>
       <w:pPr>
-        <w:pStyle w:val="BodyText"/>
+        <w:pStyle w:val="a3"/>
         <w:tabs>
           <w:tab w:val="left" w:pos="2025"/>
         </w:tabs>
@@ -548,7 +548,7 @@
     </w:p>
     <w:p>
       <w:pPr>
-        <w:pStyle w:val="BodyText"/>
+        <w:pStyle w:val="a3"/>
         <w:tabs>
           <w:tab w:val="left" w:pos="560"/>
           <w:tab w:val="left" w:pos="2934"/>
@@ -599,7 +599,7 @@
     </w:p>
     <w:p>
       <w:pPr>
-        <w:pStyle w:val="BodyText"/>
+        <w:pStyle w:val="a3"/>
         <w:spacing w:before="1"/>
         <w:rPr>
           <w:sz w:val="42"/>
@@ -608,7 +608,7 @@
     </w:p>
     <w:p>
       <w:pPr>
-        <w:pStyle w:val="BodyText"/>
+        <w:pStyle w:val="a3"/>
         <w:spacing w:before="1"/>
         <w:rPr>
           <w:sz w:val="42"/>
@@ -617,7 +617,7 @@
     </w:p>
     <w:p>
       <w:pPr>
-        <w:pStyle w:val="BodyText"/>
+        <w:pStyle w:val="a3"/>
         <w:spacing w:before="1"/>
         <w:rPr>
           <w:sz w:val="42"/>
@@ -626,7 +626,7 @@
     </w:p>
     <w:p>
       <w:pPr>
-        <w:pStyle w:val="BodyText"/>
+        <w:pStyle w:val="a3"/>
         <w:ind w:right="5"/>
         <w:jc w:val="center"/>
       </w:pPr>
@@ -654,7 +654,7 @@
     </w:p>
     <w:p>
       <w:pPr>
-        <w:pStyle w:val="Heading1"/>
+        <w:pStyle w:val="1"/>
         <w:spacing w:before="73" w:line="360" w:lineRule="auto"/>
         <w:ind w:left="0" w:firstLine="0"/>
       </w:pPr>
@@ -699,7 +699,7 @@
     </w:p>
     <w:p>
       <w:pPr>
-        <w:pStyle w:val="BodyText"/>
+        <w:pStyle w:val="a3"/>
         <w:spacing w:before="10" w:line="360" w:lineRule="auto"/>
         <w:rPr>
           <w:b/>
@@ -729,7 +729,7 @@
       <w:sdtContent>
         <w:p>
           <w:pPr>
-            <w:pStyle w:val="Title"/>
+            <w:pStyle w:val="a5"/>
             <w:spacing w:line="360" w:lineRule="auto"/>
             <w:rPr>
               <w:noProof/>
@@ -767,7 +767,7 @@
         </w:p>
         <w:p>
           <w:pPr>
-            <w:pStyle w:val="TOC1"/>
+            <w:pStyle w:val="11"/>
             <w:tabs>
               <w:tab w:val="right" w:leader="dot" w:pos="9890"/>
             </w:tabs>
@@ -783,14 +783,14 @@
           <w:hyperlink w:anchor="_Toc179811474" w:history="1">
             <w:r>
               <w:rPr>
-                <w:rStyle w:val="Hyperlink"/>
+                <w:rStyle w:val="ab"/>
                 <w:noProof/>
               </w:rPr>
               <w:t>РАЗРАБОТКА</w:t>
             </w:r>
             <w:r>
               <w:rPr>
-                <w:rStyle w:val="Hyperlink"/>
+                <w:rStyle w:val="ab"/>
                 <w:noProof/>
                 <w:spacing w:val="-12"/>
               </w:rPr>
@@ -798,14 +798,14 @@
             </w:r>
             <w:r>
               <w:rPr>
-                <w:rStyle w:val="Hyperlink"/>
+                <w:rStyle w:val="ab"/>
                 <w:noProof/>
               </w:rPr>
               <w:t>ПЛАГИНА</w:t>
             </w:r>
             <w:r>
               <w:rPr>
-                <w:rStyle w:val="Hyperlink"/>
+                <w:rStyle w:val="ab"/>
                 <w:noProof/>
                 <w:spacing w:val="-12"/>
               </w:rPr>
@@ -813,14 +813,14 @@
             </w:r>
             <w:r>
               <w:rPr>
-                <w:rStyle w:val="Hyperlink"/>
+                <w:rStyle w:val="ab"/>
                 <w:noProof/>
               </w:rPr>
               <w:t>«КРУЖКА» ДЛЯ «КОМПАС-3</w:t>
             </w:r>
             <w:r>
               <w:rPr>
-                <w:rStyle w:val="Hyperlink"/>
+                <w:rStyle w:val="ab"/>
                 <w:noProof/>
                 <w:lang w:val="en-US"/>
               </w:rPr>
@@ -828,7 +828,7 @@
             </w:r>
             <w:r>
               <w:rPr>
-                <w:rStyle w:val="Hyperlink"/>
+                <w:rStyle w:val="ab"/>
                 <w:noProof/>
               </w:rPr>
               <w:t>»</w:t>
@@ -885,7 +885,7 @@
         </w:p>
         <w:p>
           <w:pPr>
-            <w:pStyle w:val="TOC1"/>
+            <w:pStyle w:val="11"/>
             <w:tabs>
               <w:tab w:val="right" w:leader="dot" w:pos="9890"/>
             </w:tabs>
@@ -900,14 +900,14 @@
           <w:hyperlink w:anchor="_Toc179811475" w:history="1">
             <w:r>
               <w:rPr>
-                <w:rStyle w:val="Hyperlink"/>
+                <w:rStyle w:val="ab"/>
                 <w:noProof/>
               </w:rPr>
               <w:t>Лабораторная</w:t>
             </w:r>
             <w:r>
               <w:rPr>
-                <w:rStyle w:val="Hyperlink"/>
+                <w:rStyle w:val="ab"/>
                 <w:noProof/>
                 <w:spacing w:val="-7"/>
               </w:rPr>
@@ -915,14 +915,14 @@
             </w:r>
             <w:r>
               <w:rPr>
-                <w:rStyle w:val="Hyperlink"/>
+                <w:rStyle w:val="ab"/>
                 <w:noProof/>
               </w:rPr>
               <w:t>3.</w:t>
             </w:r>
             <w:r>
               <w:rPr>
-                <w:rStyle w:val="Hyperlink"/>
+                <w:rStyle w:val="ab"/>
                 <w:noProof/>
                 <w:spacing w:val="-6"/>
               </w:rPr>
@@ -930,14 +930,14 @@
             </w:r>
             <w:r>
               <w:rPr>
-                <w:rStyle w:val="Hyperlink"/>
+                <w:rStyle w:val="ab"/>
                 <w:noProof/>
               </w:rPr>
               <w:t>Проект</w:t>
             </w:r>
             <w:r>
               <w:rPr>
-                <w:rStyle w:val="Hyperlink"/>
+                <w:rStyle w:val="ab"/>
                 <w:noProof/>
                 <w:spacing w:val="-5"/>
               </w:rPr>
@@ -945,7 +945,7 @@
             </w:r>
             <w:r>
               <w:rPr>
-                <w:rStyle w:val="Hyperlink"/>
+                <w:rStyle w:val="ab"/>
                 <w:noProof/>
                 <w:spacing w:val="-2"/>
               </w:rPr>
@@ -1003,7 +1003,7 @@
         </w:p>
         <w:p>
           <w:pPr>
-            <w:pStyle w:val="TOC1"/>
+            <w:pStyle w:val="11"/>
             <w:tabs>
               <w:tab w:val="right" w:leader="dot" w:pos="9890"/>
             </w:tabs>
@@ -1018,7 +1018,7 @@
           <w:hyperlink w:anchor="_Toc179811476" w:history="1">
             <w:r>
               <w:rPr>
-                <w:rStyle w:val="Hyperlink"/>
+                <w:rStyle w:val="ab"/>
                 <w:noProof/>
               </w:rPr>
               <w:t>1</w:t>
@@ -1035,14 +1035,14 @@
             </w:r>
             <w:r>
               <w:rPr>
-                <w:rStyle w:val="Hyperlink"/>
+                <w:rStyle w:val="ab"/>
                 <w:noProof/>
               </w:rPr>
               <w:t>ОПИСАНИЕ</w:t>
             </w:r>
             <w:r>
               <w:rPr>
-                <w:rStyle w:val="Hyperlink"/>
+                <w:rStyle w:val="ab"/>
                 <w:noProof/>
                 <w:spacing w:val="-6"/>
               </w:rPr>
@@ -1050,7 +1050,7 @@
             </w:r>
             <w:r>
               <w:rPr>
-                <w:rStyle w:val="Hyperlink"/>
+                <w:rStyle w:val="ab"/>
                 <w:noProof/>
                 <w:spacing w:val="-4"/>
               </w:rPr>
@@ -1108,7 +1108,7 @@
         </w:p>
         <w:p>
           <w:pPr>
-            <w:pStyle w:val="TOC2"/>
+            <w:pStyle w:val="21"/>
             <w:tabs>
               <w:tab w:val="left" w:pos="1100"/>
               <w:tab w:val="right" w:leader="dot" w:pos="9890"/>
@@ -1124,7 +1124,7 @@
           <w:hyperlink w:anchor="_Toc179811477" w:history="1">
             <w:r>
               <w:rPr>
-                <w:rStyle w:val="Hyperlink"/>
+                <w:rStyle w:val="ab"/>
                 <w:bCs/>
                 <w:noProof/>
               </w:rPr>
@@ -1142,14 +1142,14 @@
             </w:r>
             <w:r>
               <w:rPr>
-                <w:rStyle w:val="Hyperlink"/>
+                <w:rStyle w:val="ab"/>
                 <w:noProof/>
               </w:rPr>
               <w:t>Информация</w:t>
             </w:r>
             <w:r>
               <w:rPr>
-                <w:rStyle w:val="Hyperlink"/>
+                <w:rStyle w:val="ab"/>
                 <w:noProof/>
                 <w:spacing w:val="-6"/>
               </w:rPr>
@@ -1157,14 +1157,14 @@
             </w:r>
             <w:r>
               <w:rPr>
-                <w:rStyle w:val="Hyperlink"/>
+                <w:rStyle w:val="ab"/>
                 <w:noProof/>
               </w:rPr>
               <w:t>о</w:t>
             </w:r>
             <w:r>
               <w:rPr>
-                <w:rStyle w:val="Hyperlink"/>
+                <w:rStyle w:val="ab"/>
                 <w:noProof/>
                 <w:spacing w:val="-5"/>
               </w:rPr>
@@ -1172,14 +1172,14 @@
             </w:r>
             <w:r>
               <w:rPr>
-                <w:rStyle w:val="Hyperlink"/>
+                <w:rStyle w:val="ab"/>
                 <w:noProof/>
               </w:rPr>
               <w:t>выбранной</w:t>
             </w:r>
             <w:r>
               <w:rPr>
-                <w:rStyle w:val="Hyperlink"/>
+                <w:rStyle w:val="ab"/>
                 <w:noProof/>
                 <w:spacing w:val="-5"/>
               </w:rPr>
@@ -1187,7 +1187,7 @@
             </w:r>
             <w:r>
               <w:rPr>
-                <w:rStyle w:val="Hyperlink"/>
+                <w:rStyle w:val="ab"/>
                 <w:noProof/>
                 <w:spacing w:val="-4"/>
               </w:rPr>
@@ -1245,7 +1245,7 @@
         </w:p>
         <w:p>
           <w:pPr>
-            <w:pStyle w:val="TOC2"/>
+            <w:pStyle w:val="21"/>
             <w:tabs>
               <w:tab w:val="left" w:pos="1100"/>
               <w:tab w:val="right" w:leader="dot" w:pos="9890"/>
@@ -1261,7 +1261,7 @@
           <w:hyperlink w:anchor="_Toc179811478" w:history="1">
             <w:r>
               <w:rPr>
-                <w:rStyle w:val="Hyperlink"/>
+                <w:rStyle w:val="ab"/>
                 <w:noProof/>
               </w:rPr>
               <w:t>1.2.</w:t>
@@ -1278,14 +1278,14 @@
             </w:r>
             <w:r>
               <w:rPr>
-                <w:rStyle w:val="Hyperlink"/>
+                <w:rStyle w:val="ab"/>
                 <w:noProof/>
               </w:rPr>
               <w:t>Описание</w:t>
             </w:r>
             <w:r>
               <w:rPr>
-                <w:rStyle w:val="Hyperlink"/>
+                <w:rStyle w:val="ab"/>
                 <w:noProof/>
                 <w:spacing w:val="-8"/>
               </w:rPr>
@@ -1293,7 +1293,7 @@
             </w:r>
             <w:r>
               <w:rPr>
-                <w:rStyle w:val="Hyperlink"/>
+                <w:rStyle w:val="ab"/>
                 <w:noProof/>
                 <w:spacing w:val="-5"/>
               </w:rPr>
@@ -1351,7 +1351,7 @@
         </w:p>
         <w:p>
           <w:pPr>
-            <w:pStyle w:val="TOC2"/>
+            <w:pStyle w:val="21"/>
             <w:tabs>
               <w:tab w:val="left" w:pos="1100"/>
               <w:tab w:val="right" w:leader="dot" w:pos="9890"/>
@@ -1367,7 +1367,7 @@
           <w:hyperlink w:anchor="_Toc179811479" w:history="1">
             <w:r>
               <w:rPr>
-                <w:rStyle w:val="Hyperlink"/>
+                <w:rStyle w:val="ab"/>
                 <w:noProof/>
               </w:rPr>
               <w:t>1.3.</w:t>
@@ -1384,14 +1384,14 @@
             </w:r>
             <w:r>
               <w:rPr>
-                <w:rStyle w:val="Hyperlink"/>
+                <w:rStyle w:val="ab"/>
                 <w:noProof/>
               </w:rPr>
               <w:t>Обзор</w:t>
             </w:r>
             <w:r>
               <w:rPr>
-                <w:rStyle w:val="Hyperlink"/>
+                <w:rStyle w:val="ab"/>
                 <w:noProof/>
                 <w:spacing w:val="-5"/>
               </w:rPr>
@@ -1399,14 +1399,14 @@
             </w:r>
             <w:r>
               <w:rPr>
-                <w:rStyle w:val="Hyperlink"/>
+                <w:rStyle w:val="ab"/>
                 <w:noProof/>
               </w:rPr>
               <w:t>аналогов</w:t>
             </w:r>
             <w:r>
               <w:rPr>
-                <w:rStyle w:val="Hyperlink"/>
+                <w:rStyle w:val="ab"/>
                 <w:noProof/>
                 <w:spacing w:val="-7"/>
               </w:rPr>
@@ -1414,7 +1414,7 @@
             </w:r>
             <w:r>
               <w:rPr>
-                <w:rStyle w:val="Hyperlink"/>
+                <w:rStyle w:val="ab"/>
                 <w:noProof/>
                 <w:spacing w:val="-2"/>
               </w:rPr>
@@ -1472,7 +1472,7 @@
         </w:p>
         <w:p>
           <w:pPr>
-            <w:pStyle w:val="TOC1"/>
+            <w:pStyle w:val="11"/>
             <w:tabs>
               <w:tab w:val="right" w:leader="dot" w:pos="9890"/>
             </w:tabs>
@@ -1487,7 +1487,7 @@
           <w:hyperlink w:anchor="_Toc179811480" w:history="1">
             <w:r>
               <w:rPr>
-                <w:rStyle w:val="Hyperlink"/>
+                <w:rStyle w:val="ab"/>
                 <w:noProof/>
               </w:rPr>
               <w:t>2</w:t>
@@ -1504,14 +1504,14 @@
             </w:r>
             <w:r>
               <w:rPr>
-                <w:rStyle w:val="Hyperlink"/>
+                <w:rStyle w:val="ab"/>
                 <w:noProof/>
               </w:rPr>
               <w:t>ОПИСАНИЕ</w:t>
             </w:r>
             <w:r>
               <w:rPr>
-                <w:rStyle w:val="Hyperlink"/>
+                <w:rStyle w:val="ab"/>
                 <w:noProof/>
                 <w:spacing w:val="-8"/>
               </w:rPr>
@@ -1519,14 +1519,14 @@
             </w:r>
             <w:r>
               <w:rPr>
-                <w:rStyle w:val="Hyperlink"/>
+                <w:rStyle w:val="ab"/>
                 <w:noProof/>
               </w:rPr>
               <w:t>ПРЕДМЕТА</w:t>
             </w:r>
             <w:r>
               <w:rPr>
-                <w:rStyle w:val="Hyperlink"/>
+                <w:rStyle w:val="ab"/>
                 <w:noProof/>
                 <w:spacing w:val="-5"/>
               </w:rPr>
@@ -1534,7 +1534,7 @@
             </w:r>
             <w:r>
               <w:rPr>
-                <w:rStyle w:val="Hyperlink"/>
+                <w:rStyle w:val="ab"/>
                 <w:noProof/>
                 <w:spacing w:val="-2"/>
               </w:rPr>
@@ -1592,7 +1592,7 @@
         </w:p>
         <w:p>
           <w:pPr>
-            <w:pStyle w:val="TOC1"/>
+            <w:pStyle w:val="11"/>
             <w:tabs>
               <w:tab w:val="right" w:leader="dot" w:pos="9890"/>
             </w:tabs>
@@ -1607,7 +1607,7 @@
           <w:hyperlink w:anchor="_Toc179811481" w:history="1">
             <w:r>
               <w:rPr>
-                <w:rStyle w:val="Hyperlink"/>
+                <w:rStyle w:val="ab"/>
                 <w:noProof/>
               </w:rPr>
               <w:t>3</w:t>
@@ -1624,14 +1624,14 @@
             </w:r>
             <w:r>
               <w:rPr>
-                <w:rStyle w:val="Hyperlink"/>
+                <w:rStyle w:val="ab"/>
                 <w:noProof/>
               </w:rPr>
               <w:t>ПРОЕКТ</w:t>
             </w:r>
             <w:r>
               <w:rPr>
-                <w:rStyle w:val="Hyperlink"/>
+                <w:rStyle w:val="ab"/>
                 <w:noProof/>
                 <w:spacing w:val="-4"/>
               </w:rPr>
@@ -1639,7 +1639,7 @@
             </w:r>
             <w:r>
               <w:rPr>
-                <w:rStyle w:val="Hyperlink"/>
+                <w:rStyle w:val="ab"/>
                 <w:noProof/>
                 <w:spacing w:val="-2"/>
               </w:rPr>
@@ -1697,7 +1697,7 @@
         </w:p>
         <w:p>
           <w:pPr>
-            <w:pStyle w:val="TOC2"/>
+            <w:pStyle w:val="21"/>
             <w:tabs>
               <w:tab w:val="right" w:leader="dot" w:pos="9890"/>
             </w:tabs>
@@ -1712,7 +1712,7 @@
           <w:hyperlink w:anchor="_Toc179811482" w:history="1">
             <w:r>
               <w:rPr>
-                <w:rStyle w:val="Hyperlink"/>
+                <w:rStyle w:val="ab"/>
                 <w:noProof/>
                 <w:lang w:val="en-US"/>
               </w:rPr>
@@ -1720,7 +1720,7 @@
             </w:r>
             <w:r>
               <w:rPr>
-                <w:rStyle w:val="Hyperlink"/>
+                <w:rStyle w:val="ab"/>
                 <w:noProof/>
               </w:rPr>
               <w:t>UML диаграмма классов</w:t>
@@ -1777,7 +1777,7 @@
         </w:p>
         <w:p>
           <w:pPr>
-            <w:pStyle w:val="TOC2"/>
+            <w:pStyle w:val="21"/>
             <w:tabs>
               <w:tab w:val="left" w:pos="1100"/>
               <w:tab w:val="right" w:leader="dot" w:pos="9890"/>
@@ -1793,7 +1793,7 @@
           <w:hyperlink w:anchor="_Toc179811487" w:history="1">
             <w:r>
               <w:rPr>
-                <w:rStyle w:val="Hyperlink"/>
+                <w:rStyle w:val="ab"/>
                 <w:noProof/>
               </w:rPr>
               <w:t>3.2.</w:t>
@@ -1810,14 +1810,14 @@
             </w:r>
             <w:r>
               <w:rPr>
-                <w:rStyle w:val="Hyperlink"/>
+                <w:rStyle w:val="ab"/>
                 <w:noProof/>
               </w:rPr>
               <w:t>Макеты</w:t>
             </w:r>
             <w:r>
               <w:rPr>
-                <w:rStyle w:val="Hyperlink"/>
+                <w:rStyle w:val="ab"/>
                 <w:noProof/>
                 <w:spacing w:val="-9"/>
               </w:rPr>
@@ -1825,14 +1825,14 @@
             </w:r>
             <w:r>
               <w:rPr>
-                <w:rStyle w:val="Hyperlink"/>
+                <w:rStyle w:val="ab"/>
                 <w:noProof/>
               </w:rPr>
               <w:t>пользовательского</w:t>
             </w:r>
             <w:r>
               <w:rPr>
-                <w:rStyle w:val="Hyperlink"/>
+                <w:rStyle w:val="ab"/>
                 <w:noProof/>
                 <w:spacing w:val="-8"/>
               </w:rPr>
@@ -1840,7 +1840,7 @@
             </w:r>
             <w:r>
               <w:rPr>
-                <w:rStyle w:val="Hyperlink"/>
+                <w:rStyle w:val="ab"/>
                 <w:noProof/>
                 <w:spacing w:val="-2"/>
               </w:rPr>
@@ -1898,7 +1898,7 @@
         </w:p>
         <w:p>
           <w:pPr>
-            <w:pStyle w:val="TOC1"/>
+            <w:pStyle w:val="11"/>
             <w:tabs>
               <w:tab w:val="right" w:leader="dot" w:pos="9890"/>
             </w:tabs>
@@ -1913,7 +1913,7 @@
           <w:hyperlink w:anchor="_Toc179811488" w:history="1">
             <w:r>
               <w:rPr>
-                <w:rStyle w:val="Hyperlink"/>
+                <w:rStyle w:val="ab"/>
                 <w:noProof/>
               </w:rPr>
               <w:t>3</w:t>
@@ -1930,14 +1930,14 @@
             </w:r>
             <w:r>
               <w:rPr>
-                <w:rStyle w:val="Hyperlink"/>
+                <w:rStyle w:val="ab"/>
                 <w:noProof/>
               </w:rPr>
               <w:t>СПИСОК</w:t>
             </w:r>
             <w:r>
               <w:rPr>
-                <w:rStyle w:val="Hyperlink"/>
+                <w:rStyle w:val="ab"/>
                 <w:noProof/>
                 <w:spacing w:val="-8"/>
               </w:rPr>
@@ -1945,14 +1945,14 @@
             </w:r>
             <w:r>
               <w:rPr>
-                <w:rStyle w:val="Hyperlink"/>
+                <w:rStyle w:val="ab"/>
                 <w:noProof/>
               </w:rPr>
               <w:t>ИСПОЛЬЗУЕМЫХ</w:t>
             </w:r>
             <w:r>
               <w:rPr>
-                <w:rStyle w:val="Hyperlink"/>
+                <w:rStyle w:val="ab"/>
                 <w:noProof/>
                 <w:spacing w:val="-6"/>
               </w:rPr>
@@ -1960,7 +1960,7 @@
             </w:r>
             <w:r>
               <w:rPr>
-                <w:rStyle w:val="Hyperlink"/>
+                <w:rStyle w:val="ab"/>
                 <w:noProof/>
                 <w:spacing w:val="-2"/>
               </w:rPr>
@@ -2082,7 +2082,7 @@
     </w:p>
     <w:p>
       <w:pPr>
-        <w:pStyle w:val="Heading1"/>
+        <w:pStyle w:val="1"/>
         <w:numPr>
           <w:ilvl w:val="0"/>
           <w:numId w:val="4"/>
@@ -2117,7 +2117,7 @@
     </w:p>
     <w:p>
       <w:pPr>
-        <w:pStyle w:val="BodyText"/>
+        <w:pStyle w:val="a3"/>
         <w:spacing w:before="2" w:line="360" w:lineRule="auto"/>
         <w:rPr>
           <w:b/>
@@ -2126,7 +2126,7 @@
     </w:p>
     <w:p>
       <w:pPr>
-        <w:pStyle w:val="Heading2"/>
+        <w:pStyle w:val="2"/>
         <w:numPr>
           <w:ilvl w:val="1"/>
           <w:numId w:val="13"/>
@@ -2213,7 +2213,7 @@
     </w:p>
     <w:p>
       <w:pPr>
-        <w:pStyle w:val="BodyText"/>
+        <w:pStyle w:val="a3"/>
         <w:spacing w:before="11" w:line="360" w:lineRule="auto"/>
         <w:rPr>
           <w:sz w:val="27"/>
@@ -2475,7 +2475,7 @@
     </w:p>
     <w:p>
       <w:pPr>
-        <w:pStyle w:val="Heading2"/>
+        <w:pStyle w:val="2"/>
         <w:numPr>
           <w:ilvl w:val="1"/>
           <w:numId w:val="14"/>
@@ -2532,13 +2532,13 @@
     </w:p>
     <w:p>
       <w:pPr>
-        <w:pStyle w:val="BodyText"/>
+        <w:pStyle w:val="a3"/>
         <w:spacing w:before="10" w:line="360" w:lineRule="auto"/>
       </w:pPr>
     </w:p>
     <w:p>
       <w:pPr>
-        <w:pStyle w:val="BodyText"/>
+        <w:pStyle w:val="a3"/>
         <w:spacing w:line="360" w:lineRule="auto"/>
         <w:ind w:left="102" w:right="110" w:firstLine="554"/>
         <w:jc w:val="both"/>
@@ -2865,7 +2865,6 @@
         </w:rPr>
         <w:t>Зарегистрировать библиотеку в системе КОМПАС (а именно реализовать статический метод типа .</w:t>
       </w:r>
-      <w:proofErr w:type="spellStart"/>
       <w:r>
         <w:rPr>
           <w:sz w:val="28"/>
@@ -2874,7 +2873,6 @@
         </w:rPr>
         <w:t>htmSample</w:t>
       </w:r>
-      <w:proofErr w:type="spellEnd"/>
       <w:r>
         <w:rPr>
           <w:sz w:val="28"/>
@@ -2907,7 +2905,6 @@
         </w:rPr>
         <w:t xml:space="preserve">Зарегистрировать библиотеку на компьютере пользователя, воспользовавшись утилитой </w:t>
       </w:r>
-      <w:proofErr w:type="spellStart"/>
       <w:r>
         <w:rPr>
           <w:sz w:val="28"/>
@@ -2916,7 +2913,6 @@
         </w:rPr>
         <w:t>RegAsm</w:t>
       </w:r>
-      <w:proofErr w:type="spellEnd"/>
       <w:r>
         <w:rPr>
           <w:sz w:val="28"/>
@@ -2956,7 +2952,7 @@
     </w:p>
     <w:p>
       <w:pPr>
-        <w:pStyle w:val="BodyText"/>
+        <w:pStyle w:val="a3"/>
         <w:spacing w:line="360" w:lineRule="auto"/>
         <w:ind w:right="110" w:firstLine="708"/>
         <w:jc w:val="both"/>
@@ -3172,7 +3168,6 @@
                 <w:szCs w:val="28"/>
               </w:rPr>
             </w:pPr>
-            <w:proofErr w:type="spellStart"/>
             <w:r>
               <w:rPr>
                 <w:sz w:val="28"/>
@@ -3181,7 +3176,6 @@
               </w:rPr>
               <w:t>ICompasDocument</w:t>
             </w:r>
-            <w:proofErr w:type="spellEnd"/>
           </w:p>
         </w:tc>
         <w:tc>
@@ -3258,7 +3252,6 @@
                 <w:szCs w:val="28"/>
               </w:rPr>
             </w:pPr>
-            <w:proofErr w:type="spellStart"/>
             <w:r>
               <w:rPr>
                 <w:sz w:val="28"/>
@@ -3267,7 +3260,6 @@
               </w:rPr>
               <w:t>IDocuments</w:t>
             </w:r>
-            <w:proofErr w:type="spellEnd"/>
           </w:p>
         </w:tc>
         <w:tc>
@@ -3319,7 +3311,6 @@
                 <w:lang w:val="en-US"/>
               </w:rPr>
             </w:pPr>
-            <w:proofErr w:type="spellStart"/>
             <w:r>
               <w:rPr>
                 <w:spacing w:val="-2"/>
@@ -3328,7 +3319,6 @@
               </w:rPr>
               <w:t>TransactionManager</w:t>
             </w:r>
-            <w:proofErr w:type="spellEnd"/>
           </w:p>
         </w:tc>
         <w:tc>
@@ -3347,7 +3337,6 @@
                 <w:lang w:val="en-US"/>
               </w:rPr>
             </w:pPr>
-            <w:proofErr w:type="spellStart"/>
             <w:r>
               <w:rPr>
                 <w:spacing w:val="-2"/>
@@ -3356,7 +3345,6 @@
               </w:rPr>
               <w:t>TransactionManager</w:t>
             </w:r>
-            <w:proofErr w:type="spellEnd"/>
           </w:p>
         </w:tc>
         <w:tc>
@@ -3492,7 +3480,7 @@
     </w:tbl>
     <w:p>
       <w:pPr>
-        <w:pStyle w:val="BodyText"/>
+        <w:pStyle w:val="a3"/>
         <w:spacing w:before="89" w:line="360" w:lineRule="auto"/>
         <w:jc w:val="both"/>
       </w:pPr>
@@ -3503,7 +3491,6 @@
       <w:r>
         <w:tab/>
       </w:r>
-      <w:commentRangeStart w:id="8"/>
       <w:r>
         <w:t>Таблица</w:t>
       </w:r>
@@ -3542,13 +3529,6 @@
           <w:lang w:val="en-US"/>
         </w:rPr>
         <w:t>Application</w:t>
-      </w:r>
-      <w:commentRangeEnd w:id="8"/>
-      <w:r>
-        <w:rPr>
-          <w:rStyle w:val="CommentReference"/>
-        </w:rPr>
-        <w:commentReference w:id="8"/>
       </w:r>
     </w:p>
     <w:tbl>
@@ -3705,7 +3685,6 @@
                 <w:szCs w:val="28"/>
               </w:rPr>
             </w:pPr>
-            <w:proofErr w:type="spellStart"/>
             <w:r>
               <w:rPr>
                 <w:sz w:val="28"/>
@@ -3714,7 +3693,6 @@
               </w:rPr>
               <w:t>ExecuteCompasCommand</w:t>
             </w:r>
-            <w:proofErr w:type="spellEnd"/>
           </w:p>
         </w:tc>
         <w:tc>
@@ -3732,23 +3710,13 @@
                 <w:lang w:val="en-US"/>
               </w:rPr>
             </w:pPr>
-            <w:proofErr w:type="spellStart"/>
             <w:r>
               <w:rPr>
                 <w:sz w:val="28"/>
                 <w:szCs w:val="28"/>
                 <w:lang w:val="en-US"/>
               </w:rPr>
-              <w:t>commandId</w:t>
-            </w:r>
-            <w:proofErr w:type="spellEnd"/>
-            <w:r>
-              <w:rPr>
-                <w:sz w:val="28"/>
-                <w:szCs w:val="28"/>
-                <w:lang w:val="en-US"/>
-              </w:rPr>
-              <w:t>, post</w:t>
+              <w:t>commandId, post</w:t>
             </w:r>
           </w:p>
         </w:tc>
@@ -3823,7 +3791,6 @@
                 <w:lang w:val="en-US"/>
               </w:rPr>
             </w:pPr>
-            <w:proofErr w:type="spellStart"/>
             <w:r>
               <w:rPr>
                 <w:sz w:val="28"/>
@@ -3832,7 +3799,6 @@
               </w:rPr>
               <w:t>MessageBoxEx</w:t>
             </w:r>
-            <w:proofErr w:type="spellEnd"/>
           </w:p>
         </w:tc>
         <w:tc>
@@ -3914,7 +3880,7 @@
     </w:tbl>
     <w:p>
       <w:pPr>
-        <w:pStyle w:val="BodyText"/>
+        <w:pStyle w:val="a3"/>
         <w:spacing w:before="10" w:line="360" w:lineRule="auto"/>
         <w:rPr>
           <w:sz w:val="27"/>
@@ -3923,7 +3889,7 @@
     </w:p>
     <w:p>
       <w:pPr>
-        <w:pStyle w:val="BodyText"/>
+        <w:pStyle w:val="a3"/>
         <w:spacing w:line="360" w:lineRule="auto"/>
         <w:ind w:left="102" w:firstLine="618"/>
       </w:pPr>
@@ -3960,14 +3926,12 @@
       <w:r>
         <w:t xml:space="preserve">Используемые свойства класса (интерфейса) </w:t>
       </w:r>
-      <w:proofErr w:type="spellStart"/>
       <w:r>
         <w:rPr>
           <w:lang w:val="en-US"/>
         </w:rPr>
         <w:t>IDocuments</w:t>
       </w:r>
-      <w:proofErr w:type="spellEnd"/>
     </w:p>
     <w:tbl>
       <w:tblPr>
@@ -4176,7 +4140,6 @@
                 <w:szCs w:val="28"/>
               </w:rPr>
             </w:pPr>
-            <w:proofErr w:type="spellStart"/>
             <w:r>
               <w:rPr>
                 <w:sz w:val="28"/>
@@ -4185,7 +4148,6 @@
               </w:rPr>
               <w:t>IKompasDocument</w:t>
             </w:r>
-            <w:proofErr w:type="spellEnd"/>
           </w:p>
         </w:tc>
         <w:tc>
@@ -4219,14 +4181,14 @@
     </w:tbl>
     <w:p>
       <w:pPr>
-        <w:pStyle w:val="BodyText"/>
+        <w:pStyle w:val="a3"/>
         <w:spacing w:line="360" w:lineRule="auto"/>
         <w:ind w:left="102"/>
       </w:pPr>
     </w:p>
     <w:p>
       <w:pPr>
-        <w:pStyle w:val="BodyText"/>
+        <w:pStyle w:val="a3"/>
         <w:spacing w:line="360" w:lineRule="auto"/>
         <w:ind w:left="102" w:firstLine="618"/>
       </w:pPr>
@@ -4263,14 +4225,12 @@
       <w:r>
         <w:t xml:space="preserve">Используемые методы класса (интерфейса) </w:t>
       </w:r>
-      <w:proofErr w:type="spellStart"/>
       <w:r>
         <w:rPr>
           <w:lang w:val="en-US"/>
         </w:rPr>
         <w:t>IDocuments</w:t>
       </w:r>
-      <w:proofErr w:type="spellEnd"/>
     </w:p>
     <w:tbl>
       <w:tblPr>
@@ -4479,7 +4439,6 @@
                 <w:szCs w:val="28"/>
               </w:rPr>
             </w:pPr>
-            <w:proofErr w:type="spellStart"/>
             <w:r>
               <w:rPr>
                 <w:sz w:val="28"/>
@@ -4488,7 +4447,6 @@
               </w:rPr>
               <w:t>IKompaDocument</w:t>
             </w:r>
-            <w:proofErr w:type="spellEnd"/>
           </w:p>
         </w:tc>
         <w:tc>
@@ -4562,52 +4520,14 @@
                 <w:szCs w:val="28"/>
               </w:rPr>
             </w:pPr>
-            <w:proofErr w:type="spellStart"/>
             <w:r>
               <w:rPr>
                 <w:sz w:val="28"/>
                 <w:szCs w:val="28"/>
                 <w:lang w:val="en-US"/>
               </w:rPr>
-              <w:t>PathName</w:t>
-            </w:r>
-            <w:proofErr w:type="spellEnd"/>
-            <w:r>
-              <w:rPr>
-                <w:sz w:val="28"/>
-                <w:szCs w:val="28"/>
-                <w:lang w:val="en-US"/>
-              </w:rPr>
-              <w:t xml:space="preserve">, Visible, </w:t>
-            </w:r>
-            <w:proofErr w:type="spellStart"/>
-            <w:r>
-              <w:rPr>
-                <w:sz w:val="28"/>
-                <w:szCs w:val="28"/>
-                <w:lang w:val="en-US"/>
-              </w:rPr>
-              <w:t>ReadOnly</w:t>
-            </w:r>
-            <w:proofErr w:type="spellEnd"/>
-            <w:r>
-              <w:rPr>
-                <w:sz w:val="28"/>
-                <w:szCs w:val="28"/>
-                <w:lang w:val="en-US"/>
-              </w:rPr>
-              <w:t xml:space="preserve">, </w:t>
-            </w:r>
-            <w:proofErr w:type="spellStart"/>
-            <w:r>
-              <w:rPr>
-                <w:sz w:val="28"/>
-                <w:szCs w:val="28"/>
-                <w:lang w:val="en-US"/>
-              </w:rPr>
-              <w:t>LoadCOmbinationIndex</w:t>
-            </w:r>
-            <w:proofErr w:type="spellEnd"/>
+              <w:t>PathName, Visible, ReadOnly, LoadCOmbinationIndex</w:t>
+            </w:r>
           </w:p>
         </w:tc>
         <w:tc>
@@ -4625,7 +4545,6 @@
                 <w:szCs w:val="28"/>
               </w:rPr>
             </w:pPr>
-            <w:proofErr w:type="spellStart"/>
             <w:r>
               <w:rPr>
                 <w:sz w:val="28"/>
@@ -4634,7 +4553,6 @@
               </w:rPr>
               <w:t>IKompaDocument</w:t>
             </w:r>
-            <w:proofErr w:type="spellEnd"/>
           </w:p>
         </w:tc>
         <w:tc>
@@ -4747,7 +4665,6 @@
         </w:rPr>
         <w:t xml:space="preserve">Используемые свойства класса (интерфейса) </w:t>
       </w:r>
-      <w:proofErr w:type="spellStart"/>
       <w:r>
         <w:rPr>
           <w:sz w:val="28"/>
@@ -4756,7 +4673,6 @@
         </w:rPr>
         <w:t>IProcess</w:t>
       </w:r>
-      <w:proofErr w:type="spellEnd"/>
       <w:r>
         <w:rPr>
           <w:sz w:val="28"/>
@@ -5152,14 +5068,14 @@
     </w:tbl>
     <w:p>
       <w:pPr>
-        <w:pStyle w:val="BodyText"/>
+        <w:pStyle w:val="a3"/>
         <w:spacing w:line="360" w:lineRule="auto"/>
         <w:ind w:left="102"/>
       </w:pPr>
     </w:p>
     <w:p>
       <w:pPr>
-        <w:pStyle w:val="BodyText"/>
+        <w:pStyle w:val="a3"/>
         <w:spacing w:line="360" w:lineRule="auto"/>
         <w:ind w:left="102" w:firstLine="618"/>
       </w:pPr>
@@ -5196,14 +5112,12 @@
       <w:r>
         <w:t xml:space="preserve">Используемые свойства класса (интерфейса) </w:t>
       </w:r>
-      <w:proofErr w:type="spellStart"/>
       <w:r>
         <w:rPr>
           <w:lang w:val="en-US"/>
         </w:rPr>
         <w:t>IProcess</w:t>
       </w:r>
-      <w:proofErr w:type="spellEnd"/>
       <w:r>
         <w:t>3</w:t>
       </w:r>
@@ -5346,7 +5260,6 @@
                 <w:lang w:val="en-US"/>
               </w:rPr>
             </w:pPr>
-            <w:proofErr w:type="spellStart"/>
             <w:r>
               <w:rPr>
                 <w:sz w:val="28"/>
@@ -5355,7 +5268,6 @@
               </w:rPr>
               <w:t>MateConstraintsObjects</w:t>
             </w:r>
-            <w:proofErr w:type="spellEnd"/>
           </w:p>
         </w:tc>
         <w:tc>
@@ -5512,7 +5424,6 @@
                 <w:lang w:val="en-US"/>
               </w:rPr>
             </w:pPr>
-            <w:proofErr w:type="spellStart"/>
             <w:r>
               <w:rPr>
                 <w:sz w:val="28"/>
@@ -5521,7 +5432,6 @@
               </w:rPr>
               <w:t>TakeProcessObject</w:t>
             </w:r>
-            <w:proofErr w:type="spellEnd"/>
           </w:p>
         </w:tc>
         <w:tc>
@@ -5540,7 +5450,6 @@
                 <w:lang w:val="en-US"/>
               </w:rPr>
             </w:pPr>
-            <w:proofErr w:type="spellStart"/>
             <w:r>
               <w:rPr>
                 <w:sz w:val="28"/>
@@ -5549,7 +5458,6 @@
               </w:rPr>
               <w:t>IModelObject</w:t>
             </w:r>
-            <w:proofErr w:type="spellEnd"/>
           </w:p>
         </w:tc>
         <w:tc>
@@ -5605,7 +5513,6 @@
         </w:rPr>
         <w:t xml:space="preserve">Таблица 1.7 − Используемые методы класса (интерфейса) </w:t>
       </w:r>
-      <w:proofErr w:type="spellStart"/>
       <w:r>
         <w:rPr>
           <w:sz w:val="28"/>
@@ -5614,7 +5521,6 @@
         </w:rPr>
         <w:t>IProcess</w:t>
       </w:r>
-      <w:proofErr w:type="spellEnd"/>
       <w:r>
         <w:rPr>
           <w:sz w:val="28"/>
@@ -5633,7 +5539,7 @@
     </w:p>
     <w:tbl>
       <w:tblPr>
-        <w:tblStyle w:val="TableGrid"/>
+        <w:tblStyle w:val="ad"/>
         <w:tblW w:w="0" w:type="auto"/>
         <w:tblInd w:w="133" w:type="dxa"/>
         <w:tblLayout w:type="fixed"/>
@@ -5755,7 +5661,6 @@
                 <w:lang w:val="en-US"/>
               </w:rPr>
             </w:pPr>
-            <w:proofErr w:type="spellStart"/>
             <w:r>
               <w:rPr>
                 <w:sz w:val="28"/>
@@ -5764,7 +5669,6 @@
               </w:rPr>
               <w:t>RunTakeCreateObjectProcess</w:t>
             </w:r>
-            <w:proofErr w:type="spellEnd"/>
           </w:p>
         </w:tc>
         <w:tc>
@@ -5782,70 +5686,14 @@
                 <w:lang w:val="en-US"/>
               </w:rPr>
             </w:pPr>
-            <w:proofErr w:type="spellStart"/>
             <w:r>
               <w:rPr>
                 <w:sz w:val="28"/>
                 <w:szCs w:val="28"/>
                 <w:lang w:val="en-US"/>
               </w:rPr>
-              <w:t>ProcessType</w:t>
-            </w:r>
-            <w:proofErr w:type="spellEnd"/>
-            <w:r>
-              <w:rPr>
-                <w:sz w:val="28"/>
-                <w:szCs w:val="28"/>
-                <w:lang w:val="en-US"/>
-              </w:rPr>
-              <w:t xml:space="preserve">, </w:t>
-            </w:r>
-            <w:proofErr w:type="spellStart"/>
-            <w:r>
-              <w:rPr>
-                <w:sz w:val="28"/>
-                <w:szCs w:val="28"/>
-                <w:lang w:val="en-US"/>
-              </w:rPr>
-              <w:t>TakeObject</w:t>
-            </w:r>
-            <w:proofErr w:type="spellEnd"/>
-            <w:r>
-              <w:rPr>
-                <w:sz w:val="28"/>
-                <w:szCs w:val="28"/>
-                <w:lang w:val="en-US"/>
-              </w:rPr>
-              <w:t xml:space="preserve">, </w:t>
-            </w:r>
-            <w:proofErr w:type="spellStart"/>
-            <w:r>
-              <w:rPr>
-                <w:sz w:val="28"/>
-                <w:szCs w:val="28"/>
-                <w:lang w:val="en-US"/>
-              </w:rPr>
-              <w:t>NeedCreateTakeObj</w:t>
-            </w:r>
-            <w:proofErr w:type="spellEnd"/>
-            <w:r>
-              <w:rPr>
-                <w:sz w:val="28"/>
-                <w:szCs w:val="28"/>
-                <w:lang w:val="en-US"/>
-              </w:rPr>
-              <w:t xml:space="preserve">, </w:t>
-            </w:r>
-            <w:proofErr w:type="spellStart"/>
-            <w:r>
-              <w:rPr>
-                <w:sz w:val="28"/>
-                <w:szCs w:val="28"/>
-                <w:lang w:val="en-US"/>
-              </w:rPr>
-              <w:t>LostTakeObj</w:t>
-            </w:r>
-            <w:proofErr w:type="spellEnd"/>
+              <w:t>ProcessType, TakeObject, NeedCreateTakeObj, LostTakeObj</w:t>
+            </w:r>
           </w:p>
         </w:tc>
         <w:tc>
@@ -5916,7 +5764,7 @@
     </w:p>
     <w:p>
       <w:pPr>
-        <w:pStyle w:val="Heading2"/>
+        <w:pStyle w:val="2"/>
         <w:numPr>
           <w:ilvl w:val="1"/>
           <w:numId w:val="15"/>
@@ -5929,7 +5777,7 @@
           <w:szCs w:val="28"/>
         </w:rPr>
       </w:pPr>
-      <w:bookmarkStart w:id="9" w:name="_Toc179811479"/>
+      <w:bookmarkStart w:id="8" w:name="_Toc179811479"/>
       <w:r>
         <w:rPr>
           <w:rFonts w:ascii="Times New Roman" w:hAnsi="Times New Roman" w:cs="Times New Roman"/>
@@ -5979,7 +5827,7 @@
         </w:rPr>
         <w:t>плагина</w:t>
       </w:r>
-      <w:bookmarkEnd w:id="9"/>
+      <w:bookmarkEnd w:id="8"/>
     </w:p>
     <w:p>
       <w:pPr>
@@ -5994,7 +5842,7 @@
     </w:p>
     <w:p>
       <w:pPr>
-        <w:pStyle w:val="BodyText"/>
+        <w:pStyle w:val="a3"/>
         <w:spacing w:line="360" w:lineRule="auto"/>
         <w:ind w:left="102" w:firstLine="571"/>
         <w:jc w:val="both"/>
@@ -6017,7 +5865,7 @@
     </w:p>
     <w:p>
       <w:pPr>
-        <w:pStyle w:val="BodyText"/>
+        <w:pStyle w:val="a3"/>
         <w:spacing w:line="360" w:lineRule="auto"/>
         <w:ind w:left="-270" w:firstLine="571"/>
         <w:jc w:val="center"/>
@@ -6042,7 +5890,7 @@
                     <pic:cNvPicPr/>
                   </pic:nvPicPr>
                   <pic:blipFill>
-                    <a:blip r:embed="rId13"/>
+                    <a:blip r:embed="rId9"/>
                     <a:stretch>
                       <a:fillRect/>
                     </a:stretch>
@@ -6065,7 +5913,7 @@
     </w:p>
     <w:p>
       <w:pPr>
-        <w:pStyle w:val="BodyText"/>
+        <w:pStyle w:val="a3"/>
         <w:spacing w:line="360" w:lineRule="auto"/>
         <w:ind w:left="102" w:firstLine="571"/>
         <w:jc w:val="center"/>
@@ -6079,7 +5927,7 @@
     </w:p>
     <w:p>
       <w:pPr>
-        <w:pStyle w:val="BodyText"/>
+        <w:pStyle w:val="a3"/>
         <w:spacing w:line="360" w:lineRule="auto"/>
         <w:ind w:left="102" w:firstLine="571"/>
         <w:rPr>
@@ -6089,7 +5937,7 @@
     </w:p>
     <w:p>
       <w:pPr>
-        <w:pStyle w:val="BodyText"/>
+        <w:pStyle w:val="a3"/>
         <w:spacing w:line="360" w:lineRule="auto"/>
         <w:ind w:left="102" w:firstLine="571"/>
         <w:jc w:val="both"/>
@@ -6142,7 +5990,7 @@
     </w:p>
     <w:p>
       <w:pPr>
-        <w:pStyle w:val="BodyText"/>
+        <w:pStyle w:val="a3"/>
         <w:spacing w:line="360" w:lineRule="auto"/>
         <w:ind w:left="102" w:firstLine="571"/>
         <w:jc w:val="both"/>
@@ -6181,75 +6029,11 @@
       <w:r>
         <w:t xml:space="preserve">» для создания объемной модели. Плагин также предоставляет возможность добавления ручек с помощью простых геометрических форм, что делает процесс моделирования более гибким и доступным. </w:t>
       </w:r>
-      <w:proofErr w:type="spellStart"/>
       <w:r>
         <w:rPr>
           <w:lang w:val="en-US"/>
         </w:rPr>
-        <w:t>Интерфейс</w:t>
-      </w:r>
-      <w:proofErr w:type="spellEnd"/>
-      <w:r>
-        <w:rPr>
-          <w:lang w:val="en-US"/>
-        </w:rPr>
-        <w:t xml:space="preserve"> </w:t>
-      </w:r>
-      <w:proofErr w:type="spellStart"/>
-      <w:r>
-        <w:rPr>
-          <w:lang w:val="en-US"/>
-        </w:rPr>
-        <w:t>взаимодействия</w:t>
-      </w:r>
-      <w:proofErr w:type="spellEnd"/>
-      <w:r>
-        <w:rPr>
-          <w:lang w:val="en-US"/>
-        </w:rPr>
-        <w:t xml:space="preserve"> </w:t>
-      </w:r>
-      <w:proofErr w:type="spellStart"/>
-      <w:r>
-        <w:rPr>
-          <w:lang w:val="en-US"/>
-        </w:rPr>
-        <w:t>представлен</w:t>
-      </w:r>
-      <w:proofErr w:type="spellEnd"/>
-      <w:r>
-        <w:rPr>
-          <w:lang w:val="en-US"/>
-        </w:rPr>
-        <w:t xml:space="preserve"> </w:t>
-      </w:r>
-      <w:proofErr w:type="spellStart"/>
-      <w:r>
-        <w:rPr>
-          <w:lang w:val="en-US"/>
-        </w:rPr>
-        <w:t>на</w:t>
-      </w:r>
-      <w:proofErr w:type="spellEnd"/>
-      <w:r>
-        <w:rPr>
-          <w:lang w:val="en-US"/>
-        </w:rPr>
-        <w:t xml:space="preserve"> </w:t>
-      </w:r>
-      <w:proofErr w:type="spellStart"/>
-      <w:r>
-        <w:rPr>
-          <w:lang w:val="en-US"/>
-        </w:rPr>
-        <w:t>рисунке</w:t>
-      </w:r>
-      <w:proofErr w:type="spellEnd"/>
-      <w:r>
-        <w:rPr>
-          <w:lang w:val="en-US"/>
-        </w:rPr>
-        <w:t xml:space="preserve"> 1.</w:t>
+        <w:t>Интерфейс взаимодействия представлен на рисунке 1.</w:t>
       </w:r>
       <w:r>
         <w:rPr>
@@ -6266,7 +6050,7 @@
     </w:p>
     <w:p>
       <w:pPr>
-        <w:pStyle w:val="BodyText"/>
+        <w:pStyle w:val="a3"/>
         <w:spacing w:line="360" w:lineRule="auto"/>
         <w:ind w:left="-810" w:firstLine="571"/>
         <w:jc w:val="center"/>
@@ -6296,7 +6080,7 @@
                     </pic:cNvPicPr>
                   </pic:nvPicPr>
                   <pic:blipFill>
-                    <a:blip r:embed="rId14">
+                    <a:blip r:embed="rId10">
                       <a:extLst>
                         <a:ext uri="{28A0092B-C50C-407E-A947-70E740481C1C}">
                           <a14:useLocalDpi xmlns:a14="http://schemas.microsoft.com/office/drawing/2010/main" val="0"/>
@@ -6330,7 +6114,7 @@
     </w:p>
     <w:p>
       <w:pPr>
-        <w:pStyle w:val="BodyText"/>
+        <w:pStyle w:val="a3"/>
         <w:spacing w:line="360" w:lineRule="auto"/>
         <w:ind w:left="102" w:firstLine="571"/>
         <w:jc w:val="center"/>
@@ -6353,7 +6137,7 @@
     </w:p>
     <w:p>
       <w:pPr>
-        <w:pStyle w:val="BodyText"/>
+        <w:pStyle w:val="a3"/>
         <w:spacing w:line="360" w:lineRule="auto"/>
         <w:ind w:left="102" w:firstLine="571"/>
         <w:jc w:val="both"/>
@@ -6361,7 +6145,7 @@
     </w:p>
     <w:p>
       <w:pPr>
-        <w:pStyle w:val="BodyText"/>
+        <w:pStyle w:val="a3"/>
         <w:spacing w:line="360" w:lineRule="auto"/>
         <w:ind w:firstLine="673"/>
         <w:jc w:val="both"/>
@@ -6439,7 +6223,7 @@
     </w:p>
     <w:p>
       <w:pPr>
-        <w:pStyle w:val="BodyText"/>
+        <w:pStyle w:val="a3"/>
         <w:spacing w:line="360" w:lineRule="auto"/>
         <w:ind w:firstLine="673"/>
         <w:jc w:val="both"/>
@@ -6477,75 +6261,11 @@
       <w:r>
         <w:t xml:space="preserve">» для соединения ручки с телом кружки. </w:t>
       </w:r>
-      <w:proofErr w:type="spellStart"/>
       <w:r>
         <w:rPr>
           <w:lang w:val="en-US"/>
         </w:rPr>
-        <w:t>Интерфейс</w:t>
-      </w:r>
-      <w:proofErr w:type="spellEnd"/>
-      <w:r>
-        <w:rPr>
-          <w:lang w:val="en-US"/>
-        </w:rPr>
-        <w:t xml:space="preserve"> </w:t>
-      </w:r>
-      <w:proofErr w:type="spellStart"/>
-      <w:r>
-        <w:rPr>
-          <w:lang w:val="en-US"/>
-        </w:rPr>
-        <w:t>взаимодействия</w:t>
-      </w:r>
-      <w:proofErr w:type="spellEnd"/>
-      <w:r>
-        <w:rPr>
-          <w:lang w:val="en-US"/>
-        </w:rPr>
-        <w:t xml:space="preserve"> </w:t>
-      </w:r>
-      <w:proofErr w:type="spellStart"/>
-      <w:r>
-        <w:rPr>
-          <w:lang w:val="en-US"/>
-        </w:rPr>
-        <w:t>представлен</w:t>
-      </w:r>
-      <w:proofErr w:type="spellEnd"/>
-      <w:r>
-        <w:rPr>
-          <w:lang w:val="en-US"/>
-        </w:rPr>
-        <w:t xml:space="preserve"> </w:t>
-      </w:r>
-      <w:proofErr w:type="spellStart"/>
-      <w:r>
-        <w:rPr>
-          <w:lang w:val="en-US"/>
-        </w:rPr>
-        <w:t>на</w:t>
-      </w:r>
-      <w:proofErr w:type="spellEnd"/>
-      <w:r>
-        <w:rPr>
-          <w:lang w:val="en-US"/>
-        </w:rPr>
-        <w:t xml:space="preserve"> </w:t>
-      </w:r>
-      <w:proofErr w:type="spellStart"/>
-      <w:r>
-        <w:rPr>
-          <w:lang w:val="en-US"/>
-        </w:rPr>
-        <w:t>рисунке</w:t>
-      </w:r>
-      <w:proofErr w:type="spellEnd"/>
-      <w:r>
-        <w:rPr>
-          <w:lang w:val="en-US"/>
-        </w:rPr>
-        <w:t xml:space="preserve"> 1.</w:t>
+        <w:t>Интерфейс взаимодействия представлен на рисунке 1.</w:t>
       </w:r>
       <w:r>
         <w:rPr>
@@ -6565,7 +6285,7 @@
     </w:p>
     <w:p>
       <w:pPr>
-        <w:pStyle w:val="BodyText"/>
+        <w:pStyle w:val="a3"/>
         <w:spacing w:line="360" w:lineRule="auto"/>
         <w:ind w:left="-630" w:firstLine="360"/>
         <w:jc w:val="center"/>
@@ -6592,7 +6312,7 @@
                     </pic:cNvPicPr>
                   </pic:nvPicPr>
                   <pic:blipFill>
-                    <a:blip r:embed="rId15">
+                    <a:blip r:embed="rId11">
                       <a:extLst>
                         <a:ext uri="{28A0092B-C50C-407E-A947-70E740481C1C}">
                           <a14:useLocalDpi xmlns:a14="http://schemas.microsoft.com/office/drawing/2010/main" val="0"/>
@@ -6626,7 +6346,7 @@
     </w:p>
     <w:p>
       <w:pPr>
-        <w:pStyle w:val="BodyText"/>
+        <w:pStyle w:val="a3"/>
         <w:spacing w:line="360" w:lineRule="auto"/>
         <w:ind w:left="102" w:firstLine="571"/>
         <w:jc w:val="center"/>
@@ -6646,7 +6366,7 @@
     </w:p>
     <w:p>
       <w:pPr>
-        <w:pStyle w:val="BodyText"/>
+        <w:pStyle w:val="a3"/>
         <w:spacing w:before="10" w:line="360" w:lineRule="auto"/>
         <w:rPr>
           <w:sz w:val="41"/>
@@ -6669,7 +6389,7 @@
     </w:p>
     <w:p>
       <w:pPr>
-        <w:pStyle w:val="Heading1"/>
+        <w:pStyle w:val="1"/>
         <w:numPr>
           <w:ilvl w:val="0"/>
           <w:numId w:val="4"/>
@@ -6681,7 +6401,7 @@
         <w:ind w:left="211" w:right="4"/>
         <w:jc w:val="center"/>
       </w:pPr>
-      <w:bookmarkStart w:id="10" w:name="_Toc179811480"/>
+      <w:bookmarkStart w:id="9" w:name="_Toc179811480"/>
       <w:r>
         <w:lastRenderedPageBreak/>
         <w:t>ОПИСАНИЕ</w:t>
@@ -6707,11 +6427,11 @@
         </w:rPr>
         <w:t>ПРОЕКТИРОВАНИЯ</w:t>
       </w:r>
-      <w:bookmarkEnd w:id="10"/>
+      <w:bookmarkEnd w:id="9"/>
     </w:p>
     <w:p>
       <w:pPr>
-        <w:pStyle w:val="BodyText"/>
+        <w:pStyle w:val="a3"/>
         <w:spacing w:before="2" w:line="360" w:lineRule="auto"/>
         <w:rPr>
           <w:b/>
@@ -6730,7 +6450,7 @@
       </w:pPr>
       <w:r>
         <w:rPr>
-          <w:rStyle w:val="10"/>
+          <w:rStyle w:val="13"/>
           <w:rFonts w:ascii="Times New Roman" w:hAnsi="Times New Roman" w:cs="Times New Roman"/>
           <w:sz w:val="28"/>
           <w:szCs w:val="28"/>
@@ -6740,7 +6460,7 @@
       </w:r>
       <w:r>
         <w:rPr>
-          <w:rStyle w:val="10"/>
+          <w:rStyle w:val="13"/>
           <w:rFonts w:ascii="Times New Roman" w:hAnsi="Times New Roman" w:cs="Times New Roman"/>
           <w:sz w:val="28"/>
           <w:szCs w:val="28"/>
@@ -6751,7 +6471,7 @@
     </w:p>
     <w:p>
       <w:pPr>
-        <w:pStyle w:val="BodyText"/>
+        <w:pStyle w:val="a3"/>
         <w:spacing w:line="360" w:lineRule="auto"/>
         <w:ind w:left="102" w:right="110" w:firstLine="419"/>
         <w:jc w:val="center"/>
@@ -6776,7 +6496,7 @@
                     <pic:cNvPicPr/>
                   </pic:nvPicPr>
                   <pic:blipFill>
-                    <a:blip r:embed="rId16"/>
+                    <a:blip r:embed="rId12"/>
                     <a:stretch>
                       <a:fillRect/>
                     </a:stretch>
@@ -6799,7 +6519,7 @@
     </w:p>
     <w:p>
       <w:pPr>
-        <w:pStyle w:val="BodyText"/>
+        <w:pStyle w:val="a3"/>
         <w:spacing w:line="360" w:lineRule="auto"/>
         <w:ind w:left="102" w:right="110" w:firstLine="419"/>
         <w:jc w:val="center"/>
@@ -6815,14 +6535,14 @@
       </w:r>
       <w:r>
         <w:rPr>
-          <w:rStyle w:val="10"/>
+          <w:rStyle w:val="13"/>
         </w:rPr>
         <w:t>кружки</w:t>
       </w:r>
     </w:p>
     <w:p>
       <w:pPr>
-        <w:pStyle w:val="BodyText"/>
+        <w:pStyle w:val="a3"/>
         <w:spacing w:line="360" w:lineRule="auto"/>
         <w:ind w:left="102" w:right="110" w:firstLine="419"/>
         <w:jc w:val="center"/>
@@ -6843,7 +6563,7 @@
       </w:pPr>
       <w:r>
         <w:rPr>
-          <w:rStyle w:val="10"/>
+          <w:rStyle w:val="13"/>
           <w:rFonts w:ascii="Times New Roman" w:hAnsi="Times New Roman" w:cs="Times New Roman"/>
           <w:b/>
           <w:bCs/>
@@ -6857,7 +6577,7 @@
       </w:r>
       <w:r>
         <w:rPr>
-          <w:rStyle w:val="10"/>
+          <w:rStyle w:val="13"/>
           <w:rFonts w:ascii="Times New Roman" w:hAnsi="Times New Roman" w:cs="Times New Roman"/>
           <w:sz w:val="28"/>
           <w:szCs w:val="28"/>
@@ -6881,7 +6601,7 @@
       </w:pPr>
       <w:r>
         <w:rPr>
-          <w:rStyle w:val="10"/>
+          <w:rStyle w:val="13"/>
           <w:rFonts w:ascii="Times New Roman" w:hAnsi="Times New Roman" w:cs="Times New Roman"/>
           <w:sz w:val="28"/>
           <w:szCs w:val="28"/>
@@ -6891,7 +6611,7 @@
       </w:r>
       <w:r>
         <w:rPr>
-          <w:rStyle w:val="10"/>
+          <w:rStyle w:val="13"/>
           <w:rFonts w:ascii="Times New Roman" w:hAnsi="Times New Roman" w:cs="Times New Roman"/>
           <w:sz w:val="28"/>
           <w:szCs w:val="28"/>
@@ -6901,7 +6621,7 @@
       </w:r>
       <w:r>
         <w:rPr>
-          <w:rStyle w:val="10"/>
+          <w:rStyle w:val="13"/>
           <w:rFonts w:ascii="Times New Roman" w:hAnsi="Times New Roman" w:cs="Times New Roman"/>
           <w:sz w:val="28"/>
           <w:szCs w:val="28"/>
@@ -6911,7 +6631,7 @@
       </w:r>
       <w:r>
         <w:rPr>
-          <w:rStyle w:val="10"/>
+          <w:rStyle w:val="13"/>
           <w:rFonts w:ascii="Times New Roman" w:hAnsi="Times New Roman" w:cs="Times New Roman"/>
           <w:sz w:val="28"/>
           <w:szCs w:val="28"/>
@@ -6921,7 +6641,7 @@
       </w:r>
       <w:r>
         <w:rPr>
-          <w:rStyle w:val="10"/>
+          <w:rStyle w:val="13"/>
           <w:rFonts w:ascii="Times New Roman" w:hAnsi="Times New Roman" w:cs="Times New Roman"/>
           <w:sz w:val="28"/>
           <w:szCs w:val="28"/>
@@ -6931,7 +6651,7 @@
       </w:r>
       <w:r>
         <w:rPr>
-          <w:rStyle w:val="10"/>
+          <w:rStyle w:val="13"/>
           <w:rFonts w:ascii="Times New Roman" w:hAnsi="Times New Roman" w:cs="Times New Roman"/>
           <w:sz w:val="28"/>
           <w:szCs w:val="28"/>
@@ -6941,7 +6661,7 @@
       </w:r>
       <w:r>
         <w:rPr>
-          <w:rStyle w:val="10"/>
+          <w:rStyle w:val="13"/>
           <w:rFonts w:ascii="Times New Roman" w:hAnsi="Times New Roman" w:cs="Times New Roman"/>
           <w:sz w:val="28"/>
           <w:szCs w:val="28"/>
@@ -6951,7 +6671,7 @@
       </w:r>
       <w:r>
         <w:rPr>
-          <w:rStyle w:val="10"/>
+          <w:rStyle w:val="13"/>
           <w:rFonts w:ascii="Times New Roman" w:hAnsi="Times New Roman" w:cs="Times New Roman"/>
           <w:sz w:val="28"/>
           <w:szCs w:val="28"/>
@@ -6970,13 +6690,13 @@
         <w:spacing w:line="360" w:lineRule="auto"/>
         <w:jc w:val="both"/>
         <w:rPr>
-          <w:rStyle w:val="10"/>
+          <w:rStyle w:val="13"/>
           <w:lang w:val="ru-RU"/>
         </w:rPr>
       </w:pPr>
       <w:r>
         <w:rPr>
-          <w:rStyle w:val="10"/>
+          <w:rStyle w:val="13"/>
           <w:rFonts w:ascii="Times New Roman" w:hAnsi="Times New Roman" w:cs="Times New Roman"/>
           <w:sz w:val="28"/>
           <w:szCs w:val="28"/>
@@ -6986,7 +6706,7 @@
       </w:r>
       <w:r>
         <w:rPr>
-          <w:rStyle w:val="10"/>
+          <w:rStyle w:val="13"/>
           <w:rFonts w:ascii="Times New Roman" w:hAnsi="Times New Roman" w:cs="Times New Roman"/>
           <w:sz w:val="28"/>
           <w:szCs w:val="28"/>
@@ -6996,7 +6716,7 @@
       </w:r>
       <w:r>
         <w:rPr>
-          <w:rStyle w:val="10"/>
+          <w:rStyle w:val="13"/>
           <w:rFonts w:ascii="Times New Roman" w:hAnsi="Times New Roman" w:cs="Times New Roman"/>
           <w:sz w:val="28"/>
           <w:szCs w:val="28"/>
@@ -7006,7 +6726,7 @@
       </w:r>
       <w:r>
         <w:rPr>
-          <w:rStyle w:val="10"/>
+          <w:rStyle w:val="13"/>
           <w:rFonts w:ascii="Times New Roman" w:hAnsi="Times New Roman" w:cs="Times New Roman"/>
           <w:sz w:val="28"/>
           <w:szCs w:val="28"/>
@@ -7016,7 +6736,7 @@
       </w:r>
       <w:r>
         <w:rPr>
-          <w:rStyle w:val="10"/>
+          <w:rStyle w:val="13"/>
           <w:rFonts w:ascii="Times New Roman" w:hAnsi="Times New Roman" w:cs="Times New Roman"/>
           <w:sz w:val="28"/>
           <w:szCs w:val="28"/>
@@ -7026,7 +6746,7 @@
       </w:r>
       <w:r>
         <w:rPr>
-          <w:rStyle w:val="10"/>
+          <w:rStyle w:val="13"/>
           <w:rFonts w:ascii="Times New Roman" w:hAnsi="Times New Roman" w:cs="Times New Roman"/>
           <w:sz w:val="28"/>
           <w:szCs w:val="28"/>
@@ -7036,7 +6756,7 @@
       </w:r>
       <w:r>
         <w:rPr>
-          <w:rStyle w:val="10"/>
+          <w:rStyle w:val="13"/>
           <w:rFonts w:ascii="Times New Roman" w:hAnsi="Times New Roman" w:cs="Times New Roman"/>
           <w:sz w:val="28"/>
           <w:szCs w:val="28"/>
@@ -7046,7 +6766,7 @@
       </w:r>
       <w:r>
         <w:rPr>
-          <w:rStyle w:val="10"/>
+          <w:rStyle w:val="13"/>
           <w:rFonts w:ascii="Times New Roman" w:hAnsi="Times New Roman" w:cs="Times New Roman"/>
           <w:sz w:val="28"/>
           <w:szCs w:val="28"/>
@@ -7056,7 +6776,7 @@
       </w:r>
       <w:r>
         <w:rPr>
-          <w:rStyle w:val="10"/>
+          <w:rStyle w:val="13"/>
           <w:rFonts w:ascii="Times New Roman" w:hAnsi="Times New Roman" w:cs="Times New Roman"/>
           <w:sz w:val="28"/>
           <w:szCs w:val="28"/>
@@ -7066,7 +6786,7 @@
       </w:r>
       <w:r>
         <w:rPr>
-          <w:rStyle w:val="10"/>
+          <w:rStyle w:val="13"/>
           <w:rFonts w:ascii="Times New Roman" w:hAnsi="Times New Roman" w:cs="Times New Roman"/>
           <w:sz w:val="28"/>
           <w:szCs w:val="28"/>
@@ -7090,7 +6810,7 @@
       </w:pPr>
       <w:r>
         <w:rPr>
-          <w:rStyle w:val="10"/>
+          <w:rStyle w:val="13"/>
           <w:rFonts w:ascii="Times New Roman" w:hAnsi="Times New Roman" w:cs="Times New Roman"/>
           <w:sz w:val="28"/>
           <w:szCs w:val="28"/>
@@ -7100,7 +6820,7 @@
       </w:r>
       <w:r>
         <w:rPr>
-          <w:rStyle w:val="10"/>
+          <w:rStyle w:val="13"/>
           <w:rFonts w:ascii="Times New Roman" w:hAnsi="Times New Roman" w:cs="Times New Roman"/>
           <w:sz w:val="28"/>
           <w:szCs w:val="28"/>
@@ -7110,7 +6830,7 @@
       </w:r>
       <w:r>
         <w:rPr>
-          <w:rStyle w:val="10"/>
+          <w:rStyle w:val="13"/>
           <w:rFonts w:ascii="Times New Roman" w:hAnsi="Times New Roman" w:cs="Times New Roman"/>
           <w:sz w:val="28"/>
           <w:szCs w:val="28"/>
@@ -7120,7 +6840,7 @@
       </w:r>
       <w:r>
         <w:rPr>
-          <w:rStyle w:val="10"/>
+          <w:rStyle w:val="13"/>
           <w:rFonts w:ascii="Times New Roman" w:hAnsi="Times New Roman" w:cs="Times New Roman"/>
           <w:sz w:val="28"/>
           <w:szCs w:val="28"/>
@@ -7130,7 +6850,7 @@
       </w:r>
       <w:r>
         <w:rPr>
-          <w:rStyle w:val="10"/>
+          <w:rStyle w:val="13"/>
           <w:rFonts w:ascii="Times New Roman" w:hAnsi="Times New Roman" w:cs="Times New Roman"/>
           <w:sz w:val="28"/>
           <w:szCs w:val="28"/>
@@ -7140,7 +6860,7 @@
       </w:r>
       <w:r>
         <w:rPr>
-          <w:rStyle w:val="10"/>
+          <w:rStyle w:val="13"/>
           <w:rFonts w:ascii="Times New Roman" w:hAnsi="Times New Roman" w:cs="Times New Roman"/>
           <w:sz w:val="28"/>
           <w:szCs w:val="28"/>
@@ -7150,7 +6870,7 @@
       </w:r>
       <w:r>
         <w:rPr>
-          <w:rStyle w:val="10"/>
+          <w:rStyle w:val="13"/>
           <w:rFonts w:ascii="Times New Roman" w:hAnsi="Times New Roman" w:cs="Times New Roman"/>
           <w:sz w:val="28"/>
           <w:szCs w:val="28"/>
@@ -7160,7 +6880,7 @@
       </w:r>
       <w:r>
         <w:rPr>
-          <w:rStyle w:val="10"/>
+          <w:rStyle w:val="13"/>
           <w:rFonts w:ascii="Times New Roman" w:hAnsi="Times New Roman" w:cs="Times New Roman"/>
           <w:sz w:val="28"/>
           <w:szCs w:val="28"/>
@@ -7170,7 +6890,7 @@
       </w:r>
       <w:r>
         <w:rPr>
-          <w:rStyle w:val="10"/>
+          <w:rStyle w:val="13"/>
           <w:rFonts w:ascii="Times New Roman" w:hAnsi="Times New Roman" w:cs="Times New Roman"/>
           <w:sz w:val="28"/>
           <w:szCs w:val="28"/>
@@ -7180,7 +6900,7 @@
       </w:r>
       <w:r>
         <w:rPr>
-          <w:rStyle w:val="10"/>
+          <w:rStyle w:val="13"/>
           <w:rFonts w:ascii="Times New Roman" w:hAnsi="Times New Roman" w:cs="Times New Roman"/>
           <w:sz w:val="28"/>
           <w:szCs w:val="28"/>
@@ -7205,13 +6925,13 @@
         <w:spacing w:line="360" w:lineRule="auto"/>
         <w:jc w:val="both"/>
         <w:rPr>
-          <w:rStyle w:val="10"/>
+          <w:rStyle w:val="13"/>
           <w:lang w:val="ru-RU"/>
         </w:rPr>
       </w:pPr>
       <w:r>
         <w:rPr>
-          <w:rStyle w:val="10"/>
+          <w:rStyle w:val="13"/>
           <w:rFonts w:ascii="Times New Roman" w:hAnsi="Times New Roman" w:cs="Times New Roman"/>
           <w:sz w:val="28"/>
           <w:szCs w:val="28"/>
@@ -7221,7 +6941,7 @@
       </w:r>
       <w:r>
         <w:rPr>
-          <w:rStyle w:val="10"/>
+          <w:rStyle w:val="13"/>
           <w:rFonts w:ascii="Times New Roman" w:hAnsi="Times New Roman" w:cs="Times New Roman"/>
           <w:sz w:val="28"/>
           <w:szCs w:val="28"/>
@@ -7231,7 +6951,7 @@
       </w:r>
       <w:r>
         <w:rPr>
-          <w:rStyle w:val="10"/>
+          <w:rStyle w:val="13"/>
           <w:rFonts w:ascii="Times New Roman" w:hAnsi="Times New Roman" w:cs="Times New Roman"/>
           <w:sz w:val="28"/>
           <w:szCs w:val="28"/>
@@ -7241,7 +6961,7 @@
       </w:r>
       <w:r>
         <w:rPr>
-          <w:rStyle w:val="10"/>
+          <w:rStyle w:val="13"/>
           <w:rFonts w:ascii="Times New Roman" w:hAnsi="Times New Roman" w:cs="Times New Roman"/>
           <w:sz w:val="28"/>
           <w:szCs w:val="28"/>
@@ -7251,7 +6971,7 @@
       </w:r>
       <w:r>
         <w:rPr>
-          <w:rStyle w:val="10"/>
+          <w:rStyle w:val="13"/>
           <w:rFonts w:ascii="Times New Roman" w:hAnsi="Times New Roman" w:cs="Times New Roman"/>
           <w:sz w:val="28"/>
           <w:szCs w:val="28"/>
@@ -7261,7 +6981,7 @@
       </w:r>
       <w:r>
         <w:rPr>
-          <w:rStyle w:val="10"/>
+          <w:rStyle w:val="13"/>
           <w:rFonts w:ascii="Times New Roman" w:hAnsi="Times New Roman" w:cs="Times New Roman"/>
           <w:sz w:val="28"/>
           <w:szCs w:val="28"/>
@@ -7271,7 +6991,7 @@
       </w:r>
       <w:r>
         <w:rPr>
-          <w:rStyle w:val="10"/>
+          <w:rStyle w:val="13"/>
           <w:rFonts w:ascii="Times New Roman" w:hAnsi="Times New Roman" w:cs="Times New Roman"/>
           <w:sz w:val="28"/>
           <w:szCs w:val="28"/>
@@ -7281,7 +7001,7 @@
       </w:r>
       <w:r>
         <w:rPr>
-          <w:rStyle w:val="10"/>
+          <w:rStyle w:val="13"/>
           <w:rFonts w:ascii="Times New Roman" w:hAnsi="Times New Roman" w:cs="Times New Roman"/>
           <w:sz w:val="28"/>
           <w:szCs w:val="28"/>
@@ -7291,7 +7011,7 @@
       </w:r>
       <w:r>
         <w:rPr>
-          <w:rStyle w:val="10"/>
+          <w:rStyle w:val="13"/>
           <w:rFonts w:ascii="Times New Roman" w:hAnsi="Times New Roman" w:cs="Times New Roman"/>
           <w:sz w:val="28"/>
           <w:szCs w:val="28"/>
@@ -7301,7 +7021,7 @@
       </w:r>
       <w:r>
         <w:rPr>
-          <w:rStyle w:val="10"/>
+          <w:rStyle w:val="13"/>
           <w:rFonts w:ascii="Times New Roman" w:hAnsi="Times New Roman" w:cs="Times New Roman"/>
           <w:sz w:val="28"/>
           <w:szCs w:val="28"/>
@@ -7320,7 +7040,7 @@
         <w:spacing w:line="360" w:lineRule="auto"/>
         <w:jc w:val="both"/>
         <w:rPr>
-          <w:rStyle w:val="10"/>
+          <w:rStyle w:val="13"/>
           <w:rFonts w:ascii="Times New Roman" w:hAnsi="Times New Roman" w:cs="Times New Roman"/>
           <w:sz w:val="28"/>
           <w:szCs w:val="28"/>
@@ -7329,7 +7049,7 @@
       </w:pPr>
       <w:r>
         <w:rPr>
-          <w:rStyle w:val="10"/>
+          <w:rStyle w:val="13"/>
           <w:rFonts w:ascii="Times New Roman" w:hAnsi="Times New Roman" w:cs="Times New Roman"/>
           <w:sz w:val="28"/>
           <w:szCs w:val="28"/>
@@ -7340,7 +7060,7 @@
       </w:r>
       <w:r>
         <w:rPr>
-          <w:rStyle w:val="10"/>
+          <w:rStyle w:val="13"/>
           <w:rFonts w:ascii="Times New Roman" w:hAnsi="Times New Roman" w:cs="Times New Roman"/>
           <w:sz w:val="28"/>
           <w:szCs w:val="28"/>
@@ -7350,7 +7070,7 @@
       </w:r>
       <w:r>
         <w:rPr>
-          <w:rStyle w:val="10"/>
+          <w:rStyle w:val="13"/>
           <w:rFonts w:ascii="Times New Roman" w:hAnsi="Times New Roman" w:cs="Times New Roman"/>
           <w:sz w:val="28"/>
           <w:szCs w:val="28"/>
@@ -7360,7 +7080,7 @@
       </w:r>
       <w:r>
         <w:rPr>
-          <w:rStyle w:val="10"/>
+          <w:rStyle w:val="13"/>
           <w:rFonts w:ascii="Times New Roman" w:hAnsi="Times New Roman" w:cs="Times New Roman"/>
           <w:sz w:val="28"/>
           <w:szCs w:val="28"/>
@@ -7370,7 +7090,7 @@
       </w:r>
       <w:r>
         <w:rPr>
-          <w:rStyle w:val="10"/>
+          <w:rStyle w:val="13"/>
           <w:rFonts w:ascii="Times New Roman" w:hAnsi="Times New Roman" w:cs="Times New Roman"/>
           <w:sz w:val="28"/>
           <w:szCs w:val="28"/>
@@ -7380,7 +7100,7 @@
       </w:r>
       <w:r>
         <w:rPr>
-          <w:rStyle w:val="10"/>
+          <w:rStyle w:val="13"/>
           <w:rFonts w:ascii="Times New Roman" w:hAnsi="Times New Roman" w:cs="Times New Roman"/>
           <w:sz w:val="28"/>
           <w:szCs w:val="28"/>
@@ -7390,7 +7110,7 @@
       </w:r>
       <w:r>
         <w:rPr>
-          <w:rStyle w:val="10"/>
+          <w:rStyle w:val="13"/>
           <w:rFonts w:ascii="Times New Roman" w:hAnsi="Times New Roman" w:cs="Times New Roman"/>
           <w:sz w:val="28"/>
           <w:szCs w:val="28"/>
@@ -7400,7 +7120,7 @@
       </w:r>
       <w:r>
         <w:rPr>
-          <w:rStyle w:val="10"/>
+          <w:rStyle w:val="13"/>
           <w:rFonts w:ascii="Times New Roman" w:hAnsi="Times New Roman" w:cs="Times New Roman"/>
           <w:sz w:val="28"/>
           <w:szCs w:val="28"/>
@@ -7410,7 +7130,7 @@
       </w:r>
       <w:r>
         <w:rPr>
-          <w:rStyle w:val="10"/>
+          <w:rStyle w:val="13"/>
           <w:rFonts w:ascii="Times New Roman" w:hAnsi="Times New Roman" w:cs="Times New Roman"/>
           <w:sz w:val="28"/>
           <w:szCs w:val="28"/>
@@ -7429,13 +7149,13 @@
         <w:spacing w:line="360" w:lineRule="auto"/>
         <w:jc w:val="both"/>
         <w:rPr>
-          <w:rStyle w:val="10"/>
+          <w:rStyle w:val="13"/>
           <w:lang w:val="ru-RU"/>
         </w:rPr>
       </w:pPr>
       <w:r>
         <w:rPr>
-          <w:rStyle w:val="10"/>
+          <w:rStyle w:val="13"/>
           <w:rFonts w:ascii="Times New Roman" w:hAnsi="Times New Roman" w:cs="Times New Roman"/>
           <w:sz w:val="28"/>
           <w:szCs w:val="28"/>
@@ -7445,7 +7165,7 @@
       </w:r>
       <w:r>
         <w:rPr>
-          <w:rStyle w:val="10"/>
+          <w:rStyle w:val="13"/>
           <w:rFonts w:ascii="Times New Roman" w:hAnsi="Times New Roman" w:cs="Times New Roman"/>
           <w:sz w:val="28"/>
           <w:szCs w:val="28"/>
@@ -7455,7 +7175,7 @@
       </w:r>
       <w:r>
         <w:rPr>
-          <w:rStyle w:val="10"/>
+          <w:rStyle w:val="13"/>
           <w:rFonts w:ascii="Times New Roman" w:hAnsi="Times New Roman" w:cs="Times New Roman"/>
           <w:sz w:val="28"/>
           <w:szCs w:val="28"/>
@@ -7465,7 +7185,7 @@
       </w:r>
       <w:r>
         <w:rPr>
-          <w:rStyle w:val="10"/>
+          <w:rStyle w:val="13"/>
           <w:rFonts w:ascii="Times New Roman" w:hAnsi="Times New Roman" w:cs="Times New Roman"/>
           <w:sz w:val="28"/>
           <w:szCs w:val="28"/>
@@ -7475,7 +7195,7 @@
       </w:r>
       <w:r>
         <w:rPr>
-          <w:rStyle w:val="10"/>
+          <w:rStyle w:val="13"/>
           <w:rFonts w:ascii="Times New Roman" w:hAnsi="Times New Roman" w:cs="Times New Roman"/>
           <w:sz w:val="28"/>
           <w:szCs w:val="28"/>
@@ -7485,7 +7205,7 @@
       </w:r>
       <w:r>
         <w:rPr>
-          <w:rStyle w:val="10"/>
+          <w:rStyle w:val="13"/>
           <w:rFonts w:ascii="Times New Roman" w:hAnsi="Times New Roman" w:cs="Times New Roman"/>
           <w:sz w:val="28"/>
           <w:szCs w:val="28"/>
@@ -7495,7 +7215,7 @@
       </w:r>
       <w:r>
         <w:rPr>
-          <w:rStyle w:val="10"/>
+          <w:rStyle w:val="13"/>
           <w:rFonts w:ascii="Times New Roman" w:hAnsi="Times New Roman" w:cs="Times New Roman"/>
           <w:sz w:val="28"/>
           <w:szCs w:val="28"/>
@@ -7505,7 +7225,7 @@
       </w:r>
       <w:r>
         <w:rPr>
-          <w:rStyle w:val="10"/>
+          <w:rStyle w:val="13"/>
           <w:rFonts w:ascii="Times New Roman" w:hAnsi="Times New Roman" w:cs="Times New Roman"/>
           <w:sz w:val="28"/>
           <w:szCs w:val="28"/>
@@ -7514,7 +7234,7 @@
       </w:r>
       <w:r>
         <w:rPr>
-          <w:rStyle w:val="10"/>
+          <w:rStyle w:val="13"/>
           <w:rFonts w:ascii="Times New Roman" w:hAnsi="Times New Roman" w:cs="Times New Roman"/>
           <w:sz w:val="28"/>
           <w:szCs w:val="28"/>
@@ -7524,7 +7244,7 @@
       </w:r>
       <w:r>
         <w:rPr>
-          <w:rStyle w:val="10"/>
+          <w:rStyle w:val="13"/>
           <w:rFonts w:ascii="Times New Roman" w:hAnsi="Times New Roman" w:cs="Times New Roman"/>
           <w:sz w:val="28"/>
           <w:szCs w:val="28"/>
@@ -7534,7 +7254,7 @@
       </w:r>
       <w:r>
         <w:rPr>
-          <w:rStyle w:val="10"/>
+          <w:rStyle w:val="13"/>
           <w:rFonts w:ascii="Times New Roman" w:hAnsi="Times New Roman" w:cs="Times New Roman"/>
           <w:sz w:val="28"/>
           <w:szCs w:val="28"/>
@@ -7553,7 +7273,7 @@
         <w:spacing w:line="360" w:lineRule="auto"/>
         <w:jc w:val="both"/>
         <w:rPr>
-          <w:rStyle w:val="10"/>
+          <w:rStyle w:val="13"/>
           <w:rFonts w:ascii="Times New Roman" w:hAnsi="Times New Roman" w:cs="Times New Roman"/>
           <w:sz w:val="28"/>
           <w:szCs w:val="28"/>
@@ -7562,7 +7282,7 @@
       </w:pPr>
       <w:r>
         <w:rPr>
-          <w:rStyle w:val="10"/>
+          <w:rStyle w:val="13"/>
           <w:rFonts w:ascii="Times New Roman" w:hAnsi="Times New Roman" w:cs="Times New Roman"/>
           <w:sz w:val="28"/>
           <w:szCs w:val="28"/>
@@ -7572,7 +7292,7 @@
       </w:r>
       <w:r>
         <w:rPr>
-          <w:rStyle w:val="10"/>
+          <w:rStyle w:val="13"/>
           <w:rFonts w:ascii="Times New Roman" w:hAnsi="Times New Roman" w:cs="Times New Roman"/>
           <w:sz w:val="28"/>
           <w:szCs w:val="28"/>
@@ -7582,7 +7302,7 @@
       </w:r>
       <w:r>
         <w:rPr>
-          <w:rStyle w:val="10"/>
+          <w:rStyle w:val="13"/>
           <w:rFonts w:ascii="Times New Roman" w:hAnsi="Times New Roman" w:cs="Times New Roman"/>
           <w:sz w:val="28"/>
           <w:szCs w:val="28"/>
@@ -7592,7 +7312,7 @@
       </w:r>
       <w:r>
         <w:rPr>
-          <w:rStyle w:val="10"/>
+          <w:rStyle w:val="13"/>
           <w:rFonts w:ascii="Times New Roman" w:hAnsi="Times New Roman" w:cs="Times New Roman"/>
           <w:sz w:val="28"/>
           <w:szCs w:val="28"/>
@@ -7602,7 +7322,7 @@
       </w:r>
       <w:r>
         <w:rPr>
-          <w:rStyle w:val="10"/>
+          <w:rStyle w:val="13"/>
           <w:rFonts w:ascii="Times New Roman" w:hAnsi="Times New Roman" w:cs="Times New Roman"/>
           <w:sz w:val="28"/>
           <w:szCs w:val="28"/>
@@ -7612,7 +7332,7 @@
       </w:r>
       <w:r>
         <w:rPr>
-          <w:rStyle w:val="10"/>
+          <w:rStyle w:val="13"/>
           <w:rFonts w:ascii="Times New Roman" w:hAnsi="Times New Roman" w:cs="Times New Roman"/>
           <w:sz w:val="28"/>
           <w:szCs w:val="28"/>
@@ -7622,7 +7342,7 @@
       </w:r>
       <w:r>
         <w:rPr>
-          <w:rStyle w:val="10"/>
+          <w:rStyle w:val="13"/>
           <w:rFonts w:ascii="Times New Roman" w:hAnsi="Times New Roman" w:cs="Times New Roman"/>
           <w:sz w:val="28"/>
           <w:szCs w:val="28"/>
@@ -7632,7 +7352,7 @@
       </w:r>
       <w:r>
         <w:rPr>
-          <w:rStyle w:val="10"/>
+          <w:rStyle w:val="13"/>
           <w:rFonts w:ascii="Times New Roman" w:hAnsi="Times New Roman" w:cs="Times New Roman"/>
           <w:sz w:val="28"/>
           <w:szCs w:val="28"/>
@@ -7642,7 +7362,7 @@
       </w:r>
       <w:r>
         <w:rPr>
-          <w:rStyle w:val="10"/>
+          <w:rStyle w:val="13"/>
           <w:rFonts w:ascii="Times New Roman" w:hAnsi="Times New Roman" w:cs="Times New Roman"/>
           <w:sz w:val="28"/>
           <w:szCs w:val="28"/>
@@ -7652,7 +7372,7 @@
       </w:r>
       <w:r>
         <w:rPr>
-          <w:rStyle w:val="10"/>
+          <w:rStyle w:val="13"/>
           <w:rFonts w:ascii="Times New Roman" w:hAnsi="Times New Roman" w:cs="Times New Roman"/>
           <w:sz w:val="28"/>
           <w:szCs w:val="28"/>
@@ -7662,7 +7382,7 @@
       </w:r>
       <w:r>
         <w:rPr>
-          <w:rStyle w:val="10"/>
+          <w:rStyle w:val="13"/>
           <w:rFonts w:ascii="Times New Roman" w:hAnsi="Times New Roman" w:cs="Times New Roman"/>
           <w:sz w:val="28"/>
           <w:szCs w:val="28"/>
@@ -7672,7 +7392,7 @@
       </w:r>
       <w:r>
         <w:rPr>
-          <w:rStyle w:val="10"/>
+          <w:rStyle w:val="13"/>
           <w:rFonts w:ascii="Times New Roman" w:hAnsi="Times New Roman" w:cs="Times New Roman"/>
           <w:sz w:val="28"/>
           <w:szCs w:val="28"/>
@@ -7682,7 +7402,7 @@
       </w:r>
       <w:r>
         <w:rPr>
-          <w:rStyle w:val="10"/>
+          <w:rStyle w:val="13"/>
           <w:rFonts w:ascii="Times New Roman" w:hAnsi="Times New Roman" w:cs="Times New Roman"/>
           <w:sz w:val="28"/>
           <w:szCs w:val="28"/>
@@ -7701,7 +7421,7 @@
         <w:spacing w:line="360" w:lineRule="auto"/>
         <w:jc w:val="both"/>
         <w:rPr>
-          <w:rStyle w:val="10"/>
+          <w:rStyle w:val="13"/>
           <w:rFonts w:ascii="Times New Roman" w:hAnsi="Times New Roman" w:cs="Times New Roman"/>
           <w:sz w:val="28"/>
           <w:szCs w:val="28"/>
@@ -7710,7 +7430,7 @@
       </w:pPr>
       <w:r>
         <w:rPr>
-          <w:rStyle w:val="10"/>
+          <w:rStyle w:val="13"/>
           <w:rFonts w:ascii="Times New Roman" w:hAnsi="Times New Roman" w:cs="Times New Roman"/>
           <w:sz w:val="28"/>
           <w:szCs w:val="28"/>
@@ -7720,7 +7440,7 @@
       </w:r>
       <w:r>
         <w:rPr>
-          <w:rStyle w:val="10"/>
+          <w:rStyle w:val="13"/>
           <w:rFonts w:ascii="Times New Roman" w:hAnsi="Times New Roman" w:cs="Times New Roman"/>
           <w:sz w:val="28"/>
           <w:szCs w:val="28"/>
@@ -7730,7 +7450,7 @@
       </w:r>
       <w:r>
         <w:rPr>
-          <w:rStyle w:val="10"/>
+          <w:rStyle w:val="13"/>
           <w:rFonts w:ascii="Times New Roman" w:hAnsi="Times New Roman" w:cs="Times New Roman"/>
           <w:sz w:val="28"/>
           <w:szCs w:val="28"/>
@@ -7740,7 +7460,7 @@
       </w:r>
       <w:r>
         <w:rPr>
-          <w:rStyle w:val="10"/>
+          <w:rStyle w:val="13"/>
           <w:rFonts w:ascii="Times New Roman" w:hAnsi="Times New Roman" w:cs="Times New Roman"/>
           <w:sz w:val="28"/>
           <w:szCs w:val="28"/>
@@ -7750,7 +7470,7 @@
       </w:r>
       <w:r>
         <w:rPr>
-          <w:rStyle w:val="10"/>
+          <w:rStyle w:val="13"/>
           <w:rFonts w:ascii="Times New Roman" w:hAnsi="Times New Roman" w:cs="Times New Roman"/>
           <w:sz w:val="28"/>
           <w:szCs w:val="28"/>
@@ -7760,7 +7480,7 @@
       </w:r>
       <w:r>
         <w:rPr>
-          <w:rStyle w:val="10"/>
+          <w:rStyle w:val="13"/>
           <w:rFonts w:ascii="Times New Roman" w:hAnsi="Times New Roman" w:cs="Times New Roman"/>
           <w:sz w:val="28"/>
           <w:szCs w:val="28"/>
@@ -7770,7 +7490,7 @@
       </w:r>
       <w:r>
         <w:rPr>
-          <w:rStyle w:val="10"/>
+          <w:rStyle w:val="13"/>
           <w:rFonts w:ascii="Times New Roman" w:hAnsi="Times New Roman" w:cs="Times New Roman"/>
           <w:sz w:val="28"/>
           <w:szCs w:val="28"/>
@@ -7779,7 +7499,7 @@
       </w:r>
       <w:r>
         <w:rPr>
-          <w:rStyle w:val="10"/>
+          <w:rStyle w:val="13"/>
           <w:rFonts w:ascii="Times New Roman" w:hAnsi="Times New Roman" w:cs="Times New Roman"/>
           <w:sz w:val="28"/>
           <w:szCs w:val="28"/>
@@ -7789,7 +7509,7 @@
       </w:r>
       <w:r>
         <w:rPr>
-          <w:rStyle w:val="10"/>
+          <w:rStyle w:val="13"/>
           <w:rFonts w:ascii="Times New Roman" w:hAnsi="Times New Roman" w:cs="Times New Roman"/>
           <w:sz w:val="28"/>
           <w:szCs w:val="28"/>
@@ -7799,7 +7519,7 @@
       </w:r>
       <w:r>
         <w:rPr>
-          <w:rStyle w:val="10"/>
+          <w:rStyle w:val="13"/>
           <w:rFonts w:ascii="Times New Roman" w:hAnsi="Times New Roman" w:cs="Times New Roman"/>
           <w:sz w:val="28"/>
           <w:szCs w:val="28"/>
@@ -7808,7 +7528,7 @@
       </w:r>
       <w:r>
         <w:rPr>
-          <w:rStyle w:val="10"/>
+          <w:rStyle w:val="13"/>
           <w:rFonts w:ascii="Times New Roman" w:hAnsi="Times New Roman" w:cs="Times New Roman"/>
           <w:sz w:val="28"/>
           <w:szCs w:val="28"/>
@@ -7818,7 +7538,7 @@
       </w:r>
       <w:r>
         <w:rPr>
-          <w:rStyle w:val="10"/>
+          <w:rStyle w:val="13"/>
           <w:rFonts w:ascii="Times New Roman" w:hAnsi="Times New Roman" w:cs="Times New Roman"/>
           <w:sz w:val="28"/>
           <w:szCs w:val="28"/>
@@ -7828,7 +7548,7 @@
       </w:r>
       <w:r>
         <w:rPr>
-          <w:rStyle w:val="10"/>
+          <w:rStyle w:val="13"/>
           <w:rFonts w:ascii="Times New Roman" w:hAnsi="Times New Roman" w:cs="Times New Roman"/>
           <w:sz w:val="28"/>
           <w:szCs w:val="28"/>
@@ -7837,7 +7557,7 @@
       </w:r>
       <w:r>
         <w:rPr>
-          <w:rStyle w:val="10"/>
+          <w:rStyle w:val="13"/>
           <w:rFonts w:ascii="Times New Roman" w:hAnsi="Times New Roman" w:cs="Times New Roman"/>
           <w:sz w:val="28"/>
           <w:szCs w:val="28"/>
@@ -7847,7 +7567,7 @@
       </w:r>
       <w:r>
         <w:rPr>
-          <w:rStyle w:val="10"/>
+          <w:rStyle w:val="13"/>
           <w:rFonts w:ascii="Times New Roman" w:hAnsi="Times New Roman" w:cs="Times New Roman"/>
           <w:sz w:val="28"/>
           <w:szCs w:val="28"/>
@@ -7866,7 +7586,7 @@
         <w:spacing w:line="360" w:lineRule="auto"/>
         <w:jc w:val="both"/>
         <w:rPr>
-          <w:rStyle w:val="10"/>
+          <w:rStyle w:val="13"/>
           <w:rFonts w:ascii="Times New Roman" w:hAnsi="Times New Roman" w:cs="Times New Roman"/>
           <w:sz w:val="28"/>
           <w:szCs w:val="28"/>
@@ -7875,7 +7595,7 @@
       </w:pPr>
       <w:r>
         <w:rPr>
-          <w:rStyle w:val="10"/>
+          <w:rStyle w:val="13"/>
           <w:rFonts w:ascii="Times New Roman" w:hAnsi="Times New Roman" w:cs="Times New Roman"/>
           <w:sz w:val="28"/>
           <w:szCs w:val="28"/>
@@ -7885,7 +7605,7 @@
       </w:r>
       <w:r>
         <w:rPr>
-          <w:rStyle w:val="10"/>
+          <w:rStyle w:val="13"/>
           <w:rFonts w:ascii="Times New Roman" w:hAnsi="Times New Roman" w:cs="Times New Roman"/>
           <w:sz w:val="28"/>
           <w:szCs w:val="28"/>
@@ -7895,7 +7615,7 @@
       </w:r>
       <w:r>
         <w:rPr>
-          <w:rStyle w:val="10"/>
+          <w:rStyle w:val="13"/>
           <w:rFonts w:ascii="Times New Roman" w:hAnsi="Times New Roman" w:cs="Times New Roman"/>
           <w:sz w:val="28"/>
           <w:szCs w:val="28"/>
@@ -7905,7 +7625,7 @@
       </w:r>
       <w:r>
         <w:rPr>
-          <w:rStyle w:val="10"/>
+          <w:rStyle w:val="13"/>
           <w:rFonts w:ascii="Times New Roman" w:hAnsi="Times New Roman" w:cs="Times New Roman"/>
           <w:sz w:val="28"/>
           <w:szCs w:val="28"/>
@@ -7915,7 +7635,7 @@
       </w:r>
       <w:r>
         <w:rPr>
-          <w:rStyle w:val="10"/>
+          <w:rStyle w:val="13"/>
           <w:rFonts w:ascii="Times New Roman" w:hAnsi="Times New Roman" w:cs="Times New Roman"/>
           <w:sz w:val="28"/>
           <w:szCs w:val="28"/>
@@ -7925,7 +7645,7 @@
       </w:r>
       <w:r>
         <w:rPr>
-          <w:rStyle w:val="10"/>
+          <w:rStyle w:val="13"/>
           <w:rFonts w:ascii="Times New Roman" w:hAnsi="Times New Roman" w:cs="Times New Roman"/>
           <w:sz w:val="28"/>
           <w:szCs w:val="28"/>
@@ -7935,7 +7655,7 @@
       </w:r>
       <w:r>
         <w:rPr>
-          <w:rStyle w:val="10"/>
+          <w:rStyle w:val="13"/>
           <w:rFonts w:ascii="Times New Roman" w:hAnsi="Times New Roman" w:cs="Times New Roman"/>
           <w:sz w:val="28"/>
           <w:szCs w:val="28"/>
@@ -7945,7 +7665,7 @@
       </w:r>
       <w:r>
         <w:rPr>
-          <w:rStyle w:val="10"/>
+          <w:rStyle w:val="13"/>
           <w:rFonts w:ascii="Times New Roman" w:hAnsi="Times New Roman" w:cs="Times New Roman"/>
           <w:sz w:val="28"/>
           <w:szCs w:val="28"/>
@@ -7955,7 +7675,7 @@
       </w:r>
       <w:r>
         <w:rPr>
-          <w:rStyle w:val="10"/>
+          <w:rStyle w:val="13"/>
           <w:rFonts w:ascii="Times New Roman" w:hAnsi="Times New Roman" w:cs="Times New Roman"/>
           <w:sz w:val="28"/>
           <w:szCs w:val="28"/>
@@ -7965,7 +7685,7 @@
       </w:r>
       <w:r>
         <w:rPr>
-          <w:rStyle w:val="10"/>
+          <w:rStyle w:val="13"/>
           <w:rFonts w:ascii="Times New Roman" w:hAnsi="Times New Roman" w:cs="Times New Roman"/>
           <w:sz w:val="28"/>
           <w:szCs w:val="28"/>
@@ -7975,7 +7695,7 @@
       </w:r>
       <w:r>
         <w:rPr>
-          <w:rStyle w:val="10"/>
+          <w:rStyle w:val="13"/>
           <w:rFonts w:ascii="Times New Roman" w:hAnsi="Times New Roman" w:cs="Times New Roman"/>
           <w:sz w:val="28"/>
           <w:szCs w:val="28"/>
@@ -7985,7 +7705,7 @@
       </w:r>
       <w:r>
         <w:rPr>
-          <w:rStyle w:val="10"/>
+          <w:rStyle w:val="13"/>
           <w:rFonts w:ascii="Times New Roman" w:hAnsi="Times New Roman" w:cs="Times New Roman"/>
           <w:sz w:val="28"/>
           <w:szCs w:val="28"/>
@@ -7995,7 +7715,7 @@
       </w:r>
       <w:r>
         <w:rPr>
-          <w:rStyle w:val="10"/>
+          <w:rStyle w:val="13"/>
           <w:rFonts w:ascii="Times New Roman" w:hAnsi="Times New Roman" w:cs="Times New Roman"/>
           <w:sz w:val="28"/>
           <w:szCs w:val="28"/>
@@ -8005,7 +7725,7 @@
       </w:r>
       <w:r>
         <w:rPr>
-          <w:rStyle w:val="10"/>
+          <w:rStyle w:val="13"/>
           <w:rFonts w:ascii="Times New Roman" w:hAnsi="Times New Roman" w:cs="Times New Roman"/>
           <w:sz w:val="28"/>
           <w:szCs w:val="28"/>
@@ -8015,7 +7735,7 @@
       </w:r>
       <w:r>
         <w:rPr>
-          <w:rStyle w:val="10"/>
+          <w:rStyle w:val="13"/>
           <w:rFonts w:ascii="Times New Roman" w:hAnsi="Times New Roman" w:cs="Times New Roman"/>
           <w:sz w:val="28"/>
           <w:szCs w:val="28"/>
@@ -8025,7 +7745,7 @@
       </w:r>
       <w:r>
         <w:rPr>
-          <w:rStyle w:val="10"/>
+          <w:rStyle w:val="13"/>
           <w:rFonts w:ascii="Times New Roman" w:hAnsi="Times New Roman" w:cs="Times New Roman"/>
           <w:sz w:val="28"/>
           <w:szCs w:val="28"/>
@@ -8044,7 +7764,7 @@
         <w:spacing w:line="360" w:lineRule="auto"/>
         <w:jc w:val="both"/>
         <w:rPr>
-          <w:rStyle w:val="10"/>
+          <w:rStyle w:val="13"/>
           <w:rFonts w:ascii="Times New Roman" w:hAnsi="Times New Roman" w:cs="Times New Roman"/>
           <w:sz w:val="28"/>
           <w:szCs w:val="28"/>
@@ -8053,7 +7773,7 @@
       </w:pPr>
       <w:r>
         <w:rPr>
-          <w:rStyle w:val="10"/>
+          <w:rStyle w:val="13"/>
           <w:rFonts w:ascii="Times New Roman" w:hAnsi="Times New Roman" w:cs="Times New Roman"/>
           <w:sz w:val="28"/>
           <w:szCs w:val="28"/>
@@ -8063,7 +7783,7 @@
       </w:r>
       <w:r>
         <w:rPr>
-          <w:rStyle w:val="10"/>
+          <w:rStyle w:val="13"/>
           <w:rFonts w:ascii="Times New Roman" w:hAnsi="Times New Roman" w:cs="Times New Roman"/>
           <w:sz w:val="28"/>
           <w:szCs w:val="28"/>
@@ -8073,7 +7793,7 @@
       </w:r>
       <w:r>
         <w:rPr>
-          <w:rStyle w:val="10"/>
+          <w:rStyle w:val="13"/>
           <w:rFonts w:ascii="Times New Roman" w:hAnsi="Times New Roman" w:cs="Times New Roman"/>
           <w:sz w:val="28"/>
           <w:szCs w:val="28"/>
@@ -8083,7 +7803,7 @@
       </w:r>
       <w:r>
         <w:rPr>
-          <w:rStyle w:val="10"/>
+          <w:rStyle w:val="13"/>
           <w:rFonts w:ascii="Times New Roman" w:hAnsi="Times New Roman" w:cs="Times New Roman"/>
           <w:sz w:val="28"/>
           <w:szCs w:val="28"/>
@@ -8093,7 +7813,7 @@
       </w:r>
       <w:r>
         <w:rPr>
-          <w:rStyle w:val="10"/>
+          <w:rStyle w:val="13"/>
           <w:rFonts w:ascii="Times New Roman" w:hAnsi="Times New Roman" w:cs="Times New Roman"/>
           <w:sz w:val="28"/>
           <w:szCs w:val="28"/>
@@ -8103,7 +7823,7 @@
       </w:r>
       <w:r>
         <w:rPr>
-          <w:rStyle w:val="10"/>
+          <w:rStyle w:val="13"/>
           <w:rFonts w:ascii="Times New Roman" w:hAnsi="Times New Roman" w:cs="Times New Roman"/>
           <w:sz w:val="28"/>
           <w:szCs w:val="28"/>
@@ -8113,7 +7833,7 @@
       </w:r>
       <w:r>
         <w:rPr>
-          <w:rStyle w:val="10"/>
+          <w:rStyle w:val="13"/>
           <w:rFonts w:ascii="Times New Roman" w:hAnsi="Times New Roman" w:cs="Times New Roman"/>
           <w:sz w:val="28"/>
           <w:szCs w:val="28"/>
@@ -8123,7 +7843,7 @@
       </w:r>
       <w:r>
         <w:rPr>
-          <w:rStyle w:val="10"/>
+          <w:rStyle w:val="13"/>
           <w:rFonts w:ascii="Times New Roman" w:hAnsi="Times New Roman" w:cs="Times New Roman"/>
           <w:sz w:val="28"/>
           <w:szCs w:val="28"/>
@@ -8133,7 +7853,7 @@
       </w:r>
       <w:r>
         <w:rPr>
-          <w:rStyle w:val="10"/>
+          <w:rStyle w:val="13"/>
           <w:rFonts w:ascii="Times New Roman" w:hAnsi="Times New Roman" w:cs="Times New Roman"/>
           <w:sz w:val="28"/>
           <w:szCs w:val="28"/>
@@ -8143,7 +7863,7 @@
       </w:r>
       <w:r>
         <w:rPr>
-          <w:rStyle w:val="10"/>
+          <w:rStyle w:val="13"/>
           <w:rFonts w:ascii="Times New Roman" w:hAnsi="Times New Roman" w:cs="Times New Roman"/>
           <w:sz w:val="28"/>
           <w:szCs w:val="28"/>
@@ -8153,7 +7873,7 @@
       </w:r>
       <w:r>
         <w:rPr>
-          <w:rStyle w:val="10"/>
+          <w:rStyle w:val="13"/>
           <w:rFonts w:ascii="Times New Roman" w:hAnsi="Times New Roman" w:cs="Times New Roman"/>
           <w:sz w:val="28"/>
           <w:szCs w:val="28"/>
@@ -8163,7 +7883,7 @@
       </w:r>
       <w:r>
         <w:rPr>
-          <w:rStyle w:val="10"/>
+          <w:rStyle w:val="13"/>
           <w:rFonts w:ascii="Times New Roman" w:hAnsi="Times New Roman" w:cs="Times New Roman"/>
           <w:sz w:val="28"/>
           <w:szCs w:val="28"/>
@@ -8173,7 +7893,7 @@
       </w:r>
       <w:r>
         <w:rPr>
-          <w:rStyle w:val="10"/>
+          <w:rStyle w:val="13"/>
           <w:rFonts w:ascii="Times New Roman" w:hAnsi="Times New Roman" w:cs="Times New Roman"/>
           <w:sz w:val="28"/>
           <w:szCs w:val="28"/>
@@ -8192,7 +7912,7 @@
         <w:spacing w:line="360" w:lineRule="auto"/>
         <w:jc w:val="both"/>
         <w:rPr>
-          <w:rStyle w:val="10"/>
+          <w:rStyle w:val="13"/>
           <w:rFonts w:ascii="Times New Roman" w:hAnsi="Times New Roman" w:cs="Times New Roman"/>
           <w:sz w:val="28"/>
           <w:szCs w:val="28"/>
@@ -8201,7 +7921,7 @@
       </w:pPr>
       <w:r>
         <w:rPr>
-          <w:rStyle w:val="10"/>
+          <w:rStyle w:val="13"/>
           <w:rFonts w:ascii="Times New Roman" w:hAnsi="Times New Roman" w:cs="Times New Roman"/>
           <w:sz w:val="28"/>
           <w:szCs w:val="28"/>
@@ -8211,7 +7931,7 @@
       </w:r>
       <w:r>
         <w:rPr>
-          <w:rStyle w:val="10"/>
+          <w:rStyle w:val="13"/>
           <w:rFonts w:ascii="Times New Roman" w:hAnsi="Times New Roman" w:cs="Times New Roman"/>
           <w:i/>
           <w:iCs/>
@@ -8223,7 +7943,7 @@
       </w:r>
       <w:r>
         <w:rPr>
-          <w:rStyle w:val="10"/>
+          <w:rStyle w:val="13"/>
           <w:rFonts w:ascii="Times New Roman" w:hAnsi="Times New Roman" w:cs="Times New Roman"/>
           <w:sz w:val="28"/>
           <w:szCs w:val="28"/>
@@ -8233,7 +7953,7 @@
       </w:r>
       <w:r>
         <w:rPr>
-          <w:rStyle w:val="10"/>
+          <w:rStyle w:val="13"/>
           <w:rFonts w:ascii="Times New Roman" w:hAnsi="Times New Roman" w:cs="Times New Roman"/>
           <w:sz w:val="28"/>
           <w:szCs w:val="28"/>
@@ -8243,7 +7963,7 @@
       </w:r>
       <w:r>
         <w:rPr>
-          <w:rStyle w:val="10"/>
+          <w:rStyle w:val="13"/>
           <w:rFonts w:ascii="Times New Roman" w:hAnsi="Times New Roman" w:cs="Times New Roman"/>
           <w:sz w:val="28"/>
           <w:szCs w:val="28"/>
@@ -8253,7 +7973,7 @@
       </w:r>
       <w:r>
         <w:rPr>
-          <w:rStyle w:val="10"/>
+          <w:rStyle w:val="13"/>
           <w:rFonts w:ascii="Times New Roman" w:hAnsi="Times New Roman" w:cs="Times New Roman"/>
           <w:sz w:val="28"/>
           <w:szCs w:val="28"/>
@@ -8263,7 +7983,7 @@
       </w:r>
       <w:r>
         <w:rPr>
-          <w:rStyle w:val="10"/>
+          <w:rStyle w:val="13"/>
           <w:rFonts w:ascii="Times New Roman" w:hAnsi="Times New Roman" w:cs="Times New Roman"/>
           <w:sz w:val="28"/>
           <w:szCs w:val="28"/>
@@ -8273,7 +7993,7 @@
       </w:r>
       <w:r>
         <w:rPr>
-          <w:rStyle w:val="10"/>
+          <w:rStyle w:val="13"/>
           <w:rFonts w:ascii="Times New Roman" w:hAnsi="Times New Roman" w:cs="Times New Roman"/>
           <w:sz w:val="28"/>
           <w:szCs w:val="28"/>
@@ -8283,7 +8003,7 @@
       </w:r>
       <w:r>
         <w:rPr>
-          <w:rStyle w:val="10"/>
+          <w:rStyle w:val="13"/>
           <w:rFonts w:ascii="Times New Roman" w:hAnsi="Times New Roman" w:cs="Times New Roman"/>
           <w:sz w:val="28"/>
           <w:szCs w:val="28"/>
@@ -8293,7 +8013,7 @@
       </w:r>
       <w:r>
         <w:rPr>
-          <w:rStyle w:val="10"/>
+          <w:rStyle w:val="13"/>
           <w:rFonts w:ascii="Times New Roman" w:hAnsi="Times New Roman" w:cs="Times New Roman"/>
           <w:sz w:val="28"/>
           <w:szCs w:val="28"/>
@@ -8303,7 +8023,7 @@
       </w:r>
       <w:r>
         <w:rPr>
-          <w:rStyle w:val="10"/>
+          <w:rStyle w:val="13"/>
           <w:rFonts w:ascii="Times New Roman" w:hAnsi="Times New Roman" w:cs="Times New Roman"/>
           <w:sz w:val="28"/>
           <w:szCs w:val="28"/>
@@ -8326,7 +8046,7 @@
     </w:p>
     <w:p>
       <w:pPr>
-        <w:pStyle w:val="Heading1"/>
+        <w:pStyle w:val="1"/>
         <w:numPr>
           <w:ilvl w:val="0"/>
           <w:numId w:val="4"/>
@@ -8338,7 +8058,7 @@
         <w:lastRenderedPageBreak/>
         <w:t xml:space="preserve"> </w:t>
       </w:r>
-      <w:bookmarkStart w:id="11" w:name="_Toc179811481"/>
+      <w:bookmarkStart w:id="10" w:name="_Toc179811481"/>
       <w:r>
         <w:t>ПРОЕКТ</w:t>
       </w:r>
@@ -8353,60 +8073,60 @@
           <w:spacing w:val="-2"/>
         </w:rPr>
         <w:t>СИСТЕМЫ</w:t>
+      </w:r>
+      <w:bookmarkEnd w:id="10"/>
+    </w:p>
+    <w:p>
+      <w:pPr>
+        <w:pStyle w:val="a3"/>
+        <w:spacing w:before="1" w:line="360" w:lineRule="auto"/>
+        <w:rPr>
+          <w:b/>
+        </w:rPr>
+      </w:pPr>
+    </w:p>
+    <w:p>
+      <w:pPr>
+        <w:pStyle w:val="2"/>
+        <w:jc w:val="center"/>
+        <w:rPr>
+          <w:rFonts w:ascii="Times New Roman" w:hAnsi="Times New Roman" w:cs="Times New Roman"/>
+          <w:color w:val="auto"/>
+          <w:sz w:val="28"/>
+          <w:szCs w:val="28"/>
+        </w:rPr>
+      </w:pPr>
+      <w:bookmarkStart w:id="11" w:name="_Toc179811482"/>
+      <w:r>
+        <w:rPr>
+          <w:rFonts w:ascii="Times New Roman" w:hAnsi="Times New Roman" w:cs="Times New Roman"/>
+          <w:color w:val="auto"/>
+          <w:sz w:val="28"/>
+          <w:szCs w:val="28"/>
+          <w:lang w:val="en-US"/>
+        </w:rPr>
+        <w:t xml:space="preserve">3.1 </w:t>
+      </w:r>
+      <w:r>
+        <w:rPr>
+          <w:rFonts w:ascii="Times New Roman" w:hAnsi="Times New Roman" w:cs="Times New Roman"/>
+          <w:color w:val="auto"/>
+          <w:sz w:val="28"/>
+          <w:szCs w:val="28"/>
+        </w:rPr>
+        <w:t>UML диаграмма классов</w:t>
       </w:r>
       <w:bookmarkEnd w:id="11"/>
     </w:p>
     <w:p>
       <w:pPr>
-        <w:pStyle w:val="BodyText"/>
-        <w:spacing w:before="1" w:line="360" w:lineRule="auto"/>
-        <w:rPr>
-          <w:b/>
-        </w:rPr>
+        <w:pStyle w:val="a3"/>
+        <w:spacing w:before="11" w:line="360" w:lineRule="auto"/>
       </w:pPr>
     </w:p>
     <w:p>
       <w:pPr>
-        <w:pStyle w:val="Heading2"/>
-        <w:jc w:val="center"/>
-        <w:rPr>
-          <w:rFonts w:ascii="Times New Roman" w:hAnsi="Times New Roman" w:cs="Times New Roman"/>
-          <w:color w:val="auto"/>
-          <w:sz w:val="28"/>
-          <w:szCs w:val="28"/>
-        </w:rPr>
-      </w:pPr>
-      <w:bookmarkStart w:id="12" w:name="_Toc179811482"/>
-      <w:r>
-        <w:rPr>
-          <w:rFonts w:ascii="Times New Roman" w:hAnsi="Times New Roman" w:cs="Times New Roman"/>
-          <w:color w:val="auto"/>
-          <w:sz w:val="28"/>
-          <w:szCs w:val="28"/>
-          <w:lang w:val="en-US"/>
-        </w:rPr>
-        <w:t xml:space="preserve">3.1 </w:t>
-      </w:r>
-      <w:r>
-        <w:rPr>
-          <w:rFonts w:ascii="Times New Roman" w:hAnsi="Times New Roman" w:cs="Times New Roman"/>
-          <w:color w:val="auto"/>
-          <w:sz w:val="28"/>
-          <w:szCs w:val="28"/>
-        </w:rPr>
-        <w:t>UML диаграмма классов</w:t>
-      </w:r>
-      <w:bookmarkEnd w:id="12"/>
-    </w:p>
-    <w:p>
-      <w:pPr>
-        <w:pStyle w:val="BodyText"/>
-        <w:spacing w:before="11" w:line="360" w:lineRule="auto"/>
-      </w:pPr>
-    </w:p>
-    <w:p>
-      <w:pPr>
-        <w:pStyle w:val="BodyText"/>
+        <w:pStyle w:val="a3"/>
         <w:spacing w:before="50" w:line="360" w:lineRule="auto"/>
         <w:ind w:right="1" w:firstLine="720"/>
         <w:jc w:val="both"/>
@@ -8448,7 +8168,7 @@
     </w:p>
     <w:p>
       <w:pPr>
-        <w:pStyle w:val="BodyText"/>
+        <w:pStyle w:val="a3"/>
         <w:spacing w:before="50" w:line="360" w:lineRule="auto"/>
         <w:ind w:right="1" w:firstLine="720"/>
         <w:jc w:val="both"/>
@@ -8479,7 +8199,7 @@
       </w:r>
       <w:r>
         <w:rPr>
-          <w:rStyle w:val="10"/>
+          <w:rStyle w:val="13"/>
         </w:rPr>
         <w:t>Кружка</w:t>
       </w:r>
@@ -8492,16 +8212,24 @@
     </w:p>
     <w:p>
       <w:pPr>
-        <w:pStyle w:val="BodyText"/>
+        <w:pStyle w:val="a3"/>
         <w:spacing w:before="50" w:line="360" w:lineRule="auto"/>
         <w:ind w:right="1"/>
         <w:jc w:val="center"/>
       </w:pPr>
+      <w:commentRangeStart w:id="12"/>
       <w:commentRangeStart w:id="13"/>
+      <w:commentRangeEnd w:id="12"/>
+      <w:r>
+        <w:rPr>
+          <w:rStyle w:val="ae"/>
+        </w:rPr>
+        <w:commentReference w:id="12"/>
+      </w:r>
       <w:commentRangeEnd w:id="13"/>
       <w:r>
         <w:rPr>
-          <w:rStyle w:val="CommentReference"/>
+          <w:rStyle w:val="ae"/>
         </w:rPr>
         <w:commentReference w:id="13"/>
       </w:r>
@@ -8564,7 +8292,7 @@
     </w:p>
     <w:p>
       <w:pPr>
-        <w:pStyle w:val="BodyText"/>
+        <w:pStyle w:val="a3"/>
         <w:spacing w:before="50" w:line="360" w:lineRule="auto"/>
         <w:ind w:right="1"/>
         <w:jc w:val="center"/>
@@ -8637,7 +8365,7 @@
       </w:r>
       <w:r>
         <w:rPr>
-          <w:rStyle w:val="10"/>
+          <w:rStyle w:val="13"/>
         </w:rPr>
         <w:t>Кружка</w:t>
       </w:r>
@@ -8647,7 +8375,7 @@
     </w:p>
     <w:p>
       <w:pPr>
-        <w:pStyle w:val="BodyText"/>
+        <w:pStyle w:val="a3"/>
         <w:spacing w:before="73" w:line="360" w:lineRule="auto"/>
         <w:ind w:left="102" w:right="107" w:firstLine="571"/>
         <w:jc w:val="both"/>
@@ -8713,7 +8441,6 @@
         </w:rPr>
         <w:t xml:space="preserve">Свойства класса </w:t>
       </w:r>
-      <w:proofErr w:type="spellStart"/>
       <w:r>
         <w:rPr>
           <w:color w:val="000000"/>
@@ -8722,7 +8449,6 @@
         </w:rPr>
         <w:t>MainForm</w:t>
       </w:r>
-      <w:proofErr w:type="spellEnd"/>
     </w:p>
     <w:tbl>
       <w:tblPr>
@@ -9058,7 +8784,6 @@
         </w:rPr>
         <w:t xml:space="preserve"> Методы класса </w:t>
       </w:r>
-      <w:proofErr w:type="spellStart"/>
       <w:r>
         <w:rPr>
           <w:color w:val="000000"/>
@@ -9067,7 +8792,6 @@
         </w:rPr>
         <w:t>MainForm</w:t>
       </w:r>
-      <w:proofErr w:type="spellEnd"/>
     </w:p>
     <w:tbl>
       <w:tblPr>
@@ -9210,7 +8934,6 @@
                 <w:lang w:val="en-US" w:eastAsia="ru-RU"/>
               </w:rPr>
             </w:pPr>
-            <w:proofErr w:type="spellStart"/>
             <w:r>
               <w:rPr>
                 <w:color w:val="000000"/>
@@ -9220,7 +8943,6 @@
               </w:rPr>
               <w:t>BuildModel</w:t>
             </w:r>
-            <w:proofErr w:type="spellEnd"/>
           </w:p>
         </w:tc>
         <w:tc>
@@ -9321,7 +9043,6 @@
                 <w:lang w:val="en-US" w:eastAsia="ru-RU"/>
               </w:rPr>
             </w:pPr>
-            <w:proofErr w:type="spellStart"/>
             <w:r>
               <w:rPr>
                 <w:color w:val="000000"/>
@@ -9330,7 +9051,6 @@
               </w:rPr>
               <w:t>MainForm</w:t>
             </w:r>
-            <w:proofErr w:type="spellEnd"/>
           </w:p>
         </w:tc>
         <w:tc>
@@ -9445,7 +9165,6 @@
                 <w:lang w:eastAsia="ru-RU"/>
               </w:rPr>
             </w:pPr>
-            <w:proofErr w:type="spellStart"/>
             <w:r>
               <w:rPr>
                 <w:color w:val="000000"/>
@@ -9462,7 +9181,6 @@
               </w:rPr>
               <w:t>Paramaters</w:t>
             </w:r>
-            <w:proofErr w:type="spellEnd"/>
           </w:p>
         </w:tc>
         <w:tc>
@@ -9569,7 +9287,6 @@
                 <w:lang w:val="en-US" w:eastAsia="ru-RU"/>
               </w:rPr>
             </w:pPr>
-            <w:proofErr w:type="spellStart"/>
             <w:r>
               <w:rPr>
                 <w:color w:val="000000"/>
@@ -9578,7 +9295,6 @@
               </w:rPr>
               <w:t>CheckErrorValue</w:t>
             </w:r>
-            <w:proofErr w:type="spellEnd"/>
           </w:p>
         </w:tc>
         <w:tc>
@@ -9988,27 +9704,7 @@
                 <w:szCs w:val="22"/>
                 <w:lang w:val="en-US" w:eastAsia="ru-RU"/>
               </w:rPr>
-              <w:t>&lt;</w:t>
-            </w:r>
-            <w:proofErr w:type="spellStart"/>
-            <w:r>
-              <w:rPr>
-                <w:color w:val="000000"/>
-                <w:sz w:val="28"/>
-                <w:szCs w:val="22"/>
-                <w:lang w:val="en-US" w:eastAsia="ru-RU"/>
-              </w:rPr>
-              <w:t>ParameterType</w:t>
-            </w:r>
-            <w:proofErr w:type="spellEnd"/>
-            <w:r>
-              <w:rPr>
-                <w:color w:val="000000"/>
-                <w:sz w:val="28"/>
-                <w:szCs w:val="22"/>
-                <w:lang w:val="en-US" w:eastAsia="ru-RU"/>
-              </w:rPr>
-              <w:t>, Parameter&gt;</w:t>
+              <w:t>&lt;ParameterType, Parameter&gt;</w:t>
             </w:r>
           </w:p>
         </w:tc>
@@ -10055,7 +9751,7 @@
       </w:pPr>
       <w:r>
         <w:rPr>
-          <w:rStyle w:val="10"/>
+          <w:rStyle w:val="13"/>
           <w:rFonts w:ascii="Times New Roman" w:hAnsi="Times New Roman" w:cs="Times New Roman"/>
           <w:sz w:val="28"/>
           <w:szCs w:val="28"/>
@@ -10066,7 +9762,7 @@
       </w:r>
       <w:r>
         <w:rPr>
-          <w:rStyle w:val="10"/>
+          <w:rStyle w:val="13"/>
           <w:rFonts w:ascii="Times New Roman" w:hAnsi="Times New Roman" w:cs="Times New Roman"/>
           <w:sz w:val="28"/>
           <w:szCs w:val="28"/>
@@ -10075,7 +9771,7 @@
       </w:r>
       <w:r>
         <w:rPr>
-          <w:rStyle w:val="10"/>
+          <w:rStyle w:val="13"/>
           <w:rFonts w:ascii="Times New Roman" w:hAnsi="Times New Roman" w:cs="Times New Roman"/>
           <w:sz w:val="28"/>
           <w:szCs w:val="28"/>
@@ -10085,7 +9781,7 @@
       </w:r>
       <w:r>
         <w:rPr>
-          <w:rStyle w:val="10"/>
+          <w:rStyle w:val="13"/>
           <w:rFonts w:ascii="Times New Roman" w:hAnsi="Times New Roman" w:cs="Times New Roman"/>
           <w:sz w:val="28"/>
           <w:szCs w:val="28"/>
@@ -10094,7 +9790,7 @@
       </w:r>
       <w:r>
         <w:rPr>
-          <w:rStyle w:val="10"/>
+          <w:rStyle w:val="13"/>
           <w:rFonts w:ascii="Times New Roman" w:hAnsi="Times New Roman" w:cs="Times New Roman"/>
           <w:sz w:val="28"/>
           <w:szCs w:val="28"/>
@@ -10102,34 +9798,14 @@
         </w:rPr>
         <w:t xml:space="preserve"> − </w:t>
       </w:r>
-      <w:proofErr w:type="spellStart"/>
       <w:r>
         <w:rPr>
           <w:rFonts w:ascii="Times New Roman" w:hAnsi="Times New Roman" w:cs="Times New Roman"/>
           <w:sz w:val="28"/>
           <w:szCs w:val="28"/>
         </w:rPr>
-        <w:t>Окончание</w:t>
-      </w:r>
-      <w:proofErr w:type="spellEnd"/>
-      <w:r>
-        <w:rPr>
-          <w:rFonts w:ascii="Times New Roman" w:hAnsi="Times New Roman" w:cs="Times New Roman"/>
-          <w:sz w:val="28"/>
-          <w:szCs w:val="28"/>
-        </w:rPr>
-        <w:t xml:space="preserve"> </w:t>
-      </w:r>
-      <w:proofErr w:type="spellStart"/>
-      <w:r>
-        <w:rPr>
-          <w:rFonts w:ascii="Times New Roman" w:hAnsi="Times New Roman" w:cs="Times New Roman"/>
-          <w:sz w:val="28"/>
-          <w:szCs w:val="28"/>
-        </w:rPr>
-        <w:t>табл</w:t>
-      </w:r>
-      <w:proofErr w:type="spellEnd"/>
+        <w:t>Окончание табл</w:t>
+      </w:r>
       <w:r>
         <w:rPr>
           <w:rFonts w:ascii="Times New Roman" w:hAnsi="Times New Roman" w:cs="Times New Roman"/>
@@ -10296,7 +9972,6 @@
                 <w:lang w:val="en-US" w:eastAsia="ru-RU"/>
               </w:rPr>
             </w:pPr>
-            <w:proofErr w:type="spellStart"/>
             <w:r>
               <w:rPr>
                 <w:color w:val="000000"/>
@@ -10315,7 +9990,6 @@
               </w:rPr>
               <w:t>Parameters</w:t>
             </w:r>
-            <w:proofErr w:type="spellEnd"/>
           </w:p>
         </w:tc>
         <w:tc>
@@ -10333,7 +10007,6 @@
                 <w:lang w:val="en-US" w:eastAsia="ru-RU"/>
               </w:rPr>
             </w:pPr>
-            <w:proofErr w:type="spellStart"/>
             <w:r>
               <w:rPr>
                 <w:color w:val="000000"/>
@@ -10343,7 +10016,6 @@
               </w:rPr>
               <w:t>ParameterType</w:t>
             </w:r>
-            <w:proofErr w:type="spellEnd"/>
           </w:p>
         </w:tc>
         <w:tc>
@@ -10362,7 +10034,6 @@
                 <w:lang w:val="en-US" w:eastAsia="ru-RU"/>
               </w:rPr>
             </w:pPr>
-            <w:proofErr w:type="spellStart"/>
             <w:r>
               <w:rPr>
                 <w:color w:val="000000"/>
@@ -10372,7 +10043,6 @@
               </w:rPr>
               <w:t>ParameterValue</w:t>
             </w:r>
-            <w:proofErr w:type="spellEnd"/>
           </w:p>
         </w:tc>
         <w:tc>
@@ -10428,7 +10098,6 @@
                 <w:lang w:val="en-US" w:eastAsia="ru-RU"/>
               </w:rPr>
             </w:pPr>
-            <w:proofErr w:type="spellStart"/>
             <w:r>
               <w:rPr>
                 <w:color w:val="000000"/>
@@ -10437,7 +10106,6 @@
               </w:rPr>
               <w:t>ParameterDependance</w:t>
             </w:r>
-            <w:proofErr w:type="spellEnd"/>
           </w:p>
         </w:tc>
         <w:tc>
@@ -10455,34 +10123,14 @@
                 <w:lang w:val="en-US" w:eastAsia="ru-RU"/>
               </w:rPr>
             </w:pPr>
-            <w:proofErr w:type="spellStart"/>
             <w:r>
               <w:rPr>
                 <w:color w:val="000000"/>
                 <w:sz w:val="28"/>
                 <w:lang w:val="en-US" w:eastAsia="ru-RU"/>
               </w:rPr>
-              <w:t>ParameterType</w:t>
-            </w:r>
-            <w:proofErr w:type="spellEnd"/>
-            <w:r>
-              <w:rPr>
-                <w:color w:val="000000"/>
-                <w:sz w:val="28"/>
-                <w:lang w:val="en-US" w:eastAsia="ru-RU"/>
-              </w:rPr>
-              <w:t xml:space="preserve">, </w:t>
-            </w:r>
-            <w:proofErr w:type="spellStart"/>
-            <w:r>
-              <w:rPr>
-                <w:color w:val="000000"/>
-                <w:sz w:val="28"/>
-                <w:lang w:val="en-US" w:eastAsia="ru-RU"/>
-              </w:rPr>
-              <w:t>ParameterType</w:t>
-            </w:r>
-            <w:proofErr w:type="spellEnd"/>
+              <w:t>ParameterType, ParameterType</w:t>
+            </w:r>
           </w:p>
         </w:tc>
         <w:tc>
@@ -10552,7 +10200,6 @@
                 <w:lang w:val="en-US" w:eastAsia="ru-RU"/>
               </w:rPr>
             </w:pPr>
-            <w:proofErr w:type="spellStart"/>
             <w:r>
               <w:rPr>
                 <w:color w:val="000000"/>
@@ -10569,7 +10216,6 @@
               </w:rPr>
               <w:t>Value</w:t>
             </w:r>
-            <w:proofErr w:type="spellEnd"/>
           </w:p>
         </w:tc>
         <w:tc>
@@ -10587,34 +10233,14 @@
                 <w:lang w:val="en-US" w:eastAsia="ru-RU"/>
               </w:rPr>
             </w:pPr>
-            <w:proofErr w:type="spellStart"/>
             <w:r>
               <w:rPr>
                 <w:color w:val="000000"/>
                 <w:sz w:val="28"/>
                 <w:lang w:val="en-US" w:eastAsia="ru-RU"/>
               </w:rPr>
-              <w:t>ParameterType</w:t>
-            </w:r>
-            <w:proofErr w:type="spellEnd"/>
-            <w:r>
-              <w:rPr>
-                <w:color w:val="000000"/>
-                <w:sz w:val="28"/>
-                <w:lang w:val="en-US" w:eastAsia="ru-RU"/>
-              </w:rPr>
-              <w:t xml:space="preserve">, </w:t>
-            </w:r>
-            <w:proofErr w:type="spellStart"/>
-            <w:r>
-              <w:rPr>
-                <w:color w:val="000000"/>
-                <w:sz w:val="28"/>
-                <w:lang w:val="en-US" w:eastAsia="ru-RU"/>
-              </w:rPr>
-              <w:t>ParameterType</w:t>
-            </w:r>
-            <w:proofErr w:type="spellEnd"/>
+              <w:t>ParameterType, ParameterType</w:t>
+            </w:r>
           </w:p>
         </w:tc>
         <w:tc>
@@ -11195,7 +10821,7 @@
       </w:pPr>
       <w:r>
         <w:rPr>
-          <w:rStyle w:val="10"/>
+          <w:rStyle w:val="13"/>
           <w:sz w:val="28"/>
           <w:szCs w:val="28"/>
         </w:rPr>
@@ -11204,7 +10830,7 @@
       </w:r>
       <w:r>
         <w:rPr>
-          <w:rStyle w:val="10"/>
+          <w:rStyle w:val="13"/>
           <w:sz w:val="28"/>
           <w:szCs w:val="28"/>
           <w:lang w:val="en-US"/>
@@ -11213,7 +10839,7 @@
       </w:r>
       <w:r>
         <w:rPr>
-          <w:rStyle w:val="10"/>
+          <w:rStyle w:val="13"/>
           <w:sz w:val="28"/>
           <w:szCs w:val="28"/>
         </w:rPr>
@@ -11353,7 +10979,6 @@
                 <w:lang w:val="en-US" w:eastAsia="ru-RU"/>
               </w:rPr>
             </w:pPr>
-            <w:proofErr w:type="spellStart"/>
             <w:r>
               <w:rPr>
                 <w:color w:val="000000"/>
@@ -11372,7 +10997,6 @@
               </w:rPr>
               <w:t>Body</w:t>
             </w:r>
-            <w:proofErr w:type="spellEnd"/>
           </w:p>
         </w:tc>
         <w:tc>
@@ -11465,7 +11089,6 @@
                 <w:lang w:val="en-US" w:eastAsia="ru-RU"/>
               </w:rPr>
             </w:pPr>
-            <w:proofErr w:type="spellStart"/>
             <w:r>
               <w:rPr>
                 <w:color w:val="000000"/>
@@ -11475,7 +11098,6 @@
               </w:rPr>
               <w:t>BuildHandle</w:t>
             </w:r>
-            <w:proofErr w:type="spellEnd"/>
           </w:p>
         </w:tc>
         <w:tc>
@@ -11568,7 +11190,6 @@
                 <w:lang w:val="en-US" w:eastAsia="ru-RU"/>
               </w:rPr>
             </w:pPr>
-            <w:proofErr w:type="spellStart"/>
             <w:r>
               <w:rPr>
                 <w:color w:val="000000"/>
@@ -11587,7 +11208,6 @@
               </w:rPr>
               <w:t>Base</w:t>
             </w:r>
-            <w:proofErr w:type="spellEnd"/>
           </w:p>
         </w:tc>
         <w:tc>
@@ -11679,7 +11299,6 @@
                 <w:lang w:val="en-US" w:eastAsia="ru-RU"/>
               </w:rPr>
             </w:pPr>
-            <w:proofErr w:type="spellStart"/>
             <w:r>
               <w:rPr>
                 <w:color w:val="000000"/>
@@ -11698,7 +11317,6 @@
               </w:rPr>
               <w:t>dInterior</w:t>
             </w:r>
-            <w:proofErr w:type="spellEnd"/>
           </w:p>
         </w:tc>
         <w:tc>
@@ -11828,7 +11446,6 @@
         </w:rPr>
         <w:t xml:space="preserve">Свойства класса </w:t>
       </w:r>
-      <w:proofErr w:type="spellStart"/>
       <w:r>
         <w:rPr>
           <w:color w:val="000000"/>
@@ -11845,7 +11462,6 @@
         </w:rPr>
         <w:t>Value</w:t>
       </w:r>
-      <w:proofErr w:type="spellEnd"/>
     </w:p>
     <w:tbl>
       <w:tblPr>
@@ -12280,7 +11896,6 @@
         </w:rPr>
         <w:t xml:space="preserve"> класса </w:t>
       </w:r>
-      <w:proofErr w:type="spellStart"/>
       <w:r>
         <w:rPr>
           <w:color w:val="000000"/>
@@ -12297,7 +11912,6 @@
         </w:rPr>
         <w:t>Value</w:t>
       </w:r>
-      <w:proofErr w:type="spellEnd"/>
     </w:p>
     <w:tbl>
       <w:tblPr>
@@ -12435,7 +12049,6 @@
                 <w:lang w:eastAsia="ru-RU"/>
               </w:rPr>
             </w:pPr>
-            <w:proofErr w:type="spellStart"/>
             <w:r>
               <w:rPr>
                 <w:color w:val="000000"/>
@@ -12445,7 +12058,6 @@
               </w:rPr>
               <w:t>MinValue</w:t>
             </w:r>
-            <w:proofErr w:type="spellEnd"/>
           </w:p>
         </w:tc>
         <w:tc>
@@ -12665,7 +12277,6 @@
                 <w:lang w:val="en-US" w:eastAsia="ru-RU"/>
               </w:rPr>
             </w:pPr>
-            <w:proofErr w:type="spellStart"/>
             <w:r>
               <w:rPr>
                 <w:color w:val="000000"/>
@@ -12674,7 +12285,6 @@
               </w:rPr>
               <w:t>MaxValue</w:t>
             </w:r>
-            <w:proofErr w:type="spellEnd"/>
           </w:p>
         </w:tc>
         <w:tc>
@@ -12773,7 +12383,7 @@
       </w:pPr>
       <w:r>
         <w:rPr>
-          <w:rStyle w:val="10"/>
+          <w:rStyle w:val="13"/>
           <w:sz w:val="28"/>
           <w:szCs w:val="28"/>
         </w:rPr>
@@ -12782,7 +12392,7 @@
       </w:r>
       <w:r>
         <w:rPr>
-          <w:rStyle w:val="10"/>
+          <w:rStyle w:val="13"/>
           <w:sz w:val="28"/>
           <w:szCs w:val="28"/>
           <w:lang w:val="en-US"/>
@@ -12791,7 +12401,7 @@
       </w:r>
       <w:r>
         <w:rPr>
-          <w:rStyle w:val="10"/>
+          <w:rStyle w:val="13"/>
           <w:sz w:val="28"/>
           <w:szCs w:val="28"/>
         </w:rPr>
@@ -12799,7 +12409,7 @@
       </w:r>
       <w:r>
         <w:rPr>
-          <w:rStyle w:val="10"/>
+          <w:rStyle w:val="13"/>
           <w:sz w:val="28"/>
           <w:szCs w:val="28"/>
         </w:rPr>
@@ -12807,7 +12417,7 @@
       </w:r>
       <w:r>
         <w:rPr>
-          <w:rStyle w:val="10"/>
+          <w:rStyle w:val="13"/>
           <w:sz w:val="28"/>
           <w:szCs w:val="28"/>
         </w:rPr>
@@ -12988,7 +12598,6 @@
                 <w:lang w:val="en-US" w:eastAsia="ru-RU"/>
               </w:rPr>
             </w:pPr>
-            <w:proofErr w:type="spellStart"/>
             <w:r>
               <w:rPr>
                 <w:color w:val="000000"/>
@@ -12997,7 +12606,6 @@
               </w:rPr>
               <w:t>ValidateValue</w:t>
             </w:r>
-            <w:proofErr w:type="spellEnd"/>
           </w:p>
         </w:tc>
         <w:tc>
@@ -13336,7 +12944,6 @@
                 <w:lang w:val="en-US" w:eastAsia="ru-RU"/>
               </w:rPr>
             </w:pPr>
-            <w:proofErr w:type="spellStart"/>
             <w:r>
               <w:rPr>
                 <w:color w:val="000000"/>
@@ -13346,7 +12953,6 @@
               </w:rPr>
               <w:t>CreateArc</w:t>
             </w:r>
-            <w:proofErr w:type="spellEnd"/>
           </w:p>
         </w:tc>
         <w:tc>
@@ -13558,7 +13164,6 @@
                 <w:lang w:val="en-US" w:eastAsia="ru-RU"/>
               </w:rPr>
             </w:pPr>
-            <w:proofErr w:type="spellStart"/>
             <w:r>
               <w:rPr>
                 <w:color w:val="000000"/>
@@ -13568,7 +13173,6 @@
               </w:rPr>
               <w:t>CreateLine</w:t>
             </w:r>
-            <w:proofErr w:type="spellEnd"/>
           </w:p>
         </w:tc>
         <w:tc>
@@ -13670,7 +13274,6 @@
                 <w:lang w:val="en-US" w:eastAsia="ru-RU"/>
               </w:rPr>
             </w:pPr>
-            <w:proofErr w:type="spellStart"/>
             <w:r>
               <w:rPr>
                 <w:color w:val="000000"/>
@@ -13680,7 +13283,6 @@
               </w:rPr>
               <w:t>CreateSketch</w:t>
             </w:r>
-            <w:proofErr w:type="spellEnd"/>
           </w:p>
         </w:tc>
         <w:tc>
@@ -14002,7 +13604,6 @@
                 <w:lang w:val="en-US" w:eastAsia="ru-RU"/>
               </w:rPr>
             </w:pPr>
-            <w:proofErr w:type="spellStart"/>
             <w:r>
               <w:rPr>
                 <w:color w:val="000000"/>
@@ -14012,7 +13613,6 @@
               </w:rPr>
               <w:t>CreateFie</w:t>
             </w:r>
-            <w:proofErr w:type="spellEnd"/>
           </w:p>
         </w:tc>
         <w:tc>
@@ -14114,7 +13714,6 @@
                 <w:lang w:val="en-US" w:eastAsia="ru-RU"/>
               </w:rPr>
             </w:pPr>
-            <w:proofErr w:type="spellStart"/>
             <w:r>
               <w:rPr>
                 <w:color w:val="000000"/>
@@ -14124,7 +13723,6 @@
               </w:rPr>
               <w:t>OpenFile</w:t>
             </w:r>
-            <w:proofErr w:type="spellEnd"/>
           </w:p>
         </w:tc>
         <w:tc>
@@ -14226,7 +13824,6 @@
                 <w:lang w:val="en-US" w:eastAsia="ru-RU"/>
               </w:rPr>
             </w:pPr>
-            <w:proofErr w:type="spellStart"/>
             <w:r>
               <w:rPr>
                 <w:color w:val="000000"/>
@@ -14236,7 +13833,6 @@
               </w:rPr>
               <w:t>OpenCAD</w:t>
             </w:r>
-            <w:proofErr w:type="spellEnd"/>
           </w:p>
         </w:tc>
         <w:tc>
@@ -14703,7 +14299,6 @@
                 <w:lang w:val="en-US" w:eastAsia="ru-RU"/>
               </w:rPr>
             </w:pPr>
-            <w:proofErr w:type="spellStart"/>
             <w:r>
               <w:rPr>
                 <w:color w:val="000000"/>
@@ -14712,7 +14307,6 @@
               </w:rPr>
               <w:t>ValidateType</w:t>
             </w:r>
-            <w:proofErr w:type="spellEnd"/>
           </w:p>
         </w:tc>
         <w:tc>
@@ -14730,23 +14324,13 @@
                 <w:lang w:val="en-US" w:eastAsia="ru-RU"/>
               </w:rPr>
             </w:pPr>
-            <w:proofErr w:type="spellStart"/>
             <w:r>
               <w:rPr>
                 <w:color w:val="000000"/>
                 <w:sz w:val="28"/>
                 <w:lang w:val="en-US" w:eastAsia="ru-RU"/>
               </w:rPr>
-              <w:t>ParameterValue</w:t>
-            </w:r>
-            <w:proofErr w:type="spellEnd"/>
-            <w:r>
-              <w:rPr>
-                <w:color w:val="000000"/>
-                <w:sz w:val="28"/>
-                <w:lang w:val="en-US" w:eastAsia="ru-RU"/>
-              </w:rPr>
-              <w:t>, Type</w:t>
+              <w:t>ParameterValue, Type</w:t>
             </w:r>
           </w:p>
         </w:tc>
@@ -14855,7 +14439,6 @@
                 <w:lang w:val="en-US" w:eastAsia="ru-RU"/>
               </w:rPr>
             </w:pPr>
-            <w:proofErr w:type="spellStart"/>
             <w:r>
               <w:rPr>
                 <w:color w:val="000000"/>
@@ -14864,7 +14447,6 @@
               </w:rPr>
               <w:t>ValidateRange</w:t>
             </w:r>
-            <w:proofErr w:type="spellEnd"/>
           </w:p>
         </w:tc>
         <w:tc>
@@ -14882,7 +14464,6 @@
                 <w:lang w:val="en-US" w:eastAsia="ru-RU"/>
               </w:rPr>
             </w:pPr>
-            <w:proofErr w:type="spellStart"/>
             <w:r>
               <w:rPr>
                 <w:color w:val="000000"/>
@@ -14891,7 +14472,6 @@
               </w:rPr>
               <w:t>ParameterValue</w:t>
             </w:r>
-            <w:proofErr w:type="spellEnd"/>
           </w:p>
         </w:tc>
         <w:tc>
@@ -14951,16 +14531,7 @@
                 <w:szCs w:val="22"/>
                 <w:lang w:eastAsia="ru-RU"/>
               </w:rPr>
-              <w:t>диапазона</w:t>
-            </w:r>
-            <w:r>
-              <w:rPr>
-                <w:color w:val="000000"/>
-                <w:sz w:val="28"/>
-                <w:szCs w:val="22"/>
-                <w:lang w:eastAsia="ru-RU"/>
-              </w:rPr>
-              <w:t xml:space="preserve"> </w:t>
+              <w:t xml:space="preserve">диапазона </w:t>
             </w:r>
             <w:r>
               <w:rPr>
@@ -15008,7 +14579,6 @@
                 <w:lang w:val="en-US" w:eastAsia="ru-RU"/>
               </w:rPr>
             </w:pPr>
-            <w:proofErr w:type="spellStart"/>
             <w:r>
               <w:rPr>
                 <w:color w:val="000000"/>
@@ -15017,7 +14587,6 @@
               </w:rPr>
               <w:t>ValidateDependencies</w:t>
             </w:r>
-            <w:proofErr w:type="spellEnd"/>
           </w:p>
         </w:tc>
         <w:tc>
@@ -15035,23 +14604,13 @@
                 <w:lang w:val="en-US" w:eastAsia="ru-RU"/>
               </w:rPr>
             </w:pPr>
-            <w:proofErr w:type="spellStart"/>
             <w:r>
               <w:rPr>
                 <w:color w:val="000000"/>
                 <w:sz w:val="28"/>
                 <w:lang w:val="en-US" w:eastAsia="ru-RU"/>
               </w:rPr>
-              <w:t>ParameterValue</w:t>
-            </w:r>
-            <w:proofErr w:type="spellEnd"/>
-            <w:r>
-              <w:rPr>
-                <w:color w:val="000000"/>
-                <w:sz w:val="28"/>
-                <w:lang w:val="en-US" w:eastAsia="ru-RU"/>
-              </w:rPr>
-              <w:t>, Parameters</w:t>
+              <w:t>ParameterValue, Parameters</w:t>
             </w:r>
           </w:p>
         </w:tc>
@@ -15119,7 +14678,7 @@
     </w:tbl>
     <w:p>
       <w:pPr>
-        <w:pStyle w:val="BodyText"/>
+        <w:pStyle w:val="a3"/>
         <w:spacing w:before="73" w:line="360" w:lineRule="auto"/>
         <w:ind w:right="107"/>
         <w:jc w:val="both"/>
@@ -15127,7 +14686,7 @@
     </w:p>
     <w:p>
       <w:pPr>
-        <w:pStyle w:val="ListParagraph"/>
+        <w:pStyle w:val="a6"/>
         <w:keepNext/>
         <w:keepLines/>
         <w:numPr>
@@ -15151,7 +14710,7 @@
     </w:p>
     <w:p>
       <w:pPr>
-        <w:pStyle w:val="ListParagraph"/>
+        <w:pStyle w:val="a6"/>
         <w:keepNext/>
         <w:keepLines/>
         <w:numPr>
@@ -15175,7 +14734,7 @@
     </w:p>
     <w:p>
       <w:pPr>
-        <w:pStyle w:val="ListParagraph"/>
+        <w:pStyle w:val="a6"/>
         <w:keepNext/>
         <w:keepLines/>
         <w:numPr>
@@ -15199,7 +14758,7 @@
     </w:p>
     <w:p>
       <w:pPr>
-        <w:pStyle w:val="ListParagraph"/>
+        <w:pStyle w:val="a6"/>
         <w:keepNext/>
         <w:keepLines/>
         <w:numPr>
@@ -15223,7 +14782,7 @@
     </w:p>
     <w:p>
       <w:pPr>
-        <w:pStyle w:val="Heading2"/>
+        <w:pStyle w:val="2"/>
         <w:numPr>
           <w:ilvl w:val="1"/>
           <w:numId w:val="17"/>
@@ -15298,13 +14857,13 @@
     </w:p>
     <w:p>
       <w:pPr>
-        <w:pStyle w:val="BodyText"/>
+        <w:pStyle w:val="a3"/>
         <w:spacing w:before="2" w:line="360" w:lineRule="auto"/>
       </w:pPr>
     </w:p>
     <w:p>
       <w:pPr>
-        <w:pStyle w:val="BodyText"/>
+        <w:pStyle w:val="a3"/>
         <w:spacing w:before="73" w:line="360" w:lineRule="auto"/>
         <w:ind w:left="102" w:right="106" w:firstLine="327"/>
         <w:jc w:val="both"/>
@@ -15324,26 +14883,19 @@
     </w:p>
     <w:p>
       <w:pPr>
-        <w:pStyle w:val="BodyText"/>
+        <w:pStyle w:val="a3"/>
         <w:spacing w:line="360" w:lineRule="auto"/>
         <w:jc w:val="center"/>
         <w:rPr>
           <w:sz w:val="20"/>
         </w:rPr>
       </w:pPr>
-      <w:commentRangeStart w:id="23"/>
-      <w:commentRangeEnd w:id="23"/>
-      <w:r>
-        <w:rPr>
-          <w:rStyle w:val="CommentReference"/>
+      <w:r>
+        <w:rPr>
+          <w:noProof/>
+          <w:sz w:val="20"/>
         </w:rPr>
         <w:lastRenderedPageBreak/>
-        <w:commentReference w:id="23"/>
-      </w:r>
-      <w:r>
-        <w:rPr>
-          <w:sz w:val="20"/>
-        </w:rPr>
         <w:drawing>
           <wp:inline distT="0" distB="0" distL="0" distR="0" wp14:anchorId="65F27B65" wp14:editId="16EFC7AD">
             <wp:extent cx="6144260" cy="2986405"/>
@@ -15383,7 +14935,7 @@
     </w:p>
     <w:p>
       <w:pPr>
-        <w:pStyle w:val="BodyText"/>
+        <w:pStyle w:val="a3"/>
         <w:spacing w:before="37" w:line="360" w:lineRule="auto"/>
         <w:ind w:right="5"/>
         <w:jc w:val="center"/>
@@ -15427,13 +14979,13 @@
     </w:p>
     <w:p>
       <w:pPr>
-        <w:pStyle w:val="BodyText"/>
+        <w:pStyle w:val="a3"/>
         <w:spacing w:before="2" w:line="360" w:lineRule="auto"/>
       </w:pPr>
     </w:p>
     <w:p>
       <w:pPr>
-        <w:pStyle w:val="BodyText"/>
+        <w:pStyle w:val="a3"/>
         <w:spacing w:line="360" w:lineRule="auto"/>
         <w:ind w:left="102" w:right="112" w:firstLine="419"/>
       </w:pPr>
@@ -15455,7 +15007,7 @@
     </w:p>
     <w:p>
       <w:pPr>
-        <w:pStyle w:val="BodyText"/>
+        <w:pStyle w:val="a3"/>
         <w:spacing w:line="360" w:lineRule="auto"/>
         <w:ind w:right="112"/>
         <w:jc w:val="center"/>
@@ -15463,8 +15015,10 @@
           <w:sz w:val="20"/>
         </w:rPr>
       </w:pPr>
-      <w:r>
-        <w:rPr>
+      <w:commentRangeStart w:id="23"/>
+      <w:r>
+        <w:rPr>
+          <w:noProof/>
           <w:sz w:val="20"/>
         </w:rPr>
         <w:drawing>
@@ -15503,10 +15057,17 @@
           </wp:inline>
         </w:drawing>
       </w:r>
+      <w:commentRangeEnd w:id="23"/>
+      <w:r>
+        <w:rPr>
+          <w:rStyle w:val="ae"/>
+        </w:rPr>
+        <w:commentReference w:id="23"/>
+      </w:r>
     </w:p>
     <w:p>
       <w:pPr>
-        <w:pStyle w:val="BodyText"/>
+        <w:pStyle w:val="a3"/>
         <w:spacing w:before="24" w:line="360" w:lineRule="auto"/>
         <w:ind w:right="82"/>
         <w:jc w:val="center"/>
@@ -15616,7 +15177,7 @@
     </w:p>
     <w:p>
       <w:pPr>
-        <w:pStyle w:val="BodyText"/>
+        <w:pStyle w:val="a3"/>
         <w:spacing w:before="24" w:line="360" w:lineRule="auto"/>
         <w:ind w:right="82"/>
         <w:jc w:val="center"/>
@@ -15624,7 +15185,7 @@
     </w:p>
     <w:p>
       <w:pPr>
-        <w:pStyle w:val="BodyText"/>
+        <w:pStyle w:val="a3"/>
         <w:spacing w:line="360" w:lineRule="auto"/>
         <w:ind w:right="112"/>
         <w:jc w:val="center"/>
@@ -15634,6 +15195,7 @@
       </w:pPr>
       <w:r>
         <w:rPr>
+          <w:noProof/>
           <w:sz w:val="20"/>
         </w:rPr>
         <w:lastRenderedPageBreak/>
@@ -15676,7 +15238,7 @@
     </w:p>
     <w:p>
       <w:pPr>
-        <w:pStyle w:val="BodyText"/>
+        <w:pStyle w:val="a3"/>
         <w:spacing w:before="24" w:line="360" w:lineRule="auto"/>
         <w:ind w:right="82"/>
         <w:jc w:val="center"/>
@@ -15802,7 +15364,7 @@
     </w:p>
     <w:p>
       <w:pPr>
-        <w:pStyle w:val="Heading1"/>
+        <w:pStyle w:val="1"/>
         <w:numPr>
           <w:ilvl w:val="0"/>
           <w:numId w:val="9"/>
@@ -15842,7 +15404,7 @@
     </w:p>
     <w:p>
       <w:pPr>
-        <w:pStyle w:val="BodyText"/>
+        <w:pStyle w:val="a3"/>
         <w:spacing w:line="360" w:lineRule="auto"/>
         <w:rPr>
           <w:b/>
@@ -15909,33 +15471,17 @@
         </w:rPr>
         <w:t xml:space="preserve"> Режим доступа </w:t>
       </w:r>
-      <w:r>
-        <w:fldChar w:fldCharType="begin"/>
-      </w:r>
-      <w:r>
-        <w:instrText xml:space="preserve"> HYPERLINK "https://kompas.ru/kompas-3d/about/" </w:instrText>
-      </w:r>
-      <w:r>
-        <w:fldChar w:fldCharType="separate"/>
-      </w:r>
-      <w:r>
-        <w:rPr>
-          <w:color w:val="0000FF"/>
-          <w:sz w:val="28"/>
-          <w:u w:val="single"/>
-          <w:lang w:eastAsia="ru-RU"/>
-        </w:rPr>
-        <w:t>https://kompas.ru/kompas-3d/about/</w:t>
-      </w:r>
-      <w:r>
-        <w:rPr>
-          <w:color w:val="0000FF"/>
-          <w:sz w:val="28"/>
-          <w:u w:val="single"/>
-          <w:lang w:eastAsia="ru-RU"/>
-        </w:rPr>
-        <w:fldChar w:fldCharType="end"/>
-      </w:r>
+      <w:hyperlink r:id="rId21" w:history="1">
+        <w:r>
+          <w:rPr>
+            <w:color w:val="0000FF"/>
+            <w:sz w:val="28"/>
+            <w:u w:val="single"/>
+            <w:lang w:eastAsia="ru-RU"/>
+          </w:rPr>
+          <w:t>https://kompas.ru/kompas-3d/about/</w:t>
+        </w:r>
+      </w:hyperlink>
       <w:r>
         <w:rPr>
           <w:color w:val="000000"/>
@@ -16028,127 +15574,107 @@
         </w:rPr>
         <w:t xml:space="preserve"> Режим доступа </w:t>
       </w:r>
-      <w:r>
-        <w:fldChar w:fldCharType="begin"/>
-      </w:r>
-      <w:r>
-        <w:instrText xml:space="preserve"> HYPERLINK "https://ru.wikipedia.org/wiki/API" </w:instrText>
-      </w:r>
-      <w:r>
-        <w:fldChar w:fldCharType="separate"/>
-      </w:r>
-      <w:r>
-        <w:rPr>
-          <w:color w:val="0000FF"/>
-          <w:sz w:val="28"/>
-          <w:u w:val="single"/>
-          <w:lang w:val="en-US" w:eastAsia="ru-RU"/>
-        </w:rPr>
-        <w:t>https</w:t>
-      </w:r>
-      <w:r>
-        <w:rPr>
-          <w:color w:val="0000FF"/>
-          <w:sz w:val="28"/>
-          <w:u w:val="single"/>
-          <w:lang w:eastAsia="ru-RU"/>
-        </w:rPr>
-        <w:t>://</w:t>
-      </w:r>
-      <w:proofErr w:type="spellStart"/>
-      <w:r>
-        <w:rPr>
-          <w:color w:val="0000FF"/>
-          <w:sz w:val="28"/>
-          <w:u w:val="single"/>
-          <w:lang w:val="en-US" w:eastAsia="ru-RU"/>
-        </w:rPr>
-        <w:t>ru</w:t>
-      </w:r>
-      <w:proofErr w:type="spellEnd"/>
-      <w:r>
-        <w:rPr>
-          <w:color w:val="0000FF"/>
-          <w:sz w:val="28"/>
-          <w:u w:val="single"/>
-          <w:lang w:eastAsia="ru-RU"/>
-        </w:rPr>
-        <w:t>.</w:t>
-      </w:r>
-      <w:proofErr w:type="spellStart"/>
-      <w:r>
-        <w:rPr>
-          <w:color w:val="0000FF"/>
-          <w:sz w:val="28"/>
-          <w:u w:val="single"/>
-          <w:lang w:val="en-US" w:eastAsia="ru-RU"/>
-        </w:rPr>
-        <w:t>wikipedia</w:t>
-      </w:r>
-      <w:proofErr w:type="spellEnd"/>
-      <w:r>
-        <w:rPr>
-          <w:color w:val="0000FF"/>
-          <w:sz w:val="28"/>
-          <w:u w:val="single"/>
-          <w:lang w:eastAsia="ru-RU"/>
-        </w:rPr>
-        <w:t>.</w:t>
-      </w:r>
-      <w:r>
-        <w:rPr>
-          <w:color w:val="0000FF"/>
-          <w:sz w:val="28"/>
-          <w:u w:val="single"/>
-          <w:lang w:val="en-US" w:eastAsia="ru-RU"/>
-        </w:rPr>
-        <w:t>org</w:t>
-      </w:r>
-      <w:r>
-        <w:rPr>
-          <w:color w:val="0000FF"/>
-          <w:sz w:val="28"/>
-          <w:u w:val="single"/>
-          <w:lang w:eastAsia="ru-RU"/>
-        </w:rPr>
-        <w:t>/</w:t>
-      </w:r>
-      <w:r>
-        <w:rPr>
-          <w:color w:val="0000FF"/>
-          <w:sz w:val="28"/>
-          <w:u w:val="single"/>
-          <w:lang w:val="en-US" w:eastAsia="ru-RU"/>
-        </w:rPr>
-        <w:t>wiki</w:t>
-      </w:r>
-      <w:r>
-        <w:rPr>
-          <w:color w:val="0000FF"/>
-          <w:sz w:val="28"/>
-          <w:u w:val="single"/>
-          <w:lang w:eastAsia="ru-RU"/>
-        </w:rPr>
-        <w:t>/</w:t>
-      </w:r>
-      <w:r>
-        <w:rPr>
-          <w:color w:val="0000FF"/>
-          <w:sz w:val="28"/>
-          <w:u w:val="single"/>
-          <w:lang w:val="en-US" w:eastAsia="ru-RU"/>
-        </w:rPr>
-        <w:t>API</w:t>
-      </w:r>
-      <w:r>
-        <w:rPr>
-          <w:color w:val="0000FF"/>
-          <w:sz w:val="28"/>
-          <w:u w:val="single"/>
-          <w:lang w:val="en-US" w:eastAsia="ru-RU"/>
-        </w:rPr>
-        <w:fldChar w:fldCharType="end"/>
-      </w:r>
+      <w:hyperlink r:id="rId22" w:history="1">
+        <w:r>
+          <w:rPr>
+            <w:color w:val="0000FF"/>
+            <w:sz w:val="28"/>
+            <w:u w:val="single"/>
+            <w:lang w:val="en-US" w:eastAsia="ru-RU"/>
+          </w:rPr>
+          <w:t>https</w:t>
+        </w:r>
+        <w:r>
+          <w:rPr>
+            <w:color w:val="0000FF"/>
+            <w:sz w:val="28"/>
+            <w:u w:val="single"/>
+            <w:lang w:eastAsia="ru-RU"/>
+          </w:rPr>
+          <w:t>://</w:t>
+        </w:r>
+        <w:r>
+          <w:rPr>
+            <w:color w:val="0000FF"/>
+            <w:sz w:val="28"/>
+            <w:u w:val="single"/>
+            <w:lang w:val="en-US" w:eastAsia="ru-RU"/>
+          </w:rPr>
+          <w:t>ru</w:t>
+        </w:r>
+        <w:r>
+          <w:rPr>
+            <w:color w:val="0000FF"/>
+            <w:sz w:val="28"/>
+            <w:u w:val="single"/>
+            <w:lang w:eastAsia="ru-RU"/>
+          </w:rPr>
+          <w:t>.</w:t>
+        </w:r>
+        <w:r>
+          <w:rPr>
+            <w:color w:val="0000FF"/>
+            <w:sz w:val="28"/>
+            <w:u w:val="single"/>
+            <w:lang w:val="en-US" w:eastAsia="ru-RU"/>
+          </w:rPr>
+          <w:t>wikipedia</w:t>
+        </w:r>
+        <w:r>
+          <w:rPr>
+            <w:color w:val="0000FF"/>
+            <w:sz w:val="28"/>
+            <w:u w:val="single"/>
+            <w:lang w:eastAsia="ru-RU"/>
+          </w:rPr>
+          <w:t>.</w:t>
+        </w:r>
+        <w:r>
+          <w:rPr>
+            <w:color w:val="0000FF"/>
+            <w:sz w:val="28"/>
+            <w:u w:val="single"/>
+            <w:lang w:val="en-US" w:eastAsia="ru-RU"/>
+          </w:rPr>
+          <w:t>org</w:t>
+        </w:r>
+        <w:r>
+          <w:rPr>
+            <w:color w:val="0000FF"/>
+            <w:sz w:val="28"/>
+            <w:u w:val="single"/>
+            <w:lang w:eastAsia="ru-RU"/>
+          </w:rPr>
+          <w:t>/</w:t>
+        </w:r>
+        <w:r>
+          <w:rPr>
+            <w:color w:val="0000FF"/>
+            <w:sz w:val="28"/>
+            <w:u w:val="single"/>
+            <w:lang w:val="en-US" w:eastAsia="ru-RU"/>
+          </w:rPr>
+          <w:t>wiki</w:t>
+        </w:r>
+        <w:r>
+          <w:rPr>
+            <w:color w:val="0000FF"/>
+            <w:sz w:val="28"/>
+            <w:u w:val="single"/>
+            <w:lang w:eastAsia="ru-RU"/>
+          </w:rPr>
+          <w:t>/</w:t>
+        </w:r>
+        <w:r>
+          <w:rPr>
+            <w:color w:val="0000FF"/>
+            <w:sz w:val="28"/>
+            <w:u w:val="single"/>
+            <w:lang w:val="en-US" w:eastAsia="ru-RU"/>
+          </w:rPr>
+          <w:t>API</w:t>
+        </w:r>
+      </w:hyperlink>
       <w:r>
         <w:rPr>
           <w:color w:val="000000"/>
@@ -16233,7 +15759,7 @@
         </w:rPr>
         <w:t xml:space="preserve"> Режим доступа </w:t>
       </w:r>
-      <w:hyperlink r:id="rId21" w:history="1">
+      <w:hyperlink r:id="rId23" w:history="1">
         <w:r>
           <w:rPr>
             <w:color w:val="0000FF"/>
@@ -16354,7 +15880,7 @@
         </w:rPr>
         <w:t xml:space="preserve"> Режим доступа </w:t>
       </w:r>
-      <w:hyperlink r:id="rId22" w:history="1">
+      <w:hyperlink r:id="rId24" w:history="1">
         <w:r>
           <w:rPr>
             <w:color w:val="0000FF"/>
@@ -16425,16 +15951,39 @@
         </w:rPr>
         <w:t xml:space="preserve"> Режим доступа </w:t>
       </w:r>
-      <w:hyperlink r:id="rId23" w:history="1">
-        <w:r>
-          <w:rPr>
-            <w:rStyle w:val="Hyperlink"/>
-            <w:sz w:val="28"/>
-            <w:szCs w:val="28"/>
-          </w:rPr>
-          <w:t>https://ru.wikipedia.org/wiki/%D0%9A%D1%80%D1%83%D0%B6%D0%BA%D0%B0</w:t>
-        </w:r>
-      </w:hyperlink>
+      <w:commentRangeStart w:id="25"/>
+      <w:r>
+        <w:fldChar w:fldCharType="begin"/>
+      </w:r>
+      <w:r>
+        <w:instrText>HYPERLINK "https://ru.wikipedia.org/wiki/%D0%9A%D1%80%D1%83%D0%B6%D0%BA%D0%B0%20"</w:instrText>
+      </w:r>
+      <w:r>
+        <w:fldChar w:fldCharType="separate"/>
+      </w:r>
+      <w:r>
+        <w:rPr>
+          <w:rStyle w:val="ab"/>
+          <w:sz w:val="28"/>
+          <w:szCs w:val="28"/>
+        </w:rPr>
+        <w:t>https://ru.wikipedia.org/wiki/%D0%9A%D1%80%D1%83%D0%B6%D0%BA%D0%B0</w:t>
+      </w:r>
+      <w:r>
+        <w:rPr>
+          <w:rStyle w:val="ab"/>
+          <w:sz w:val="28"/>
+          <w:szCs w:val="28"/>
+        </w:rPr>
+        <w:fldChar w:fldCharType="end"/>
+      </w:r>
+      <w:commentRangeEnd w:id="25"/>
+      <w:r>
+        <w:rPr>
+          <w:rStyle w:val="ae"/>
+        </w:rPr>
+        <w:commentReference w:id="25"/>
+      </w:r>
       <w:r>
         <w:rPr>
           <w:color w:val="000000"/>
@@ -16485,7 +16034,7 @@
       </w:r>
     </w:p>
     <w:sectPr>
-      <w:footerReference w:type="default" r:id="rId24"/>
+      <w:footerReference w:type="default" r:id="rId25"/>
       <w:pgSz w:w="12240" w:h="15840"/>
       <w:pgMar w:top="1138" w:right="850" w:bottom="706" w:left="1714" w:header="0" w:footer="835" w:gutter="0"/>
       <w:cols w:space="720"/>
@@ -16496,49 +16045,82 @@
 </file>
 
 <file path=word/comments.xml><?xml version="1.0" encoding="utf-8"?>
-<w:comments xmlns:wpc="http://schemas.microsoft.com/office/word/2010/wordprocessingCanvas" xmlns:cx="http://schemas.microsoft.com/office/drawing/2014/chartex" xmlns:cx1="http://schemas.microsoft.com/office/drawing/2015/9/8/chartex" xmlns:cx2="http://schemas.microsoft.com/office/drawing/2015/10/21/chartex" xmlns:cx3="http://schemas.microsoft.com/office/drawing/2016/5/9/chartex" xmlns:cx4="http://schemas.microsoft.com/office/drawing/2016/5/10/chartex" xmlns:cx5="http://schemas.microsoft.com/office/drawing/2016/5/11/chartex" xmlns:cx6="http://schemas.microsoft.com/office/drawing/2016/5/12/chartex" xmlns:cx7="http://schemas.microsoft.com/office/drawing/2016/5/13/chartex" xmlns:cx8="http://schemas.microsoft.com/office/drawing/2016/5/14/chartex" xmlns:mc="http://schemas.openxmlformats.org/markup-compatibility/2006" xmlns:aink="http://schemas.microsoft.com/office/drawing/2016/ink" xmlns:am3d="http://schemas.microsoft.com/office/drawing/2017/model3d" xmlns:o="urn:schemas-microsoft-com:office:office" xmlns:r="http://schemas.openxmlformats.org/officeDocument/2006/relationships" xmlns:m="http://schemas.openxmlformats.org/officeDocument/2006/math" xmlns:v="urn:schemas-microsoft-com:vml" xmlns:wp14="http://schemas.microsoft.com/office/word/2010/wordprocessingDrawing" xmlns:wp="http://schemas.openxmlformats.org/drawingml/2006/wordprocessingDrawing" xmlns:w10="urn:schemas-microsoft-com:office:word" xmlns:w="http://schemas.openxmlformats.org/wordprocessingml/2006/main" xmlns:w14="http://schemas.microsoft.com/office/word/2010/wordml" xmlns:w15="http://schemas.microsoft.com/office/word/2012/wordml" xmlns:w16cex="http://schemas.microsoft.com/office/word/2018/wordml/cex" xmlns:w16cid="http://schemas.microsoft.com/office/word/2016/wordml/cid" xmlns:w16="http://schemas.microsoft.com/office/word/2018/wordml" xmlns:w16sdtdh="http://schemas.microsoft.com/office/word/2020/wordml/sdtdatahash" xmlns:w16se="http://schemas.microsoft.com/office/word/2015/wordml/symex" xmlns:wpg="http://schemas.microsoft.com/office/word/2010/wordprocessingGroup" xmlns:wpi="http://schemas.microsoft.com/office/word/2010/wordprocessingInk" xmlns:wne="http://schemas.microsoft.com/office/word/2006/wordml" xmlns:wps="http://schemas.microsoft.com/office/word/2010/wordprocessingShape" mc:Ignorable="w14 w15 w16se w16cid w16 w16cex w16sdtdh wp14">
-  <w:comment w:id="8" w:author="Kalentyev Alexey" w:date="2024-10-14T17:00:00Z" w:initials="KA">
+<w:comments xmlns:wpc="http://schemas.microsoft.com/office/word/2010/wordprocessingCanvas" xmlns:cx="http://schemas.microsoft.com/office/drawing/2014/chartex" xmlns:cx1="http://schemas.microsoft.com/office/drawing/2015/9/8/chartex" xmlns:cx2="http://schemas.microsoft.com/office/drawing/2015/10/21/chartex" xmlns:cx3="http://schemas.microsoft.com/office/drawing/2016/5/9/chartex" xmlns:cx4="http://schemas.microsoft.com/office/drawing/2016/5/10/chartex" xmlns:cx5="http://schemas.microsoft.com/office/drawing/2016/5/11/chartex" xmlns:cx6="http://schemas.microsoft.com/office/drawing/2016/5/12/chartex" xmlns:cx7="http://schemas.microsoft.com/office/drawing/2016/5/13/chartex" xmlns:cx8="http://schemas.microsoft.com/office/drawing/2016/5/14/chartex" xmlns:mc="http://schemas.openxmlformats.org/markup-compatibility/2006" xmlns:aink="http://schemas.microsoft.com/office/drawing/2016/ink" xmlns:am3d="http://schemas.microsoft.com/office/drawing/2017/model3d" xmlns:o="urn:schemas-microsoft-com:office:office" xmlns:oel="http://schemas.microsoft.com/office/2019/extlst" xmlns:r="http://schemas.openxmlformats.org/officeDocument/2006/relationships" xmlns:m="http://schemas.openxmlformats.org/officeDocument/2006/math" xmlns:v="urn:schemas-microsoft-com:vml" xmlns:wp14="http://schemas.microsoft.com/office/word/2010/wordprocessingDrawing" xmlns:wp="http://schemas.openxmlformats.org/drawingml/2006/wordprocessingDrawing" xmlns:w10="urn:schemas-microsoft-com:office:word" xmlns:w="http://schemas.openxmlformats.org/wordprocessingml/2006/main" xmlns:w14="http://schemas.microsoft.com/office/word/2010/wordml" xmlns:w15="http://schemas.microsoft.com/office/word/2012/wordml" xmlns:w16cex="http://schemas.microsoft.com/office/word/2018/wordml/cex" xmlns:w16cid="http://schemas.microsoft.com/office/word/2016/wordml/cid" xmlns:w16="http://schemas.microsoft.com/office/word/2018/wordml" xmlns:w16du="http://schemas.microsoft.com/office/word/2023/wordml/word16du" xmlns:w16sdtdh="http://schemas.microsoft.com/office/word/2020/wordml/sdtdatahash" xmlns:w16se="http://schemas.microsoft.com/office/word/2015/wordml/symex" xmlns:wpg="http://schemas.microsoft.com/office/word/2010/wordprocessingGroup" xmlns:wpi="http://schemas.microsoft.com/office/word/2010/wordprocessingInk" xmlns:wne="http://schemas.microsoft.com/office/word/2006/wordml" xmlns:wps="http://schemas.microsoft.com/office/word/2010/wordprocessingShape" mc:Ignorable="w14 w15 w16se w16cid w16 w16cex w16sdtdh w16du wp14">
+  <w:comment w:id="12" w:author="Kalentyev Alexey" w:date="2024-10-14T17:02:00Z" w:initials="KA">
     <w:p>
       <w:pPr>
-        <w:pStyle w:val="CommentText"/>
-      </w:pPr>
-      <w:r>
-        <w:rPr>
-          <w:rStyle w:val="CommentReference"/>
+        <w:pStyle w:val="af"/>
+      </w:pPr>
+      <w:r>
+        <w:rPr>
+          <w:rStyle w:val="ae"/>
         </w:rPr>
         <w:annotationRef/>
+      </w:r>
+      <w:r>
+        <w:rPr>
+          <w:lang w:val="en-US"/>
+        </w:rPr>
+        <w:t>Parameters</w:t>
+      </w:r>
+      <w:r>
+        <w:t>-</w:t>
+      </w:r>
+      <w:r>
+        <w:rPr>
+          <w:lang w:val="en-US"/>
+        </w:rPr>
+        <w:t>Validator</w:t>
+      </w:r>
+      <w:r>
+        <w:t xml:space="preserve"> – </w:t>
+      </w:r>
+      <w:r>
+        <w:t>зачем отдельно? Где будут валидироваться зависимые параметры.</w:t>
+      </w:r>
+    </w:p>
+    <w:p>
+      <w:pPr>
+        <w:pStyle w:val="af"/>
+      </w:pPr>
+      <w:r>
+        <w:t>Как будет выполняться обработка ошибочного ввода</w:t>
       </w:r>
     </w:p>
   </w:comment>
-  <w:comment w:id="13" w:author="Kalentyev Alexey" w:date="2024-10-14T17:02:00Z" w:initials="KA">
+  <w:comment w:id="13" w:author="Kalentyev Alexey" w:date="2024-10-21T12:35:00Z" w:initials="KA">
     <w:p>
       <w:pPr>
-        <w:pStyle w:val="CommentText"/>
-      </w:pPr>
-      <w:r>
-        <w:rPr>
-          <w:rStyle w:val="CommentReference"/>
+        <w:pStyle w:val="af"/>
+      </w:pPr>
+      <w:r>
+        <w:rPr>
+          <w:rStyle w:val="ae"/>
         </w:rPr>
         <w:annotationRef/>
       </w:r>
-      <w:proofErr w:type="spellStart"/>
       <w:r>
         <w:rPr>
           <w:lang w:val="en-US"/>
         </w:rPr>
         <w:t>MainForm</w:t>
       </w:r>
-      <w:proofErr w:type="spellEnd"/>
-      <w:r>
-        <w:t xml:space="preserve"> – </w:t>
-      </w:r>
-      <w:r>
-        <w:t>почему курсив?</w:t>
+      <w:r>
+        <w:t xml:space="preserve"> </w:t>
+      </w:r>
+      <w:r>
+        <w:t>–</w:t>
+      </w:r>
+      <w:r>
+        <w:t xml:space="preserve"> </w:t>
+      </w:r>
+      <w:r>
+        <w:t>приватный конструктор?</w:t>
       </w:r>
     </w:p>
     <w:p>
       <w:pPr>
-        <w:pStyle w:val="CommentText"/>
+        <w:pStyle w:val="af"/>
       </w:pPr>
       <w:r>
         <w:rPr>
@@ -16550,83 +16132,60 @@
         <w:t xml:space="preserve"> – </w:t>
       </w:r>
       <w:r>
-        <w:t>зачем отдельное свойство?</w:t>
-      </w:r>
-    </w:p>
-    <w:p>
-      <w:pPr>
-        <w:pStyle w:val="CommentText"/>
-      </w:pPr>
-      <w:r>
         <w:rPr>
           <w:lang w:val="en-US"/>
         </w:rPr>
-        <w:t>Parameters</w:t>
-      </w:r>
-      <w:r>
-        <w:t>-</w:t>
+        <w:t>ParameterDependance</w:t>
+      </w:r>
+      <w:r>
+        <w:t xml:space="preserve">, </w:t>
       </w:r>
       <w:r>
         <w:rPr>
           <w:lang w:val="en-US"/>
         </w:rPr>
-        <w:t>Validator</w:t>
-      </w:r>
-      <w:r>
-        <w:t xml:space="preserve"> – </w:t>
-      </w:r>
-      <w:r>
-        <w:t>зачем отдельно? Где будут валидироваться зависимые параметры.</w:t>
-      </w:r>
-    </w:p>
-    <w:p>
-      <w:pPr>
-        <w:pStyle w:val="CommentText"/>
-      </w:pPr>
-      <w:r>
-        <w:rPr>
-          <w:lang w:val="en-US"/>
-        </w:rPr>
-        <w:t>Builder</w:t>
-      </w:r>
-      <w:r>
-        <w:t>-</w:t>
-      </w:r>
-      <w:r>
-        <w:rPr>
-          <w:lang w:val="en-US"/>
-        </w:rPr>
-        <w:t>Parameters</w:t>
-      </w:r>
-      <w:r>
-        <w:t xml:space="preserve"> – </w:t>
-      </w:r>
-      <w:r>
-        <w:t>связь?</w:t>
-      </w:r>
-    </w:p>
-    <w:p>
-      <w:pPr>
-        <w:pStyle w:val="CommentText"/>
-      </w:pPr>
-      <w:r>
-        <w:t>Как будет выполняться обработка ошибочного ввода</w:t>
+        <w:t>AutoUpdateValue</w:t>
+      </w:r>
+      <w:r>
+        <w:t>?</w:t>
       </w:r>
     </w:p>
   </w:comment>
-  <w:comment w:id="23" w:author="Kalentyev Alexey" w:date="2024-10-14T17:06:00Z" w:initials="KA">
+  <w:comment w:id="23" w:author="Kalentyev Alexey" w:date="2024-10-21T12:34:00Z" w:initials="KA">
     <w:p>
       <w:pPr>
-        <w:pStyle w:val="CommentText"/>
-      </w:pPr>
-      <w:r>
-        <w:rPr>
-          <w:rStyle w:val="CommentReference"/>
+        <w:pStyle w:val="af"/>
+      </w:pPr>
+      <w:r>
+        <w:rPr>
+          <w:rStyle w:val="ae"/>
         </w:rPr>
         <w:annotationRef/>
       </w:r>
       <w:r>
-        <w:t>Переверстать, уменьшить форму.</w:t>
+        <w:t>Как выводить сообщения для многих параметров?</w:t>
+      </w:r>
+    </w:p>
+  </w:comment>
+  <w:comment w:id="25" w:author="Kalentyev Alexey" w:date="2024-10-21T12:41:00Z" w:initials="KA">
+    <w:p>
+      <w:pPr>
+        <w:pStyle w:val="af"/>
+        <w:rPr>
+          <w:lang w:val="en-US"/>
+        </w:rPr>
+      </w:pPr>
+      <w:r>
+        <w:rPr>
+          <w:rStyle w:val="ae"/>
+        </w:rPr>
+        <w:annotationRef/>
+      </w:r>
+      <w:r>
+        <w:rPr>
+          <w:lang w:val="en-US"/>
+        </w:rPr>
+        <w:t>UML?</w:t>
       </w:r>
     </w:p>
   </w:comment>
@@ -16634,31 +16193,34 @@
 </file>
 
 <file path=word/commentsExtended.xml><?xml version="1.0" encoding="utf-8"?>
-<w15:commentsEx xmlns:wpc="http://schemas.microsoft.com/office/word/2010/wordprocessingCanvas" xmlns:cx="http://schemas.microsoft.com/office/drawing/2014/chartex" xmlns:cx1="http://schemas.microsoft.com/office/drawing/2015/9/8/chartex" xmlns:cx2="http://schemas.microsoft.com/office/drawing/2015/10/21/chartex" xmlns:cx3="http://schemas.microsoft.com/office/drawing/2016/5/9/chartex" xmlns:cx4="http://schemas.microsoft.com/office/drawing/2016/5/10/chartex" xmlns:cx5="http://schemas.microsoft.com/office/drawing/2016/5/11/chartex" xmlns:cx6="http://schemas.microsoft.com/office/drawing/2016/5/12/chartex" xmlns:cx7="http://schemas.microsoft.com/office/drawing/2016/5/13/chartex" xmlns:cx8="http://schemas.microsoft.com/office/drawing/2016/5/14/chartex" xmlns:mc="http://schemas.openxmlformats.org/markup-compatibility/2006" xmlns:aink="http://schemas.microsoft.com/office/drawing/2016/ink" xmlns:am3d="http://schemas.microsoft.com/office/drawing/2017/model3d" xmlns:o="urn:schemas-microsoft-com:office:office" xmlns:r="http://schemas.openxmlformats.org/officeDocument/2006/relationships" xmlns:m="http://schemas.openxmlformats.org/officeDocument/2006/math" xmlns:v="urn:schemas-microsoft-com:vml" xmlns:wp14="http://schemas.microsoft.com/office/word/2010/wordprocessingDrawing" xmlns:wp="http://schemas.openxmlformats.org/drawingml/2006/wordprocessingDrawing" xmlns:w10="urn:schemas-microsoft-com:office:word" xmlns:w="http://schemas.openxmlformats.org/wordprocessingml/2006/main" xmlns:w14="http://schemas.microsoft.com/office/word/2010/wordml" xmlns:w15="http://schemas.microsoft.com/office/word/2012/wordml" xmlns:w16cex="http://schemas.microsoft.com/office/word/2018/wordml/cex" xmlns:w16cid="http://schemas.microsoft.com/office/word/2016/wordml/cid" xmlns:w16="http://schemas.microsoft.com/office/word/2018/wordml" xmlns:w16sdtdh="http://schemas.microsoft.com/office/word/2020/wordml/sdtdatahash" xmlns:w16se="http://schemas.microsoft.com/office/word/2015/wordml/symex" xmlns:wpg="http://schemas.microsoft.com/office/word/2010/wordprocessingGroup" xmlns:wpi="http://schemas.microsoft.com/office/word/2010/wordprocessingInk" xmlns:wne="http://schemas.microsoft.com/office/word/2006/wordml" xmlns:wps="http://schemas.microsoft.com/office/word/2010/wordprocessingShape" mc:Ignorable="w14 w15 w16se w16cid w16 w16cex w16sdtdh wp14">
-  <w15:commentEx w15:paraId="5546369B" w15:done="0"/>
+<w15:commentsEx xmlns:wpc="http://schemas.microsoft.com/office/word/2010/wordprocessingCanvas" xmlns:cx="http://schemas.microsoft.com/office/drawing/2014/chartex" xmlns:cx1="http://schemas.microsoft.com/office/drawing/2015/9/8/chartex" xmlns:cx2="http://schemas.microsoft.com/office/drawing/2015/10/21/chartex" xmlns:cx3="http://schemas.microsoft.com/office/drawing/2016/5/9/chartex" xmlns:cx4="http://schemas.microsoft.com/office/drawing/2016/5/10/chartex" xmlns:cx5="http://schemas.microsoft.com/office/drawing/2016/5/11/chartex" xmlns:cx6="http://schemas.microsoft.com/office/drawing/2016/5/12/chartex" xmlns:cx7="http://schemas.microsoft.com/office/drawing/2016/5/13/chartex" xmlns:cx8="http://schemas.microsoft.com/office/drawing/2016/5/14/chartex" xmlns:mc="http://schemas.openxmlformats.org/markup-compatibility/2006" xmlns:aink="http://schemas.microsoft.com/office/drawing/2016/ink" xmlns:am3d="http://schemas.microsoft.com/office/drawing/2017/model3d" xmlns:o="urn:schemas-microsoft-com:office:office" xmlns:oel="http://schemas.microsoft.com/office/2019/extlst" xmlns:r="http://schemas.openxmlformats.org/officeDocument/2006/relationships" xmlns:m="http://schemas.openxmlformats.org/officeDocument/2006/math" xmlns:v="urn:schemas-microsoft-com:vml" xmlns:wp14="http://schemas.microsoft.com/office/word/2010/wordprocessingDrawing" xmlns:wp="http://schemas.openxmlformats.org/drawingml/2006/wordprocessingDrawing" xmlns:w10="urn:schemas-microsoft-com:office:word" xmlns:w="http://schemas.openxmlformats.org/wordprocessingml/2006/main" xmlns:w14="http://schemas.microsoft.com/office/word/2010/wordml" xmlns:w15="http://schemas.microsoft.com/office/word/2012/wordml" xmlns:w16cex="http://schemas.microsoft.com/office/word/2018/wordml/cex" xmlns:w16cid="http://schemas.microsoft.com/office/word/2016/wordml/cid" xmlns:w16="http://schemas.microsoft.com/office/word/2018/wordml" xmlns:w16du="http://schemas.microsoft.com/office/word/2023/wordml/word16du" xmlns:w16sdtdh="http://schemas.microsoft.com/office/word/2020/wordml/sdtdatahash" xmlns:w16se="http://schemas.microsoft.com/office/word/2015/wordml/symex" xmlns:wpg="http://schemas.microsoft.com/office/word/2010/wordprocessingGroup" xmlns:wpi="http://schemas.microsoft.com/office/word/2010/wordprocessingInk" xmlns:wne="http://schemas.microsoft.com/office/word/2006/wordml" xmlns:wps="http://schemas.microsoft.com/office/word/2010/wordprocessingShape" mc:Ignorable="w14 w15 w16se w16cid w16 w16cex w16sdtdh w16du wp14">
   <w15:commentEx w15:paraId="73A446F2" w15:done="0"/>
-  <w15:commentEx w15:paraId="1FF2AC35" w15:done="0"/>
+  <w15:commentEx w15:paraId="07DE9EDE" w15:paraIdParent="73A446F2" w15:done="0"/>
+  <w15:commentEx w15:paraId="6FC36A38" w15:done="0"/>
+  <w15:commentEx w15:paraId="7A0DCDDE" w15:done="0"/>
 </w15:commentsEx>
 </file>
 
 <file path=word/commentsExtensible.xml><?xml version="1.0" encoding="utf-8"?>
-<w16cex:commentsExtensible xmlns:wpc="http://schemas.microsoft.com/office/word/2010/wordprocessingCanvas" xmlns:cx="http://schemas.microsoft.com/office/drawing/2014/chartex" xmlns:cx1="http://schemas.microsoft.com/office/drawing/2015/9/8/chartex" xmlns:cx2="http://schemas.microsoft.com/office/drawing/2015/10/21/chartex" xmlns:cx3="http://schemas.microsoft.com/office/drawing/2016/5/9/chartex" xmlns:cx4="http://schemas.microsoft.com/office/drawing/2016/5/10/chartex" xmlns:cx5="http://schemas.microsoft.com/office/drawing/2016/5/11/chartex" xmlns:cx6="http://schemas.microsoft.com/office/drawing/2016/5/12/chartex" xmlns:cx7="http://schemas.microsoft.com/office/drawing/2016/5/13/chartex" xmlns:cx8="http://schemas.microsoft.com/office/drawing/2016/5/14/chartex" xmlns:mc="http://schemas.openxmlformats.org/markup-compatibility/2006" xmlns:aink="http://schemas.microsoft.com/office/drawing/2016/ink" xmlns:am3d="http://schemas.microsoft.com/office/drawing/2017/model3d" xmlns:o="urn:schemas-microsoft-com:office:office" xmlns:r="http://schemas.openxmlformats.org/officeDocument/2006/relationships" xmlns:m="http://schemas.openxmlformats.org/officeDocument/2006/math" xmlns:v="urn:schemas-microsoft-com:vml" xmlns:wp14="http://schemas.microsoft.com/office/word/2010/wordprocessingDrawing" xmlns:wp="http://schemas.openxmlformats.org/drawingml/2006/wordprocessingDrawing" xmlns:w10="urn:schemas-microsoft-com:office:word" xmlns:w="http://schemas.openxmlformats.org/wordprocessingml/2006/main" xmlns:w14="http://schemas.microsoft.com/office/word/2010/wordml" xmlns:w15="http://schemas.microsoft.com/office/word/2012/wordml" xmlns:w16cex="http://schemas.microsoft.com/office/word/2018/wordml/cex" xmlns:w16cid="http://schemas.microsoft.com/office/word/2016/wordml/cid" xmlns:w16="http://schemas.microsoft.com/office/word/2018/wordml" xmlns:w16sdtdh="http://schemas.microsoft.com/office/word/2020/wordml/sdtdatahash" xmlns:w16se="http://schemas.microsoft.com/office/word/2015/wordml/symex" xmlns:wpg="http://schemas.microsoft.com/office/word/2010/wordprocessingGroup" xmlns:wpi="http://schemas.microsoft.com/office/word/2010/wordprocessingInk" xmlns:wne="http://schemas.microsoft.com/office/word/2006/wordml" xmlns:wps="http://schemas.microsoft.com/office/word/2010/wordprocessingShape" mc:Ignorable="w14 w15 w16se w16cid w16 w16cex w16sdtdh wp14">
-  <w16cex:commentExtensible w16cex:durableId="7587195C" w16cex:dateUtc="2024-10-14T10:00:00Z"/>
+<w16cex:commentsExtensible xmlns:wpc="http://schemas.microsoft.com/office/word/2010/wordprocessingCanvas" xmlns:cx="http://schemas.microsoft.com/office/drawing/2014/chartex" xmlns:cx1="http://schemas.microsoft.com/office/drawing/2015/9/8/chartex" xmlns:cx2="http://schemas.microsoft.com/office/drawing/2015/10/21/chartex" xmlns:cx3="http://schemas.microsoft.com/office/drawing/2016/5/9/chartex" xmlns:cx4="http://schemas.microsoft.com/office/drawing/2016/5/10/chartex" xmlns:cx5="http://schemas.microsoft.com/office/drawing/2016/5/11/chartex" xmlns:cx6="http://schemas.microsoft.com/office/drawing/2016/5/12/chartex" xmlns:cx7="http://schemas.microsoft.com/office/drawing/2016/5/13/chartex" xmlns:cx8="http://schemas.microsoft.com/office/drawing/2016/5/14/chartex" xmlns:cr="http://schemas.microsoft.com/office/comments/2020/reactions" xmlns:mc="http://schemas.openxmlformats.org/markup-compatibility/2006" xmlns:aink="http://schemas.microsoft.com/office/drawing/2016/ink" xmlns:am3d="http://schemas.microsoft.com/office/drawing/2017/model3d" xmlns:o="urn:schemas-microsoft-com:office:office" xmlns:oel="http://schemas.microsoft.com/office/2019/extlst" xmlns:r="http://schemas.openxmlformats.org/officeDocument/2006/relationships" xmlns:m="http://schemas.openxmlformats.org/officeDocument/2006/math" xmlns:v="urn:schemas-microsoft-com:vml" xmlns:wp14="http://schemas.microsoft.com/office/word/2010/wordprocessingDrawing" xmlns:wp="http://schemas.openxmlformats.org/drawingml/2006/wordprocessingDrawing" xmlns:w10="urn:schemas-microsoft-com:office:word" xmlns:w="http://schemas.openxmlformats.org/wordprocessingml/2006/main" xmlns:w14="http://schemas.microsoft.com/office/word/2010/wordml" xmlns:w15="http://schemas.microsoft.com/office/word/2012/wordml" xmlns:w16cex="http://schemas.microsoft.com/office/word/2018/wordml/cex" xmlns:w16cid="http://schemas.microsoft.com/office/word/2016/wordml/cid" xmlns:w16="http://schemas.microsoft.com/office/word/2018/wordml" xmlns:w16du="http://schemas.microsoft.com/office/word/2023/wordml/word16du" xmlns:w16sdtdh="http://schemas.microsoft.com/office/word/2020/wordml/sdtdatahash" xmlns:w16se="http://schemas.microsoft.com/office/word/2015/wordml/symex" xmlns:wpg="http://schemas.microsoft.com/office/word/2010/wordprocessingGroup" xmlns:wpi="http://schemas.microsoft.com/office/word/2010/wordprocessingInk" xmlns:wne="http://schemas.microsoft.com/office/word/2006/wordml" xmlns:wps="http://schemas.microsoft.com/office/word/2010/wordprocessingShape" mc:Ignorable="w14 w15 w16se w16cid w16 w16cex w16sdtdh cr w16du wp14">
   <w16cex:commentExtensible w16cex:durableId="1FD4595F" w16cex:dateUtc="2024-10-14T10:02:00Z"/>
-  <w16cex:commentExtensible w16cex:durableId="1BE017E3" w16cex:dateUtc="2024-10-14T10:06:00Z"/>
+  <w16cex:commentExtensible w16cex:durableId="28F0A493" w16cex:dateUtc="2024-10-21T05:35:00Z"/>
+  <w16cex:commentExtensible w16cex:durableId="47BD676C" w16cex:dateUtc="2024-10-21T05:34:00Z"/>
+  <w16cex:commentExtensible w16cex:durableId="477B50D0" w16cex:dateUtc="2024-10-21T05:41:00Z"/>
 </w16cex:commentsExtensible>
 </file>
 
 <file path=word/commentsIds.xml><?xml version="1.0" encoding="utf-8"?>
-<w16cid:commentsIds xmlns:wpc="http://schemas.microsoft.com/office/word/2010/wordprocessingCanvas" xmlns:cx="http://schemas.microsoft.com/office/drawing/2014/chartex" xmlns:cx1="http://schemas.microsoft.com/office/drawing/2015/9/8/chartex" xmlns:cx2="http://schemas.microsoft.com/office/drawing/2015/10/21/chartex" xmlns:cx3="http://schemas.microsoft.com/office/drawing/2016/5/9/chartex" xmlns:cx4="http://schemas.microsoft.com/office/drawing/2016/5/10/chartex" xmlns:cx5="http://schemas.microsoft.com/office/drawing/2016/5/11/chartex" xmlns:cx6="http://schemas.microsoft.com/office/drawing/2016/5/12/chartex" xmlns:cx7="http://schemas.microsoft.com/office/drawing/2016/5/13/chartex" xmlns:cx8="http://schemas.microsoft.com/office/drawing/2016/5/14/chartex" xmlns:mc="http://schemas.openxmlformats.org/markup-compatibility/2006" xmlns:aink="http://schemas.microsoft.com/office/drawing/2016/ink" xmlns:am3d="http://schemas.microsoft.com/office/drawing/2017/model3d" xmlns:o="urn:schemas-microsoft-com:office:office" xmlns:r="http://schemas.openxmlformats.org/officeDocument/2006/relationships" xmlns:m="http://schemas.openxmlformats.org/officeDocument/2006/math" xmlns:v="urn:schemas-microsoft-com:vml" xmlns:wp14="http://schemas.microsoft.com/office/word/2010/wordprocessingDrawing" xmlns:wp="http://schemas.openxmlformats.org/drawingml/2006/wordprocessingDrawing" xmlns:w10="urn:schemas-microsoft-com:office:word" xmlns:w="http://schemas.openxmlformats.org/wordprocessingml/2006/main" xmlns:w14="http://schemas.microsoft.com/office/word/2010/wordml" xmlns:w15="http://schemas.microsoft.com/office/word/2012/wordml" xmlns:w16cex="http://schemas.microsoft.com/office/word/2018/wordml/cex" xmlns:w16cid="http://schemas.microsoft.com/office/word/2016/wordml/cid" xmlns:w16="http://schemas.microsoft.com/office/word/2018/wordml" xmlns:w16sdtdh="http://schemas.microsoft.com/office/word/2020/wordml/sdtdatahash" xmlns:w16se="http://schemas.microsoft.com/office/word/2015/wordml/symex" xmlns:wpg="http://schemas.microsoft.com/office/word/2010/wordprocessingGroup" xmlns:wpi="http://schemas.microsoft.com/office/word/2010/wordprocessingInk" xmlns:wne="http://schemas.microsoft.com/office/word/2006/wordml" xmlns:wps="http://schemas.microsoft.com/office/word/2010/wordprocessingShape" mc:Ignorable="w14 w15 w16se w16cid w16 w16cex w16sdtdh wp14">
-  <w16cid:commentId w16cid:paraId="5546369B" w16cid:durableId="7587195C"/>
+<w16cid:commentsIds xmlns:wpc="http://schemas.microsoft.com/office/word/2010/wordprocessingCanvas" xmlns:cx="http://schemas.microsoft.com/office/drawing/2014/chartex" xmlns:cx1="http://schemas.microsoft.com/office/drawing/2015/9/8/chartex" xmlns:cx2="http://schemas.microsoft.com/office/drawing/2015/10/21/chartex" xmlns:cx3="http://schemas.microsoft.com/office/drawing/2016/5/9/chartex" xmlns:cx4="http://schemas.microsoft.com/office/drawing/2016/5/10/chartex" xmlns:cx5="http://schemas.microsoft.com/office/drawing/2016/5/11/chartex" xmlns:cx6="http://schemas.microsoft.com/office/drawing/2016/5/12/chartex" xmlns:cx7="http://schemas.microsoft.com/office/drawing/2016/5/13/chartex" xmlns:cx8="http://schemas.microsoft.com/office/drawing/2016/5/14/chartex" xmlns:mc="http://schemas.openxmlformats.org/markup-compatibility/2006" xmlns:aink="http://schemas.microsoft.com/office/drawing/2016/ink" xmlns:am3d="http://schemas.microsoft.com/office/drawing/2017/model3d" xmlns:o="urn:schemas-microsoft-com:office:office" xmlns:oel="http://schemas.microsoft.com/office/2019/extlst" xmlns:r="http://schemas.openxmlformats.org/officeDocument/2006/relationships" xmlns:m="http://schemas.openxmlformats.org/officeDocument/2006/math" xmlns:v="urn:schemas-microsoft-com:vml" xmlns:wp14="http://schemas.microsoft.com/office/word/2010/wordprocessingDrawing" xmlns:wp="http://schemas.openxmlformats.org/drawingml/2006/wordprocessingDrawing" xmlns:w10="urn:schemas-microsoft-com:office:word" xmlns:w="http://schemas.openxmlformats.org/wordprocessingml/2006/main" xmlns:w14="http://schemas.microsoft.com/office/word/2010/wordml" xmlns:w15="http://schemas.microsoft.com/office/word/2012/wordml" xmlns:w16cex="http://schemas.microsoft.com/office/word/2018/wordml/cex" xmlns:w16cid="http://schemas.microsoft.com/office/word/2016/wordml/cid" xmlns:w16="http://schemas.microsoft.com/office/word/2018/wordml" xmlns:w16du="http://schemas.microsoft.com/office/word/2023/wordml/word16du" xmlns:w16sdtdh="http://schemas.microsoft.com/office/word/2020/wordml/sdtdatahash" xmlns:w16se="http://schemas.microsoft.com/office/word/2015/wordml/symex" xmlns:wpg="http://schemas.microsoft.com/office/word/2010/wordprocessingGroup" xmlns:wpi="http://schemas.microsoft.com/office/word/2010/wordprocessingInk" xmlns:wne="http://schemas.microsoft.com/office/word/2006/wordml" xmlns:wps="http://schemas.microsoft.com/office/word/2010/wordprocessingShape" mc:Ignorable="w14 w15 w16se w16cid w16 w16cex w16sdtdh w16du wp14">
   <w16cid:commentId w16cid:paraId="73A446F2" w16cid:durableId="1FD4595F"/>
-  <w16cid:commentId w16cid:paraId="1FF2AC35" w16cid:durableId="1BE017E3"/>
+  <w16cid:commentId w16cid:paraId="07DE9EDE" w16cid:durableId="28F0A493"/>
+  <w16cid:commentId w16cid:paraId="6FC36A38" w16cid:durableId="47BD676C"/>
+  <w16cid:commentId w16cid:paraId="7A0DCDDE" w16cid:durableId="477B50D0"/>
 </w16cid:commentsIds>
 </file>
 
 <file path=word/endnotes.xml><?xml version="1.0" encoding="utf-8"?>
-<w:endnotes xmlns:wpc="http://schemas.microsoft.com/office/word/2010/wordprocessingCanvas" xmlns:cx="http://schemas.microsoft.com/office/drawing/2014/chartex" xmlns:cx1="http://schemas.microsoft.com/office/drawing/2015/9/8/chartex" xmlns:cx2="http://schemas.microsoft.com/office/drawing/2015/10/21/chartex" xmlns:cx3="http://schemas.microsoft.com/office/drawing/2016/5/9/chartex" xmlns:cx4="http://schemas.microsoft.com/office/drawing/2016/5/10/chartex" xmlns:cx5="http://schemas.microsoft.com/office/drawing/2016/5/11/chartex" xmlns:cx6="http://schemas.microsoft.com/office/drawing/2016/5/12/chartex" xmlns:cx7="http://schemas.microsoft.com/office/drawing/2016/5/13/chartex" xmlns:cx8="http://schemas.microsoft.com/office/drawing/2016/5/14/chartex" xmlns:mc="http://schemas.openxmlformats.org/markup-compatibility/2006" xmlns:aink="http://schemas.microsoft.com/office/drawing/2016/ink" xmlns:am3d="http://schemas.microsoft.com/office/drawing/2017/model3d" xmlns:o="urn:schemas-microsoft-com:office:office" xmlns:r="http://schemas.openxmlformats.org/officeDocument/2006/relationships" xmlns:m="http://schemas.openxmlformats.org/officeDocument/2006/math" xmlns:v="urn:schemas-microsoft-com:vml" xmlns:wp14="http://schemas.microsoft.com/office/word/2010/wordprocessingDrawing" xmlns:wp="http://schemas.openxmlformats.org/drawingml/2006/wordprocessingDrawing" xmlns:w10="urn:schemas-microsoft-com:office:word" xmlns:w="http://schemas.openxmlformats.org/wordprocessingml/2006/main" xmlns:w14="http://schemas.microsoft.com/office/word/2010/wordml" xmlns:w15="http://schemas.microsoft.com/office/word/2012/wordml" xmlns:w16cex="http://schemas.microsoft.com/office/word/2018/wordml/cex" xmlns:w16cid="http://schemas.microsoft.com/office/word/2016/wordml/cid" xmlns:w16="http://schemas.microsoft.com/office/word/2018/wordml" xmlns:w16sdtdh="http://schemas.microsoft.com/office/word/2020/wordml/sdtdatahash" xmlns:w16se="http://schemas.microsoft.com/office/word/2015/wordml/symex" xmlns:wpg="http://schemas.microsoft.com/office/word/2010/wordprocessingGroup" xmlns:wpi="http://schemas.microsoft.com/office/word/2010/wordprocessingInk" xmlns:wne="http://schemas.microsoft.com/office/word/2006/wordml" xmlns:wps="http://schemas.microsoft.com/office/word/2010/wordprocessingShape" mc:Ignorable="w14 w15 w16se w16cid w16 w16cex w16sdtdh wp14">
+<w:endnotes xmlns:wpc="http://schemas.microsoft.com/office/word/2010/wordprocessingCanvas" xmlns:cx="http://schemas.microsoft.com/office/drawing/2014/chartex" xmlns:cx1="http://schemas.microsoft.com/office/drawing/2015/9/8/chartex" xmlns:cx2="http://schemas.microsoft.com/office/drawing/2015/10/21/chartex" xmlns:cx3="http://schemas.microsoft.com/office/drawing/2016/5/9/chartex" xmlns:cx4="http://schemas.microsoft.com/office/drawing/2016/5/10/chartex" xmlns:cx5="http://schemas.microsoft.com/office/drawing/2016/5/11/chartex" xmlns:cx6="http://schemas.microsoft.com/office/drawing/2016/5/12/chartex" xmlns:cx7="http://schemas.microsoft.com/office/drawing/2016/5/13/chartex" xmlns:cx8="http://schemas.microsoft.com/office/drawing/2016/5/14/chartex" xmlns:mc="http://schemas.openxmlformats.org/markup-compatibility/2006" xmlns:aink="http://schemas.microsoft.com/office/drawing/2016/ink" xmlns:am3d="http://schemas.microsoft.com/office/drawing/2017/model3d" xmlns:o="urn:schemas-microsoft-com:office:office" xmlns:oel="http://schemas.microsoft.com/office/2019/extlst" xmlns:r="http://schemas.openxmlformats.org/officeDocument/2006/relationships" xmlns:m="http://schemas.openxmlformats.org/officeDocument/2006/math" xmlns:v="urn:schemas-microsoft-com:vml" xmlns:wp14="http://schemas.microsoft.com/office/word/2010/wordprocessingDrawing" xmlns:wp="http://schemas.openxmlformats.org/drawingml/2006/wordprocessingDrawing" xmlns:w10="urn:schemas-microsoft-com:office:word" xmlns:w="http://schemas.openxmlformats.org/wordprocessingml/2006/main" xmlns:w14="http://schemas.microsoft.com/office/word/2010/wordml" xmlns:w15="http://schemas.microsoft.com/office/word/2012/wordml" xmlns:w16cex="http://schemas.microsoft.com/office/word/2018/wordml/cex" xmlns:w16cid="http://schemas.microsoft.com/office/word/2016/wordml/cid" xmlns:w16="http://schemas.microsoft.com/office/word/2018/wordml" xmlns:w16du="http://schemas.microsoft.com/office/word/2023/wordml/word16du" xmlns:w16sdtdh="http://schemas.microsoft.com/office/word/2020/wordml/sdtdatahash" xmlns:w16se="http://schemas.microsoft.com/office/word/2015/wordml/symex" xmlns:wpg="http://schemas.microsoft.com/office/word/2010/wordprocessingGroup" xmlns:wpi="http://schemas.microsoft.com/office/word/2010/wordprocessingInk" xmlns:wne="http://schemas.microsoft.com/office/word/2006/wordml" xmlns:wps="http://schemas.microsoft.com/office/word/2010/wordprocessingShape" mc:Ignorable="w14 w15 w16se w16cid w16 w16cex w16sdtdh w16du wp14">
   <w:endnote w:type="separator" w:id="-1">
     <w:p>
       <w:r>
@@ -16677,7 +16239,7 @@
 </file>
 
 <file path=word/footer1.xml><?xml version="1.0" encoding="utf-8"?>
-<w:ftr xmlns:wpc="http://schemas.microsoft.com/office/word/2010/wordprocessingCanvas" xmlns:cx="http://schemas.microsoft.com/office/drawing/2014/chartex" xmlns:cx1="http://schemas.microsoft.com/office/drawing/2015/9/8/chartex" xmlns:cx2="http://schemas.microsoft.com/office/drawing/2015/10/21/chartex" xmlns:cx3="http://schemas.microsoft.com/office/drawing/2016/5/9/chartex" xmlns:cx4="http://schemas.microsoft.com/office/drawing/2016/5/10/chartex" xmlns:cx5="http://schemas.microsoft.com/office/drawing/2016/5/11/chartex" xmlns:cx6="http://schemas.microsoft.com/office/drawing/2016/5/12/chartex" xmlns:cx7="http://schemas.microsoft.com/office/drawing/2016/5/13/chartex" xmlns:cx8="http://schemas.microsoft.com/office/drawing/2016/5/14/chartex" xmlns:mc="http://schemas.openxmlformats.org/markup-compatibility/2006" xmlns:aink="http://schemas.microsoft.com/office/drawing/2016/ink" xmlns:am3d="http://schemas.microsoft.com/office/drawing/2017/model3d" xmlns:o="urn:schemas-microsoft-com:office:office" xmlns:r="http://schemas.openxmlformats.org/officeDocument/2006/relationships" xmlns:m="http://schemas.openxmlformats.org/officeDocument/2006/math" xmlns:v="urn:schemas-microsoft-com:vml" xmlns:wp14="http://schemas.microsoft.com/office/word/2010/wordprocessingDrawing" xmlns:wp="http://schemas.openxmlformats.org/drawingml/2006/wordprocessingDrawing" xmlns:w10="urn:schemas-microsoft-com:office:word" xmlns:w="http://schemas.openxmlformats.org/wordprocessingml/2006/main" xmlns:w14="http://schemas.microsoft.com/office/word/2010/wordml" xmlns:w15="http://schemas.microsoft.com/office/word/2012/wordml" xmlns:w16cex="http://schemas.microsoft.com/office/word/2018/wordml/cex" xmlns:w16cid="http://schemas.microsoft.com/office/word/2016/wordml/cid" xmlns:w16="http://schemas.microsoft.com/office/word/2018/wordml" xmlns:w16sdtdh="http://schemas.microsoft.com/office/word/2020/wordml/sdtdatahash" xmlns:w16se="http://schemas.microsoft.com/office/word/2015/wordml/symex" xmlns:wpg="http://schemas.microsoft.com/office/word/2010/wordprocessingGroup" xmlns:wpi="http://schemas.microsoft.com/office/word/2010/wordprocessingInk" xmlns:wne="http://schemas.microsoft.com/office/word/2006/wordml" xmlns:wps="http://schemas.microsoft.com/office/word/2010/wordprocessingShape" mc:Ignorable="w14 w15 w16se w16cid w16 w16cex w16sdtdh wp14">
+<w:ftr xmlns:wpc="http://schemas.microsoft.com/office/word/2010/wordprocessingCanvas" xmlns:cx="http://schemas.microsoft.com/office/drawing/2014/chartex" xmlns:cx1="http://schemas.microsoft.com/office/drawing/2015/9/8/chartex" xmlns:cx2="http://schemas.microsoft.com/office/drawing/2015/10/21/chartex" xmlns:cx3="http://schemas.microsoft.com/office/drawing/2016/5/9/chartex" xmlns:cx4="http://schemas.microsoft.com/office/drawing/2016/5/10/chartex" xmlns:cx5="http://schemas.microsoft.com/office/drawing/2016/5/11/chartex" xmlns:cx6="http://schemas.microsoft.com/office/drawing/2016/5/12/chartex" xmlns:cx7="http://schemas.microsoft.com/office/drawing/2016/5/13/chartex" xmlns:cx8="http://schemas.microsoft.com/office/drawing/2016/5/14/chartex" xmlns:mc="http://schemas.openxmlformats.org/markup-compatibility/2006" xmlns:aink="http://schemas.microsoft.com/office/drawing/2016/ink" xmlns:am3d="http://schemas.microsoft.com/office/drawing/2017/model3d" xmlns:o="urn:schemas-microsoft-com:office:office" xmlns:oel="http://schemas.microsoft.com/office/2019/extlst" xmlns:r="http://schemas.openxmlformats.org/officeDocument/2006/relationships" xmlns:m="http://schemas.openxmlformats.org/officeDocument/2006/math" xmlns:v="urn:schemas-microsoft-com:vml" xmlns:wp14="http://schemas.microsoft.com/office/word/2010/wordprocessingDrawing" xmlns:wp="http://schemas.openxmlformats.org/drawingml/2006/wordprocessingDrawing" xmlns:w10="urn:schemas-microsoft-com:office:word" xmlns:w="http://schemas.openxmlformats.org/wordprocessingml/2006/main" xmlns:w14="http://schemas.microsoft.com/office/word/2010/wordml" xmlns:w15="http://schemas.microsoft.com/office/word/2012/wordml" xmlns:w16cex="http://schemas.microsoft.com/office/word/2018/wordml/cex" xmlns:w16cid="http://schemas.microsoft.com/office/word/2016/wordml/cid" xmlns:w16="http://schemas.microsoft.com/office/word/2018/wordml" xmlns:w16du="http://schemas.microsoft.com/office/word/2023/wordml/word16du" xmlns:w16sdtdh="http://schemas.microsoft.com/office/word/2020/wordml/sdtdatahash" xmlns:w16se="http://schemas.microsoft.com/office/word/2015/wordml/symex" xmlns:wpg="http://schemas.microsoft.com/office/word/2010/wordprocessingGroup" xmlns:wpi="http://schemas.microsoft.com/office/word/2010/wordprocessingInk" xmlns:wne="http://schemas.microsoft.com/office/word/2006/wordml" xmlns:wps="http://schemas.microsoft.com/office/word/2010/wordprocessingShape" mc:Ignorable="w14 w15 w16se w16cid w16 w16cex w16sdtdh w16du wp14">
   <w:sdt>
     <w:sdtPr>
       <w:id w:val="1441568606"/>
@@ -16686,11 +16248,10 @@
         <w:docPartUnique/>
       </w:docPartObj>
     </w:sdtPr>
-    <w:sdtEndPr/>
     <w:sdtContent>
       <w:p>
         <w:pPr>
-          <w:pStyle w:val="Footer"/>
+          <w:pStyle w:val="a9"/>
           <w:jc w:val="center"/>
         </w:pPr>
         <w:r>
@@ -16713,7 +16274,7 @@
   </w:sdt>
   <w:p>
     <w:pPr>
-      <w:pStyle w:val="BodyText"/>
+      <w:pStyle w:val="a3"/>
       <w:spacing w:line="14" w:lineRule="auto"/>
       <w:rPr>
         <w:sz w:val="20"/>
@@ -16724,7 +16285,7 @@
 </file>
 
 <file path=word/footer2.xml><?xml version="1.0" encoding="utf-8"?>
-<w:ftr xmlns:wpc="http://schemas.microsoft.com/office/word/2010/wordprocessingCanvas" xmlns:cx="http://schemas.microsoft.com/office/drawing/2014/chartex" xmlns:cx1="http://schemas.microsoft.com/office/drawing/2015/9/8/chartex" xmlns:cx2="http://schemas.microsoft.com/office/drawing/2015/10/21/chartex" xmlns:cx3="http://schemas.microsoft.com/office/drawing/2016/5/9/chartex" xmlns:cx4="http://schemas.microsoft.com/office/drawing/2016/5/10/chartex" xmlns:cx5="http://schemas.microsoft.com/office/drawing/2016/5/11/chartex" xmlns:cx6="http://schemas.microsoft.com/office/drawing/2016/5/12/chartex" xmlns:cx7="http://schemas.microsoft.com/office/drawing/2016/5/13/chartex" xmlns:cx8="http://schemas.microsoft.com/office/drawing/2016/5/14/chartex" xmlns:mc="http://schemas.openxmlformats.org/markup-compatibility/2006" xmlns:aink="http://schemas.microsoft.com/office/drawing/2016/ink" xmlns:am3d="http://schemas.microsoft.com/office/drawing/2017/model3d" xmlns:o="urn:schemas-microsoft-com:office:office" xmlns:r="http://schemas.openxmlformats.org/officeDocument/2006/relationships" xmlns:m="http://schemas.openxmlformats.org/officeDocument/2006/math" xmlns:v="urn:schemas-microsoft-com:vml" xmlns:wp14="http://schemas.microsoft.com/office/word/2010/wordprocessingDrawing" xmlns:wp="http://schemas.openxmlformats.org/drawingml/2006/wordprocessingDrawing" xmlns:w10="urn:schemas-microsoft-com:office:word" xmlns:w="http://schemas.openxmlformats.org/wordprocessingml/2006/main" xmlns:w14="http://schemas.microsoft.com/office/word/2010/wordml" xmlns:w15="http://schemas.microsoft.com/office/word/2012/wordml" xmlns:w16cex="http://schemas.microsoft.com/office/word/2018/wordml/cex" xmlns:w16cid="http://schemas.microsoft.com/office/word/2016/wordml/cid" xmlns:w16="http://schemas.microsoft.com/office/word/2018/wordml" xmlns:w16sdtdh="http://schemas.microsoft.com/office/word/2020/wordml/sdtdatahash" xmlns:w16se="http://schemas.microsoft.com/office/word/2015/wordml/symex" xmlns:wpg="http://schemas.microsoft.com/office/word/2010/wordprocessingGroup" xmlns:wpi="http://schemas.microsoft.com/office/word/2010/wordprocessingInk" xmlns:wne="http://schemas.microsoft.com/office/word/2006/wordml" xmlns:wps="http://schemas.microsoft.com/office/word/2010/wordprocessingShape" mc:Ignorable="w14 w15 w16se w16cid w16 w16cex w16sdtdh wp14">
+<w:ftr xmlns:wpc="http://schemas.microsoft.com/office/word/2010/wordprocessingCanvas" xmlns:cx="http://schemas.microsoft.com/office/drawing/2014/chartex" xmlns:cx1="http://schemas.microsoft.com/office/drawing/2015/9/8/chartex" xmlns:cx2="http://schemas.microsoft.com/office/drawing/2015/10/21/chartex" xmlns:cx3="http://schemas.microsoft.com/office/drawing/2016/5/9/chartex" xmlns:cx4="http://schemas.microsoft.com/office/drawing/2016/5/10/chartex" xmlns:cx5="http://schemas.microsoft.com/office/drawing/2016/5/11/chartex" xmlns:cx6="http://schemas.microsoft.com/office/drawing/2016/5/12/chartex" xmlns:cx7="http://schemas.microsoft.com/office/drawing/2016/5/13/chartex" xmlns:cx8="http://schemas.microsoft.com/office/drawing/2016/5/14/chartex" xmlns:mc="http://schemas.openxmlformats.org/markup-compatibility/2006" xmlns:aink="http://schemas.microsoft.com/office/drawing/2016/ink" xmlns:am3d="http://schemas.microsoft.com/office/drawing/2017/model3d" xmlns:o="urn:schemas-microsoft-com:office:office" xmlns:oel="http://schemas.microsoft.com/office/2019/extlst" xmlns:r="http://schemas.openxmlformats.org/officeDocument/2006/relationships" xmlns:m="http://schemas.openxmlformats.org/officeDocument/2006/math" xmlns:v="urn:schemas-microsoft-com:vml" xmlns:wp14="http://schemas.microsoft.com/office/word/2010/wordprocessingDrawing" xmlns:wp="http://schemas.openxmlformats.org/drawingml/2006/wordprocessingDrawing" xmlns:w10="urn:schemas-microsoft-com:office:word" xmlns:w="http://schemas.openxmlformats.org/wordprocessingml/2006/main" xmlns:w14="http://schemas.microsoft.com/office/word/2010/wordml" xmlns:w15="http://schemas.microsoft.com/office/word/2012/wordml" xmlns:w16cex="http://schemas.microsoft.com/office/word/2018/wordml/cex" xmlns:w16cid="http://schemas.microsoft.com/office/word/2016/wordml/cid" xmlns:w16="http://schemas.microsoft.com/office/word/2018/wordml" xmlns:w16du="http://schemas.microsoft.com/office/word/2023/wordml/word16du" xmlns:w16sdtdh="http://schemas.microsoft.com/office/word/2020/wordml/sdtdatahash" xmlns:w16se="http://schemas.microsoft.com/office/word/2015/wordml/symex" xmlns:wpg="http://schemas.microsoft.com/office/word/2010/wordprocessingGroup" xmlns:wpi="http://schemas.microsoft.com/office/word/2010/wordprocessingInk" xmlns:wne="http://schemas.microsoft.com/office/word/2006/wordml" xmlns:wps="http://schemas.microsoft.com/office/word/2010/wordprocessingShape" mc:Ignorable="w14 w15 w16se w16cid w16 w16cex w16sdtdh w16du wp14">
   <w:sdt>
     <w:sdtPr>
       <w:id w:val="-382709370"/>
@@ -16733,11 +16294,10 @@
         <w:docPartUnique/>
       </w:docPartObj>
     </w:sdtPr>
-    <w:sdtEndPr/>
     <w:sdtContent>
       <w:p>
         <w:pPr>
-          <w:pStyle w:val="Footer"/>
+          <w:pStyle w:val="a9"/>
           <w:jc w:val="center"/>
         </w:pPr>
         <w:r>
@@ -16760,7 +16320,7 @@
   </w:sdt>
   <w:p>
     <w:pPr>
-      <w:pStyle w:val="BodyText"/>
+      <w:pStyle w:val="a3"/>
       <w:spacing w:line="14" w:lineRule="auto"/>
       <w:rPr>
         <w:sz w:val="20"/>
@@ -16772,7 +16332,7 @@
 </file>
 
 <file path=word/footnotes.xml><?xml version="1.0" encoding="utf-8"?>
-<w:footnotes xmlns:wpc="http://schemas.microsoft.com/office/word/2010/wordprocessingCanvas" xmlns:cx="http://schemas.microsoft.com/office/drawing/2014/chartex" xmlns:cx1="http://schemas.microsoft.com/office/drawing/2015/9/8/chartex" xmlns:cx2="http://schemas.microsoft.com/office/drawing/2015/10/21/chartex" xmlns:cx3="http://schemas.microsoft.com/office/drawing/2016/5/9/chartex" xmlns:cx4="http://schemas.microsoft.com/office/drawing/2016/5/10/chartex" xmlns:cx5="http://schemas.microsoft.com/office/drawing/2016/5/11/chartex" xmlns:cx6="http://schemas.microsoft.com/office/drawing/2016/5/12/chartex" xmlns:cx7="http://schemas.microsoft.com/office/drawing/2016/5/13/chartex" xmlns:cx8="http://schemas.microsoft.com/office/drawing/2016/5/14/chartex" xmlns:mc="http://schemas.openxmlformats.org/markup-compatibility/2006" xmlns:aink="http://schemas.microsoft.com/office/drawing/2016/ink" xmlns:am3d="http://schemas.microsoft.com/office/drawing/2017/model3d" xmlns:o="urn:schemas-microsoft-com:office:office" xmlns:r="http://schemas.openxmlformats.org/officeDocument/2006/relationships" xmlns:m="http://schemas.openxmlformats.org/officeDocument/2006/math" xmlns:v="urn:schemas-microsoft-com:vml" xmlns:wp14="http://schemas.microsoft.com/office/word/2010/wordprocessingDrawing" xmlns:wp="http://schemas.openxmlformats.org/drawingml/2006/wordprocessingDrawing" xmlns:w10="urn:schemas-microsoft-com:office:word" xmlns:w="http://schemas.openxmlformats.org/wordprocessingml/2006/main" xmlns:w14="http://schemas.microsoft.com/office/word/2010/wordml" xmlns:w15="http://schemas.microsoft.com/office/word/2012/wordml" xmlns:w16cex="http://schemas.microsoft.com/office/word/2018/wordml/cex" xmlns:w16cid="http://schemas.microsoft.com/office/word/2016/wordml/cid" xmlns:w16="http://schemas.microsoft.com/office/word/2018/wordml" xmlns:w16sdtdh="http://schemas.microsoft.com/office/word/2020/wordml/sdtdatahash" xmlns:w16se="http://schemas.microsoft.com/office/word/2015/wordml/symex" xmlns:wpg="http://schemas.microsoft.com/office/word/2010/wordprocessingGroup" xmlns:wpi="http://schemas.microsoft.com/office/word/2010/wordprocessingInk" xmlns:wne="http://schemas.microsoft.com/office/word/2006/wordml" xmlns:wps="http://schemas.microsoft.com/office/word/2010/wordprocessingShape" mc:Ignorable="w14 w15 w16se w16cid w16 w16cex w16sdtdh wp14">
+<w:footnotes xmlns:wpc="http://schemas.microsoft.com/office/word/2010/wordprocessingCanvas" xmlns:cx="http://schemas.microsoft.com/office/drawing/2014/chartex" xmlns:cx1="http://schemas.microsoft.com/office/drawing/2015/9/8/chartex" xmlns:cx2="http://schemas.microsoft.com/office/drawing/2015/10/21/chartex" xmlns:cx3="http://schemas.microsoft.com/office/drawing/2016/5/9/chartex" xmlns:cx4="http://schemas.microsoft.com/office/drawing/2016/5/10/chartex" xmlns:cx5="http://schemas.microsoft.com/office/drawing/2016/5/11/chartex" xmlns:cx6="http://schemas.microsoft.com/office/drawing/2016/5/12/chartex" xmlns:cx7="http://schemas.microsoft.com/office/drawing/2016/5/13/chartex" xmlns:cx8="http://schemas.microsoft.com/office/drawing/2016/5/14/chartex" xmlns:mc="http://schemas.openxmlformats.org/markup-compatibility/2006" xmlns:aink="http://schemas.microsoft.com/office/drawing/2016/ink" xmlns:am3d="http://schemas.microsoft.com/office/drawing/2017/model3d" xmlns:o="urn:schemas-microsoft-com:office:office" xmlns:oel="http://schemas.microsoft.com/office/2019/extlst" xmlns:r="http://schemas.openxmlformats.org/officeDocument/2006/relationships" xmlns:m="http://schemas.openxmlformats.org/officeDocument/2006/math" xmlns:v="urn:schemas-microsoft-com:vml" xmlns:wp14="http://schemas.microsoft.com/office/word/2010/wordprocessingDrawing" xmlns:wp="http://schemas.openxmlformats.org/drawingml/2006/wordprocessingDrawing" xmlns:w10="urn:schemas-microsoft-com:office:word" xmlns:w="http://schemas.openxmlformats.org/wordprocessingml/2006/main" xmlns:w14="http://schemas.microsoft.com/office/word/2010/wordml" xmlns:w15="http://schemas.microsoft.com/office/word/2012/wordml" xmlns:w16cex="http://schemas.microsoft.com/office/word/2018/wordml/cex" xmlns:w16cid="http://schemas.microsoft.com/office/word/2016/wordml/cid" xmlns:w16="http://schemas.microsoft.com/office/word/2018/wordml" xmlns:w16du="http://schemas.microsoft.com/office/word/2023/wordml/word16du" xmlns:w16sdtdh="http://schemas.microsoft.com/office/word/2020/wordml/sdtdatahash" xmlns:w16se="http://schemas.microsoft.com/office/word/2015/wordml/symex" xmlns:wpg="http://schemas.microsoft.com/office/word/2010/wordprocessingGroup" xmlns:wpi="http://schemas.microsoft.com/office/word/2010/wordprocessingInk" xmlns:wne="http://schemas.microsoft.com/office/word/2006/wordml" xmlns:wps="http://schemas.microsoft.com/office/word/2010/wordprocessingShape" mc:Ignorable="w14 w15 w16se w16cid w16 w16cex w16sdtdh w16du wp14">
   <w:footnote w:type="separator" w:id="-1">
     <w:p>
       <w:r>
@@ -16791,7 +16351,7 @@
 </file>
 
 <file path=word/numbering.xml><?xml version="1.0" encoding="utf-8"?>
-<w:numbering xmlns:wpc="http://schemas.microsoft.com/office/word/2010/wordprocessingCanvas" xmlns:cx="http://schemas.microsoft.com/office/drawing/2014/chartex" xmlns:cx1="http://schemas.microsoft.com/office/drawing/2015/9/8/chartex" xmlns:cx2="http://schemas.microsoft.com/office/drawing/2015/10/21/chartex" xmlns:cx3="http://schemas.microsoft.com/office/drawing/2016/5/9/chartex" xmlns:cx4="http://schemas.microsoft.com/office/drawing/2016/5/10/chartex" xmlns:cx5="http://schemas.microsoft.com/office/drawing/2016/5/11/chartex" xmlns:cx6="http://schemas.microsoft.com/office/drawing/2016/5/12/chartex" xmlns:cx7="http://schemas.microsoft.com/office/drawing/2016/5/13/chartex" xmlns:cx8="http://schemas.microsoft.com/office/drawing/2016/5/14/chartex" xmlns:mc="http://schemas.openxmlformats.org/markup-compatibility/2006" xmlns:aink="http://schemas.microsoft.com/office/drawing/2016/ink" xmlns:am3d="http://schemas.microsoft.com/office/drawing/2017/model3d" xmlns:o="urn:schemas-microsoft-com:office:office" xmlns:r="http://schemas.openxmlformats.org/officeDocument/2006/relationships" xmlns:m="http://schemas.openxmlformats.org/officeDocument/2006/math" xmlns:v="urn:schemas-microsoft-com:vml" xmlns:wp14="http://schemas.microsoft.com/office/word/2010/wordprocessingDrawing" xmlns:wp="http://schemas.openxmlformats.org/drawingml/2006/wordprocessingDrawing" xmlns:w10="urn:schemas-microsoft-com:office:word" xmlns:w="http://schemas.openxmlformats.org/wordprocessingml/2006/main" xmlns:w14="http://schemas.microsoft.com/office/word/2010/wordml" xmlns:w15="http://schemas.microsoft.com/office/word/2012/wordml" xmlns:w16cex="http://schemas.microsoft.com/office/word/2018/wordml/cex" xmlns:w16cid="http://schemas.microsoft.com/office/word/2016/wordml/cid" xmlns:w16="http://schemas.microsoft.com/office/word/2018/wordml" xmlns:w16sdtdh="http://schemas.microsoft.com/office/word/2020/wordml/sdtdatahash" xmlns:w16se="http://schemas.microsoft.com/office/word/2015/wordml/symex" xmlns:wpg="http://schemas.microsoft.com/office/word/2010/wordprocessingGroup" xmlns:wpi="http://schemas.microsoft.com/office/word/2010/wordprocessingInk" xmlns:wne="http://schemas.microsoft.com/office/word/2006/wordml" xmlns:wps="http://schemas.microsoft.com/office/word/2010/wordprocessingShape" mc:Ignorable="w14 w15 w16se w16cid w16 w16cex w16sdtdh wp14">
+<w:numbering xmlns:wpc="http://schemas.microsoft.com/office/word/2010/wordprocessingCanvas" xmlns:cx="http://schemas.microsoft.com/office/drawing/2014/chartex" xmlns:cx1="http://schemas.microsoft.com/office/drawing/2015/9/8/chartex" xmlns:cx2="http://schemas.microsoft.com/office/drawing/2015/10/21/chartex" xmlns:cx3="http://schemas.microsoft.com/office/drawing/2016/5/9/chartex" xmlns:cx4="http://schemas.microsoft.com/office/drawing/2016/5/10/chartex" xmlns:cx5="http://schemas.microsoft.com/office/drawing/2016/5/11/chartex" xmlns:cx6="http://schemas.microsoft.com/office/drawing/2016/5/12/chartex" xmlns:cx7="http://schemas.microsoft.com/office/drawing/2016/5/13/chartex" xmlns:cx8="http://schemas.microsoft.com/office/drawing/2016/5/14/chartex" xmlns:mc="http://schemas.openxmlformats.org/markup-compatibility/2006" xmlns:aink="http://schemas.microsoft.com/office/drawing/2016/ink" xmlns:am3d="http://schemas.microsoft.com/office/drawing/2017/model3d" xmlns:o="urn:schemas-microsoft-com:office:office" xmlns:oel="http://schemas.microsoft.com/office/2019/extlst" xmlns:r="http://schemas.openxmlformats.org/officeDocument/2006/relationships" xmlns:m="http://schemas.openxmlformats.org/officeDocument/2006/math" xmlns:v="urn:schemas-microsoft-com:vml" xmlns:wp14="http://schemas.microsoft.com/office/word/2010/wordprocessingDrawing" xmlns:wp="http://schemas.openxmlformats.org/drawingml/2006/wordprocessingDrawing" xmlns:w10="urn:schemas-microsoft-com:office:word" xmlns:w="http://schemas.openxmlformats.org/wordprocessingml/2006/main" xmlns:w14="http://schemas.microsoft.com/office/word/2010/wordml" xmlns:w15="http://schemas.microsoft.com/office/word/2012/wordml" xmlns:w16cex="http://schemas.microsoft.com/office/word/2018/wordml/cex" xmlns:w16cid="http://schemas.microsoft.com/office/word/2016/wordml/cid" xmlns:w16="http://schemas.microsoft.com/office/word/2018/wordml" xmlns:w16du="http://schemas.microsoft.com/office/word/2023/wordml/word16du" xmlns:w16sdtdh="http://schemas.microsoft.com/office/word/2020/wordml/sdtdatahash" xmlns:w16se="http://schemas.microsoft.com/office/word/2015/wordml/symex" xmlns:wpg="http://schemas.microsoft.com/office/word/2010/wordprocessingGroup" xmlns:wpi="http://schemas.microsoft.com/office/word/2010/wordprocessingInk" xmlns:wne="http://schemas.microsoft.com/office/word/2006/wordml" xmlns:wps="http://schemas.microsoft.com/office/word/2010/wordprocessingShape" mc:Ignorable="w14 w15 w16se w16cid w16 w16cex w16sdtdh w16du wp14">
   <w:abstractNum w:abstractNumId="0" w15:restartNumberingAfterBreak="0">
     <w:nsid w:val="915C93DA"/>
     <w:multiLevelType w:val="singleLevel"/>
@@ -18519,25 +18079,25 @@
       </w:rPr>
     </w:lvl>
   </w:abstractNum>
-  <w:num w:numId="1">
+  <w:num w:numId="1" w16cid:durableId="365062001">
     <w:abstractNumId w:val="14"/>
   </w:num>
-  <w:num w:numId="2">
+  <w:num w:numId="2" w16cid:durableId="1436053983">
     <w:abstractNumId w:val="6"/>
   </w:num>
-  <w:num w:numId="3">
+  <w:num w:numId="3" w16cid:durableId="705714216">
     <w:abstractNumId w:val="4"/>
   </w:num>
-  <w:num w:numId="4">
+  <w:num w:numId="4" w16cid:durableId="693506680">
     <w:abstractNumId w:val="12"/>
   </w:num>
-  <w:num w:numId="5">
+  <w:num w:numId="5" w16cid:durableId="53819703">
     <w:abstractNumId w:val="13"/>
   </w:num>
-  <w:num w:numId="6">
+  <w:num w:numId="6" w16cid:durableId="1026254063">
     <w:abstractNumId w:val="9"/>
   </w:num>
-  <w:num w:numId="7">
+  <w:num w:numId="7" w16cid:durableId="1797869449">
     <w:abstractNumId w:val="5"/>
     <w:lvlOverride w:ilvl="0">
       <w:startOverride w:val="1"/>
@@ -18567,41 +18127,41 @@
       <w:startOverride w:val="1"/>
     </w:lvlOverride>
   </w:num>
-  <w:num w:numId="8">
+  <w:num w:numId="8" w16cid:durableId="551237236">
     <w:abstractNumId w:val="16"/>
   </w:num>
-  <w:num w:numId="9">
+  <w:num w:numId="9" w16cid:durableId="171334207">
     <w:abstractNumId w:val="3"/>
   </w:num>
-  <w:num w:numId="10">
+  <w:num w:numId="10" w16cid:durableId="938297130">
     <w:abstractNumId w:val="7"/>
   </w:num>
-  <w:num w:numId="11">
+  <w:num w:numId="11" w16cid:durableId="1970042222">
     <w:abstractNumId w:val="11"/>
   </w:num>
-  <w:num w:numId="12">
+  <w:num w:numId="12" w16cid:durableId="1575166901">
     <w:abstractNumId w:val="0"/>
   </w:num>
-  <w:num w:numId="13">
+  <w:num w:numId="13" w16cid:durableId="1860000839">
     <w:abstractNumId w:val="1"/>
   </w:num>
-  <w:num w:numId="14">
+  <w:num w:numId="14" w16cid:durableId="1388259780">
     <w:abstractNumId w:val="2"/>
   </w:num>
-  <w:num w:numId="15">
+  <w:num w:numId="15" w16cid:durableId="467431504">
     <w:abstractNumId w:val="10"/>
   </w:num>
-  <w:num w:numId="16">
+  <w:num w:numId="16" w16cid:durableId="1514881309">
     <w:abstractNumId w:val="15"/>
   </w:num>
-  <w:num w:numId="17">
+  <w:num w:numId="17" w16cid:durableId="181288929">
     <w:abstractNumId w:val="8"/>
   </w:num>
 </w:numbering>
 </file>
 
 <file path=word/people.xml><?xml version="1.0" encoding="utf-8"?>
-<w15:people xmlns:wpc="http://schemas.microsoft.com/office/word/2010/wordprocessingCanvas" xmlns:cx="http://schemas.microsoft.com/office/drawing/2014/chartex" xmlns:cx1="http://schemas.microsoft.com/office/drawing/2015/9/8/chartex" xmlns:cx2="http://schemas.microsoft.com/office/drawing/2015/10/21/chartex" xmlns:cx3="http://schemas.microsoft.com/office/drawing/2016/5/9/chartex" xmlns:cx4="http://schemas.microsoft.com/office/drawing/2016/5/10/chartex" xmlns:cx5="http://schemas.microsoft.com/office/drawing/2016/5/11/chartex" xmlns:cx6="http://schemas.microsoft.com/office/drawing/2016/5/12/chartex" xmlns:cx7="http://schemas.microsoft.com/office/drawing/2016/5/13/chartex" xmlns:cx8="http://schemas.microsoft.com/office/drawing/2016/5/14/chartex" xmlns:mc="http://schemas.openxmlformats.org/markup-compatibility/2006" xmlns:aink="http://schemas.microsoft.com/office/drawing/2016/ink" xmlns:am3d="http://schemas.microsoft.com/office/drawing/2017/model3d" xmlns:o="urn:schemas-microsoft-com:office:office" xmlns:r="http://schemas.openxmlformats.org/officeDocument/2006/relationships" xmlns:m="http://schemas.openxmlformats.org/officeDocument/2006/math" xmlns:v="urn:schemas-microsoft-com:vml" xmlns:wp14="http://schemas.microsoft.com/office/word/2010/wordprocessingDrawing" xmlns:wp="http://schemas.openxmlformats.org/drawingml/2006/wordprocessingDrawing" xmlns:w10="urn:schemas-microsoft-com:office:word" xmlns:w="http://schemas.openxmlformats.org/wordprocessingml/2006/main" xmlns:w14="http://schemas.microsoft.com/office/word/2010/wordml" xmlns:w15="http://schemas.microsoft.com/office/word/2012/wordml" xmlns:w16cex="http://schemas.microsoft.com/office/word/2018/wordml/cex" xmlns:w16cid="http://schemas.microsoft.com/office/word/2016/wordml/cid" xmlns:w16="http://schemas.microsoft.com/office/word/2018/wordml" xmlns:w16sdtdh="http://schemas.microsoft.com/office/word/2020/wordml/sdtdatahash" xmlns:w16se="http://schemas.microsoft.com/office/word/2015/wordml/symex" xmlns:wpg="http://schemas.microsoft.com/office/word/2010/wordprocessingGroup" xmlns:wpi="http://schemas.microsoft.com/office/word/2010/wordprocessingInk" xmlns:wne="http://schemas.microsoft.com/office/word/2006/wordml" xmlns:wps="http://schemas.microsoft.com/office/word/2010/wordprocessingShape" mc:Ignorable="w14 w15 w16se w16cid w16 w16cex w16sdtdh wp14">
+<w15:people xmlns:wpc="http://schemas.microsoft.com/office/word/2010/wordprocessingCanvas" xmlns:cx="http://schemas.microsoft.com/office/drawing/2014/chartex" xmlns:cx1="http://schemas.microsoft.com/office/drawing/2015/9/8/chartex" xmlns:cx2="http://schemas.microsoft.com/office/drawing/2015/10/21/chartex" xmlns:cx3="http://schemas.microsoft.com/office/drawing/2016/5/9/chartex" xmlns:cx4="http://schemas.microsoft.com/office/drawing/2016/5/10/chartex" xmlns:cx5="http://schemas.microsoft.com/office/drawing/2016/5/11/chartex" xmlns:cx6="http://schemas.microsoft.com/office/drawing/2016/5/12/chartex" xmlns:cx7="http://schemas.microsoft.com/office/drawing/2016/5/13/chartex" xmlns:cx8="http://schemas.microsoft.com/office/drawing/2016/5/14/chartex" xmlns:mc="http://schemas.openxmlformats.org/markup-compatibility/2006" xmlns:aink="http://schemas.microsoft.com/office/drawing/2016/ink" xmlns:am3d="http://schemas.microsoft.com/office/drawing/2017/model3d" xmlns:o="urn:schemas-microsoft-com:office:office" xmlns:oel="http://schemas.microsoft.com/office/2019/extlst" xmlns:r="http://schemas.openxmlformats.org/officeDocument/2006/relationships" xmlns:m="http://schemas.openxmlformats.org/officeDocument/2006/math" xmlns:v="urn:schemas-microsoft-com:vml" xmlns:wp14="http://schemas.microsoft.com/office/word/2010/wordprocessingDrawing" xmlns:wp="http://schemas.openxmlformats.org/drawingml/2006/wordprocessingDrawing" xmlns:w10="urn:schemas-microsoft-com:office:word" xmlns:w="http://schemas.openxmlformats.org/wordprocessingml/2006/main" xmlns:w14="http://schemas.microsoft.com/office/word/2010/wordml" xmlns:w15="http://schemas.microsoft.com/office/word/2012/wordml" xmlns:w16cex="http://schemas.microsoft.com/office/word/2018/wordml/cex" xmlns:w16cid="http://schemas.microsoft.com/office/word/2016/wordml/cid" xmlns:w16="http://schemas.microsoft.com/office/word/2018/wordml" xmlns:w16du="http://schemas.microsoft.com/office/word/2023/wordml/word16du" xmlns:w16sdtdh="http://schemas.microsoft.com/office/word/2020/wordml/sdtdatahash" xmlns:w16se="http://schemas.microsoft.com/office/word/2015/wordml/symex" xmlns:wpg="http://schemas.microsoft.com/office/word/2010/wordprocessingGroup" xmlns:wpi="http://schemas.microsoft.com/office/word/2010/wordprocessingInk" xmlns:wne="http://schemas.microsoft.com/office/word/2006/wordml" xmlns:wps="http://schemas.microsoft.com/office/word/2010/wordprocessingShape" mc:Ignorable="w14 w15 w16se w16cid w16 w16cex w16sdtdh w16du wp14">
   <w15:person w15:author="Kalentyev Alexey">
     <w15:presenceInfo w15:providerId="Windows Live" w15:userId="da819b8650d7d997"/>
   </w15:person>
@@ -18609,7 +18169,7 @@
 </file>
 
 <file path=word/styles.xml><?xml version="1.0" encoding="utf-8"?>
-<w:styles xmlns:mc="http://schemas.openxmlformats.org/markup-compatibility/2006" xmlns:r="http://schemas.openxmlformats.org/officeDocument/2006/relationships" xmlns:w="http://schemas.openxmlformats.org/wordprocessingml/2006/main" xmlns:w14="http://schemas.microsoft.com/office/word/2010/wordml" xmlns:w15="http://schemas.microsoft.com/office/word/2012/wordml" xmlns:w16cex="http://schemas.microsoft.com/office/word/2018/wordml/cex" xmlns:w16cid="http://schemas.microsoft.com/office/word/2016/wordml/cid" xmlns:w16="http://schemas.microsoft.com/office/word/2018/wordml" xmlns:w16sdtdh="http://schemas.microsoft.com/office/word/2020/wordml/sdtdatahash" xmlns:w16se="http://schemas.microsoft.com/office/word/2015/wordml/symex" mc:Ignorable="w14 w15 w16se w16cid w16 w16cex w16sdtdh">
+<w:styles xmlns:mc="http://schemas.openxmlformats.org/markup-compatibility/2006" xmlns:r="http://schemas.openxmlformats.org/officeDocument/2006/relationships" xmlns:w="http://schemas.openxmlformats.org/wordprocessingml/2006/main" xmlns:w14="http://schemas.microsoft.com/office/word/2010/wordml" xmlns:w15="http://schemas.microsoft.com/office/word/2012/wordml" xmlns:w16cex="http://schemas.microsoft.com/office/word/2018/wordml/cex" xmlns:w16cid="http://schemas.microsoft.com/office/word/2016/wordml/cid" xmlns:w16="http://schemas.microsoft.com/office/word/2018/wordml" xmlns:w16du="http://schemas.microsoft.com/office/word/2023/wordml/word16du" xmlns:w16sdtdh="http://schemas.microsoft.com/office/word/2020/wordml/sdtdatahash" xmlns:w16se="http://schemas.microsoft.com/office/word/2015/wordml/symex" mc:Ignorable="w14 w15 w16se w16cid w16 w16cex w16sdtdh w16du">
   <w:docDefaults>
     <w:rPrDefault>
       <w:rPr>
@@ -19005,7 +18565,7 @@
     <w:lsdException w:name="Unresolved Mention" w:semiHidden="1" w:unhideWhenUsed="1"/>
     <w:lsdException w:name="Smart Link" w:semiHidden="1" w:unhideWhenUsed="1"/>
   </w:latentStyles>
-  <w:style w:type="paragraph" w:default="1" w:styleId="Normal">
+  <w:style w:type="paragraph" w:default="1" w:styleId="a">
     <w:name w:val="Normal"/>
     <w:qFormat/>
     <w:rsid w:val="00D210A6"/>
@@ -19014,10 +18574,10 @@
       <w:lang w:val="ru-RU"/>
     </w:rPr>
   </w:style>
-  <w:style w:type="paragraph" w:styleId="Heading1">
+  <w:style w:type="paragraph" w:styleId="1">
     <w:name w:val="heading 1"/>
-    <w:basedOn w:val="Normal"/>
-    <w:link w:val="Heading1Char"/>
+    <w:basedOn w:val="a"/>
+    <w:link w:val="10"/>
     <w:uiPriority w:val="9"/>
     <w:qFormat/>
     <w:pPr>
@@ -19032,11 +18592,11 @@
       <w:szCs w:val="28"/>
     </w:rPr>
   </w:style>
-  <w:style w:type="paragraph" w:styleId="Heading2">
+  <w:style w:type="paragraph" w:styleId="2">
     <w:name w:val="heading 2"/>
-    <w:basedOn w:val="Normal"/>
-    <w:next w:val="Normal"/>
-    <w:link w:val="Heading2Char"/>
+    <w:basedOn w:val="a"/>
+    <w:next w:val="a"/>
+    <w:link w:val="20"/>
     <w:uiPriority w:val="9"/>
     <w:unhideWhenUsed/>
     <w:qFormat/>
@@ -19054,13 +18614,13 @@
       <w:szCs w:val="26"/>
     </w:rPr>
   </w:style>
-  <w:style w:type="character" w:default="1" w:styleId="DefaultParagraphFont">
+  <w:style w:type="character" w:default="1" w:styleId="a0">
     <w:name w:val="Default Paragraph Font"/>
     <w:uiPriority w:val="1"/>
     <w:semiHidden/>
     <w:unhideWhenUsed/>
   </w:style>
-  <w:style w:type="table" w:default="1" w:styleId="TableNormal">
+  <w:style w:type="table" w:default="1" w:styleId="a1">
     <w:name w:val="Normal Table"/>
     <w:uiPriority w:val="99"/>
     <w:semiHidden/>
@@ -19075,7 +18635,7 @@
       </w:tblCellMar>
     </w:tblPr>
   </w:style>
-  <w:style w:type="numbering" w:default="1" w:styleId="NoList">
+  <w:style w:type="numbering" w:default="1" w:styleId="a2">
     <w:name w:val="No List"/>
     <w:uiPriority w:val="99"/>
     <w:semiHidden/>
@@ -19097,9 +18657,9 @@
       </w:tblCellMar>
     </w:tblPr>
   </w:style>
-  <w:style w:type="paragraph" w:styleId="TOC1">
+  <w:style w:type="paragraph" w:styleId="11">
     <w:name w:val="toc 1"/>
-    <w:basedOn w:val="Normal"/>
+    <w:basedOn w:val="a"/>
     <w:uiPriority w:val="39"/>
     <w:qFormat/>
     <w:pPr>
@@ -19112,9 +18672,9 @@
       <w:szCs w:val="28"/>
     </w:rPr>
   </w:style>
-  <w:style w:type="paragraph" w:styleId="TOC2">
+  <w:style w:type="paragraph" w:styleId="21">
     <w:name w:val="toc 2"/>
-    <w:basedOn w:val="Normal"/>
+    <w:basedOn w:val="a"/>
     <w:uiPriority w:val="39"/>
     <w:qFormat/>
     <w:pPr>
@@ -19126,10 +18686,10 @@
       <w:szCs w:val="28"/>
     </w:rPr>
   </w:style>
-  <w:style w:type="paragraph" w:styleId="BodyText">
+  <w:style w:type="paragraph" w:styleId="a3">
     <w:name w:val="Body Text"/>
-    <w:basedOn w:val="Normal"/>
-    <w:link w:val="BodyTextChar"/>
+    <w:basedOn w:val="a"/>
+    <w:link w:val="a4"/>
     <w:uiPriority w:val="1"/>
     <w:qFormat/>
     <w:rPr>
@@ -19137,9 +18697,9 @@
       <w:szCs w:val="28"/>
     </w:rPr>
   </w:style>
-  <w:style w:type="paragraph" w:styleId="Title">
+  <w:style w:type="paragraph" w:styleId="a5">
     <w:name w:val="Title"/>
-    <w:basedOn w:val="Normal"/>
+    <w:basedOn w:val="a"/>
     <w:uiPriority w:val="10"/>
     <w:qFormat/>
     <w:pPr>
@@ -19154,9 +18714,9 @@
       <w:szCs w:val="32"/>
     </w:rPr>
   </w:style>
-  <w:style w:type="paragraph" w:styleId="ListParagraph">
+  <w:style w:type="paragraph" w:styleId="a6">
     <w:name w:val="List Paragraph"/>
-    <w:basedOn w:val="Normal"/>
+    <w:basedOn w:val="a"/>
     <w:uiPriority w:val="1"/>
     <w:qFormat/>
     <w:pPr>
@@ -19165,17 +18725,17 @@
   </w:style>
   <w:style w:type="paragraph" w:customStyle="1" w:styleId="TableParagraph">
     <w:name w:val="Table Paragraph"/>
-    <w:basedOn w:val="Normal"/>
+    <w:basedOn w:val="a"/>
     <w:uiPriority w:val="1"/>
     <w:qFormat/>
     <w:pPr>
       <w:ind w:left="100"/>
     </w:pPr>
   </w:style>
-  <w:style w:type="character" w:customStyle="1" w:styleId="Heading1Char">
-    <w:name w:val="Heading 1 Char"/>
-    <w:basedOn w:val="DefaultParagraphFont"/>
-    <w:link w:val="Heading1"/>
+  <w:style w:type="character" w:customStyle="1" w:styleId="10">
+    <w:name w:val="Заголовок 1 Знак"/>
+    <w:basedOn w:val="a0"/>
+    <w:link w:val="1"/>
     <w:uiPriority w:val="9"/>
     <w:rsid w:val="009C50C4"/>
     <w:rPr>
@@ -19187,10 +18747,10 @@
       <w:lang w:val="ru-RU"/>
     </w:rPr>
   </w:style>
-  <w:style w:type="character" w:customStyle="1" w:styleId="BodyTextChar">
-    <w:name w:val="Body Text Char"/>
-    <w:basedOn w:val="DefaultParagraphFont"/>
-    <w:link w:val="BodyText"/>
+  <w:style w:type="character" w:customStyle="1" w:styleId="a4">
+    <w:name w:val="Основной текст Знак"/>
+    <w:basedOn w:val="a0"/>
+    <w:link w:val="a3"/>
     <w:uiPriority w:val="1"/>
     <w:rsid w:val="009C50C4"/>
     <w:rPr>
@@ -19200,10 +18760,10 @@
       <w:lang w:val="ru-RU"/>
     </w:rPr>
   </w:style>
-  <w:style w:type="paragraph" w:styleId="Header">
+  <w:style w:type="paragraph" w:styleId="a7">
     <w:name w:val="header"/>
-    <w:basedOn w:val="Normal"/>
-    <w:link w:val="HeaderChar"/>
+    <w:basedOn w:val="a"/>
+    <w:link w:val="a8"/>
     <w:uiPriority w:val="99"/>
     <w:unhideWhenUsed/>
     <w:rsid w:val="00FF3CA0"/>
@@ -19214,10 +18774,10 @@
       </w:tabs>
     </w:pPr>
   </w:style>
-  <w:style w:type="character" w:customStyle="1" w:styleId="HeaderChar">
-    <w:name w:val="Header Char"/>
-    <w:basedOn w:val="DefaultParagraphFont"/>
-    <w:link w:val="Header"/>
+  <w:style w:type="character" w:customStyle="1" w:styleId="a8">
+    <w:name w:val="Верхний колонтитул Знак"/>
+    <w:basedOn w:val="a0"/>
+    <w:link w:val="a7"/>
     <w:uiPriority w:val="99"/>
     <w:rsid w:val="00FF3CA0"/>
     <w:rPr>
@@ -19225,10 +18785,10 @@
       <w:lang w:val="ru-RU"/>
     </w:rPr>
   </w:style>
-  <w:style w:type="paragraph" w:styleId="Footer">
+  <w:style w:type="paragraph" w:styleId="a9">
     <w:name w:val="footer"/>
-    <w:basedOn w:val="Normal"/>
-    <w:link w:val="FooterChar"/>
+    <w:basedOn w:val="a"/>
+    <w:link w:val="aa"/>
     <w:uiPriority w:val="99"/>
     <w:unhideWhenUsed/>
     <w:rsid w:val="00FF3CA0"/>
@@ -19239,10 +18799,10 @@
       </w:tabs>
     </w:pPr>
   </w:style>
-  <w:style w:type="character" w:customStyle="1" w:styleId="FooterChar">
-    <w:name w:val="Footer Char"/>
-    <w:basedOn w:val="DefaultParagraphFont"/>
-    <w:link w:val="Footer"/>
+  <w:style w:type="character" w:customStyle="1" w:styleId="aa">
+    <w:name w:val="Нижний колонтитул Знак"/>
+    <w:basedOn w:val="a0"/>
+    <w:link w:val="a9"/>
     <w:uiPriority w:val="99"/>
     <w:rsid w:val="00FF3CA0"/>
     <w:rPr>
@@ -19252,12 +18812,12 @@
   </w:style>
   <w:style w:type="character" w:customStyle="1" w:styleId="w">
     <w:name w:val="w"/>
-    <w:basedOn w:val="DefaultParagraphFont"/>
+    <w:basedOn w:val="a0"/>
     <w:rsid w:val="00C04194"/>
   </w:style>
-  <w:style w:type="character" w:styleId="Hyperlink">
+  <w:style w:type="character" w:styleId="ab">
     <w:name w:val="Hyperlink"/>
-    <w:basedOn w:val="DefaultParagraphFont"/>
+    <w:basedOn w:val="a0"/>
     <w:uiPriority w:val="99"/>
     <w:unhideWhenUsed/>
     <w:rsid w:val="00C04194"/>
@@ -19266,9 +18826,9 @@
       <w:u w:val="single"/>
     </w:rPr>
   </w:style>
-  <w:style w:type="character" w:styleId="UnresolvedMention">
+  <w:style w:type="character" w:styleId="ac">
     <w:name w:val="Unresolved Mention"/>
-    <w:basedOn w:val="DefaultParagraphFont"/>
+    <w:basedOn w:val="a0"/>
     <w:uiPriority w:val="99"/>
     <w:semiHidden/>
     <w:unhideWhenUsed/>
@@ -19278,10 +18838,10 @@
       <w:shd w:val="clear" w:color="auto" w:fill="E1DFDD"/>
     </w:rPr>
   </w:style>
-  <w:style w:type="table" w:customStyle="1" w:styleId="1">
+  <w:style w:type="table" w:customStyle="1" w:styleId="12">
     <w:name w:val="Сетка таблицы1"/>
-    <w:basedOn w:val="TableNormal"/>
-    <w:next w:val="TableGrid"/>
+    <w:basedOn w:val="a1"/>
+    <w:next w:val="ad"/>
     <w:uiPriority w:val="39"/>
     <w:rsid w:val="00731ECE"/>
     <w:pPr>
@@ -19305,9 +18865,9 @@
       </w:tblBorders>
     </w:tblPr>
   </w:style>
-  <w:style w:type="table" w:styleId="TableGrid">
+  <w:style w:type="table" w:styleId="ad">
     <w:name w:val="Table Grid"/>
-    <w:basedOn w:val="TableNormal"/>
+    <w:basedOn w:val="a1"/>
     <w:uiPriority w:val="39"/>
     <w:qFormat/>
     <w:rsid w:val="00731ECE"/>
@@ -19322,9 +18882,9 @@
       </w:tblBorders>
     </w:tblPr>
   </w:style>
-  <w:style w:type="character" w:styleId="CommentReference">
+  <w:style w:type="character" w:styleId="ae">
     <w:name w:val="annotation reference"/>
-    <w:basedOn w:val="DefaultParagraphFont"/>
+    <w:basedOn w:val="a0"/>
     <w:uiPriority w:val="99"/>
     <w:semiHidden/>
     <w:unhideWhenUsed/>
@@ -19334,10 +18894,10 @@
       <w:szCs w:val="16"/>
     </w:rPr>
   </w:style>
-  <w:style w:type="paragraph" w:styleId="CommentText">
+  <w:style w:type="paragraph" w:styleId="af">
     <w:name w:val="annotation text"/>
-    <w:basedOn w:val="Normal"/>
-    <w:link w:val="CommentTextChar"/>
+    <w:basedOn w:val="a"/>
+    <w:link w:val="af0"/>
     <w:uiPriority w:val="99"/>
     <w:semiHidden/>
     <w:unhideWhenUsed/>
@@ -19347,10 +18907,10 @@
       <w:szCs w:val="20"/>
     </w:rPr>
   </w:style>
-  <w:style w:type="character" w:customStyle="1" w:styleId="CommentTextChar">
-    <w:name w:val="Comment Text Char"/>
-    <w:basedOn w:val="DefaultParagraphFont"/>
-    <w:link w:val="CommentText"/>
+  <w:style w:type="character" w:customStyle="1" w:styleId="af0">
+    <w:name w:val="Текст примечания Знак"/>
+    <w:basedOn w:val="a0"/>
+    <w:link w:val="af"/>
     <w:uiPriority w:val="99"/>
     <w:semiHidden/>
     <w:rsid w:val="000559BE"/>
@@ -19361,11 +18921,11 @@
       <w:lang w:val="ru-RU"/>
     </w:rPr>
   </w:style>
-  <w:style w:type="paragraph" w:styleId="CommentSubject">
+  <w:style w:type="paragraph" w:styleId="af1">
     <w:name w:val="annotation subject"/>
-    <w:basedOn w:val="CommentText"/>
-    <w:next w:val="CommentText"/>
-    <w:link w:val="CommentSubjectChar"/>
+    <w:basedOn w:val="af"/>
+    <w:next w:val="af"/>
+    <w:link w:val="af2"/>
     <w:uiPriority w:val="99"/>
     <w:semiHidden/>
     <w:unhideWhenUsed/>
@@ -19375,10 +18935,10 @@
       <w:bCs/>
     </w:rPr>
   </w:style>
-  <w:style w:type="character" w:customStyle="1" w:styleId="CommentSubjectChar">
-    <w:name w:val="Comment Subject Char"/>
-    <w:basedOn w:val="CommentTextChar"/>
-    <w:link w:val="CommentSubject"/>
+  <w:style w:type="character" w:customStyle="1" w:styleId="af2">
+    <w:name w:val="Тема примечания Знак"/>
+    <w:basedOn w:val="af0"/>
+    <w:link w:val="af1"/>
     <w:uiPriority w:val="99"/>
     <w:semiHidden/>
     <w:rsid w:val="000559BE"/>
@@ -19391,10 +18951,10 @@
       <w:lang w:val="ru-RU"/>
     </w:rPr>
   </w:style>
-  <w:style w:type="paragraph" w:styleId="BalloonText">
+  <w:style w:type="paragraph" w:styleId="af3">
     <w:name w:val="Balloon Text"/>
-    <w:basedOn w:val="Normal"/>
-    <w:link w:val="BalloonTextChar"/>
+    <w:basedOn w:val="a"/>
+    <w:link w:val="af4"/>
     <w:uiPriority w:val="99"/>
     <w:semiHidden/>
     <w:unhideWhenUsed/>
@@ -19405,10 +18965,10 @@
       <w:szCs w:val="18"/>
     </w:rPr>
   </w:style>
-  <w:style w:type="character" w:customStyle="1" w:styleId="BalloonTextChar">
-    <w:name w:val="Balloon Text Char"/>
-    <w:basedOn w:val="DefaultParagraphFont"/>
-    <w:link w:val="BalloonText"/>
+  <w:style w:type="character" w:customStyle="1" w:styleId="af4">
+    <w:name w:val="Текст выноски Знак"/>
+    <w:basedOn w:val="a0"/>
+    <w:link w:val="af3"/>
     <w:uiPriority w:val="99"/>
     <w:semiHidden/>
     <w:rsid w:val="00B231A1"/>
@@ -19419,7 +18979,7 @@
       <w:lang w:val="ru-RU"/>
     </w:rPr>
   </w:style>
-  <w:style w:type="character" w:customStyle="1" w:styleId="10">
+  <w:style w:type="character" w:customStyle="1" w:styleId="13">
     <w:name w:val="Основной шрифт абзаца1"/>
     <w:rsid w:val="007C3017"/>
   </w:style>
@@ -19440,14 +19000,14 @@
       <w:lang w:eastAsia="zh-CN"/>
     </w:rPr>
   </w:style>
-  <w:style w:type="paragraph" w:customStyle="1" w:styleId="11">
+  <w:style w:type="paragraph" w:customStyle="1" w:styleId="14">
     <w:name w:val="Текст примечания1"/>
     <w:basedOn w:val="Standard"/>
     <w:rsid w:val="007C3017"/>
   </w:style>
-  <w:style w:type="character" w:customStyle="1" w:styleId="12">
+  <w:style w:type="character" w:customStyle="1" w:styleId="15">
     <w:name w:val="Знак примечания1"/>
-    <w:basedOn w:val="10"/>
+    <w:basedOn w:val="13"/>
     <w:rsid w:val="007C3017"/>
     <w:rPr>
       <w:sz w:val="16"/>
@@ -19456,8 +19016,8 @@
   </w:style>
   <w:style w:type="table" w:customStyle="1" w:styleId="TableGrid1">
     <w:name w:val="Table Grid1"/>
-    <w:basedOn w:val="TableNormal"/>
-    <w:next w:val="TableGrid"/>
+    <w:basedOn w:val="a1"/>
+    <w:next w:val="ad"/>
     <w:uiPriority w:val="39"/>
     <w:qFormat/>
     <w:rsid w:val="00FE72DE"/>
@@ -19482,9 +19042,9 @@
       </w:tblBorders>
     </w:tblPr>
   </w:style>
-  <w:style w:type="character" w:styleId="FollowedHyperlink">
+  <w:style w:type="character" w:styleId="af5">
     <w:name w:val="FollowedHyperlink"/>
-    <w:basedOn w:val="DefaultParagraphFont"/>
+    <w:basedOn w:val="a0"/>
     <w:uiPriority w:val="99"/>
     <w:semiHidden/>
     <w:unhideWhenUsed/>
@@ -19494,10 +19054,10 @@
       <w:u w:val="single"/>
     </w:rPr>
   </w:style>
-  <w:style w:type="character" w:customStyle="1" w:styleId="Heading2Char">
-    <w:name w:val="Heading 2 Char"/>
-    <w:basedOn w:val="DefaultParagraphFont"/>
-    <w:link w:val="Heading2"/>
+  <w:style w:type="character" w:customStyle="1" w:styleId="20">
+    <w:name w:val="Заголовок 2 Знак"/>
+    <w:basedOn w:val="a0"/>
+    <w:link w:val="2"/>
     <w:uiPriority w:val="9"/>
     <w:rsid w:val="007E7A69"/>
     <w:rPr>
@@ -19508,10 +19068,10 @@
       <w:lang w:val="ru-RU"/>
     </w:rPr>
   </w:style>
-  <w:style w:type="paragraph" w:styleId="TOCHeading">
+  <w:style w:type="paragraph" w:styleId="af6">
     <w:name w:val="TOC Heading"/>
-    <w:basedOn w:val="Heading1"/>
-    <w:next w:val="Normal"/>
+    <w:basedOn w:val="1"/>
+    <w:next w:val="a"/>
     <w:uiPriority w:val="39"/>
     <w:unhideWhenUsed/>
     <w:qFormat/>

--- a/folder/Proekt_systemu_Antonio corrected.docx
+++ b/folder/Proekt_systemu_Antonio corrected.docx
@@ -1,10 +1,10 @@
 
 <file path=word/document.xml><?xml version="1.0" encoding="utf-8"?>
-<w:document xmlns:wpc="http://schemas.microsoft.com/office/word/2010/wordprocessingCanvas" xmlns:cx="http://schemas.microsoft.com/office/drawing/2014/chartex" xmlns:cx1="http://schemas.microsoft.com/office/drawing/2015/9/8/chartex" xmlns:cx2="http://schemas.microsoft.com/office/drawing/2015/10/21/chartex" xmlns:cx3="http://schemas.microsoft.com/office/drawing/2016/5/9/chartex" xmlns:cx4="http://schemas.microsoft.com/office/drawing/2016/5/10/chartex" xmlns:cx5="http://schemas.microsoft.com/office/drawing/2016/5/11/chartex" xmlns:cx6="http://schemas.microsoft.com/office/drawing/2016/5/12/chartex" xmlns:cx7="http://schemas.microsoft.com/office/drawing/2016/5/13/chartex" xmlns:cx8="http://schemas.microsoft.com/office/drawing/2016/5/14/chartex" xmlns:mc="http://schemas.openxmlformats.org/markup-compatibility/2006" xmlns:aink="http://schemas.microsoft.com/office/drawing/2016/ink" xmlns:am3d="http://schemas.microsoft.com/office/drawing/2017/model3d" xmlns:o="urn:schemas-microsoft-com:office:office" xmlns:r="http://schemas.openxmlformats.org/officeDocument/2006/relationships" xmlns:m="http://schemas.openxmlformats.org/officeDocument/2006/math" xmlns:v="urn:schemas-microsoft-com:vml" xmlns:wp14="http://schemas.microsoft.com/office/word/2010/wordprocessingDrawing" xmlns:wp="http://schemas.openxmlformats.org/drawingml/2006/wordprocessingDrawing" xmlns:w10="urn:schemas-microsoft-com:office:word" xmlns:w="http://schemas.openxmlformats.org/wordprocessingml/2006/main" xmlns:w14="http://schemas.microsoft.com/office/word/2010/wordml" xmlns:w15="http://schemas.microsoft.com/office/word/2012/wordml" xmlns:w16cex="http://schemas.microsoft.com/office/word/2018/wordml/cex" xmlns:w16cid="http://schemas.microsoft.com/office/word/2016/wordml/cid" xmlns:w16="http://schemas.microsoft.com/office/word/2018/wordml" xmlns:w16sdtdh="http://schemas.microsoft.com/office/word/2020/wordml/sdtdatahash" xmlns:w16se="http://schemas.microsoft.com/office/word/2015/wordml/symex" xmlns:wpg="http://schemas.microsoft.com/office/word/2010/wordprocessingGroup" xmlns:wpi="http://schemas.microsoft.com/office/word/2010/wordprocessingInk" xmlns:wne="http://schemas.microsoft.com/office/word/2006/wordml" xmlns:wps="http://schemas.microsoft.com/office/word/2010/wordprocessingShape" mc:Ignorable="w14 w15 w16se w16cid w16 w16cex w16sdtdh wp14">
+<w:document xmlns:wpc="http://schemas.microsoft.com/office/word/2010/wordprocessingCanvas" xmlns:cx="http://schemas.microsoft.com/office/drawing/2014/chartex" xmlns:cx1="http://schemas.microsoft.com/office/drawing/2015/9/8/chartex" xmlns:cx2="http://schemas.microsoft.com/office/drawing/2015/10/21/chartex" xmlns:cx3="http://schemas.microsoft.com/office/drawing/2016/5/9/chartex" xmlns:cx4="http://schemas.microsoft.com/office/drawing/2016/5/10/chartex" xmlns:cx5="http://schemas.microsoft.com/office/drawing/2016/5/11/chartex" xmlns:cx6="http://schemas.microsoft.com/office/drawing/2016/5/12/chartex" xmlns:cx7="http://schemas.microsoft.com/office/drawing/2016/5/13/chartex" xmlns:cx8="http://schemas.microsoft.com/office/drawing/2016/5/14/chartex" xmlns:mc="http://schemas.openxmlformats.org/markup-compatibility/2006" xmlns:aink="http://schemas.microsoft.com/office/drawing/2016/ink" xmlns:am3d="http://schemas.microsoft.com/office/drawing/2017/model3d" xmlns:o="urn:schemas-microsoft-com:office:office" xmlns:oel="http://schemas.microsoft.com/office/2019/extlst" xmlns:r="http://schemas.openxmlformats.org/officeDocument/2006/relationships" xmlns:m="http://schemas.openxmlformats.org/officeDocument/2006/math" xmlns:v="urn:schemas-microsoft-com:vml" xmlns:wp14="http://schemas.microsoft.com/office/word/2010/wordprocessingDrawing" xmlns:wp="http://schemas.openxmlformats.org/drawingml/2006/wordprocessingDrawing" xmlns:w10="urn:schemas-microsoft-com:office:word" xmlns:w="http://schemas.openxmlformats.org/wordprocessingml/2006/main" xmlns:w14="http://schemas.microsoft.com/office/word/2010/wordml" xmlns:w15="http://schemas.microsoft.com/office/word/2012/wordml" xmlns:w16cex="http://schemas.microsoft.com/office/word/2018/wordml/cex" xmlns:w16cid="http://schemas.microsoft.com/office/word/2016/wordml/cid" xmlns:w16="http://schemas.microsoft.com/office/word/2018/wordml" xmlns:w16du="http://schemas.microsoft.com/office/word/2023/wordml/word16du" xmlns:w16sdtdh="http://schemas.microsoft.com/office/word/2020/wordml/sdtdatahash" xmlns:w16se="http://schemas.microsoft.com/office/word/2015/wordml/symex" xmlns:wpg="http://schemas.microsoft.com/office/word/2010/wordprocessingGroup" xmlns:wpi="http://schemas.microsoft.com/office/word/2010/wordprocessingInk" xmlns:wne="http://schemas.microsoft.com/office/word/2006/wordml" xmlns:wps="http://schemas.microsoft.com/office/word/2010/wordprocessingShape" mc:Ignorable="w14 w15 w16se w16cid w16 w16cex w16sdtdh w16du wp14">
   <w:body>
     <w:p>
       <w:pPr>
-        <w:pStyle w:val="BodyText"/>
+        <w:pStyle w:val="a3"/>
         <w:spacing w:line="360" w:lineRule="auto"/>
         <w:ind w:left="646" w:right="659" w:firstLine="7"/>
         <w:jc w:val="center"/>
@@ -51,7 +51,7 @@
     </w:p>
     <w:p>
       <w:pPr>
-        <w:pStyle w:val="BodyText"/>
+        <w:pStyle w:val="a3"/>
         <w:spacing w:before="1"/>
         <w:rPr>
           <w:sz w:val="42"/>
@@ -60,7 +60,7 @@
     </w:p>
     <w:p>
       <w:pPr>
-        <w:pStyle w:val="BodyText"/>
+        <w:pStyle w:val="a3"/>
         <w:spacing w:before="1"/>
         <w:rPr>
           <w:sz w:val="42"/>
@@ -69,7 +69,7 @@
     </w:p>
     <w:p>
       <w:pPr>
-        <w:pStyle w:val="BodyText"/>
+        <w:pStyle w:val="a3"/>
         <w:spacing w:before="1"/>
         <w:rPr>
           <w:sz w:val="42"/>
@@ -78,7 +78,7 @@
     </w:p>
     <w:p>
       <w:pPr>
-        <w:pStyle w:val="BodyText"/>
+        <w:pStyle w:val="a3"/>
         <w:spacing w:line="360" w:lineRule="auto"/>
         <w:ind w:left="134" w:right="143"/>
         <w:jc w:val="center"/>
@@ -125,7 +125,7 @@
     </w:p>
     <w:p>
       <w:pPr>
-        <w:pStyle w:val="BodyText"/>
+        <w:pStyle w:val="a3"/>
         <w:spacing w:before="1"/>
         <w:rPr>
           <w:sz w:val="42"/>
@@ -134,7 +134,7 @@
     </w:p>
     <w:p>
       <w:pPr>
-        <w:pStyle w:val="BodyText"/>
+        <w:pStyle w:val="a3"/>
         <w:ind w:right="5"/>
         <w:jc w:val="center"/>
       </w:pPr>
@@ -210,7 +210,7 @@
     </w:p>
     <w:p>
       <w:pPr>
-        <w:pStyle w:val="Heading1"/>
+        <w:pStyle w:val="1"/>
         <w:spacing w:before="160" w:line="360" w:lineRule="auto"/>
         <w:ind w:left="1744" w:right="1750" w:firstLine="0"/>
       </w:pPr>
@@ -263,7 +263,7 @@
     </w:p>
     <w:p>
       <w:pPr>
-        <w:pStyle w:val="BodyText"/>
+        <w:pStyle w:val="a3"/>
         <w:spacing w:before="163"/>
         <w:ind w:right="6"/>
         <w:jc w:val="center"/>
@@ -286,7 +286,7 @@
     </w:p>
     <w:p>
       <w:pPr>
-        <w:pStyle w:val="BodyText"/>
+        <w:pStyle w:val="a3"/>
         <w:spacing w:before="161"/>
         <w:ind w:right="292"/>
         <w:jc w:val="center"/>
@@ -327,7 +327,7 @@
     </w:p>
     <w:p>
       <w:pPr>
-        <w:pStyle w:val="BodyText"/>
+        <w:pStyle w:val="a3"/>
         <w:rPr>
           <w:sz w:val="30"/>
         </w:rPr>
@@ -335,7 +335,7 @@
     </w:p>
     <w:p>
       <w:pPr>
-        <w:pStyle w:val="BodyText"/>
+        <w:pStyle w:val="a3"/>
         <w:rPr>
           <w:sz w:val="30"/>
         </w:rPr>
@@ -343,7 +343,7 @@
     </w:p>
     <w:p>
       <w:pPr>
-        <w:pStyle w:val="BodyText"/>
+        <w:pStyle w:val="a3"/>
         <w:rPr>
           <w:sz w:val="30"/>
         </w:rPr>
@@ -351,13 +351,13 @@
     </w:p>
     <w:p>
       <w:pPr>
-        <w:pStyle w:val="BodyText"/>
+        <w:pStyle w:val="a3"/>
         <w:spacing w:before="11"/>
       </w:pPr>
     </w:p>
     <w:p>
       <w:pPr>
-        <w:pStyle w:val="BodyText"/>
+        <w:pStyle w:val="a3"/>
         <w:spacing w:line="360" w:lineRule="auto"/>
         <w:ind w:left="7747" w:right="104" w:firstLine="723"/>
         <w:jc w:val="right"/>
@@ -395,7 +395,7 @@
     </w:p>
     <w:p>
       <w:pPr>
-        <w:pStyle w:val="BodyText"/>
+        <w:pStyle w:val="a3"/>
         <w:tabs>
           <w:tab w:val="left" w:pos="2025"/>
         </w:tabs>
@@ -418,7 +418,7 @@
     </w:p>
     <w:p>
       <w:pPr>
-        <w:pStyle w:val="BodyText"/>
+        <w:pStyle w:val="a3"/>
         <w:tabs>
           <w:tab w:val="left" w:pos="560"/>
           <w:tab w:val="left" w:pos="2934"/>
@@ -469,7 +469,7 @@
     </w:p>
     <w:p>
       <w:pPr>
-        <w:pStyle w:val="BodyText"/>
+        <w:pStyle w:val="a3"/>
         <w:spacing w:before="163" w:line="360" w:lineRule="auto"/>
         <w:ind w:left="6777" w:right="105" w:firstLine="1287"/>
         <w:jc w:val="right"/>
@@ -516,7 +516,7 @@
     </w:p>
     <w:p>
       <w:pPr>
-        <w:pStyle w:val="BodyText"/>
+        <w:pStyle w:val="a3"/>
         <w:tabs>
           <w:tab w:val="left" w:pos="2025"/>
         </w:tabs>
@@ -548,7 +548,7 @@
     </w:p>
     <w:p>
       <w:pPr>
-        <w:pStyle w:val="BodyText"/>
+        <w:pStyle w:val="a3"/>
         <w:tabs>
           <w:tab w:val="left" w:pos="560"/>
           <w:tab w:val="left" w:pos="2934"/>
@@ -599,7 +599,7 @@
     </w:p>
     <w:p>
       <w:pPr>
-        <w:pStyle w:val="BodyText"/>
+        <w:pStyle w:val="a3"/>
         <w:spacing w:before="1"/>
         <w:rPr>
           <w:sz w:val="42"/>
@@ -608,7 +608,7 @@
     </w:p>
     <w:p>
       <w:pPr>
-        <w:pStyle w:val="BodyText"/>
+        <w:pStyle w:val="a3"/>
         <w:spacing w:before="1"/>
         <w:rPr>
           <w:sz w:val="42"/>
@@ -617,7 +617,7 @@
     </w:p>
     <w:p>
       <w:pPr>
-        <w:pStyle w:val="BodyText"/>
+        <w:pStyle w:val="a3"/>
         <w:spacing w:before="1"/>
         <w:rPr>
           <w:sz w:val="42"/>
@@ -626,7 +626,7 @@
     </w:p>
     <w:p>
       <w:pPr>
-        <w:pStyle w:val="BodyText"/>
+        <w:pStyle w:val="a3"/>
         <w:ind w:right="5"/>
         <w:jc w:val="center"/>
       </w:pPr>
@@ -654,7 +654,7 @@
     </w:p>
     <w:p>
       <w:pPr>
-        <w:pStyle w:val="Heading1"/>
+        <w:pStyle w:val="1"/>
         <w:spacing w:before="73" w:line="360" w:lineRule="auto"/>
         <w:ind w:left="0" w:firstLine="0"/>
       </w:pPr>
@@ -699,7 +699,7 @@
     </w:p>
     <w:p>
       <w:pPr>
-        <w:pStyle w:val="BodyText"/>
+        <w:pStyle w:val="a3"/>
         <w:spacing w:before="10" w:line="360" w:lineRule="auto"/>
         <w:rPr>
           <w:b/>
@@ -729,7 +729,7 @@
       <w:sdtContent>
         <w:p>
           <w:pPr>
-            <w:pStyle w:val="Title"/>
+            <w:pStyle w:val="a5"/>
             <w:spacing w:line="360" w:lineRule="auto"/>
             <w:rPr>
               <w:noProof/>
@@ -767,7 +767,7 @@
         </w:p>
         <w:p>
           <w:pPr>
-            <w:pStyle w:val="TOC1"/>
+            <w:pStyle w:val="11"/>
             <w:tabs>
               <w:tab w:val="right" w:leader="dot" w:pos="9890"/>
             </w:tabs>
@@ -783,14 +783,14 @@
           <w:hyperlink w:anchor="_Toc179811474" w:history="1">
             <w:r>
               <w:rPr>
-                <w:rStyle w:val="Hyperlink"/>
+                <w:rStyle w:val="ab"/>
                 <w:noProof/>
               </w:rPr>
               <w:t>РАЗРАБОТКА</w:t>
             </w:r>
             <w:r>
               <w:rPr>
-                <w:rStyle w:val="Hyperlink"/>
+                <w:rStyle w:val="ab"/>
                 <w:noProof/>
                 <w:spacing w:val="-12"/>
               </w:rPr>
@@ -798,14 +798,14 @@
             </w:r>
             <w:r>
               <w:rPr>
-                <w:rStyle w:val="Hyperlink"/>
+                <w:rStyle w:val="ab"/>
                 <w:noProof/>
               </w:rPr>
               <w:t>ПЛАГИНА</w:t>
             </w:r>
             <w:r>
               <w:rPr>
-                <w:rStyle w:val="Hyperlink"/>
+                <w:rStyle w:val="ab"/>
                 <w:noProof/>
                 <w:spacing w:val="-12"/>
               </w:rPr>
@@ -813,14 +813,14 @@
             </w:r>
             <w:r>
               <w:rPr>
-                <w:rStyle w:val="Hyperlink"/>
+                <w:rStyle w:val="ab"/>
                 <w:noProof/>
               </w:rPr>
               <w:t>«КРУЖКА» ДЛЯ «КОМПАС-3</w:t>
             </w:r>
             <w:r>
               <w:rPr>
-                <w:rStyle w:val="Hyperlink"/>
+                <w:rStyle w:val="ab"/>
                 <w:noProof/>
                 <w:lang w:val="en-US"/>
               </w:rPr>
@@ -828,7 +828,7 @@
             </w:r>
             <w:r>
               <w:rPr>
-                <w:rStyle w:val="Hyperlink"/>
+                <w:rStyle w:val="ab"/>
                 <w:noProof/>
               </w:rPr>
               <w:t>»</w:t>
@@ -885,7 +885,7 @@
         </w:p>
         <w:p>
           <w:pPr>
-            <w:pStyle w:val="TOC1"/>
+            <w:pStyle w:val="11"/>
             <w:tabs>
               <w:tab w:val="right" w:leader="dot" w:pos="9890"/>
             </w:tabs>
@@ -900,14 +900,14 @@
           <w:hyperlink w:anchor="_Toc179811475" w:history="1">
             <w:r>
               <w:rPr>
-                <w:rStyle w:val="Hyperlink"/>
+                <w:rStyle w:val="ab"/>
                 <w:noProof/>
               </w:rPr>
               <w:t>Лабораторная</w:t>
             </w:r>
             <w:r>
               <w:rPr>
-                <w:rStyle w:val="Hyperlink"/>
+                <w:rStyle w:val="ab"/>
                 <w:noProof/>
                 <w:spacing w:val="-7"/>
               </w:rPr>
@@ -915,14 +915,14 @@
             </w:r>
             <w:r>
               <w:rPr>
-                <w:rStyle w:val="Hyperlink"/>
+                <w:rStyle w:val="ab"/>
                 <w:noProof/>
               </w:rPr>
               <w:t>3.</w:t>
             </w:r>
             <w:r>
               <w:rPr>
-                <w:rStyle w:val="Hyperlink"/>
+                <w:rStyle w:val="ab"/>
                 <w:noProof/>
                 <w:spacing w:val="-6"/>
               </w:rPr>
@@ -930,14 +930,14 @@
             </w:r>
             <w:r>
               <w:rPr>
-                <w:rStyle w:val="Hyperlink"/>
+                <w:rStyle w:val="ab"/>
                 <w:noProof/>
               </w:rPr>
               <w:t>Проект</w:t>
             </w:r>
             <w:r>
               <w:rPr>
-                <w:rStyle w:val="Hyperlink"/>
+                <w:rStyle w:val="ab"/>
                 <w:noProof/>
                 <w:spacing w:val="-5"/>
               </w:rPr>
@@ -945,7 +945,7 @@
             </w:r>
             <w:r>
               <w:rPr>
-                <w:rStyle w:val="Hyperlink"/>
+                <w:rStyle w:val="ab"/>
                 <w:noProof/>
                 <w:spacing w:val="-2"/>
               </w:rPr>
@@ -1003,7 +1003,7 @@
         </w:p>
         <w:p>
           <w:pPr>
-            <w:pStyle w:val="TOC1"/>
+            <w:pStyle w:val="11"/>
             <w:tabs>
               <w:tab w:val="right" w:leader="dot" w:pos="9890"/>
             </w:tabs>
@@ -1018,7 +1018,7 @@
           <w:hyperlink w:anchor="_Toc179811476" w:history="1">
             <w:r>
               <w:rPr>
-                <w:rStyle w:val="Hyperlink"/>
+                <w:rStyle w:val="ab"/>
                 <w:noProof/>
               </w:rPr>
               <w:t>1</w:t>
@@ -1035,14 +1035,14 @@
             </w:r>
             <w:r>
               <w:rPr>
-                <w:rStyle w:val="Hyperlink"/>
+                <w:rStyle w:val="ab"/>
                 <w:noProof/>
               </w:rPr>
               <w:t>ОПИСАНИЕ</w:t>
             </w:r>
             <w:r>
               <w:rPr>
-                <w:rStyle w:val="Hyperlink"/>
+                <w:rStyle w:val="ab"/>
                 <w:noProof/>
                 <w:spacing w:val="-6"/>
               </w:rPr>
@@ -1050,7 +1050,7 @@
             </w:r>
             <w:r>
               <w:rPr>
-                <w:rStyle w:val="Hyperlink"/>
+                <w:rStyle w:val="ab"/>
                 <w:noProof/>
                 <w:spacing w:val="-4"/>
               </w:rPr>
@@ -1108,7 +1108,7 @@
         </w:p>
         <w:p>
           <w:pPr>
-            <w:pStyle w:val="TOC2"/>
+            <w:pStyle w:val="21"/>
             <w:tabs>
               <w:tab w:val="left" w:pos="1100"/>
               <w:tab w:val="right" w:leader="dot" w:pos="9890"/>
@@ -1124,7 +1124,7 @@
           <w:hyperlink w:anchor="_Toc179811477" w:history="1">
             <w:r>
               <w:rPr>
-                <w:rStyle w:val="Hyperlink"/>
+                <w:rStyle w:val="ab"/>
                 <w:bCs/>
                 <w:noProof/>
               </w:rPr>
@@ -1142,14 +1142,14 @@
             </w:r>
             <w:r>
               <w:rPr>
-                <w:rStyle w:val="Hyperlink"/>
+                <w:rStyle w:val="ab"/>
                 <w:noProof/>
               </w:rPr>
               <w:t>Информация</w:t>
             </w:r>
             <w:r>
               <w:rPr>
-                <w:rStyle w:val="Hyperlink"/>
+                <w:rStyle w:val="ab"/>
                 <w:noProof/>
                 <w:spacing w:val="-6"/>
               </w:rPr>
@@ -1157,14 +1157,14 @@
             </w:r>
             <w:r>
               <w:rPr>
-                <w:rStyle w:val="Hyperlink"/>
+                <w:rStyle w:val="ab"/>
                 <w:noProof/>
               </w:rPr>
               <w:t>о</w:t>
             </w:r>
             <w:r>
               <w:rPr>
-                <w:rStyle w:val="Hyperlink"/>
+                <w:rStyle w:val="ab"/>
                 <w:noProof/>
                 <w:spacing w:val="-5"/>
               </w:rPr>
@@ -1172,14 +1172,14 @@
             </w:r>
             <w:r>
               <w:rPr>
-                <w:rStyle w:val="Hyperlink"/>
+                <w:rStyle w:val="ab"/>
                 <w:noProof/>
               </w:rPr>
               <w:t>выбранной</w:t>
             </w:r>
             <w:r>
               <w:rPr>
-                <w:rStyle w:val="Hyperlink"/>
+                <w:rStyle w:val="ab"/>
                 <w:noProof/>
                 <w:spacing w:val="-5"/>
               </w:rPr>
@@ -1187,7 +1187,7 @@
             </w:r>
             <w:r>
               <w:rPr>
-                <w:rStyle w:val="Hyperlink"/>
+                <w:rStyle w:val="ab"/>
                 <w:noProof/>
                 <w:spacing w:val="-4"/>
               </w:rPr>
@@ -1245,7 +1245,7 @@
         </w:p>
         <w:p>
           <w:pPr>
-            <w:pStyle w:val="TOC2"/>
+            <w:pStyle w:val="21"/>
             <w:tabs>
               <w:tab w:val="left" w:pos="1100"/>
               <w:tab w:val="right" w:leader="dot" w:pos="9890"/>
@@ -1261,7 +1261,7 @@
           <w:hyperlink w:anchor="_Toc179811478" w:history="1">
             <w:r>
               <w:rPr>
-                <w:rStyle w:val="Hyperlink"/>
+                <w:rStyle w:val="ab"/>
                 <w:noProof/>
               </w:rPr>
               <w:t>1.2.</w:t>
@@ -1278,14 +1278,14 @@
             </w:r>
             <w:r>
               <w:rPr>
-                <w:rStyle w:val="Hyperlink"/>
+                <w:rStyle w:val="ab"/>
                 <w:noProof/>
               </w:rPr>
               <w:t>Описание</w:t>
             </w:r>
             <w:r>
               <w:rPr>
-                <w:rStyle w:val="Hyperlink"/>
+                <w:rStyle w:val="ab"/>
                 <w:noProof/>
                 <w:spacing w:val="-8"/>
               </w:rPr>
@@ -1293,7 +1293,7 @@
             </w:r>
             <w:r>
               <w:rPr>
-                <w:rStyle w:val="Hyperlink"/>
+                <w:rStyle w:val="ab"/>
                 <w:noProof/>
                 <w:spacing w:val="-5"/>
               </w:rPr>
@@ -1351,7 +1351,7 @@
         </w:p>
         <w:p>
           <w:pPr>
-            <w:pStyle w:val="TOC2"/>
+            <w:pStyle w:val="21"/>
             <w:tabs>
               <w:tab w:val="left" w:pos="1100"/>
               <w:tab w:val="right" w:leader="dot" w:pos="9890"/>
@@ -1367,7 +1367,7 @@
           <w:hyperlink w:anchor="_Toc179811479" w:history="1">
             <w:r>
               <w:rPr>
-                <w:rStyle w:val="Hyperlink"/>
+                <w:rStyle w:val="ab"/>
                 <w:noProof/>
               </w:rPr>
               <w:t>1.3.</w:t>
@@ -1384,14 +1384,14 @@
             </w:r>
             <w:r>
               <w:rPr>
-                <w:rStyle w:val="Hyperlink"/>
+                <w:rStyle w:val="ab"/>
                 <w:noProof/>
               </w:rPr>
               <w:t>Обзор</w:t>
             </w:r>
             <w:r>
               <w:rPr>
-                <w:rStyle w:val="Hyperlink"/>
+                <w:rStyle w:val="ab"/>
                 <w:noProof/>
                 <w:spacing w:val="-5"/>
               </w:rPr>
@@ -1399,14 +1399,14 @@
             </w:r>
             <w:r>
               <w:rPr>
-                <w:rStyle w:val="Hyperlink"/>
+                <w:rStyle w:val="ab"/>
                 <w:noProof/>
               </w:rPr>
               <w:t>аналогов</w:t>
             </w:r>
             <w:r>
               <w:rPr>
-                <w:rStyle w:val="Hyperlink"/>
+                <w:rStyle w:val="ab"/>
                 <w:noProof/>
                 <w:spacing w:val="-7"/>
               </w:rPr>
@@ -1414,7 +1414,7 @@
             </w:r>
             <w:r>
               <w:rPr>
-                <w:rStyle w:val="Hyperlink"/>
+                <w:rStyle w:val="ab"/>
                 <w:noProof/>
                 <w:spacing w:val="-2"/>
               </w:rPr>
@@ -1472,7 +1472,7 @@
         </w:p>
         <w:p>
           <w:pPr>
-            <w:pStyle w:val="TOC1"/>
+            <w:pStyle w:val="11"/>
             <w:tabs>
               <w:tab w:val="right" w:leader="dot" w:pos="9890"/>
             </w:tabs>
@@ -1487,7 +1487,7 @@
           <w:hyperlink w:anchor="_Toc179811480" w:history="1">
             <w:r>
               <w:rPr>
-                <w:rStyle w:val="Hyperlink"/>
+                <w:rStyle w:val="ab"/>
                 <w:noProof/>
               </w:rPr>
               <w:t>2</w:t>
@@ -1504,14 +1504,14 @@
             </w:r>
             <w:r>
               <w:rPr>
-                <w:rStyle w:val="Hyperlink"/>
+                <w:rStyle w:val="ab"/>
                 <w:noProof/>
               </w:rPr>
               <w:t>ОПИСАНИЕ</w:t>
             </w:r>
             <w:r>
               <w:rPr>
-                <w:rStyle w:val="Hyperlink"/>
+                <w:rStyle w:val="ab"/>
                 <w:noProof/>
                 <w:spacing w:val="-8"/>
               </w:rPr>
@@ -1519,14 +1519,14 @@
             </w:r>
             <w:r>
               <w:rPr>
-                <w:rStyle w:val="Hyperlink"/>
+                <w:rStyle w:val="ab"/>
                 <w:noProof/>
               </w:rPr>
               <w:t>ПРЕДМЕТА</w:t>
             </w:r>
             <w:r>
               <w:rPr>
-                <w:rStyle w:val="Hyperlink"/>
+                <w:rStyle w:val="ab"/>
                 <w:noProof/>
                 <w:spacing w:val="-5"/>
               </w:rPr>
@@ -1534,7 +1534,7 @@
             </w:r>
             <w:r>
               <w:rPr>
-                <w:rStyle w:val="Hyperlink"/>
+                <w:rStyle w:val="ab"/>
                 <w:noProof/>
                 <w:spacing w:val="-2"/>
               </w:rPr>
@@ -1592,7 +1592,7 @@
         </w:p>
         <w:p>
           <w:pPr>
-            <w:pStyle w:val="TOC1"/>
+            <w:pStyle w:val="11"/>
             <w:tabs>
               <w:tab w:val="right" w:leader="dot" w:pos="9890"/>
             </w:tabs>
@@ -1607,7 +1607,7 @@
           <w:hyperlink w:anchor="_Toc179811481" w:history="1">
             <w:r>
               <w:rPr>
-                <w:rStyle w:val="Hyperlink"/>
+                <w:rStyle w:val="ab"/>
                 <w:noProof/>
               </w:rPr>
               <w:t>3</w:t>
@@ -1624,14 +1624,14 @@
             </w:r>
             <w:r>
               <w:rPr>
-                <w:rStyle w:val="Hyperlink"/>
+                <w:rStyle w:val="ab"/>
                 <w:noProof/>
               </w:rPr>
               <w:t>ПРОЕКТ</w:t>
             </w:r>
             <w:r>
               <w:rPr>
-                <w:rStyle w:val="Hyperlink"/>
+                <w:rStyle w:val="ab"/>
                 <w:noProof/>
                 <w:spacing w:val="-4"/>
               </w:rPr>
@@ -1639,7 +1639,7 @@
             </w:r>
             <w:r>
               <w:rPr>
-                <w:rStyle w:val="Hyperlink"/>
+                <w:rStyle w:val="ab"/>
                 <w:noProof/>
                 <w:spacing w:val="-2"/>
               </w:rPr>
@@ -1697,7 +1697,7 @@
         </w:p>
         <w:p>
           <w:pPr>
-            <w:pStyle w:val="TOC2"/>
+            <w:pStyle w:val="21"/>
             <w:tabs>
               <w:tab w:val="right" w:leader="dot" w:pos="9890"/>
             </w:tabs>
@@ -1712,7 +1712,7 @@
           <w:hyperlink w:anchor="_Toc179811482" w:history="1">
             <w:r>
               <w:rPr>
-                <w:rStyle w:val="Hyperlink"/>
+                <w:rStyle w:val="ab"/>
                 <w:noProof/>
                 <w:lang w:val="en-US"/>
               </w:rPr>
@@ -1720,7 +1720,7 @@
             </w:r>
             <w:r>
               <w:rPr>
-                <w:rStyle w:val="Hyperlink"/>
+                <w:rStyle w:val="ab"/>
                 <w:noProof/>
               </w:rPr>
               <w:t>UML диаграмма классов</w:t>
@@ -1777,7 +1777,7 @@
         </w:p>
         <w:p>
           <w:pPr>
-            <w:pStyle w:val="TOC2"/>
+            <w:pStyle w:val="21"/>
             <w:tabs>
               <w:tab w:val="left" w:pos="1100"/>
               <w:tab w:val="right" w:leader="dot" w:pos="9890"/>
@@ -1793,7 +1793,7 @@
           <w:hyperlink w:anchor="_Toc179811487" w:history="1">
             <w:r>
               <w:rPr>
-                <w:rStyle w:val="Hyperlink"/>
+                <w:rStyle w:val="ab"/>
                 <w:noProof/>
               </w:rPr>
               <w:t>3.2.</w:t>
@@ -1810,14 +1810,14 @@
             </w:r>
             <w:r>
               <w:rPr>
-                <w:rStyle w:val="Hyperlink"/>
+                <w:rStyle w:val="ab"/>
                 <w:noProof/>
               </w:rPr>
               <w:t>Макеты</w:t>
             </w:r>
             <w:r>
               <w:rPr>
-                <w:rStyle w:val="Hyperlink"/>
+                <w:rStyle w:val="ab"/>
                 <w:noProof/>
                 <w:spacing w:val="-9"/>
               </w:rPr>
@@ -1825,14 +1825,14 @@
             </w:r>
             <w:r>
               <w:rPr>
-                <w:rStyle w:val="Hyperlink"/>
+                <w:rStyle w:val="ab"/>
                 <w:noProof/>
               </w:rPr>
               <w:t>пользовательского</w:t>
             </w:r>
             <w:r>
               <w:rPr>
-                <w:rStyle w:val="Hyperlink"/>
+                <w:rStyle w:val="ab"/>
                 <w:noProof/>
                 <w:spacing w:val="-8"/>
               </w:rPr>
@@ -1840,7 +1840,7 @@
             </w:r>
             <w:r>
               <w:rPr>
-                <w:rStyle w:val="Hyperlink"/>
+                <w:rStyle w:val="ab"/>
                 <w:noProof/>
                 <w:spacing w:val="-2"/>
               </w:rPr>
@@ -1898,7 +1898,7 @@
         </w:p>
         <w:p>
           <w:pPr>
-            <w:pStyle w:val="TOC1"/>
+            <w:pStyle w:val="11"/>
             <w:tabs>
               <w:tab w:val="right" w:leader="dot" w:pos="9890"/>
             </w:tabs>
@@ -1913,7 +1913,7 @@
           <w:hyperlink w:anchor="_Toc179811488" w:history="1">
             <w:r>
               <w:rPr>
-                <w:rStyle w:val="Hyperlink"/>
+                <w:rStyle w:val="ab"/>
                 <w:noProof/>
               </w:rPr>
               <w:t>3</w:t>
@@ -1930,14 +1930,14 @@
             </w:r>
             <w:r>
               <w:rPr>
-                <w:rStyle w:val="Hyperlink"/>
+                <w:rStyle w:val="ab"/>
                 <w:noProof/>
               </w:rPr>
               <w:t>СПИСОК</w:t>
             </w:r>
             <w:r>
               <w:rPr>
-                <w:rStyle w:val="Hyperlink"/>
+                <w:rStyle w:val="ab"/>
                 <w:noProof/>
                 <w:spacing w:val="-8"/>
               </w:rPr>
@@ -1945,14 +1945,14 @@
             </w:r>
             <w:r>
               <w:rPr>
-                <w:rStyle w:val="Hyperlink"/>
+                <w:rStyle w:val="ab"/>
                 <w:noProof/>
               </w:rPr>
               <w:t>ИСПОЛЬЗУЕМЫХ</w:t>
             </w:r>
             <w:r>
               <w:rPr>
-                <w:rStyle w:val="Hyperlink"/>
+                <w:rStyle w:val="ab"/>
                 <w:noProof/>
                 <w:spacing w:val="-6"/>
               </w:rPr>
@@ -1960,7 +1960,7 @@
             </w:r>
             <w:r>
               <w:rPr>
-                <w:rStyle w:val="Hyperlink"/>
+                <w:rStyle w:val="ab"/>
                 <w:noProof/>
                 <w:spacing w:val="-2"/>
               </w:rPr>
@@ -2082,7 +2082,7 @@
     </w:p>
     <w:p>
       <w:pPr>
-        <w:pStyle w:val="Heading1"/>
+        <w:pStyle w:val="1"/>
         <w:numPr>
           <w:ilvl w:val="0"/>
           <w:numId w:val="4"/>
@@ -2117,7 +2117,7 @@
     </w:p>
     <w:p>
       <w:pPr>
-        <w:pStyle w:val="BodyText"/>
+        <w:pStyle w:val="a3"/>
         <w:spacing w:before="2" w:line="360" w:lineRule="auto"/>
         <w:rPr>
           <w:b/>
@@ -2126,7 +2126,7 @@
     </w:p>
     <w:p>
       <w:pPr>
-        <w:pStyle w:val="Heading2"/>
+        <w:pStyle w:val="2"/>
         <w:numPr>
           <w:ilvl w:val="1"/>
           <w:numId w:val="13"/>
@@ -2213,7 +2213,7 @@
     </w:p>
     <w:p>
       <w:pPr>
-        <w:pStyle w:val="BodyText"/>
+        <w:pStyle w:val="a3"/>
         <w:spacing w:before="11" w:line="360" w:lineRule="auto"/>
         <w:rPr>
           <w:sz w:val="27"/>
@@ -2475,7 +2475,7 @@
     </w:p>
     <w:p>
       <w:pPr>
-        <w:pStyle w:val="Heading2"/>
+        <w:pStyle w:val="2"/>
         <w:numPr>
           <w:ilvl w:val="1"/>
           <w:numId w:val="14"/>
@@ -2532,13 +2532,13 @@
     </w:p>
     <w:p>
       <w:pPr>
-        <w:pStyle w:val="BodyText"/>
+        <w:pStyle w:val="a3"/>
         <w:spacing w:before="10" w:line="360" w:lineRule="auto"/>
       </w:pPr>
     </w:p>
     <w:p>
       <w:pPr>
-        <w:pStyle w:val="BodyText"/>
+        <w:pStyle w:val="a3"/>
         <w:spacing w:line="360" w:lineRule="auto"/>
         <w:ind w:left="102" w:right="110" w:firstLine="554"/>
         <w:jc w:val="both"/>
@@ -2865,7 +2865,6 @@
         </w:rPr>
         <w:t>Зарегистрировать библиотеку в системе КОМПАС (а именно реализовать статический метод типа .</w:t>
       </w:r>
-      <w:proofErr w:type="spellStart"/>
       <w:r>
         <w:rPr>
           <w:sz w:val="28"/>
@@ -2874,7 +2873,6 @@
         </w:rPr>
         <w:t>htmSample</w:t>
       </w:r>
-      <w:proofErr w:type="spellEnd"/>
       <w:r>
         <w:rPr>
           <w:sz w:val="28"/>
@@ -2907,7 +2905,6 @@
         </w:rPr>
         <w:t xml:space="preserve">Зарегистрировать библиотеку на компьютере пользователя, воспользовавшись утилитой </w:t>
       </w:r>
-      <w:proofErr w:type="spellStart"/>
       <w:r>
         <w:rPr>
           <w:sz w:val="28"/>
@@ -2916,7 +2913,6 @@
         </w:rPr>
         <w:t>RegAsm</w:t>
       </w:r>
-      <w:proofErr w:type="spellEnd"/>
       <w:r>
         <w:rPr>
           <w:sz w:val="28"/>
@@ -2956,7 +2952,7 @@
     </w:p>
     <w:p>
       <w:pPr>
-        <w:pStyle w:val="BodyText"/>
+        <w:pStyle w:val="a3"/>
         <w:spacing w:line="360" w:lineRule="auto"/>
         <w:ind w:right="110" w:firstLine="708"/>
         <w:jc w:val="both"/>
@@ -3172,7 +3168,6 @@
                 <w:szCs w:val="28"/>
               </w:rPr>
             </w:pPr>
-            <w:proofErr w:type="spellStart"/>
             <w:r>
               <w:rPr>
                 <w:sz w:val="28"/>
@@ -3181,7 +3176,6 @@
               </w:rPr>
               <w:t>ICompasDocument</w:t>
             </w:r>
-            <w:proofErr w:type="spellEnd"/>
           </w:p>
         </w:tc>
         <w:tc>
@@ -3258,7 +3252,6 @@
                 <w:szCs w:val="28"/>
               </w:rPr>
             </w:pPr>
-            <w:proofErr w:type="spellStart"/>
             <w:r>
               <w:rPr>
                 <w:sz w:val="28"/>
@@ -3267,7 +3260,6 @@
               </w:rPr>
               <w:t>IDocuments</w:t>
             </w:r>
-            <w:proofErr w:type="spellEnd"/>
           </w:p>
         </w:tc>
         <w:tc>
@@ -3319,7 +3311,6 @@
                 <w:lang w:val="en-US"/>
               </w:rPr>
             </w:pPr>
-            <w:proofErr w:type="spellStart"/>
             <w:r>
               <w:rPr>
                 <w:spacing w:val="-2"/>
@@ -3328,7 +3319,6 @@
               </w:rPr>
               <w:t>TransactionManager</w:t>
             </w:r>
-            <w:proofErr w:type="spellEnd"/>
           </w:p>
         </w:tc>
         <w:tc>
@@ -3347,7 +3337,6 @@
                 <w:lang w:val="en-US"/>
               </w:rPr>
             </w:pPr>
-            <w:proofErr w:type="spellStart"/>
             <w:r>
               <w:rPr>
                 <w:spacing w:val="-2"/>
@@ -3356,7 +3345,6 @@
               </w:rPr>
               <w:t>TransactionManager</w:t>
             </w:r>
-            <w:proofErr w:type="spellEnd"/>
           </w:p>
         </w:tc>
         <w:tc>
@@ -3492,7 +3480,7 @@
     </w:tbl>
     <w:p>
       <w:pPr>
-        <w:pStyle w:val="BodyText"/>
+        <w:pStyle w:val="a3"/>
         <w:spacing w:before="89" w:line="360" w:lineRule="auto"/>
         <w:jc w:val="both"/>
       </w:pPr>
@@ -3697,7 +3685,6 @@
                 <w:szCs w:val="28"/>
               </w:rPr>
             </w:pPr>
-            <w:proofErr w:type="spellStart"/>
             <w:r>
               <w:rPr>
                 <w:sz w:val="28"/>
@@ -3706,7 +3693,6 @@
               </w:rPr>
               <w:t>ExecuteCompasCommand</w:t>
             </w:r>
-            <w:proofErr w:type="spellEnd"/>
           </w:p>
         </w:tc>
         <w:tc>
@@ -3724,23 +3710,13 @@
                 <w:lang w:val="en-US"/>
               </w:rPr>
             </w:pPr>
-            <w:proofErr w:type="spellStart"/>
             <w:r>
               <w:rPr>
                 <w:sz w:val="28"/>
                 <w:szCs w:val="28"/>
                 <w:lang w:val="en-US"/>
               </w:rPr>
-              <w:t>commandId</w:t>
-            </w:r>
-            <w:proofErr w:type="spellEnd"/>
-            <w:r>
-              <w:rPr>
-                <w:sz w:val="28"/>
-                <w:szCs w:val="28"/>
-                <w:lang w:val="en-US"/>
-              </w:rPr>
-              <w:t>, post</w:t>
+              <w:t>commandId, post</w:t>
             </w:r>
           </w:p>
         </w:tc>
@@ -3815,7 +3791,6 @@
                 <w:lang w:val="en-US"/>
               </w:rPr>
             </w:pPr>
-            <w:proofErr w:type="spellStart"/>
             <w:r>
               <w:rPr>
                 <w:sz w:val="28"/>
@@ -3824,7 +3799,6 @@
               </w:rPr>
               <w:t>MessageBoxEx</w:t>
             </w:r>
-            <w:proofErr w:type="spellEnd"/>
           </w:p>
         </w:tc>
         <w:tc>
@@ -3906,7 +3880,7 @@
     </w:tbl>
     <w:p>
       <w:pPr>
-        <w:pStyle w:val="BodyText"/>
+        <w:pStyle w:val="a3"/>
         <w:spacing w:before="10" w:line="360" w:lineRule="auto"/>
         <w:rPr>
           <w:sz w:val="27"/>
@@ -3915,7 +3889,7 @@
     </w:p>
     <w:p>
       <w:pPr>
-        <w:pStyle w:val="BodyText"/>
+        <w:pStyle w:val="a3"/>
         <w:spacing w:line="360" w:lineRule="auto"/>
         <w:ind w:left="102" w:firstLine="618"/>
       </w:pPr>
@@ -3952,14 +3926,12 @@
       <w:r>
         <w:t xml:space="preserve">Используемые свойства класса (интерфейса) </w:t>
       </w:r>
-      <w:proofErr w:type="spellStart"/>
       <w:r>
         <w:rPr>
           <w:lang w:val="en-US"/>
         </w:rPr>
         <w:t>IDocuments</w:t>
       </w:r>
-      <w:proofErr w:type="spellEnd"/>
     </w:p>
     <w:tbl>
       <w:tblPr>
@@ -4168,7 +4140,6 @@
                 <w:szCs w:val="28"/>
               </w:rPr>
             </w:pPr>
-            <w:proofErr w:type="spellStart"/>
             <w:r>
               <w:rPr>
                 <w:sz w:val="28"/>
@@ -4177,7 +4148,6 @@
               </w:rPr>
               <w:t>IKompasDocument</w:t>
             </w:r>
-            <w:proofErr w:type="spellEnd"/>
           </w:p>
         </w:tc>
         <w:tc>
@@ -4211,14 +4181,14 @@
     </w:tbl>
     <w:p>
       <w:pPr>
-        <w:pStyle w:val="BodyText"/>
+        <w:pStyle w:val="a3"/>
         <w:spacing w:line="360" w:lineRule="auto"/>
         <w:ind w:left="102"/>
       </w:pPr>
     </w:p>
     <w:p>
       <w:pPr>
-        <w:pStyle w:val="BodyText"/>
+        <w:pStyle w:val="a3"/>
         <w:spacing w:line="360" w:lineRule="auto"/>
         <w:ind w:left="102" w:firstLine="618"/>
       </w:pPr>
@@ -4255,14 +4225,12 @@
       <w:r>
         <w:t xml:space="preserve">Используемые методы класса (интерфейса) </w:t>
       </w:r>
-      <w:proofErr w:type="spellStart"/>
       <w:r>
         <w:rPr>
           <w:lang w:val="en-US"/>
         </w:rPr>
         <w:t>IDocuments</w:t>
       </w:r>
-      <w:proofErr w:type="spellEnd"/>
     </w:p>
     <w:tbl>
       <w:tblPr>
@@ -4471,7 +4439,6 @@
                 <w:szCs w:val="28"/>
               </w:rPr>
             </w:pPr>
-            <w:proofErr w:type="spellStart"/>
             <w:r>
               <w:rPr>
                 <w:sz w:val="28"/>
@@ -4480,7 +4447,6 @@
               </w:rPr>
               <w:t>IKompaDocument</w:t>
             </w:r>
-            <w:proofErr w:type="spellEnd"/>
           </w:p>
         </w:tc>
         <w:tc>
@@ -4554,52 +4520,14 @@
                 <w:szCs w:val="28"/>
               </w:rPr>
             </w:pPr>
-            <w:proofErr w:type="spellStart"/>
             <w:r>
               <w:rPr>
                 <w:sz w:val="28"/>
                 <w:szCs w:val="28"/>
                 <w:lang w:val="en-US"/>
               </w:rPr>
-              <w:t>PathName</w:t>
-            </w:r>
-            <w:proofErr w:type="spellEnd"/>
-            <w:r>
-              <w:rPr>
-                <w:sz w:val="28"/>
-                <w:szCs w:val="28"/>
-                <w:lang w:val="en-US"/>
-              </w:rPr>
-              <w:t xml:space="preserve">, Visible, </w:t>
-            </w:r>
-            <w:proofErr w:type="spellStart"/>
-            <w:r>
-              <w:rPr>
-                <w:sz w:val="28"/>
-                <w:szCs w:val="28"/>
-                <w:lang w:val="en-US"/>
-              </w:rPr>
-              <w:t>ReadOnly</w:t>
-            </w:r>
-            <w:proofErr w:type="spellEnd"/>
-            <w:r>
-              <w:rPr>
-                <w:sz w:val="28"/>
-                <w:szCs w:val="28"/>
-                <w:lang w:val="en-US"/>
-              </w:rPr>
-              <w:t xml:space="preserve">, </w:t>
-            </w:r>
-            <w:proofErr w:type="spellStart"/>
-            <w:r>
-              <w:rPr>
-                <w:sz w:val="28"/>
-                <w:szCs w:val="28"/>
-                <w:lang w:val="en-US"/>
-              </w:rPr>
-              <w:t>LoadCOmbinationIndex</w:t>
-            </w:r>
-            <w:proofErr w:type="spellEnd"/>
+              <w:t>PathName, Visible, ReadOnly, LoadCOmbinationIndex</w:t>
+            </w:r>
           </w:p>
         </w:tc>
         <w:tc>
@@ -4617,7 +4545,6 @@
                 <w:szCs w:val="28"/>
               </w:rPr>
             </w:pPr>
-            <w:proofErr w:type="spellStart"/>
             <w:r>
               <w:rPr>
                 <w:sz w:val="28"/>
@@ -4626,7 +4553,6 @@
               </w:rPr>
               <w:t>IKompaDocument</w:t>
             </w:r>
-            <w:proofErr w:type="spellEnd"/>
           </w:p>
         </w:tc>
         <w:tc>
@@ -4739,7 +4665,6 @@
         </w:rPr>
         <w:t xml:space="preserve">Используемые свойства класса (интерфейса) </w:t>
       </w:r>
-      <w:proofErr w:type="spellStart"/>
       <w:r>
         <w:rPr>
           <w:sz w:val="28"/>
@@ -4748,7 +4673,6 @@
         </w:rPr>
         <w:t>IProcess</w:t>
       </w:r>
-      <w:proofErr w:type="spellEnd"/>
       <w:r>
         <w:rPr>
           <w:sz w:val="28"/>
@@ -5144,14 +5068,14 @@
     </w:tbl>
     <w:p>
       <w:pPr>
-        <w:pStyle w:val="BodyText"/>
+        <w:pStyle w:val="a3"/>
         <w:spacing w:line="360" w:lineRule="auto"/>
         <w:ind w:left="102"/>
       </w:pPr>
     </w:p>
     <w:p>
       <w:pPr>
-        <w:pStyle w:val="BodyText"/>
+        <w:pStyle w:val="a3"/>
         <w:spacing w:line="360" w:lineRule="auto"/>
         <w:ind w:left="102" w:firstLine="618"/>
       </w:pPr>
@@ -5188,14 +5112,12 @@
       <w:r>
         <w:t xml:space="preserve">Используемые свойства класса (интерфейса) </w:t>
       </w:r>
-      <w:proofErr w:type="spellStart"/>
       <w:r>
         <w:rPr>
           <w:lang w:val="en-US"/>
         </w:rPr>
         <w:t>IProcess</w:t>
       </w:r>
-      <w:proofErr w:type="spellEnd"/>
       <w:r>
         <w:t>3</w:t>
       </w:r>
@@ -5338,7 +5260,6 @@
                 <w:lang w:val="en-US"/>
               </w:rPr>
             </w:pPr>
-            <w:proofErr w:type="spellStart"/>
             <w:r>
               <w:rPr>
                 <w:sz w:val="28"/>
@@ -5347,7 +5268,6 @@
               </w:rPr>
               <w:t>MateConstraintsObjects</w:t>
             </w:r>
-            <w:proofErr w:type="spellEnd"/>
           </w:p>
         </w:tc>
         <w:tc>
@@ -5504,7 +5424,6 @@
                 <w:lang w:val="en-US"/>
               </w:rPr>
             </w:pPr>
-            <w:proofErr w:type="spellStart"/>
             <w:r>
               <w:rPr>
                 <w:sz w:val="28"/>
@@ -5513,7 +5432,6 @@
               </w:rPr>
               <w:t>TakeProcessObject</w:t>
             </w:r>
-            <w:proofErr w:type="spellEnd"/>
           </w:p>
         </w:tc>
         <w:tc>
@@ -5532,7 +5450,6 @@
                 <w:lang w:val="en-US"/>
               </w:rPr>
             </w:pPr>
-            <w:proofErr w:type="spellStart"/>
             <w:r>
               <w:rPr>
                 <w:sz w:val="28"/>
@@ -5541,7 +5458,6 @@
               </w:rPr>
               <w:t>IModelObject</w:t>
             </w:r>
-            <w:proofErr w:type="spellEnd"/>
           </w:p>
         </w:tc>
         <w:tc>
@@ -5597,7 +5513,6 @@
         </w:rPr>
         <w:t xml:space="preserve">Таблица 1.7 − Используемые методы класса (интерфейса) </w:t>
       </w:r>
-      <w:proofErr w:type="spellStart"/>
       <w:r>
         <w:rPr>
           <w:sz w:val="28"/>
@@ -5606,7 +5521,6 @@
         </w:rPr>
         <w:t>IProcess</w:t>
       </w:r>
-      <w:proofErr w:type="spellEnd"/>
       <w:r>
         <w:rPr>
           <w:sz w:val="28"/>
@@ -5625,7 +5539,7 @@
     </w:p>
     <w:tbl>
       <w:tblPr>
-        <w:tblStyle w:val="TableGrid"/>
+        <w:tblStyle w:val="ad"/>
         <w:tblW w:w="0" w:type="auto"/>
         <w:tblInd w:w="133" w:type="dxa"/>
         <w:tblLayout w:type="fixed"/>
@@ -5747,7 +5661,6 @@
                 <w:lang w:val="en-US"/>
               </w:rPr>
             </w:pPr>
-            <w:proofErr w:type="spellStart"/>
             <w:r>
               <w:rPr>
                 <w:sz w:val="28"/>
@@ -5756,7 +5669,6 @@
               </w:rPr>
               <w:t>RunTakeCreateObjectProcess</w:t>
             </w:r>
-            <w:proofErr w:type="spellEnd"/>
           </w:p>
         </w:tc>
         <w:tc>
@@ -5774,70 +5686,14 @@
                 <w:lang w:val="en-US"/>
               </w:rPr>
             </w:pPr>
-            <w:proofErr w:type="spellStart"/>
             <w:r>
               <w:rPr>
                 <w:sz w:val="28"/>
                 <w:szCs w:val="28"/>
                 <w:lang w:val="en-US"/>
               </w:rPr>
-              <w:t>ProcessType</w:t>
-            </w:r>
-            <w:proofErr w:type="spellEnd"/>
-            <w:r>
-              <w:rPr>
-                <w:sz w:val="28"/>
-                <w:szCs w:val="28"/>
-                <w:lang w:val="en-US"/>
-              </w:rPr>
-              <w:t xml:space="preserve">, </w:t>
-            </w:r>
-            <w:proofErr w:type="spellStart"/>
-            <w:r>
-              <w:rPr>
-                <w:sz w:val="28"/>
-                <w:szCs w:val="28"/>
-                <w:lang w:val="en-US"/>
-              </w:rPr>
-              <w:t>TakeObject</w:t>
-            </w:r>
-            <w:proofErr w:type="spellEnd"/>
-            <w:r>
-              <w:rPr>
-                <w:sz w:val="28"/>
-                <w:szCs w:val="28"/>
-                <w:lang w:val="en-US"/>
-              </w:rPr>
-              <w:t xml:space="preserve">, </w:t>
-            </w:r>
-            <w:proofErr w:type="spellStart"/>
-            <w:r>
-              <w:rPr>
-                <w:sz w:val="28"/>
-                <w:szCs w:val="28"/>
-                <w:lang w:val="en-US"/>
-              </w:rPr>
-              <w:t>NeedCreateTakeObj</w:t>
-            </w:r>
-            <w:proofErr w:type="spellEnd"/>
-            <w:r>
-              <w:rPr>
-                <w:sz w:val="28"/>
-                <w:szCs w:val="28"/>
-                <w:lang w:val="en-US"/>
-              </w:rPr>
-              <w:t xml:space="preserve">, </w:t>
-            </w:r>
-            <w:proofErr w:type="spellStart"/>
-            <w:r>
-              <w:rPr>
-                <w:sz w:val="28"/>
-                <w:szCs w:val="28"/>
-                <w:lang w:val="en-US"/>
-              </w:rPr>
-              <w:t>LostTakeObj</w:t>
-            </w:r>
-            <w:proofErr w:type="spellEnd"/>
+              <w:t>ProcessType, TakeObject, NeedCreateTakeObj, LostTakeObj</w:t>
+            </w:r>
           </w:p>
         </w:tc>
         <w:tc>
@@ -5908,7 +5764,7 @@
     </w:p>
     <w:p>
       <w:pPr>
-        <w:pStyle w:val="Heading2"/>
+        <w:pStyle w:val="2"/>
         <w:numPr>
           <w:ilvl w:val="1"/>
           <w:numId w:val="15"/>
@@ -5986,7 +5842,7 @@
     </w:p>
     <w:p>
       <w:pPr>
-        <w:pStyle w:val="BodyText"/>
+        <w:pStyle w:val="a3"/>
         <w:spacing w:line="360" w:lineRule="auto"/>
         <w:ind w:left="102" w:firstLine="571"/>
         <w:jc w:val="both"/>
@@ -6009,7 +5865,7 @@
     </w:p>
     <w:p>
       <w:pPr>
-        <w:pStyle w:val="BodyText"/>
+        <w:pStyle w:val="a3"/>
         <w:spacing w:line="360" w:lineRule="auto"/>
         <w:ind w:left="-270" w:firstLine="571"/>
         <w:jc w:val="center"/>
@@ -6057,7 +5913,7 @@
     </w:p>
     <w:p>
       <w:pPr>
-        <w:pStyle w:val="BodyText"/>
+        <w:pStyle w:val="a3"/>
         <w:spacing w:line="360" w:lineRule="auto"/>
         <w:ind w:left="102" w:firstLine="571"/>
         <w:jc w:val="center"/>
@@ -6071,7 +5927,7 @@
     </w:p>
     <w:p>
       <w:pPr>
-        <w:pStyle w:val="BodyText"/>
+        <w:pStyle w:val="a3"/>
         <w:spacing w:line="360" w:lineRule="auto"/>
         <w:ind w:left="102" w:firstLine="571"/>
         <w:rPr>
@@ -6081,7 +5937,7 @@
     </w:p>
     <w:p>
       <w:pPr>
-        <w:pStyle w:val="BodyText"/>
+        <w:pStyle w:val="a3"/>
         <w:spacing w:line="360" w:lineRule="auto"/>
         <w:ind w:left="102" w:firstLine="571"/>
         <w:jc w:val="both"/>
@@ -6134,7 +5990,7 @@
     </w:p>
     <w:p>
       <w:pPr>
-        <w:pStyle w:val="BodyText"/>
+        <w:pStyle w:val="a3"/>
         <w:spacing w:line="360" w:lineRule="auto"/>
         <w:ind w:left="102" w:firstLine="571"/>
         <w:jc w:val="both"/>
@@ -6173,75 +6029,11 @@
       <w:r>
         <w:t xml:space="preserve">» для создания объемной модели. Плагин также предоставляет возможность добавления ручек с помощью простых геометрических форм, что делает процесс моделирования более гибким и доступным. </w:t>
       </w:r>
-      <w:proofErr w:type="spellStart"/>
       <w:r>
         <w:rPr>
           <w:lang w:val="en-US"/>
         </w:rPr>
-        <w:t>Интерфейс</w:t>
-      </w:r>
-      <w:proofErr w:type="spellEnd"/>
-      <w:r>
-        <w:rPr>
-          <w:lang w:val="en-US"/>
-        </w:rPr>
-        <w:t xml:space="preserve"> </w:t>
-      </w:r>
-      <w:proofErr w:type="spellStart"/>
-      <w:r>
-        <w:rPr>
-          <w:lang w:val="en-US"/>
-        </w:rPr>
-        <w:t>взаимодействия</w:t>
-      </w:r>
-      <w:proofErr w:type="spellEnd"/>
-      <w:r>
-        <w:rPr>
-          <w:lang w:val="en-US"/>
-        </w:rPr>
-        <w:t xml:space="preserve"> </w:t>
-      </w:r>
-      <w:proofErr w:type="spellStart"/>
-      <w:r>
-        <w:rPr>
-          <w:lang w:val="en-US"/>
-        </w:rPr>
-        <w:t>представлен</w:t>
-      </w:r>
-      <w:proofErr w:type="spellEnd"/>
-      <w:r>
-        <w:rPr>
-          <w:lang w:val="en-US"/>
-        </w:rPr>
-        <w:t xml:space="preserve"> </w:t>
-      </w:r>
-      <w:proofErr w:type="spellStart"/>
-      <w:r>
-        <w:rPr>
-          <w:lang w:val="en-US"/>
-        </w:rPr>
-        <w:t>на</w:t>
-      </w:r>
-      <w:proofErr w:type="spellEnd"/>
-      <w:r>
-        <w:rPr>
-          <w:lang w:val="en-US"/>
-        </w:rPr>
-        <w:t xml:space="preserve"> </w:t>
-      </w:r>
-      <w:proofErr w:type="spellStart"/>
-      <w:r>
-        <w:rPr>
-          <w:lang w:val="en-US"/>
-        </w:rPr>
-        <w:t>рисунке</w:t>
-      </w:r>
-      <w:proofErr w:type="spellEnd"/>
-      <w:r>
-        <w:rPr>
-          <w:lang w:val="en-US"/>
-        </w:rPr>
-        <w:t xml:space="preserve"> 1.</w:t>
+        <w:t>Интерфейс взаимодействия представлен на рисунке 1.</w:t>
       </w:r>
       <w:r>
         <w:rPr>
@@ -6258,7 +6050,7 @@
     </w:p>
     <w:p>
       <w:pPr>
-        <w:pStyle w:val="BodyText"/>
+        <w:pStyle w:val="a3"/>
         <w:spacing w:line="360" w:lineRule="auto"/>
         <w:ind w:left="-810" w:firstLine="571"/>
         <w:jc w:val="center"/>
@@ -6322,7 +6114,7 @@
     </w:p>
     <w:p>
       <w:pPr>
-        <w:pStyle w:val="BodyText"/>
+        <w:pStyle w:val="a3"/>
         <w:spacing w:line="360" w:lineRule="auto"/>
         <w:ind w:left="102" w:firstLine="571"/>
         <w:jc w:val="center"/>
@@ -6345,7 +6137,7 @@
     </w:p>
     <w:p>
       <w:pPr>
-        <w:pStyle w:val="BodyText"/>
+        <w:pStyle w:val="a3"/>
         <w:spacing w:line="360" w:lineRule="auto"/>
         <w:ind w:left="102" w:firstLine="571"/>
         <w:jc w:val="both"/>
@@ -6353,7 +6145,7 @@
     </w:p>
     <w:p>
       <w:pPr>
-        <w:pStyle w:val="BodyText"/>
+        <w:pStyle w:val="a3"/>
         <w:spacing w:line="360" w:lineRule="auto"/>
         <w:ind w:firstLine="673"/>
         <w:jc w:val="both"/>
@@ -6431,7 +6223,7 @@
     </w:p>
     <w:p>
       <w:pPr>
-        <w:pStyle w:val="BodyText"/>
+        <w:pStyle w:val="a3"/>
         <w:spacing w:line="360" w:lineRule="auto"/>
         <w:ind w:firstLine="673"/>
         <w:jc w:val="both"/>
@@ -6469,75 +6261,11 @@
       <w:r>
         <w:t xml:space="preserve">» для соединения ручки с телом кружки. </w:t>
       </w:r>
-      <w:proofErr w:type="spellStart"/>
       <w:r>
         <w:rPr>
           <w:lang w:val="en-US"/>
         </w:rPr>
-        <w:t>Интерфейс</w:t>
-      </w:r>
-      <w:proofErr w:type="spellEnd"/>
-      <w:r>
-        <w:rPr>
-          <w:lang w:val="en-US"/>
-        </w:rPr>
-        <w:t xml:space="preserve"> </w:t>
-      </w:r>
-      <w:proofErr w:type="spellStart"/>
-      <w:r>
-        <w:rPr>
-          <w:lang w:val="en-US"/>
-        </w:rPr>
-        <w:t>взаимодействия</w:t>
-      </w:r>
-      <w:proofErr w:type="spellEnd"/>
-      <w:r>
-        <w:rPr>
-          <w:lang w:val="en-US"/>
-        </w:rPr>
-        <w:t xml:space="preserve"> </w:t>
-      </w:r>
-      <w:proofErr w:type="spellStart"/>
-      <w:r>
-        <w:rPr>
-          <w:lang w:val="en-US"/>
-        </w:rPr>
-        <w:t>представлен</w:t>
-      </w:r>
-      <w:proofErr w:type="spellEnd"/>
-      <w:r>
-        <w:rPr>
-          <w:lang w:val="en-US"/>
-        </w:rPr>
-        <w:t xml:space="preserve"> </w:t>
-      </w:r>
-      <w:proofErr w:type="spellStart"/>
-      <w:r>
-        <w:rPr>
-          <w:lang w:val="en-US"/>
-        </w:rPr>
-        <w:t>на</w:t>
-      </w:r>
-      <w:proofErr w:type="spellEnd"/>
-      <w:r>
-        <w:rPr>
-          <w:lang w:val="en-US"/>
-        </w:rPr>
-        <w:t xml:space="preserve"> </w:t>
-      </w:r>
-      <w:proofErr w:type="spellStart"/>
-      <w:r>
-        <w:rPr>
-          <w:lang w:val="en-US"/>
-        </w:rPr>
-        <w:t>рисунке</w:t>
-      </w:r>
-      <w:proofErr w:type="spellEnd"/>
-      <w:r>
-        <w:rPr>
-          <w:lang w:val="en-US"/>
-        </w:rPr>
-        <w:t xml:space="preserve"> 1.</w:t>
+        <w:t>Интерфейс взаимодействия представлен на рисунке 1.</w:t>
       </w:r>
       <w:r>
         <w:rPr>
@@ -6557,7 +6285,7 @@
     </w:p>
     <w:p>
       <w:pPr>
-        <w:pStyle w:val="BodyText"/>
+        <w:pStyle w:val="a3"/>
         <w:spacing w:line="360" w:lineRule="auto"/>
         <w:ind w:left="-630" w:firstLine="360"/>
         <w:jc w:val="center"/>
@@ -6618,7 +6346,7 @@
     </w:p>
     <w:p>
       <w:pPr>
-        <w:pStyle w:val="BodyText"/>
+        <w:pStyle w:val="a3"/>
         <w:spacing w:line="360" w:lineRule="auto"/>
         <w:ind w:left="102" w:firstLine="571"/>
         <w:jc w:val="center"/>
@@ -6638,7 +6366,7 @@
     </w:p>
     <w:p>
       <w:pPr>
-        <w:pStyle w:val="BodyText"/>
+        <w:pStyle w:val="a3"/>
         <w:spacing w:before="10" w:line="360" w:lineRule="auto"/>
         <w:rPr>
           <w:sz w:val="41"/>
@@ -6661,7 +6389,7 @@
     </w:p>
     <w:p>
       <w:pPr>
-        <w:pStyle w:val="Heading1"/>
+        <w:pStyle w:val="1"/>
         <w:numPr>
           <w:ilvl w:val="0"/>
           <w:numId w:val="4"/>
@@ -6703,7 +6431,7 @@
     </w:p>
     <w:p>
       <w:pPr>
-        <w:pStyle w:val="BodyText"/>
+        <w:pStyle w:val="a3"/>
         <w:spacing w:before="2" w:line="360" w:lineRule="auto"/>
         <w:rPr>
           <w:b/>
@@ -6722,7 +6450,7 @@
       </w:pPr>
       <w:r>
         <w:rPr>
-          <w:rStyle w:val="10"/>
+          <w:rStyle w:val="13"/>
           <w:rFonts w:ascii="Times New Roman" w:hAnsi="Times New Roman" w:cs="Times New Roman"/>
           <w:sz w:val="28"/>
           <w:szCs w:val="28"/>
@@ -6732,7 +6460,7 @@
       </w:r>
       <w:r>
         <w:rPr>
-          <w:rStyle w:val="10"/>
+          <w:rStyle w:val="13"/>
           <w:rFonts w:ascii="Times New Roman" w:hAnsi="Times New Roman" w:cs="Times New Roman"/>
           <w:sz w:val="28"/>
           <w:szCs w:val="28"/>
@@ -6743,7 +6471,7 @@
     </w:p>
     <w:p>
       <w:pPr>
-        <w:pStyle w:val="BodyText"/>
+        <w:pStyle w:val="a3"/>
         <w:spacing w:line="360" w:lineRule="auto"/>
         <w:ind w:left="102" w:right="110" w:firstLine="419"/>
         <w:jc w:val="center"/>
@@ -6791,7 +6519,7 @@
     </w:p>
     <w:p>
       <w:pPr>
-        <w:pStyle w:val="BodyText"/>
+        <w:pStyle w:val="a3"/>
         <w:spacing w:line="360" w:lineRule="auto"/>
         <w:ind w:left="102" w:right="110" w:firstLine="419"/>
         <w:jc w:val="center"/>
@@ -6807,14 +6535,14 @@
       </w:r>
       <w:r>
         <w:rPr>
-          <w:rStyle w:val="10"/>
+          <w:rStyle w:val="13"/>
         </w:rPr>
         <w:t>кружки</w:t>
       </w:r>
     </w:p>
     <w:p>
       <w:pPr>
-        <w:pStyle w:val="BodyText"/>
+        <w:pStyle w:val="a3"/>
         <w:spacing w:line="360" w:lineRule="auto"/>
         <w:ind w:left="102" w:right="110" w:firstLine="419"/>
         <w:jc w:val="center"/>
@@ -6835,7 +6563,7 @@
       </w:pPr>
       <w:r>
         <w:rPr>
-          <w:rStyle w:val="10"/>
+          <w:rStyle w:val="13"/>
           <w:rFonts w:ascii="Times New Roman" w:hAnsi="Times New Roman" w:cs="Times New Roman"/>
           <w:b/>
           <w:bCs/>
@@ -6849,7 +6577,7 @@
       </w:r>
       <w:r>
         <w:rPr>
-          <w:rStyle w:val="10"/>
+          <w:rStyle w:val="13"/>
           <w:rFonts w:ascii="Times New Roman" w:hAnsi="Times New Roman" w:cs="Times New Roman"/>
           <w:sz w:val="28"/>
           <w:szCs w:val="28"/>
@@ -6873,7 +6601,7 @@
       </w:pPr>
       <w:r>
         <w:rPr>
-          <w:rStyle w:val="10"/>
+          <w:rStyle w:val="13"/>
           <w:rFonts w:ascii="Times New Roman" w:hAnsi="Times New Roman" w:cs="Times New Roman"/>
           <w:sz w:val="28"/>
           <w:szCs w:val="28"/>
@@ -6883,7 +6611,7 @@
       </w:r>
       <w:r>
         <w:rPr>
-          <w:rStyle w:val="10"/>
+          <w:rStyle w:val="13"/>
           <w:rFonts w:ascii="Times New Roman" w:hAnsi="Times New Roman" w:cs="Times New Roman"/>
           <w:sz w:val="28"/>
           <w:szCs w:val="28"/>
@@ -6893,7 +6621,7 @@
       </w:r>
       <w:r>
         <w:rPr>
-          <w:rStyle w:val="10"/>
+          <w:rStyle w:val="13"/>
           <w:rFonts w:ascii="Times New Roman" w:hAnsi="Times New Roman" w:cs="Times New Roman"/>
           <w:sz w:val="28"/>
           <w:szCs w:val="28"/>
@@ -6903,7 +6631,7 @@
       </w:r>
       <w:r>
         <w:rPr>
-          <w:rStyle w:val="10"/>
+          <w:rStyle w:val="13"/>
           <w:rFonts w:ascii="Times New Roman" w:hAnsi="Times New Roman" w:cs="Times New Roman"/>
           <w:sz w:val="28"/>
           <w:szCs w:val="28"/>
@@ -6913,7 +6641,7 @@
       </w:r>
       <w:r>
         <w:rPr>
-          <w:rStyle w:val="10"/>
+          <w:rStyle w:val="13"/>
           <w:rFonts w:ascii="Times New Roman" w:hAnsi="Times New Roman" w:cs="Times New Roman"/>
           <w:sz w:val="28"/>
           <w:szCs w:val="28"/>
@@ -6923,7 +6651,7 @@
       </w:r>
       <w:r>
         <w:rPr>
-          <w:rStyle w:val="10"/>
+          <w:rStyle w:val="13"/>
           <w:rFonts w:ascii="Times New Roman" w:hAnsi="Times New Roman" w:cs="Times New Roman"/>
           <w:sz w:val="28"/>
           <w:szCs w:val="28"/>
@@ -6933,7 +6661,7 @@
       </w:r>
       <w:r>
         <w:rPr>
-          <w:rStyle w:val="10"/>
+          <w:rStyle w:val="13"/>
           <w:rFonts w:ascii="Times New Roman" w:hAnsi="Times New Roman" w:cs="Times New Roman"/>
           <w:sz w:val="28"/>
           <w:szCs w:val="28"/>
@@ -6943,7 +6671,7 @@
       </w:r>
       <w:r>
         <w:rPr>
-          <w:rStyle w:val="10"/>
+          <w:rStyle w:val="13"/>
           <w:rFonts w:ascii="Times New Roman" w:hAnsi="Times New Roman" w:cs="Times New Roman"/>
           <w:sz w:val="28"/>
           <w:szCs w:val="28"/>
@@ -6962,13 +6690,13 @@
         <w:spacing w:line="360" w:lineRule="auto"/>
         <w:jc w:val="both"/>
         <w:rPr>
-          <w:rStyle w:val="10"/>
+          <w:rStyle w:val="13"/>
           <w:lang w:val="ru-RU"/>
         </w:rPr>
       </w:pPr>
       <w:r>
         <w:rPr>
-          <w:rStyle w:val="10"/>
+          <w:rStyle w:val="13"/>
           <w:rFonts w:ascii="Times New Roman" w:hAnsi="Times New Roman" w:cs="Times New Roman"/>
           <w:sz w:val="28"/>
           <w:szCs w:val="28"/>
@@ -6978,7 +6706,7 @@
       </w:r>
       <w:r>
         <w:rPr>
-          <w:rStyle w:val="10"/>
+          <w:rStyle w:val="13"/>
           <w:rFonts w:ascii="Times New Roman" w:hAnsi="Times New Roman" w:cs="Times New Roman"/>
           <w:sz w:val="28"/>
           <w:szCs w:val="28"/>
@@ -6988,7 +6716,7 @@
       </w:r>
       <w:r>
         <w:rPr>
-          <w:rStyle w:val="10"/>
+          <w:rStyle w:val="13"/>
           <w:rFonts w:ascii="Times New Roman" w:hAnsi="Times New Roman" w:cs="Times New Roman"/>
           <w:sz w:val="28"/>
           <w:szCs w:val="28"/>
@@ -6998,7 +6726,7 @@
       </w:r>
       <w:r>
         <w:rPr>
-          <w:rStyle w:val="10"/>
+          <w:rStyle w:val="13"/>
           <w:rFonts w:ascii="Times New Roman" w:hAnsi="Times New Roman" w:cs="Times New Roman"/>
           <w:sz w:val="28"/>
           <w:szCs w:val="28"/>
@@ -7008,7 +6736,7 @@
       </w:r>
       <w:r>
         <w:rPr>
-          <w:rStyle w:val="10"/>
+          <w:rStyle w:val="13"/>
           <w:rFonts w:ascii="Times New Roman" w:hAnsi="Times New Roman" w:cs="Times New Roman"/>
           <w:sz w:val="28"/>
           <w:szCs w:val="28"/>
@@ -7018,7 +6746,7 @@
       </w:r>
       <w:r>
         <w:rPr>
-          <w:rStyle w:val="10"/>
+          <w:rStyle w:val="13"/>
           <w:rFonts w:ascii="Times New Roman" w:hAnsi="Times New Roman" w:cs="Times New Roman"/>
           <w:sz w:val="28"/>
           <w:szCs w:val="28"/>
@@ -7028,7 +6756,7 @@
       </w:r>
       <w:r>
         <w:rPr>
-          <w:rStyle w:val="10"/>
+          <w:rStyle w:val="13"/>
           <w:rFonts w:ascii="Times New Roman" w:hAnsi="Times New Roman" w:cs="Times New Roman"/>
           <w:sz w:val="28"/>
           <w:szCs w:val="28"/>
@@ -7038,7 +6766,7 @@
       </w:r>
       <w:r>
         <w:rPr>
-          <w:rStyle w:val="10"/>
+          <w:rStyle w:val="13"/>
           <w:rFonts w:ascii="Times New Roman" w:hAnsi="Times New Roman" w:cs="Times New Roman"/>
           <w:sz w:val="28"/>
           <w:szCs w:val="28"/>
@@ -7048,7 +6776,7 @@
       </w:r>
       <w:r>
         <w:rPr>
-          <w:rStyle w:val="10"/>
+          <w:rStyle w:val="13"/>
           <w:rFonts w:ascii="Times New Roman" w:hAnsi="Times New Roman" w:cs="Times New Roman"/>
           <w:sz w:val="28"/>
           <w:szCs w:val="28"/>
@@ -7058,7 +6786,7 @@
       </w:r>
       <w:r>
         <w:rPr>
-          <w:rStyle w:val="10"/>
+          <w:rStyle w:val="13"/>
           <w:rFonts w:ascii="Times New Roman" w:hAnsi="Times New Roman" w:cs="Times New Roman"/>
           <w:sz w:val="28"/>
           <w:szCs w:val="28"/>
@@ -7082,7 +6810,7 @@
       </w:pPr>
       <w:r>
         <w:rPr>
-          <w:rStyle w:val="10"/>
+          <w:rStyle w:val="13"/>
           <w:rFonts w:ascii="Times New Roman" w:hAnsi="Times New Roman" w:cs="Times New Roman"/>
           <w:sz w:val="28"/>
           <w:szCs w:val="28"/>
@@ -7092,7 +6820,7 @@
       </w:r>
       <w:r>
         <w:rPr>
-          <w:rStyle w:val="10"/>
+          <w:rStyle w:val="13"/>
           <w:rFonts w:ascii="Times New Roman" w:hAnsi="Times New Roman" w:cs="Times New Roman"/>
           <w:sz w:val="28"/>
           <w:szCs w:val="28"/>
@@ -7102,7 +6830,7 @@
       </w:r>
       <w:r>
         <w:rPr>
-          <w:rStyle w:val="10"/>
+          <w:rStyle w:val="13"/>
           <w:rFonts w:ascii="Times New Roman" w:hAnsi="Times New Roman" w:cs="Times New Roman"/>
           <w:sz w:val="28"/>
           <w:szCs w:val="28"/>
@@ -7112,7 +6840,7 @@
       </w:r>
       <w:r>
         <w:rPr>
-          <w:rStyle w:val="10"/>
+          <w:rStyle w:val="13"/>
           <w:rFonts w:ascii="Times New Roman" w:hAnsi="Times New Roman" w:cs="Times New Roman"/>
           <w:sz w:val="28"/>
           <w:szCs w:val="28"/>
@@ -7122,7 +6850,7 @@
       </w:r>
       <w:r>
         <w:rPr>
-          <w:rStyle w:val="10"/>
+          <w:rStyle w:val="13"/>
           <w:rFonts w:ascii="Times New Roman" w:hAnsi="Times New Roman" w:cs="Times New Roman"/>
           <w:sz w:val="28"/>
           <w:szCs w:val="28"/>
@@ -7132,7 +6860,7 @@
       </w:r>
       <w:r>
         <w:rPr>
-          <w:rStyle w:val="10"/>
+          <w:rStyle w:val="13"/>
           <w:rFonts w:ascii="Times New Roman" w:hAnsi="Times New Roman" w:cs="Times New Roman"/>
           <w:sz w:val="28"/>
           <w:szCs w:val="28"/>
@@ -7142,7 +6870,7 @@
       </w:r>
       <w:r>
         <w:rPr>
-          <w:rStyle w:val="10"/>
+          <w:rStyle w:val="13"/>
           <w:rFonts w:ascii="Times New Roman" w:hAnsi="Times New Roman" w:cs="Times New Roman"/>
           <w:sz w:val="28"/>
           <w:szCs w:val="28"/>
@@ -7152,7 +6880,7 @@
       </w:r>
       <w:r>
         <w:rPr>
-          <w:rStyle w:val="10"/>
+          <w:rStyle w:val="13"/>
           <w:rFonts w:ascii="Times New Roman" w:hAnsi="Times New Roman" w:cs="Times New Roman"/>
           <w:sz w:val="28"/>
           <w:szCs w:val="28"/>
@@ -7162,7 +6890,7 @@
       </w:r>
       <w:r>
         <w:rPr>
-          <w:rStyle w:val="10"/>
+          <w:rStyle w:val="13"/>
           <w:rFonts w:ascii="Times New Roman" w:hAnsi="Times New Roman" w:cs="Times New Roman"/>
           <w:sz w:val="28"/>
           <w:szCs w:val="28"/>
@@ -7172,7 +6900,7 @@
       </w:r>
       <w:r>
         <w:rPr>
-          <w:rStyle w:val="10"/>
+          <w:rStyle w:val="13"/>
           <w:rFonts w:ascii="Times New Roman" w:hAnsi="Times New Roman" w:cs="Times New Roman"/>
           <w:sz w:val="28"/>
           <w:szCs w:val="28"/>
@@ -7197,13 +6925,13 @@
         <w:spacing w:line="360" w:lineRule="auto"/>
         <w:jc w:val="both"/>
         <w:rPr>
-          <w:rStyle w:val="10"/>
+          <w:rStyle w:val="13"/>
           <w:lang w:val="ru-RU"/>
         </w:rPr>
       </w:pPr>
       <w:r>
         <w:rPr>
-          <w:rStyle w:val="10"/>
+          <w:rStyle w:val="13"/>
           <w:rFonts w:ascii="Times New Roman" w:hAnsi="Times New Roman" w:cs="Times New Roman"/>
           <w:sz w:val="28"/>
           <w:szCs w:val="28"/>
@@ -7213,7 +6941,7 @@
       </w:r>
       <w:r>
         <w:rPr>
-          <w:rStyle w:val="10"/>
+          <w:rStyle w:val="13"/>
           <w:rFonts w:ascii="Times New Roman" w:hAnsi="Times New Roman" w:cs="Times New Roman"/>
           <w:sz w:val="28"/>
           <w:szCs w:val="28"/>
@@ -7223,7 +6951,7 @@
       </w:r>
       <w:r>
         <w:rPr>
-          <w:rStyle w:val="10"/>
+          <w:rStyle w:val="13"/>
           <w:rFonts w:ascii="Times New Roman" w:hAnsi="Times New Roman" w:cs="Times New Roman"/>
           <w:sz w:val="28"/>
           <w:szCs w:val="28"/>
@@ -7233,7 +6961,7 @@
       </w:r>
       <w:r>
         <w:rPr>
-          <w:rStyle w:val="10"/>
+          <w:rStyle w:val="13"/>
           <w:rFonts w:ascii="Times New Roman" w:hAnsi="Times New Roman" w:cs="Times New Roman"/>
           <w:sz w:val="28"/>
           <w:szCs w:val="28"/>
@@ -7243,7 +6971,7 @@
       </w:r>
       <w:r>
         <w:rPr>
-          <w:rStyle w:val="10"/>
+          <w:rStyle w:val="13"/>
           <w:rFonts w:ascii="Times New Roman" w:hAnsi="Times New Roman" w:cs="Times New Roman"/>
           <w:sz w:val="28"/>
           <w:szCs w:val="28"/>
@@ -7253,7 +6981,7 @@
       </w:r>
       <w:r>
         <w:rPr>
-          <w:rStyle w:val="10"/>
+          <w:rStyle w:val="13"/>
           <w:rFonts w:ascii="Times New Roman" w:hAnsi="Times New Roman" w:cs="Times New Roman"/>
           <w:sz w:val="28"/>
           <w:szCs w:val="28"/>
@@ -7263,7 +6991,7 @@
       </w:r>
       <w:r>
         <w:rPr>
-          <w:rStyle w:val="10"/>
+          <w:rStyle w:val="13"/>
           <w:rFonts w:ascii="Times New Roman" w:hAnsi="Times New Roman" w:cs="Times New Roman"/>
           <w:sz w:val="28"/>
           <w:szCs w:val="28"/>
@@ -7273,7 +7001,7 @@
       </w:r>
       <w:r>
         <w:rPr>
-          <w:rStyle w:val="10"/>
+          <w:rStyle w:val="13"/>
           <w:rFonts w:ascii="Times New Roman" w:hAnsi="Times New Roman" w:cs="Times New Roman"/>
           <w:sz w:val="28"/>
           <w:szCs w:val="28"/>
@@ -7283,7 +7011,7 @@
       </w:r>
       <w:r>
         <w:rPr>
-          <w:rStyle w:val="10"/>
+          <w:rStyle w:val="13"/>
           <w:rFonts w:ascii="Times New Roman" w:hAnsi="Times New Roman" w:cs="Times New Roman"/>
           <w:sz w:val="28"/>
           <w:szCs w:val="28"/>
@@ -7293,7 +7021,7 @@
       </w:r>
       <w:r>
         <w:rPr>
-          <w:rStyle w:val="10"/>
+          <w:rStyle w:val="13"/>
           <w:rFonts w:ascii="Times New Roman" w:hAnsi="Times New Roman" w:cs="Times New Roman"/>
           <w:sz w:val="28"/>
           <w:szCs w:val="28"/>
@@ -7312,7 +7040,7 @@
         <w:spacing w:line="360" w:lineRule="auto"/>
         <w:jc w:val="both"/>
         <w:rPr>
-          <w:rStyle w:val="10"/>
+          <w:rStyle w:val="13"/>
           <w:rFonts w:ascii="Times New Roman" w:hAnsi="Times New Roman" w:cs="Times New Roman"/>
           <w:sz w:val="28"/>
           <w:szCs w:val="28"/>
@@ -7321,7 +7049,7 @@
       </w:pPr>
       <w:r>
         <w:rPr>
-          <w:rStyle w:val="10"/>
+          <w:rStyle w:val="13"/>
           <w:rFonts w:ascii="Times New Roman" w:hAnsi="Times New Roman" w:cs="Times New Roman"/>
           <w:sz w:val="28"/>
           <w:szCs w:val="28"/>
@@ -7332,7 +7060,7 @@
       </w:r>
       <w:r>
         <w:rPr>
-          <w:rStyle w:val="10"/>
+          <w:rStyle w:val="13"/>
           <w:rFonts w:ascii="Times New Roman" w:hAnsi="Times New Roman" w:cs="Times New Roman"/>
           <w:sz w:val="28"/>
           <w:szCs w:val="28"/>
@@ -7342,7 +7070,7 @@
       </w:r>
       <w:r>
         <w:rPr>
-          <w:rStyle w:val="10"/>
+          <w:rStyle w:val="13"/>
           <w:rFonts w:ascii="Times New Roman" w:hAnsi="Times New Roman" w:cs="Times New Roman"/>
           <w:sz w:val="28"/>
           <w:szCs w:val="28"/>
@@ -7352,7 +7080,7 @@
       </w:r>
       <w:r>
         <w:rPr>
-          <w:rStyle w:val="10"/>
+          <w:rStyle w:val="13"/>
           <w:rFonts w:ascii="Times New Roman" w:hAnsi="Times New Roman" w:cs="Times New Roman"/>
           <w:sz w:val="28"/>
           <w:szCs w:val="28"/>
@@ -7362,7 +7090,7 @@
       </w:r>
       <w:r>
         <w:rPr>
-          <w:rStyle w:val="10"/>
+          <w:rStyle w:val="13"/>
           <w:rFonts w:ascii="Times New Roman" w:hAnsi="Times New Roman" w:cs="Times New Roman"/>
           <w:sz w:val="28"/>
           <w:szCs w:val="28"/>
@@ -7372,7 +7100,7 @@
       </w:r>
       <w:r>
         <w:rPr>
-          <w:rStyle w:val="10"/>
+          <w:rStyle w:val="13"/>
           <w:rFonts w:ascii="Times New Roman" w:hAnsi="Times New Roman" w:cs="Times New Roman"/>
           <w:sz w:val="28"/>
           <w:szCs w:val="28"/>
@@ -7382,7 +7110,7 @@
       </w:r>
       <w:r>
         <w:rPr>
-          <w:rStyle w:val="10"/>
+          <w:rStyle w:val="13"/>
           <w:rFonts w:ascii="Times New Roman" w:hAnsi="Times New Roman" w:cs="Times New Roman"/>
           <w:sz w:val="28"/>
           <w:szCs w:val="28"/>
@@ -7392,7 +7120,7 @@
       </w:r>
       <w:r>
         <w:rPr>
-          <w:rStyle w:val="10"/>
+          <w:rStyle w:val="13"/>
           <w:rFonts w:ascii="Times New Roman" w:hAnsi="Times New Roman" w:cs="Times New Roman"/>
           <w:sz w:val="28"/>
           <w:szCs w:val="28"/>
@@ -7402,7 +7130,7 @@
       </w:r>
       <w:r>
         <w:rPr>
-          <w:rStyle w:val="10"/>
+          <w:rStyle w:val="13"/>
           <w:rFonts w:ascii="Times New Roman" w:hAnsi="Times New Roman" w:cs="Times New Roman"/>
           <w:sz w:val="28"/>
           <w:szCs w:val="28"/>
@@ -7421,13 +7149,13 @@
         <w:spacing w:line="360" w:lineRule="auto"/>
         <w:jc w:val="both"/>
         <w:rPr>
-          <w:rStyle w:val="10"/>
+          <w:rStyle w:val="13"/>
           <w:lang w:val="ru-RU"/>
         </w:rPr>
       </w:pPr>
       <w:r>
         <w:rPr>
-          <w:rStyle w:val="10"/>
+          <w:rStyle w:val="13"/>
           <w:rFonts w:ascii="Times New Roman" w:hAnsi="Times New Roman" w:cs="Times New Roman"/>
           <w:sz w:val="28"/>
           <w:szCs w:val="28"/>
@@ -7437,7 +7165,7 @@
       </w:r>
       <w:r>
         <w:rPr>
-          <w:rStyle w:val="10"/>
+          <w:rStyle w:val="13"/>
           <w:rFonts w:ascii="Times New Roman" w:hAnsi="Times New Roman" w:cs="Times New Roman"/>
           <w:sz w:val="28"/>
           <w:szCs w:val="28"/>
@@ -7447,7 +7175,7 @@
       </w:r>
       <w:r>
         <w:rPr>
-          <w:rStyle w:val="10"/>
+          <w:rStyle w:val="13"/>
           <w:rFonts w:ascii="Times New Roman" w:hAnsi="Times New Roman" w:cs="Times New Roman"/>
           <w:sz w:val="28"/>
           <w:szCs w:val="28"/>
@@ -7457,7 +7185,7 @@
       </w:r>
       <w:r>
         <w:rPr>
-          <w:rStyle w:val="10"/>
+          <w:rStyle w:val="13"/>
           <w:rFonts w:ascii="Times New Roman" w:hAnsi="Times New Roman" w:cs="Times New Roman"/>
           <w:sz w:val="28"/>
           <w:szCs w:val="28"/>
@@ -7467,7 +7195,7 @@
       </w:r>
       <w:r>
         <w:rPr>
-          <w:rStyle w:val="10"/>
+          <w:rStyle w:val="13"/>
           <w:rFonts w:ascii="Times New Roman" w:hAnsi="Times New Roman" w:cs="Times New Roman"/>
           <w:sz w:val="28"/>
           <w:szCs w:val="28"/>
@@ -7477,7 +7205,7 @@
       </w:r>
       <w:r>
         <w:rPr>
-          <w:rStyle w:val="10"/>
+          <w:rStyle w:val="13"/>
           <w:rFonts w:ascii="Times New Roman" w:hAnsi="Times New Roman" w:cs="Times New Roman"/>
           <w:sz w:val="28"/>
           <w:szCs w:val="28"/>
@@ -7487,7 +7215,7 @@
       </w:r>
       <w:r>
         <w:rPr>
-          <w:rStyle w:val="10"/>
+          <w:rStyle w:val="13"/>
           <w:rFonts w:ascii="Times New Roman" w:hAnsi="Times New Roman" w:cs="Times New Roman"/>
           <w:sz w:val="28"/>
           <w:szCs w:val="28"/>
@@ -7497,7 +7225,7 @@
       </w:r>
       <w:r>
         <w:rPr>
-          <w:rStyle w:val="10"/>
+          <w:rStyle w:val="13"/>
           <w:rFonts w:ascii="Times New Roman" w:hAnsi="Times New Roman" w:cs="Times New Roman"/>
           <w:sz w:val="28"/>
           <w:szCs w:val="28"/>
@@ -7506,7 +7234,7 @@
       </w:r>
       <w:r>
         <w:rPr>
-          <w:rStyle w:val="10"/>
+          <w:rStyle w:val="13"/>
           <w:rFonts w:ascii="Times New Roman" w:hAnsi="Times New Roman" w:cs="Times New Roman"/>
           <w:sz w:val="28"/>
           <w:szCs w:val="28"/>
@@ -7516,7 +7244,7 @@
       </w:r>
       <w:r>
         <w:rPr>
-          <w:rStyle w:val="10"/>
+          <w:rStyle w:val="13"/>
           <w:rFonts w:ascii="Times New Roman" w:hAnsi="Times New Roman" w:cs="Times New Roman"/>
           <w:sz w:val="28"/>
           <w:szCs w:val="28"/>
@@ -7526,7 +7254,7 @@
       </w:r>
       <w:r>
         <w:rPr>
-          <w:rStyle w:val="10"/>
+          <w:rStyle w:val="13"/>
           <w:rFonts w:ascii="Times New Roman" w:hAnsi="Times New Roman" w:cs="Times New Roman"/>
           <w:sz w:val="28"/>
           <w:szCs w:val="28"/>
@@ -7545,7 +7273,7 @@
         <w:spacing w:line="360" w:lineRule="auto"/>
         <w:jc w:val="both"/>
         <w:rPr>
-          <w:rStyle w:val="10"/>
+          <w:rStyle w:val="13"/>
           <w:rFonts w:ascii="Times New Roman" w:hAnsi="Times New Roman" w:cs="Times New Roman"/>
           <w:sz w:val="28"/>
           <w:szCs w:val="28"/>
@@ -7554,7 +7282,7 @@
       </w:pPr>
       <w:r>
         <w:rPr>
-          <w:rStyle w:val="10"/>
+          <w:rStyle w:val="13"/>
           <w:rFonts w:ascii="Times New Roman" w:hAnsi="Times New Roman" w:cs="Times New Roman"/>
           <w:sz w:val="28"/>
           <w:szCs w:val="28"/>
@@ -7564,7 +7292,7 @@
       </w:r>
       <w:r>
         <w:rPr>
-          <w:rStyle w:val="10"/>
+          <w:rStyle w:val="13"/>
           <w:rFonts w:ascii="Times New Roman" w:hAnsi="Times New Roman" w:cs="Times New Roman"/>
           <w:sz w:val="28"/>
           <w:szCs w:val="28"/>
@@ -7574,7 +7302,7 @@
       </w:r>
       <w:r>
         <w:rPr>
-          <w:rStyle w:val="10"/>
+          <w:rStyle w:val="13"/>
           <w:rFonts w:ascii="Times New Roman" w:hAnsi="Times New Roman" w:cs="Times New Roman"/>
           <w:sz w:val="28"/>
           <w:szCs w:val="28"/>
@@ -7584,7 +7312,7 @@
       </w:r>
       <w:r>
         <w:rPr>
-          <w:rStyle w:val="10"/>
+          <w:rStyle w:val="13"/>
           <w:rFonts w:ascii="Times New Roman" w:hAnsi="Times New Roman" w:cs="Times New Roman"/>
           <w:sz w:val="28"/>
           <w:szCs w:val="28"/>
@@ -7594,7 +7322,7 @@
       </w:r>
       <w:r>
         <w:rPr>
-          <w:rStyle w:val="10"/>
+          <w:rStyle w:val="13"/>
           <w:rFonts w:ascii="Times New Roman" w:hAnsi="Times New Roman" w:cs="Times New Roman"/>
           <w:sz w:val="28"/>
           <w:szCs w:val="28"/>
@@ -7604,7 +7332,7 @@
       </w:r>
       <w:r>
         <w:rPr>
-          <w:rStyle w:val="10"/>
+          <w:rStyle w:val="13"/>
           <w:rFonts w:ascii="Times New Roman" w:hAnsi="Times New Roman" w:cs="Times New Roman"/>
           <w:sz w:val="28"/>
           <w:szCs w:val="28"/>
@@ -7614,7 +7342,7 @@
       </w:r>
       <w:r>
         <w:rPr>
-          <w:rStyle w:val="10"/>
+          <w:rStyle w:val="13"/>
           <w:rFonts w:ascii="Times New Roman" w:hAnsi="Times New Roman" w:cs="Times New Roman"/>
           <w:sz w:val="28"/>
           <w:szCs w:val="28"/>
@@ -7624,7 +7352,7 @@
       </w:r>
       <w:r>
         <w:rPr>
-          <w:rStyle w:val="10"/>
+          <w:rStyle w:val="13"/>
           <w:rFonts w:ascii="Times New Roman" w:hAnsi="Times New Roman" w:cs="Times New Roman"/>
           <w:sz w:val="28"/>
           <w:szCs w:val="28"/>
@@ -7634,7 +7362,7 @@
       </w:r>
       <w:r>
         <w:rPr>
-          <w:rStyle w:val="10"/>
+          <w:rStyle w:val="13"/>
           <w:rFonts w:ascii="Times New Roman" w:hAnsi="Times New Roman" w:cs="Times New Roman"/>
           <w:sz w:val="28"/>
           <w:szCs w:val="28"/>
@@ -7644,7 +7372,7 @@
       </w:r>
       <w:r>
         <w:rPr>
-          <w:rStyle w:val="10"/>
+          <w:rStyle w:val="13"/>
           <w:rFonts w:ascii="Times New Roman" w:hAnsi="Times New Roman" w:cs="Times New Roman"/>
           <w:sz w:val="28"/>
           <w:szCs w:val="28"/>
@@ -7654,7 +7382,7 @@
       </w:r>
       <w:r>
         <w:rPr>
-          <w:rStyle w:val="10"/>
+          <w:rStyle w:val="13"/>
           <w:rFonts w:ascii="Times New Roman" w:hAnsi="Times New Roman" w:cs="Times New Roman"/>
           <w:sz w:val="28"/>
           <w:szCs w:val="28"/>
@@ -7664,7 +7392,7 @@
       </w:r>
       <w:r>
         <w:rPr>
-          <w:rStyle w:val="10"/>
+          <w:rStyle w:val="13"/>
           <w:rFonts w:ascii="Times New Roman" w:hAnsi="Times New Roman" w:cs="Times New Roman"/>
           <w:sz w:val="28"/>
           <w:szCs w:val="28"/>
@@ -7674,7 +7402,7 @@
       </w:r>
       <w:r>
         <w:rPr>
-          <w:rStyle w:val="10"/>
+          <w:rStyle w:val="13"/>
           <w:rFonts w:ascii="Times New Roman" w:hAnsi="Times New Roman" w:cs="Times New Roman"/>
           <w:sz w:val="28"/>
           <w:szCs w:val="28"/>
@@ -7693,7 +7421,7 @@
         <w:spacing w:line="360" w:lineRule="auto"/>
         <w:jc w:val="both"/>
         <w:rPr>
-          <w:rStyle w:val="10"/>
+          <w:rStyle w:val="13"/>
           <w:rFonts w:ascii="Times New Roman" w:hAnsi="Times New Roman" w:cs="Times New Roman"/>
           <w:sz w:val="28"/>
           <w:szCs w:val="28"/>
@@ -7702,7 +7430,7 @@
       </w:pPr>
       <w:r>
         <w:rPr>
-          <w:rStyle w:val="10"/>
+          <w:rStyle w:val="13"/>
           <w:rFonts w:ascii="Times New Roman" w:hAnsi="Times New Roman" w:cs="Times New Roman"/>
           <w:sz w:val="28"/>
           <w:szCs w:val="28"/>
@@ -7712,7 +7440,7 @@
       </w:r>
       <w:r>
         <w:rPr>
-          <w:rStyle w:val="10"/>
+          <w:rStyle w:val="13"/>
           <w:rFonts w:ascii="Times New Roman" w:hAnsi="Times New Roman" w:cs="Times New Roman"/>
           <w:sz w:val="28"/>
           <w:szCs w:val="28"/>
@@ -7722,7 +7450,7 @@
       </w:r>
       <w:r>
         <w:rPr>
-          <w:rStyle w:val="10"/>
+          <w:rStyle w:val="13"/>
           <w:rFonts w:ascii="Times New Roman" w:hAnsi="Times New Roman" w:cs="Times New Roman"/>
           <w:sz w:val="28"/>
           <w:szCs w:val="28"/>
@@ -7732,7 +7460,7 @@
       </w:r>
       <w:r>
         <w:rPr>
-          <w:rStyle w:val="10"/>
+          <w:rStyle w:val="13"/>
           <w:rFonts w:ascii="Times New Roman" w:hAnsi="Times New Roman" w:cs="Times New Roman"/>
           <w:sz w:val="28"/>
           <w:szCs w:val="28"/>
@@ -7742,7 +7470,7 @@
       </w:r>
       <w:r>
         <w:rPr>
-          <w:rStyle w:val="10"/>
+          <w:rStyle w:val="13"/>
           <w:rFonts w:ascii="Times New Roman" w:hAnsi="Times New Roman" w:cs="Times New Roman"/>
           <w:sz w:val="28"/>
           <w:szCs w:val="28"/>
@@ -7752,7 +7480,7 @@
       </w:r>
       <w:r>
         <w:rPr>
-          <w:rStyle w:val="10"/>
+          <w:rStyle w:val="13"/>
           <w:rFonts w:ascii="Times New Roman" w:hAnsi="Times New Roman" w:cs="Times New Roman"/>
           <w:sz w:val="28"/>
           <w:szCs w:val="28"/>
@@ -7762,7 +7490,7 @@
       </w:r>
       <w:r>
         <w:rPr>
-          <w:rStyle w:val="10"/>
+          <w:rStyle w:val="13"/>
           <w:rFonts w:ascii="Times New Roman" w:hAnsi="Times New Roman" w:cs="Times New Roman"/>
           <w:sz w:val="28"/>
           <w:szCs w:val="28"/>
@@ -7771,7 +7499,7 @@
       </w:r>
       <w:r>
         <w:rPr>
-          <w:rStyle w:val="10"/>
+          <w:rStyle w:val="13"/>
           <w:rFonts w:ascii="Times New Roman" w:hAnsi="Times New Roman" w:cs="Times New Roman"/>
           <w:sz w:val="28"/>
           <w:szCs w:val="28"/>
@@ -7781,7 +7509,7 @@
       </w:r>
       <w:r>
         <w:rPr>
-          <w:rStyle w:val="10"/>
+          <w:rStyle w:val="13"/>
           <w:rFonts w:ascii="Times New Roman" w:hAnsi="Times New Roman" w:cs="Times New Roman"/>
           <w:sz w:val="28"/>
           <w:szCs w:val="28"/>
@@ -7791,7 +7519,7 @@
       </w:r>
       <w:r>
         <w:rPr>
-          <w:rStyle w:val="10"/>
+          <w:rStyle w:val="13"/>
           <w:rFonts w:ascii="Times New Roman" w:hAnsi="Times New Roman" w:cs="Times New Roman"/>
           <w:sz w:val="28"/>
           <w:szCs w:val="28"/>
@@ -7800,7 +7528,7 @@
       </w:r>
       <w:r>
         <w:rPr>
-          <w:rStyle w:val="10"/>
+          <w:rStyle w:val="13"/>
           <w:rFonts w:ascii="Times New Roman" w:hAnsi="Times New Roman" w:cs="Times New Roman"/>
           <w:sz w:val="28"/>
           <w:szCs w:val="28"/>
@@ -7810,7 +7538,7 @@
       </w:r>
       <w:r>
         <w:rPr>
-          <w:rStyle w:val="10"/>
+          <w:rStyle w:val="13"/>
           <w:rFonts w:ascii="Times New Roman" w:hAnsi="Times New Roman" w:cs="Times New Roman"/>
           <w:sz w:val="28"/>
           <w:szCs w:val="28"/>
@@ -7820,7 +7548,7 @@
       </w:r>
       <w:r>
         <w:rPr>
-          <w:rStyle w:val="10"/>
+          <w:rStyle w:val="13"/>
           <w:rFonts w:ascii="Times New Roman" w:hAnsi="Times New Roman" w:cs="Times New Roman"/>
           <w:sz w:val="28"/>
           <w:szCs w:val="28"/>
@@ -7829,7 +7557,7 @@
       </w:r>
       <w:r>
         <w:rPr>
-          <w:rStyle w:val="10"/>
+          <w:rStyle w:val="13"/>
           <w:rFonts w:ascii="Times New Roman" w:hAnsi="Times New Roman" w:cs="Times New Roman"/>
           <w:sz w:val="28"/>
           <w:szCs w:val="28"/>
@@ -7839,7 +7567,7 @@
       </w:r>
       <w:r>
         <w:rPr>
-          <w:rStyle w:val="10"/>
+          <w:rStyle w:val="13"/>
           <w:rFonts w:ascii="Times New Roman" w:hAnsi="Times New Roman" w:cs="Times New Roman"/>
           <w:sz w:val="28"/>
           <w:szCs w:val="28"/>
@@ -7858,7 +7586,7 @@
         <w:spacing w:line="360" w:lineRule="auto"/>
         <w:jc w:val="both"/>
         <w:rPr>
-          <w:rStyle w:val="10"/>
+          <w:rStyle w:val="13"/>
           <w:rFonts w:ascii="Times New Roman" w:hAnsi="Times New Roman" w:cs="Times New Roman"/>
           <w:sz w:val="28"/>
           <w:szCs w:val="28"/>
@@ -7867,7 +7595,7 @@
       </w:pPr>
       <w:r>
         <w:rPr>
-          <w:rStyle w:val="10"/>
+          <w:rStyle w:val="13"/>
           <w:rFonts w:ascii="Times New Roman" w:hAnsi="Times New Roman" w:cs="Times New Roman"/>
           <w:sz w:val="28"/>
           <w:szCs w:val="28"/>
@@ -7877,7 +7605,7 @@
       </w:r>
       <w:r>
         <w:rPr>
-          <w:rStyle w:val="10"/>
+          <w:rStyle w:val="13"/>
           <w:rFonts w:ascii="Times New Roman" w:hAnsi="Times New Roman" w:cs="Times New Roman"/>
           <w:sz w:val="28"/>
           <w:szCs w:val="28"/>
@@ -7887,7 +7615,7 @@
       </w:r>
       <w:r>
         <w:rPr>
-          <w:rStyle w:val="10"/>
+          <w:rStyle w:val="13"/>
           <w:rFonts w:ascii="Times New Roman" w:hAnsi="Times New Roman" w:cs="Times New Roman"/>
           <w:sz w:val="28"/>
           <w:szCs w:val="28"/>
@@ -7897,7 +7625,7 @@
       </w:r>
       <w:r>
         <w:rPr>
-          <w:rStyle w:val="10"/>
+          <w:rStyle w:val="13"/>
           <w:rFonts w:ascii="Times New Roman" w:hAnsi="Times New Roman" w:cs="Times New Roman"/>
           <w:sz w:val="28"/>
           <w:szCs w:val="28"/>
@@ -7907,7 +7635,7 @@
       </w:r>
       <w:r>
         <w:rPr>
-          <w:rStyle w:val="10"/>
+          <w:rStyle w:val="13"/>
           <w:rFonts w:ascii="Times New Roman" w:hAnsi="Times New Roman" w:cs="Times New Roman"/>
           <w:sz w:val="28"/>
           <w:szCs w:val="28"/>
@@ -7917,7 +7645,7 @@
       </w:r>
       <w:r>
         <w:rPr>
-          <w:rStyle w:val="10"/>
+          <w:rStyle w:val="13"/>
           <w:rFonts w:ascii="Times New Roman" w:hAnsi="Times New Roman" w:cs="Times New Roman"/>
           <w:sz w:val="28"/>
           <w:szCs w:val="28"/>
@@ -7927,7 +7655,7 @@
       </w:r>
       <w:r>
         <w:rPr>
-          <w:rStyle w:val="10"/>
+          <w:rStyle w:val="13"/>
           <w:rFonts w:ascii="Times New Roman" w:hAnsi="Times New Roman" w:cs="Times New Roman"/>
           <w:sz w:val="28"/>
           <w:szCs w:val="28"/>
@@ -7937,7 +7665,7 @@
       </w:r>
       <w:r>
         <w:rPr>
-          <w:rStyle w:val="10"/>
+          <w:rStyle w:val="13"/>
           <w:rFonts w:ascii="Times New Roman" w:hAnsi="Times New Roman" w:cs="Times New Roman"/>
           <w:sz w:val="28"/>
           <w:szCs w:val="28"/>
@@ -7947,7 +7675,7 @@
       </w:r>
       <w:r>
         <w:rPr>
-          <w:rStyle w:val="10"/>
+          <w:rStyle w:val="13"/>
           <w:rFonts w:ascii="Times New Roman" w:hAnsi="Times New Roman" w:cs="Times New Roman"/>
           <w:sz w:val="28"/>
           <w:szCs w:val="28"/>
@@ -7957,7 +7685,7 @@
       </w:r>
       <w:r>
         <w:rPr>
-          <w:rStyle w:val="10"/>
+          <w:rStyle w:val="13"/>
           <w:rFonts w:ascii="Times New Roman" w:hAnsi="Times New Roman" w:cs="Times New Roman"/>
           <w:sz w:val="28"/>
           <w:szCs w:val="28"/>
@@ -7967,7 +7695,7 @@
       </w:r>
       <w:r>
         <w:rPr>
-          <w:rStyle w:val="10"/>
+          <w:rStyle w:val="13"/>
           <w:rFonts w:ascii="Times New Roman" w:hAnsi="Times New Roman" w:cs="Times New Roman"/>
           <w:sz w:val="28"/>
           <w:szCs w:val="28"/>
@@ -7977,7 +7705,7 @@
       </w:r>
       <w:r>
         <w:rPr>
-          <w:rStyle w:val="10"/>
+          <w:rStyle w:val="13"/>
           <w:rFonts w:ascii="Times New Roman" w:hAnsi="Times New Roman" w:cs="Times New Roman"/>
           <w:sz w:val="28"/>
           <w:szCs w:val="28"/>
@@ -7987,7 +7715,7 @@
       </w:r>
       <w:r>
         <w:rPr>
-          <w:rStyle w:val="10"/>
+          <w:rStyle w:val="13"/>
           <w:rFonts w:ascii="Times New Roman" w:hAnsi="Times New Roman" w:cs="Times New Roman"/>
           <w:sz w:val="28"/>
           <w:szCs w:val="28"/>
@@ -7997,7 +7725,7 @@
       </w:r>
       <w:r>
         <w:rPr>
-          <w:rStyle w:val="10"/>
+          <w:rStyle w:val="13"/>
           <w:rFonts w:ascii="Times New Roman" w:hAnsi="Times New Roman" w:cs="Times New Roman"/>
           <w:sz w:val="28"/>
           <w:szCs w:val="28"/>
@@ -8007,7 +7735,7 @@
       </w:r>
       <w:r>
         <w:rPr>
-          <w:rStyle w:val="10"/>
+          <w:rStyle w:val="13"/>
           <w:rFonts w:ascii="Times New Roman" w:hAnsi="Times New Roman" w:cs="Times New Roman"/>
           <w:sz w:val="28"/>
           <w:szCs w:val="28"/>
@@ -8017,7 +7745,7 @@
       </w:r>
       <w:r>
         <w:rPr>
-          <w:rStyle w:val="10"/>
+          <w:rStyle w:val="13"/>
           <w:rFonts w:ascii="Times New Roman" w:hAnsi="Times New Roman" w:cs="Times New Roman"/>
           <w:sz w:val="28"/>
           <w:szCs w:val="28"/>
@@ -8036,7 +7764,7 @@
         <w:spacing w:line="360" w:lineRule="auto"/>
         <w:jc w:val="both"/>
         <w:rPr>
-          <w:rStyle w:val="10"/>
+          <w:rStyle w:val="13"/>
           <w:rFonts w:ascii="Times New Roman" w:hAnsi="Times New Roman" w:cs="Times New Roman"/>
           <w:sz w:val="28"/>
           <w:szCs w:val="28"/>
@@ -8045,7 +7773,7 @@
       </w:pPr>
       <w:r>
         <w:rPr>
-          <w:rStyle w:val="10"/>
+          <w:rStyle w:val="13"/>
           <w:rFonts w:ascii="Times New Roman" w:hAnsi="Times New Roman" w:cs="Times New Roman"/>
           <w:sz w:val="28"/>
           <w:szCs w:val="28"/>
@@ -8055,7 +7783,7 @@
       </w:r>
       <w:r>
         <w:rPr>
-          <w:rStyle w:val="10"/>
+          <w:rStyle w:val="13"/>
           <w:rFonts w:ascii="Times New Roman" w:hAnsi="Times New Roman" w:cs="Times New Roman"/>
           <w:sz w:val="28"/>
           <w:szCs w:val="28"/>
@@ -8065,7 +7793,7 @@
       </w:r>
       <w:r>
         <w:rPr>
-          <w:rStyle w:val="10"/>
+          <w:rStyle w:val="13"/>
           <w:rFonts w:ascii="Times New Roman" w:hAnsi="Times New Roman" w:cs="Times New Roman"/>
           <w:sz w:val="28"/>
           <w:szCs w:val="28"/>
@@ -8075,7 +7803,7 @@
       </w:r>
       <w:r>
         <w:rPr>
-          <w:rStyle w:val="10"/>
+          <w:rStyle w:val="13"/>
           <w:rFonts w:ascii="Times New Roman" w:hAnsi="Times New Roman" w:cs="Times New Roman"/>
           <w:sz w:val="28"/>
           <w:szCs w:val="28"/>
@@ -8085,7 +7813,7 @@
       </w:r>
       <w:r>
         <w:rPr>
-          <w:rStyle w:val="10"/>
+          <w:rStyle w:val="13"/>
           <w:rFonts w:ascii="Times New Roman" w:hAnsi="Times New Roman" w:cs="Times New Roman"/>
           <w:sz w:val="28"/>
           <w:szCs w:val="28"/>
@@ -8095,7 +7823,7 @@
       </w:r>
       <w:r>
         <w:rPr>
-          <w:rStyle w:val="10"/>
+          <w:rStyle w:val="13"/>
           <w:rFonts w:ascii="Times New Roman" w:hAnsi="Times New Roman" w:cs="Times New Roman"/>
           <w:sz w:val="28"/>
           <w:szCs w:val="28"/>
@@ -8105,7 +7833,7 @@
       </w:r>
       <w:r>
         <w:rPr>
-          <w:rStyle w:val="10"/>
+          <w:rStyle w:val="13"/>
           <w:rFonts w:ascii="Times New Roman" w:hAnsi="Times New Roman" w:cs="Times New Roman"/>
           <w:sz w:val="28"/>
           <w:szCs w:val="28"/>
@@ -8115,7 +7843,7 @@
       </w:r>
       <w:r>
         <w:rPr>
-          <w:rStyle w:val="10"/>
+          <w:rStyle w:val="13"/>
           <w:rFonts w:ascii="Times New Roman" w:hAnsi="Times New Roman" w:cs="Times New Roman"/>
           <w:sz w:val="28"/>
           <w:szCs w:val="28"/>
@@ -8125,7 +7853,7 @@
       </w:r>
       <w:r>
         <w:rPr>
-          <w:rStyle w:val="10"/>
+          <w:rStyle w:val="13"/>
           <w:rFonts w:ascii="Times New Roman" w:hAnsi="Times New Roman" w:cs="Times New Roman"/>
           <w:sz w:val="28"/>
           <w:szCs w:val="28"/>
@@ -8135,7 +7863,7 @@
       </w:r>
       <w:r>
         <w:rPr>
-          <w:rStyle w:val="10"/>
+          <w:rStyle w:val="13"/>
           <w:rFonts w:ascii="Times New Roman" w:hAnsi="Times New Roman" w:cs="Times New Roman"/>
           <w:sz w:val="28"/>
           <w:szCs w:val="28"/>
@@ -8145,7 +7873,7 @@
       </w:r>
       <w:r>
         <w:rPr>
-          <w:rStyle w:val="10"/>
+          <w:rStyle w:val="13"/>
           <w:rFonts w:ascii="Times New Roman" w:hAnsi="Times New Roman" w:cs="Times New Roman"/>
           <w:sz w:val="28"/>
           <w:szCs w:val="28"/>
@@ -8155,7 +7883,7 @@
       </w:r>
       <w:r>
         <w:rPr>
-          <w:rStyle w:val="10"/>
+          <w:rStyle w:val="13"/>
           <w:rFonts w:ascii="Times New Roman" w:hAnsi="Times New Roman" w:cs="Times New Roman"/>
           <w:sz w:val="28"/>
           <w:szCs w:val="28"/>
@@ -8165,7 +7893,7 @@
       </w:r>
       <w:r>
         <w:rPr>
-          <w:rStyle w:val="10"/>
+          <w:rStyle w:val="13"/>
           <w:rFonts w:ascii="Times New Roman" w:hAnsi="Times New Roman" w:cs="Times New Roman"/>
           <w:sz w:val="28"/>
           <w:szCs w:val="28"/>
@@ -8184,7 +7912,7 @@
         <w:spacing w:line="360" w:lineRule="auto"/>
         <w:jc w:val="both"/>
         <w:rPr>
-          <w:rStyle w:val="10"/>
+          <w:rStyle w:val="13"/>
           <w:rFonts w:ascii="Times New Roman" w:hAnsi="Times New Roman" w:cs="Times New Roman"/>
           <w:sz w:val="28"/>
           <w:szCs w:val="28"/>
@@ -8193,7 +7921,7 @@
       </w:pPr>
       <w:r>
         <w:rPr>
-          <w:rStyle w:val="10"/>
+          <w:rStyle w:val="13"/>
           <w:rFonts w:ascii="Times New Roman" w:hAnsi="Times New Roman" w:cs="Times New Roman"/>
           <w:sz w:val="28"/>
           <w:szCs w:val="28"/>
@@ -8203,7 +7931,7 @@
       </w:r>
       <w:r>
         <w:rPr>
-          <w:rStyle w:val="10"/>
+          <w:rStyle w:val="13"/>
           <w:rFonts w:ascii="Times New Roman" w:hAnsi="Times New Roman" w:cs="Times New Roman"/>
           <w:i/>
           <w:iCs/>
@@ -8215,7 +7943,7 @@
       </w:r>
       <w:r>
         <w:rPr>
-          <w:rStyle w:val="10"/>
+          <w:rStyle w:val="13"/>
           <w:rFonts w:ascii="Times New Roman" w:hAnsi="Times New Roman" w:cs="Times New Roman"/>
           <w:sz w:val="28"/>
           <w:szCs w:val="28"/>
@@ -8225,7 +7953,7 @@
       </w:r>
       <w:r>
         <w:rPr>
-          <w:rStyle w:val="10"/>
+          <w:rStyle w:val="13"/>
           <w:rFonts w:ascii="Times New Roman" w:hAnsi="Times New Roman" w:cs="Times New Roman"/>
           <w:sz w:val="28"/>
           <w:szCs w:val="28"/>
@@ -8235,7 +7963,7 @@
       </w:r>
       <w:r>
         <w:rPr>
-          <w:rStyle w:val="10"/>
+          <w:rStyle w:val="13"/>
           <w:rFonts w:ascii="Times New Roman" w:hAnsi="Times New Roman" w:cs="Times New Roman"/>
           <w:sz w:val="28"/>
           <w:szCs w:val="28"/>
@@ -8245,7 +7973,7 @@
       </w:r>
       <w:r>
         <w:rPr>
-          <w:rStyle w:val="10"/>
+          <w:rStyle w:val="13"/>
           <w:rFonts w:ascii="Times New Roman" w:hAnsi="Times New Roman" w:cs="Times New Roman"/>
           <w:sz w:val="28"/>
           <w:szCs w:val="28"/>
@@ -8255,7 +7983,7 @@
       </w:r>
       <w:r>
         <w:rPr>
-          <w:rStyle w:val="10"/>
+          <w:rStyle w:val="13"/>
           <w:rFonts w:ascii="Times New Roman" w:hAnsi="Times New Roman" w:cs="Times New Roman"/>
           <w:sz w:val="28"/>
           <w:szCs w:val="28"/>
@@ -8265,7 +7993,7 @@
       </w:r>
       <w:r>
         <w:rPr>
-          <w:rStyle w:val="10"/>
+          <w:rStyle w:val="13"/>
           <w:rFonts w:ascii="Times New Roman" w:hAnsi="Times New Roman" w:cs="Times New Roman"/>
           <w:sz w:val="28"/>
           <w:szCs w:val="28"/>
@@ -8275,7 +8003,7 @@
       </w:r>
       <w:r>
         <w:rPr>
-          <w:rStyle w:val="10"/>
+          <w:rStyle w:val="13"/>
           <w:rFonts w:ascii="Times New Roman" w:hAnsi="Times New Roman" w:cs="Times New Roman"/>
           <w:sz w:val="28"/>
           <w:szCs w:val="28"/>
@@ -8285,7 +8013,7 @@
       </w:r>
       <w:r>
         <w:rPr>
-          <w:rStyle w:val="10"/>
+          <w:rStyle w:val="13"/>
           <w:rFonts w:ascii="Times New Roman" w:hAnsi="Times New Roman" w:cs="Times New Roman"/>
           <w:sz w:val="28"/>
           <w:szCs w:val="28"/>
@@ -8295,7 +8023,7 @@
       </w:r>
       <w:r>
         <w:rPr>
-          <w:rStyle w:val="10"/>
+          <w:rStyle w:val="13"/>
           <w:rFonts w:ascii="Times New Roman" w:hAnsi="Times New Roman" w:cs="Times New Roman"/>
           <w:sz w:val="28"/>
           <w:szCs w:val="28"/>
@@ -8318,7 +8046,7 @@
     </w:p>
     <w:p>
       <w:pPr>
-        <w:pStyle w:val="Heading1"/>
+        <w:pStyle w:val="1"/>
         <w:numPr>
           <w:ilvl w:val="0"/>
           <w:numId w:val="4"/>
@@ -8350,7 +8078,7 @@
     </w:p>
     <w:p>
       <w:pPr>
-        <w:pStyle w:val="BodyText"/>
+        <w:pStyle w:val="a3"/>
         <w:spacing w:before="1" w:line="360" w:lineRule="auto"/>
         <w:rPr>
           <w:b/>
@@ -8359,7 +8087,7 @@
     </w:p>
     <w:p>
       <w:pPr>
-        <w:pStyle w:val="Heading2"/>
+        <w:pStyle w:val="2"/>
         <w:jc w:val="center"/>
         <w:rPr>
           <w:rFonts w:ascii="Times New Roman" w:hAnsi="Times New Roman" w:cs="Times New Roman"/>
@@ -8392,13 +8120,13 @@
     </w:p>
     <w:p>
       <w:pPr>
-        <w:pStyle w:val="BodyText"/>
+        <w:pStyle w:val="a3"/>
         <w:spacing w:before="11" w:line="360" w:lineRule="auto"/>
       </w:pPr>
     </w:p>
     <w:p>
       <w:pPr>
-        <w:pStyle w:val="BodyText"/>
+        <w:pStyle w:val="a3"/>
         <w:spacing w:before="50" w:line="360" w:lineRule="auto"/>
         <w:ind w:right="1" w:firstLine="720"/>
         <w:jc w:val="both"/>
@@ -8440,7 +8168,7 @@
     </w:p>
     <w:p>
       <w:pPr>
-        <w:pStyle w:val="BodyText"/>
+        <w:pStyle w:val="a3"/>
         <w:spacing w:before="50" w:line="360" w:lineRule="auto"/>
         <w:ind w:right="1" w:firstLine="720"/>
         <w:jc w:val="both"/>
@@ -8471,7 +8199,7 @@
       </w:r>
       <w:r>
         <w:rPr>
-          <w:rStyle w:val="10"/>
+          <w:rStyle w:val="13"/>
         </w:rPr>
         <w:t>Кружка</w:t>
       </w:r>
@@ -8484,26 +8212,34 @@
     </w:p>
     <w:p>
       <w:pPr>
-        <w:pStyle w:val="BodyText"/>
+        <w:pStyle w:val="a3"/>
         <w:spacing w:before="50" w:line="360" w:lineRule="auto"/>
         <w:ind w:right="1"/>
         <w:jc w:val="center"/>
       </w:pPr>
       <w:commentRangeStart w:id="12"/>
       <w:commentRangeStart w:id="13"/>
+      <w:commentRangeStart w:id="14"/>
       <w:commentRangeEnd w:id="12"/>
       <w:r>
         <w:rPr>
-          <w:rStyle w:val="CommentReference"/>
+          <w:rStyle w:val="ae"/>
         </w:rPr>
         <w:commentReference w:id="12"/>
       </w:r>
       <w:commentRangeEnd w:id="13"/>
       <w:r>
         <w:rPr>
-          <w:rStyle w:val="CommentReference"/>
+          <w:rStyle w:val="ae"/>
         </w:rPr>
         <w:commentReference w:id="13"/>
+      </w:r>
+      <w:commentRangeEnd w:id="14"/>
+      <w:r>
+        <w:rPr>
+          <w:rStyle w:val="ae"/>
+        </w:rPr>
+        <w:commentReference w:id="14"/>
       </w:r>
       <w:r>
         <w:t xml:space="preserve"> </w:t>
@@ -8564,7 +8300,7 @@
     </w:p>
     <w:p>
       <w:pPr>
-        <w:pStyle w:val="BodyText"/>
+        <w:pStyle w:val="a3"/>
         <w:spacing w:before="50" w:line="360" w:lineRule="auto"/>
         <w:ind w:right="1"/>
         <w:jc w:val="center"/>
@@ -8637,7 +8373,7 @@
       </w:r>
       <w:r>
         <w:rPr>
-          <w:rStyle w:val="10"/>
+          <w:rStyle w:val="13"/>
         </w:rPr>
         <w:t>Кружка</w:t>
       </w:r>
@@ -8647,7 +8383,7 @@
     </w:p>
     <w:p>
       <w:pPr>
-        <w:pStyle w:val="BodyText"/>
+        <w:pStyle w:val="a3"/>
         <w:spacing w:before="73" w:line="360" w:lineRule="auto"/>
         <w:ind w:left="102" w:right="107" w:firstLine="571"/>
         <w:jc w:val="both"/>
@@ -8713,7 +8449,6 @@
         </w:rPr>
         <w:t xml:space="preserve">Свойства класса </w:t>
       </w:r>
-      <w:proofErr w:type="spellStart"/>
       <w:r>
         <w:rPr>
           <w:color w:val="000000"/>
@@ -8722,7 +8457,6 @@
         </w:rPr>
         <w:t>MainForm</w:t>
       </w:r>
-      <w:proofErr w:type="spellEnd"/>
     </w:p>
     <w:tbl>
       <w:tblPr>
@@ -9058,7 +8792,6 @@
         </w:rPr>
         <w:t xml:space="preserve"> Методы класса </w:t>
       </w:r>
-      <w:proofErr w:type="spellStart"/>
       <w:r>
         <w:rPr>
           <w:color w:val="000000"/>
@@ -9067,7 +8800,6 @@
         </w:rPr>
         <w:t>MainForm</w:t>
       </w:r>
-      <w:proofErr w:type="spellEnd"/>
     </w:p>
     <w:tbl>
       <w:tblPr>
@@ -9210,7 +8942,6 @@
                 <w:lang w:val="en-US" w:eastAsia="ru-RU"/>
               </w:rPr>
             </w:pPr>
-            <w:proofErr w:type="spellStart"/>
             <w:r>
               <w:rPr>
                 <w:color w:val="000000"/>
@@ -9220,7 +8951,6 @@
               </w:rPr>
               <w:t>BuildModel</w:t>
             </w:r>
-            <w:proofErr w:type="spellEnd"/>
           </w:p>
         </w:tc>
         <w:tc>
@@ -9321,7 +9051,6 @@
                 <w:lang w:val="en-US" w:eastAsia="ru-RU"/>
               </w:rPr>
             </w:pPr>
-            <w:proofErr w:type="spellStart"/>
             <w:r>
               <w:rPr>
                 <w:color w:val="000000"/>
@@ -9330,7 +9059,6 @@
               </w:rPr>
               <w:t>MainForm</w:t>
             </w:r>
-            <w:proofErr w:type="spellEnd"/>
           </w:p>
         </w:tc>
         <w:tc>
@@ -9445,7 +9173,6 @@
                 <w:lang w:eastAsia="ru-RU"/>
               </w:rPr>
             </w:pPr>
-            <w:proofErr w:type="spellStart"/>
             <w:r>
               <w:rPr>
                 <w:color w:val="000000"/>
@@ -9462,7 +9189,6 @@
               </w:rPr>
               <w:t>Paramaters</w:t>
             </w:r>
-            <w:proofErr w:type="spellEnd"/>
           </w:p>
         </w:tc>
         <w:tc>
@@ -9569,7 +9295,6 @@
                 <w:lang w:val="en-US" w:eastAsia="ru-RU"/>
               </w:rPr>
             </w:pPr>
-            <w:proofErr w:type="spellStart"/>
             <w:r>
               <w:rPr>
                 <w:color w:val="000000"/>
@@ -9578,7 +9303,6 @@
               </w:rPr>
               <w:t>CheckErrorValue</w:t>
             </w:r>
-            <w:proofErr w:type="spellEnd"/>
           </w:p>
         </w:tc>
         <w:tc>
@@ -9701,7 +9425,6 @@
                 <w:lang w:val="en-US" w:eastAsia="ru-RU"/>
               </w:rPr>
             </w:pPr>
-            <w:proofErr w:type="spellStart"/>
             <w:r>
               <w:rPr>
                 <w:color w:val="000000"/>
@@ -9710,7 +9433,6 @@
               </w:rPr>
               <w:t>ValidateType</w:t>
             </w:r>
-            <w:proofErr w:type="spellEnd"/>
           </w:p>
         </w:tc>
         <w:tc>
@@ -9729,7 +9451,6 @@
                 <w:lang w:val="en-US" w:eastAsia="ru-RU"/>
               </w:rPr>
             </w:pPr>
-            <w:proofErr w:type="spellStart"/>
             <w:r>
               <w:rPr>
                 <w:color w:val="000000"/>
@@ -9737,23 +9458,40 @@
                 <w:szCs w:val="28"/>
                 <w:lang w:val="en-US" w:eastAsia="ru-RU"/>
               </w:rPr>
-              <w:t>ParameterValue</w:t>
-            </w:r>
-            <w:proofErr w:type="spellEnd"/>
-            <w:r>
+              <w:t>ParameterValue, Type</w:t>
+            </w:r>
+          </w:p>
+        </w:tc>
+        <w:tc>
+          <w:tcPr>
+            <w:tcW w:w="1890" w:type="dxa"/>
+          </w:tcPr>
+          <w:p>
+            <w:pPr>
+              <w:spacing w:after="10" w:line="360" w:lineRule="auto"/>
+              <w:ind w:right="59"/>
+              <w:jc w:val="center"/>
               <w:rPr>
                 <w:color w:val="000000"/>
                 <w:sz w:val="28"/>
                 <w:szCs w:val="28"/>
                 <w:lang w:val="en-US" w:eastAsia="ru-RU"/>
               </w:rPr>
-              <w:t>, Type</w:t>
-            </w:r>
-          </w:p>
-        </w:tc>
-        <w:tc>
-          <w:tcPr>
-            <w:tcW w:w="1890" w:type="dxa"/>
+            </w:pPr>
+            <w:r>
+              <w:rPr>
+                <w:color w:val="000000"/>
+                <w:sz w:val="28"/>
+                <w:szCs w:val="28"/>
+                <w:lang w:val="en-US" w:eastAsia="ru-RU"/>
+              </w:rPr>
+              <w:t>bool</w:t>
+            </w:r>
+          </w:p>
+        </w:tc>
+        <w:tc>
+          <w:tcPr>
+            <w:tcW w:w="3150" w:type="dxa"/>
           </w:tcPr>
           <w:p>
             <w:pPr>
@@ -9763,6 +9501,82 @@
               <w:rPr>
                 <w:color w:val="000000"/>
                 <w:sz w:val="28"/>
+                <w:lang w:eastAsia="ru-RU"/>
+              </w:rPr>
+            </w:pPr>
+            <w:r>
+              <w:rPr>
+                <w:color w:val="000000"/>
+                <w:sz w:val="28"/>
+                <w:lang w:eastAsia="ru-RU"/>
+              </w:rPr>
+              <w:t>В</w:t>
+            </w:r>
+            <w:r>
+              <w:rPr>
+                <w:color w:val="000000"/>
+                <w:sz w:val="28"/>
+                <w:lang w:eastAsia="ru-RU"/>
+              </w:rPr>
+              <w:t>ыполняться</w:t>
+            </w:r>
+            <w:r>
+              <w:rPr>
+                <w:color w:val="000000"/>
+                <w:sz w:val="28"/>
+                <w:lang w:eastAsia="ru-RU"/>
+              </w:rPr>
+              <w:t xml:space="preserve"> </w:t>
+            </w:r>
+            <w:r>
+              <w:rPr>
+                <w:color w:val="000000"/>
+                <w:sz w:val="28"/>
+                <w:lang w:eastAsia="ru-RU"/>
+              </w:rPr>
+              <w:t>валидацию тип значения параметров</w:t>
+            </w:r>
+          </w:p>
+        </w:tc>
+      </w:tr>
+      <w:tr>
+        <w:tc>
+          <w:tcPr>
+            <w:tcW w:w="2382" w:type="dxa"/>
+          </w:tcPr>
+          <w:p>
+            <w:pPr>
+              <w:spacing w:after="10" w:line="360" w:lineRule="auto"/>
+              <w:ind w:right="59"/>
+              <w:jc w:val="center"/>
+              <w:rPr>
+                <w:color w:val="000000"/>
+                <w:sz w:val="28"/>
+                <w:lang w:val="en-US" w:eastAsia="ru-RU"/>
+              </w:rPr>
+            </w:pPr>
+            <w:r>
+              <w:rPr>
+                <w:color w:val="000000"/>
+                <w:sz w:val="28"/>
+                <w:lang w:val="en-US" w:eastAsia="ru-RU"/>
+              </w:rPr>
+              <w:t>MainValidation</w:t>
+            </w:r>
+          </w:p>
+        </w:tc>
+        <w:tc>
+          <w:tcPr>
+            <w:tcW w:w="2160" w:type="dxa"/>
+          </w:tcPr>
+          <w:p>
+            <w:pPr>
+              <w:spacing w:after="10" w:line="360" w:lineRule="auto"/>
+              <w:ind w:right="59"/>
+              <w:jc w:val="center"/>
+              <w:rPr>
+                <w:color w:val="000000"/>
+                <w:sz w:val="28"/>
                 <w:szCs w:val="28"/>
                 <w:lang w:val="en-US" w:eastAsia="ru-RU"/>
               </w:rPr>
@@ -9774,115 +9588,8 @@
                 <w:szCs w:val="28"/>
                 <w:lang w:val="en-US" w:eastAsia="ru-RU"/>
               </w:rPr>
-              <w:t>bool</w:t>
-            </w:r>
-          </w:p>
-        </w:tc>
-        <w:tc>
-          <w:tcPr>
-            <w:tcW w:w="3150" w:type="dxa"/>
-          </w:tcPr>
-          <w:p>
-            <w:pPr>
-              <w:spacing w:after="10" w:line="360" w:lineRule="auto"/>
-              <w:ind w:right="59"/>
-              <w:jc w:val="center"/>
-              <w:rPr>
-                <w:color w:val="000000"/>
-                <w:sz w:val="28"/>
-                <w:lang w:eastAsia="ru-RU"/>
-              </w:rPr>
-            </w:pPr>
-            <w:r>
-              <w:rPr>
-                <w:color w:val="000000"/>
-                <w:sz w:val="28"/>
-                <w:lang w:eastAsia="ru-RU"/>
-              </w:rPr>
-              <w:t>В</w:t>
-            </w:r>
-            <w:r>
-              <w:rPr>
-                <w:color w:val="000000"/>
-                <w:sz w:val="28"/>
-                <w:lang w:eastAsia="ru-RU"/>
-              </w:rPr>
-              <w:t>ыполняться</w:t>
-            </w:r>
-            <w:r>
-              <w:rPr>
-                <w:color w:val="000000"/>
-                <w:sz w:val="28"/>
-                <w:lang w:eastAsia="ru-RU"/>
-              </w:rPr>
-              <w:t xml:space="preserve"> </w:t>
-            </w:r>
-            <w:r>
-              <w:rPr>
-                <w:color w:val="000000"/>
-                <w:sz w:val="28"/>
-                <w:lang w:eastAsia="ru-RU"/>
-              </w:rPr>
-              <w:t>валидацию тип значения параметров</w:t>
-            </w:r>
-          </w:p>
-        </w:tc>
-      </w:tr>
-      <w:tr>
-        <w:tc>
-          <w:tcPr>
-            <w:tcW w:w="2382" w:type="dxa"/>
-          </w:tcPr>
-          <w:p>
-            <w:pPr>
-              <w:spacing w:after="10" w:line="360" w:lineRule="auto"/>
-              <w:ind w:right="59"/>
-              <w:jc w:val="center"/>
-              <w:rPr>
-                <w:color w:val="000000"/>
-                <w:sz w:val="28"/>
-                <w:lang w:val="en-US" w:eastAsia="ru-RU"/>
-              </w:rPr>
-            </w:pPr>
-            <w:proofErr w:type="spellStart"/>
-            <w:r>
-              <w:rPr>
-                <w:color w:val="000000"/>
-                <w:sz w:val="28"/>
-                <w:lang w:val="en-US" w:eastAsia="ru-RU"/>
-              </w:rPr>
-              <w:t>MainValidation</w:t>
-            </w:r>
-            <w:proofErr w:type="spellEnd"/>
-          </w:p>
-        </w:tc>
-        <w:tc>
-          <w:tcPr>
-            <w:tcW w:w="2160" w:type="dxa"/>
-          </w:tcPr>
-          <w:p>
-            <w:pPr>
-              <w:spacing w:after="10" w:line="360" w:lineRule="auto"/>
-              <w:ind w:right="59"/>
-              <w:jc w:val="center"/>
-              <w:rPr>
-                <w:color w:val="000000"/>
-                <w:sz w:val="28"/>
-                <w:szCs w:val="28"/>
-                <w:lang w:val="en-US" w:eastAsia="ru-RU"/>
-              </w:rPr>
-            </w:pPr>
-            <w:proofErr w:type="spellStart"/>
-            <w:r>
-              <w:rPr>
-                <w:color w:val="000000"/>
-                <w:sz w:val="28"/>
-                <w:szCs w:val="28"/>
-                <w:lang w:val="en-US" w:eastAsia="ru-RU"/>
-              </w:rPr>
               <w:t>ParameterType</w:t>
             </w:r>
-            <w:proofErr w:type="spellEnd"/>
           </w:p>
         </w:tc>
         <w:tc>
@@ -10230,9 +9937,8 @@
                 <w:szCs w:val="22"/>
                 <w:lang w:val="en-US" w:eastAsia="ru-RU"/>
               </w:rPr>
-              <w:t>&lt;</w:t>
-            </w:r>
-            <w:proofErr w:type="spellStart"/>
+              <w:t>&lt;ParameterType, Parameter</w:t>
+            </w:r>
             <w:r>
               <w:rPr>
                 <w:color w:val="000000"/>
@@ -10240,38 +9946,8 @@
                 <w:szCs w:val="22"/>
                 <w:lang w:val="en-US" w:eastAsia="ru-RU"/>
               </w:rPr>
-              <w:t>ParameterType</w:t>
-            </w:r>
-            <w:proofErr w:type="spellEnd"/>
-            <w:r>
-              <w:rPr>
-                <w:color w:val="000000"/>
-                <w:sz w:val="28"/>
-                <w:szCs w:val="22"/>
-                <w:lang w:val="en-US" w:eastAsia="ru-RU"/>
-              </w:rPr>
-              <w:t xml:space="preserve">, </w:t>
-            </w:r>
-            <w:proofErr w:type="spellStart"/>
-            <w:r>
-              <w:rPr>
-                <w:color w:val="000000"/>
-                <w:sz w:val="28"/>
-                <w:szCs w:val="22"/>
-                <w:lang w:val="en-US" w:eastAsia="ru-RU"/>
-              </w:rPr>
-              <w:t>Parameter</w:t>
-            </w:r>
-            <w:r>
-              <w:rPr>
-                <w:color w:val="000000"/>
-                <w:sz w:val="28"/>
-                <w:szCs w:val="22"/>
-                <w:lang w:val="en-US" w:eastAsia="ru-RU"/>
-              </w:rPr>
               <w:t>Value</w:t>
             </w:r>
-            <w:proofErr w:type="spellEnd"/>
             <w:r>
               <w:rPr>
                 <w:color w:val="000000"/>
@@ -10383,9 +10059,8 @@
                 <w:szCs w:val="22"/>
                 <w:lang w:val="en-US" w:eastAsia="ru-RU"/>
               </w:rPr>
-              <w:t>&lt;</w:t>
-            </w:r>
-            <w:proofErr w:type="spellStart"/>
+              <w:t xml:space="preserve">&lt;ParameterType, </w:t>
+            </w:r>
             <w:r>
               <w:rPr>
                 <w:color w:val="000000"/>
@@ -10393,37 +10068,7 @@
                 <w:szCs w:val="22"/>
                 <w:lang w:val="en-US" w:eastAsia="ru-RU"/>
               </w:rPr>
-              <w:t>ParameterType</w:t>
-            </w:r>
-            <w:proofErr w:type="spellEnd"/>
-            <w:r>
-              <w:rPr>
-                <w:color w:val="000000"/>
-                <w:sz w:val="28"/>
-                <w:szCs w:val="22"/>
-                <w:lang w:val="en-US" w:eastAsia="ru-RU"/>
-              </w:rPr>
-              <w:t xml:space="preserve">, </w:t>
-            </w:r>
-            <w:proofErr w:type="spellStart"/>
-            <w:r>
-              <w:rPr>
-                <w:color w:val="000000"/>
-                <w:sz w:val="28"/>
-                <w:szCs w:val="22"/>
-                <w:lang w:val="en-US" w:eastAsia="ru-RU"/>
-              </w:rPr>
-              <w:t>Func</w:t>
-            </w:r>
-            <w:proofErr w:type="spellEnd"/>
-            <w:r>
-              <w:rPr>
-                <w:color w:val="000000"/>
-                <w:sz w:val="28"/>
-                <w:szCs w:val="22"/>
-                <w:lang w:val="en-US" w:eastAsia="ru-RU"/>
-              </w:rPr>
-              <w:t>&lt;</w:t>
+              <w:t>Func&lt;</w:t>
             </w:r>
             <w:r>
               <w:rPr>
@@ -10819,27 +10464,7 @@
                 <w:szCs w:val="22"/>
                 <w:lang w:val="en-US" w:eastAsia="ru-RU"/>
               </w:rPr>
-              <w:t>&lt;</w:t>
-            </w:r>
-            <w:proofErr w:type="spellStart"/>
-            <w:r>
-              <w:rPr>
-                <w:color w:val="000000"/>
-                <w:sz w:val="28"/>
-                <w:szCs w:val="22"/>
-                <w:lang w:val="en-US" w:eastAsia="ru-RU"/>
-              </w:rPr>
-              <w:t>ParameterType</w:t>
-            </w:r>
-            <w:proofErr w:type="spellEnd"/>
-            <w:r>
-              <w:rPr>
-                <w:color w:val="000000"/>
-                <w:sz w:val="28"/>
-                <w:szCs w:val="22"/>
-                <w:lang w:val="en-US" w:eastAsia="ru-RU"/>
-              </w:rPr>
-              <w:t>, Parameter&gt;</w:t>
+              <w:t>&lt;ParameterType, Parameter&gt;</w:t>
             </w:r>
           </w:p>
         </w:tc>
@@ -10887,7 +10512,6 @@
                 <w:lang w:val="en-US" w:eastAsia="ru-RU"/>
               </w:rPr>
             </w:pPr>
-            <w:proofErr w:type="spellStart"/>
             <w:r>
               <w:rPr>
                 <w:color w:val="000000"/>
@@ -10906,7 +10530,6 @@
               </w:rPr>
               <w:t>Parameters</w:t>
             </w:r>
-            <w:proofErr w:type="spellEnd"/>
           </w:p>
         </w:tc>
         <w:tc>
@@ -10925,7 +10548,6 @@
                 <w:lang w:val="en-US" w:eastAsia="ru-RU"/>
               </w:rPr>
             </w:pPr>
-            <w:proofErr w:type="spellStart"/>
             <w:r>
               <w:rPr>
                 <w:color w:val="000000"/>
@@ -10935,7 +10557,6 @@
               </w:rPr>
               <w:t>ParameterType</w:t>
             </w:r>
-            <w:proofErr w:type="spellEnd"/>
           </w:p>
         </w:tc>
         <w:tc>
@@ -11016,7 +10637,6 @@
                 <w:lang w:val="en-US" w:eastAsia="ru-RU"/>
               </w:rPr>
             </w:pPr>
-            <w:proofErr w:type="spellStart"/>
             <w:r>
               <w:rPr>
                 <w:color w:val="000000"/>
@@ -11025,7 +10645,6 @@
               </w:rPr>
               <w:t>SetValueParameters</w:t>
             </w:r>
-            <w:proofErr w:type="spellEnd"/>
           </w:p>
         </w:tc>
         <w:tc>
@@ -11043,7 +10662,6 @@
                 <w:lang w:val="en-US" w:eastAsia="ru-RU"/>
               </w:rPr>
             </w:pPr>
-            <w:proofErr w:type="spellStart"/>
             <w:r>
               <w:rPr>
                 <w:color w:val="000000"/>
@@ -11052,7 +10670,6 @@
               </w:rPr>
               <w:t>ParameterType</w:t>
             </w:r>
-            <w:proofErr w:type="spellEnd"/>
           </w:p>
         </w:tc>
         <w:tc>
@@ -11132,7 +10749,7 @@
         <w:spacing w:line="360" w:lineRule="auto"/>
         <w:ind w:firstLine="720"/>
         <w:rPr>
-          <w:rStyle w:val="10"/>
+          <w:rStyle w:val="13"/>
           <w:rFonts w:ascii="Times New Roman" w:hAnsi="Times New Roman" w:cs="Times New Roman"/>
           <w:sz w:val="28"/>
           <w:szCs w:val="28"/>
@@ -11154,7 +10771,7 @@
       </w:pPr>
       <w:r>
         <w:rPr>
-          <w:rStyle w:val="10"/>
+          <w:rStyle w:val="13"/>
           <w:rFonts w:ascii="Times New Roman" w:hAnsi="Times New Roman" w:cs="Times New Roman"/>
           <w:sz w:val="28"/>
           <w:szCs w:val="28"/>
@@ -11165,7 +10782,7 @@
       </w:r>
       <w:r>
         <w:rPr>
-          <w:rStyle w:val="10"/>
+          <w:rStyle w:val="13"/>
           <w:rFonts w:ascii="Times New Roman" w:hAnsi="Times New Roman" w:cs="Times New Roman"/>
           <w:sz w:val="28"/>
           <w:szCs w:val="28"/>
@@ -11174,7 +10791,7 @@
       </w:r>
       <w:r>
         <w:rPr>
-          <w:rStyle w:val="10"/>
+          <w:rStyle w:val="13"/>
           <w:rFonts w:ascii="Times New Roman" w:hAnsi="Times New Roman" w:cs="Times New Roman"/>
           <w:sz w:val="28"/>
           <w:szCs w:val="28"/>
@@ -11184,7 +10801,7 @@
       </w:r>
       <w:r>
         <w:rPr>
-          <w:rStyle w:val="10"/>
+          <w:rStyle w:val="13"/>
           <w:rFonts w:ascii="Times New Roman" w:hAnsi="Times New Roman" w:cs="Times New Roman"/>
           <w:sz w:val="28"/>
           <w:szCs w:val="28"/>
@@ -11193,7 +10810,7 @@
       </w:r>
       <w:r>
         <w:rPr>
-          <w:rStyle w:val="10"/>
+          <w:rStyle w:val="13"/>
           <w:rFonts w:ascii="Times New Roman" w:hAnsi="Times New Roman" w:cs="Times New Roman"/>
           <w:sz w:val="28"/>
           <w:szCs w:val="28"/>
@@ -11201,34 +10818,14 @@
         </w:rPr>
         <w:t xml:space="preserve"> − </w:t>
       </w:r>
-      <w:proofErr w:type="spellStart"/>
       <w:r>
         <w:rPr>
           <w:rFonts w:ascii="Times New Roman" w:hAnsi="Times New Roman" w:cs="Times New Roman"/>
           <w:sz w:val="28"/>
           <w:szCs w:val="28"/>
         </w:rPr>
-        <w:t>Окончание</w:t>
-      </w:r>
-      <w:proofErr w:type="spellEnd"/>
-      <w:r>
-        <w:rPr>
-          <w:rFonts w:ascii="Times New Roman" w:hAnsi="Times New Roman" w:cs="Times New Roman"/>
-          <w:sz w:val="28"/>
-          <w:szCs w:val="28"/>
-        </w:rPr>
-        <w:t xml:space="preserve"> </w:t>
-      </w:r>
-      <w:proofErr w:type="spellStart"/>
-      <w:r>
-        <w:rPr>
-          <w:rFonts w:ascii="Times New Roman" w:hAnsi="Times New Roman" w:cs="Times New Roman"/>
-          <w:sz w:val="28"/>
-          <w:szCs w:val="28"/>
-        </w:rPr>
-        <w:t>табл</w:t>
-      </w:r>
-      <w:proofErr w:type="spellEnd"/>
+        <w:t>Окончание табл</w:t>
+      </w:r>
       <w:r>
         <w:rPr>
           <w:rFonts w:ascii="Times New Roman" w:hAnsi="Times New Roman" w:cs="Times New Roman"/>
@@ -11413,7 +11010,6 @@
                 <w:lang w:val="en-US" w:eastAsia="ru-RU"/>
               </w:rPr>
             </w:pPr>
-            <w:proofErr w:type="spellStart"/>
             <w:r>
               <w:rPr>
                 <w:color w:val="000000"/>
@@ -11423,7 +11019,6 @@
               </w:rPr>
               <w:t>ValidateDependecies</w:t>
             </w:r>
-            <w:proofErr w:type="spellEnd"/>
           </w:p>
         </w:tc>
         <w:tc>
@@ -11679,7 +11274,6 @@
                 <w:lang w:val="en-US" w:eastAsia="ru-RU"/>
               </w:rPr>
             </w:pPr>
-            <w:proofErr w:type="spellStart"/>
             <w:r>
               <w:rPr>
                 <w:color w:val="000000"/>
@@ -11696,7 +11290,6 @@
               </w:rPr>
               <w:t>Value</w:t>
             </w:r>
-            <w:proofErr w:type="spellEnd"/>
           </w:p>
         </w:tc>
         <w:tc>
@@ -12319,7 +11912,6 @@
                 <w:lang w:val="en-US" w:eastAsia="ru-RU"/>
               </w:rPr>
             </w:pPr>
-            <w:proofErr w:type="spellStart"/>
             <w:r>
               <w:rPr>
                 <w:color w:val="000000"/>
@@ -12338,7 +11930,6 @@
               </w:rPr>
               <w:t>Body</w:t>
             </w:r>
-            <w:proofErr w:type="spellEnd"/>
           </w:p>
         </w:tc>
         <w:tc>
@@ -12428,7 +12019,6 @@
                 <w:lang w:val="en-US" w:eastAsia="ru-RU"/>
               </w:rPr>
             </w:pPr>
-            <w:proofErr w:type="spellStart"/>
             <w:r>
               <w:rPr>
                 <w:color w:val="000000"/>
@@ -12438,7 +12028,6 @@
               </w:rPr>
               <w:t>BuildHandle</w:t>
             </w:r>
-            <w:proofErr w:type="spellEnd"/>
           </w:p>
         </w:tc>
         <w:tc>
@@ -12529,7 +12118,6 @@
                 <w:lang w:val="en-US" w:eastAsia="ru-RU"/>
               </w:rPr>
             </w:pPr>
-            <w:proofErr w:type="spellStart"/>
             <w:r>
               <w:rPr>
                 <w:color w:val="000000"/>
@@ -12548,7 +12136,6 @@
               </w:rPr>
               <w:t>Base</w:t>
             </w:r>
-            <w:proofErr w:type="spellEnd"/>
           </w:p>
         </w:tc>
         <w:tc>
@@ -12639,7 +12226,6 @@
                 <w:lang w:val="en-US" w:eastAsia="ru-RU"/>
               </w:rPr>
             </w:pPr>
-            <w:proofErr w:type="spellStart"/>
             <w:r>
               <w:rPr>
                 <w:color w:val="000000"/>
@@ -12658,7 +12244,6 @@
               </w:rPr>
               <w:t>dInterior</w:t>
             </w:r>
-            <w:proofErr w:type="spellEnd"/>
           </w:p>
         </w:tc>
         <w:tc>
@@ -12789,7 +12374,6 @@
         </w:rPr>
         <w:t xml:space="preserve">Свойства класса </w:t>
       </w:r>
-      <w:proofErr w:type="spellStart"/>
       <w:r>
         <w:rPr>
           <w:color w:val="000000"/>
@@ -12806,7 +12390,6 @@
         </w:rPr>
         <w:t>Value</w:t>
       </w:r>
-      <w:proofErr w:type="spellEnd"/>
     </w:p>
     <w:tbl>
       <w:tblPr>
@@ -13241,7 +12824,6 @@
         </w:rPr>
         <w:t xml:space="preserve"> класса </w:t>
       </w:r>
-      <w:proofErr w:type="spellStart"/>
       <w:r>
         <w:rPr>
           <w:color w:val="000000"/>
@@ -13258,7 +12840,6 @@
         </w:rPr>
         <w:t>Value</w:t>
       </w:r>
-      <w:proofErr w:type="spellEnd"/>
     </w:p>
     <w:tbl>
       <w:tblPr>
@@ -13396,7 +12977,6 @@
                 <w:lang w:eastAsia="ru-RU"/>
               </w:rPr>
             </w:pPr>
-            <w:proofErr w:type="spellStart"/>
             <w:r>
               <w:rPr>
                 <w:color w:val="000000"/>
@@ -13406,7 +12986,6 @@
               </w:rPr>
               <w:t>MinValue</w:t>
             </w:r>
-            <w:proofErr w:type="spellEnd"/>
           </w:p>
         </w:tc>
         <w:tc>
@@ -13626,7 +13205,6 @@
                 <w:lang w:val="en-US" w:eastAsia="ru-RU"/>
               </w:rPr>
             </w:pPr>
-            <w:proofErr w:type="spellStart"/>
             <w:r>
               <w:rPr>
                 <w:color w:val="000000"/>
@@ -13635,7 +13213,6 @@
               </w:rPr>
               <w:t>MaxValue</w:t>
             </w:r>
-            <w:proofErr w:type="spellEnd"/>
           </w:p>
         </w:tc>
         <w:tc>
@@ -13733,7 +13310,6 @@
                 <w:lang w:val="en-US" w:eastAsia="ru-RU"/>
               </w:rPr>
             </w:pPr>
-            <w:proofErr w:type="spellStart"/>
             <w:r>
               <w:rPr>
                 <w:color w:val="000000"/>
@@ -13742,7 +13318,6 @@
               </w:rPr>
               <w:t>ValidateValue</w:t>
             </w:r>
-            <w:proofErr w:type="spellEnd"/>
           </w:p>
         </w:tc>
         <w:tc>
@@ -13858,7 +13433,6 @@
                 <w:lang w:val="fr-FR" w:eastAsia="ru-RU"/>
               </w:rPr>
             </w:pPr>
-            <w:proofErr w:type="spellStart"/>
             <w:r>
               <w:rPr>
                 <w:color w:val="000000"/>
@@ -13867,7 +13441,6 @@
               </w:rPr>
               <w:t>ValidateRange</w:t>
             </w:r>
-            <w:proofErr w:type="spellEnd"/>
           </w:p>
         </w:tc>
         <w:tc>
@@ -13886,7 +13459,6 @@
                 <w:lang w:eastAsia="ru-RU"/>
               </w:rPr>
             </w:pPr>
-            <w:proofErr w:type="spellStart"/>
             <w:r>
               <w:rPr>
                 <w:color w:val="000000"/>
@@ -13896,7 +13468,6 @@
               </w:rPr>
               <w:t>ParameterType</w:t>
             </w:r>
-            <w:proofErr w:type="spellEnd"/>
           </w:p>
         </w:tc>
         <w:tc>
@@ -14201,7 +13772,6 @@
                 <w:lang w:val="en-US" w:eastAsia="ru-RU"/>
               </w:rPr>
             </w:pPr>
-            <w:proofErr w:type="spellStart"/>
             <w:r>
               <w:rPr>
                 <w:color w:val="000000"/>
@@ -14211,7 +13781,6 @@
               </w:rPr>
               <w:t>CreateArc</w:t>
             </w:r>
-            <w:proofErr w:type="spellEnd"/>
           </w:p>
         </w:tc>
         <w:tc>
@@ -14423,7 +13992,6 @@
                 <w:lang w:val="en-US" w:eastAsia="ru-RU"/>
               </w:rPr>
             </w:pPr>
-            <w:proofErr w:type="spellStart"/>
             <w:r>
               <w:rPr>
                 <w:color w:val="000000"/>
@@ -14433,7 +14001,6 @@
               </w:rPr>
               <w:t>CreateLine</w:t>
             </w:r>
-            <w:proofErr w:type="spellEnd"/>
           </w:p>
         </w:tc>
         <w:tc>
@@ -14535,7 +14102,6 @@
                 <w:lang w:val="en-US" w:eastAsia="ru-RU"/>
               </w:rPr>
             </w:pPr>
-            <w:proofErr w:type="spellStart"/>
             <w:r>
               <w:rPr>
                 <w:color w:val="000000"/>
@@ -14545,7 +14111,6 @@
               </w:rPr>
               <w:t>CreateSketch</w:t>
             </w:r>
-            <w:proofErr w:type="spellEnd"/>
           </w:p>
         </w:tc>
         <w:tc>
@@ -14867,7 +14432,6 @@
                 <w:lang w:val="en-US" w:eastAsia="ru-RU"/>
               </w:rPr>
             </w:pPr>
-            <w:proofErr w:type="spellStart"/>
             <w:r>
               <w:rPr>
                 <w:color w:val="000000"/>
@@ -14877,7 +14441,6 @@
               </w:rPr>
               <w:t>CreateFie</w:t>
             </w:r>
-            <w:proofErr w:type="spellEnd"/>
           </w:p>
         </w:tc>
         <w:tc>
@@ -14979,7 +14542,6 @@
                 <w:lang w:val="en-US" w:eastAsia="ru-RU"/>
               </w:rPr>
             </w:pPr>
-            <w:proofErr w:type="spellStart"/>
             <w:r>
               <w:rPr>
                 <w:color w:val="000000"/>
@@ -14989,7 +14551,6 @@
               </w:rPr>
               <w:t>OpenFile</w:t>
             </w:r>
-            <w:proofErr w:type="spellEnd"/>
           </w:p>
         </w:tc>
         <w:tc>
@@ -15091,7 +14652,6 @@
                 <w:lang w:val="en-US" w:eastAsia="ru-RU"/>
               </w:rPr>
             </w:pPr>
-            <w:proofErr w:type="spellStart"/>
             <w:r>
               <w:rPr>
                 <w:color w:val="000000"/>
@@ -15101,7 +14661,6 @@
               </w:rPr>
               <w:t>OpenCAD</w:t>
             </w:r>
-            <w:proofErr w:type="spellEnd"/>
           </w:p>
         </w:tc>
         <w:tc>
@@ -15198,7 +14757,7 @@
     </w:tbl>
     <w:p>
       <w:pPr>
-        <w:pStyle w:val="BodyText"/>
+        <w:pStyle w:val="a3"/>
         <w:spacing w:before="73" w:line="360" w:lineRule="auto"/>
         <w:ind w:right="107"/>
         <w:jc w:val="both"/>
@@ -15206,7 +14765,7 @@
     </w:p>
     <w:p>
       <w:pPr>
-        <w:pStyle w:val="ListParagraph"/>
+        <w:pStyle w:val="a6"/>
         <w:keepNext/>
         <w:keepLines/>
         <w:numPr>
@@ -15223,14 +14782,14 @@
           <w:szCs w:val="28"/>
         </w:rPr>
       </w:pPr>
-      <w:bookmarkStart w:id="14" w:name="_Toc179711210"/>
-      <w:bookmarkStart w:id="15" w:name="_Toc179811483"/>
-      <w:bookmarkEnd w:id="14"/>
+      <w:bookmarkStart w:id="15" w:name="_Toc179711210"/>
+      <w:bookmarkStart w:id="16" w:name="_Toc179811483"/>
       <w:bookmarkEnd w:id="15"/>
+      <w:bookmarkEnd w:id="16"/>
     </w:p>
     <w:p>
       <w:pPr>
-        <w:pStyle w:val="ListParagraph"/>
+        <w:pStyle w:val="a6"/>
         <w:keepNext/>
         <w:keepLines/>
         <w:numPr>
@@ -15247,14 +14806,14 @@
           <w:szCs w:val="28"/>
         </w:rPr>
       </w:pPr>
-      <w:bookmarkStart w:id="16" w:name="_Toc179711211"/>
-      <w:bookmarkStart w:id="17" w:name="_Toc179811484"/>
-      <w:bookmarkEnd w:id="16"/>
+      <w:bookmarkStart w:id="17" w:name="_Toc179711211"/>
+      <w:bookmarkStart w:id="18" w:name="_Toc179811484"/>
       <w:bookmarkEnd w:id="17"/>
+      <w:bookmarkEnd w:id="18"/>
     </w:p>
     <w:p>
       <w:pPr>
-        <w:pStyle w:val="ListParagraph"/>
+        <w:pStyle w:val="a6"/>
         <w:keepNext/>
         <w:keepLines/>
         <w:numPr>
@@ -15271,14 +14830,14 @@
           <w:szCs w:val="28"/>
         </w:rPr>
       </w:pPr>
-      <w:bookmarkStart w:id="18" w:name="_Toc179711212"/>
-      <w:bookmarkStart w:id="19" w:name="_Toc179811485"/>
-      <w:bookmarkEnd w:id="18"/>
+      <w:bookmarkStart w:id="19" w:name="_Toc179711212"/>
+      <w:bookmarkStart w:id="20" w:name="_Toc179811485"/>
       <w:bookmarkEnd w:id="19"/>
+      <w:bookmarkEnd w:id="20"/>
     </w:p>
     <w:p>
       <w:pPr>
-        <w:pStyle w:val="ListParagraph"/>
+        <w:pStyle w:val="a6"/>
         <w:keepNext/>
         <w:keepLines/>
         <w:numPr>
@@ -15295,14 +14854,14 @@
           <w:szCs w:val="28"/>
         </w:rPr>
       </w:pPr>
-      <w:bookmarkStart w:id="20" w:name="_Toc179711213"/>
-      <w:bookmarkStart w:id="21" w:name="_Toc179811486"/>
-      <w:bookmarkEnd w:id="20"/>
+      <w:bookmarkStart w:id="21" w:name="_Toc179711213"/>
+      <w:bookmarkStart w:id="22" w:name="_Toc179811486"/>
       <w:bookmarkEnd w:id="21"/>
+      <w:bookmarkEnd w:id="22"/>
     </w:p>
     <w:p>
       <w:pPr>
-        <w:pStyle w:val="Heading2"/>
+        <w:pStyle w:val="2"/>
         <w:numPr>
           <w:ilvl w:val="1"/>
           <w:numId w:val="17"/>
@@ -15324,7 +14883,7 @@
         </w:rPr>
         <w:t xml:space="preserve"> </w:t>
       </w:r>
-      <w:bookmarkStart w:id="22" w:name="_Toc179811487"/>
+      <w:bookmarkStart w:id="23" w:name="_Toc179811487"/>
       <w:r>
         <w:rPr>
           <w:rFonts w:ascii="Times New Roman" w:hAnsi="Times New Roman" w:cs="Times New Roman"/>
@@ -15373,17 +14932,17 @@
         </w:rPr>
         <w:t>интерфейса</w:t>
       </w:r>
-      <w:bookmarkEnd w:id="22"/>
+      <w:bookmarkEnd w:id="23"/>
     </w:p>
     <w:p>
       <w:pPr>
-        <w:pStyle w:val="BodyText"/>
+        <w:pStyle w:val="a3"/>
         <w:spacing w:before="2" w:line="360" w:lineRule="auto"/>
       </w:pPr>
     </w:p>
     <w:p>
       <w:pPr>
-        <w:pStyle w:val="BodyText"/>
+        <w:pStyle w:val="a3"/>
         <w:spacing w:before="73" w:line="360" w:lineRule="auto"/>
         <w:ind w:left="102" w:right="106" w:firstLine="327"/>
         <w:jc w:val="both"/>
@@ -15403,7 +14962,7 @@
     </w:p>
     <w:p>
       <w:pPr>
-        <w:pStyle w:val="BodyText"/>
+        <w:pStyle w:val="a3"/>
         <w:spacing w:line="360" w:lineRule="auto"/>
         <w:jc w:val="center"/>
         <w:rPr>
@@ -15455,7 +15014,7 @@
     </w:p>
     <w:p>
       <w:pPr>
-        <w:pStyle w:val="BodyText"/>
+        <w:pStyle w:val="a3"/>
         <w:spacing w:before="37" w:line="360" w:lineRule="auto"/>
         <w:ind w:right="5"/>
         <w:jc w:val="center"/>
@@ -15499,18 +15058,22 @@
     </w:p>
     <w:p>
       <w:pPr>
-        <w:pStyle w:val="BodyText"/>
+        <w:pStyle w:val="a3"/>
         <w:spacing w:before="2" w:line="360" w:lineRule="auto"/>
       </w:pPr>
     </w:p>
     <w:p>
       <w:pPr>
-        <w:pStyle w:val="BodyText"/>
+        <w:pStyle w:val="a3"/>
         <w:spacing w:line="360" w:lineRule="auto"/>
         <w:ind w:left="102" w:right="112" w:firstLine="419"/>
       </w:pPr>
       <w:r>
-        <w:t>Валидация некорректных данных представлена на рисунк</w:t>
+        <w:t>Валидац</w:t>
+      </w:r>
+      <w:commentRangeStart w:id="24"/>
+      <w:r>
+        <w:t>ия некорректных данных представлена на рисунк</w:t>
       </w:r>
       <w:r>
         <w:t>ах</w:t>
@@ -15526,11 +15089,18 @@
       </w:r>
       <w:r>
         <w:t>.</w:t>
+      </w:r>
+      <w:commentRangeEnd w:id="24"/>
+      <w:r>
+        <w:rPr>
+          <w:rStyle w:val="ae"/>
+        </w:rPr>
+        <w:commentReference w:id="24"/>
       </w:r>
     </w:p>
     <w:p>
       <w:pPr>
-        <w:pStyle w:val="BodyText"/>
+        <w:pStyle w:val="a3"/>
         <w:spacing w:line="360" w:lineRule="auto"/>
         <w:ind w:right="112"/>
         <w:jc w:val="center"/>
@@ -15538,14 +15108,6 @@
           <w:sz w:val="20"/>
         </w:rPr>
       </w:pPr>
-      <w:commentRangeStart w:id="23"/>
-      <w:commentRangeEnd w:id="23"/>
-      <w:r>
-        <w:rPr>
-          <w:rStyle w:val="CommentReference"/>
-        </w:rPr>
-        <w:commentReference w:id="23"/>
-      </w:r>
       <w:r>
         <w:rPr>
           <w:noProof/>
@@ -15590,7 +15152,7 @@
     </w:p>
     <w:p>
       <w:pPr>
-        <w:pStyle w:val="BodyText"/>
+        <w:pStyle w:val="a3"/>
         <w:spacing w:before="24" w:line="360" w:lineRule="auto"/>
         <w:ind w:right="82"/>
         <w:jc w:val="center"/>
@@ -15700,7 +15262,7 @@
     </w:p>
     <w:p>
       <w:pPr>
-        <w:pStyle w:val="BodyText"/>
+        <w:pStyle w:val="a3"/>
         <w:spacing w:before="24" w:line="360" w:lineRule="auto"/>
         <w:ind w:right="82"/>
         <w:jc w:val="center"/>
@@ -15708,7 +15270,7 @@
     </w:p>
     <w:p>
       <w:pPr>
-        <w:pStyle w:val="BodyText"/>
+        <w:pStyle w:val="a3"/>
         <w:spacing w:line="360" w:lineRule="auto"/>
         <w:ind w:right="112"/>
         <w:jc w:val="center"/>
@@ -15761,7 +15323,7 @@
     </w:p>
     <w:p>
       <w:pPr>
-        <w:pStyle w:val="BodyText"/>
+        <w:pStyle w:val="a3"/>
         <w:spacing w:before="24" w:line="360" w:lineRule="auto"/>
         <w:ind w:right="82"/>
         <w:jc w:val="center"/>
@@ -15865,7 +15427,7 @@
     </w:p>
     <w:p>
       <w:pPr>
-        <w:pStyle w:val="BodyText"/>
+        <w:pStyle w:val="a3"/>
         <w:spacing w:before="24" w:line="360" w:lineRule="auto"/>
         <w:ind w:right="82"/>
         <w:jc w:val="center"/>
@@ -15876,11 +15438,12 @@
     </w:p>
     <w:p>
       <w:pPr>
-        <w:pStyle w:val="BodyText"/>
+        <w:pStyle w:val="a3"/>
         <w:spacing w:before="24" w:line="360" w:lineRule="auto"/>
         <w:ind w:right="82"/>
         <w:jc w:val="center"/>
       </w:pPr>
+      <w:commentRangeStart w:id="25"/>
       <w:r>
         <w:rPr>
           <w:noProof/>
@@ -15921,10 +15484,17 @@
           </wp:inline>
         </w:drawing>
       </w:r>
+      <w:commentRangeEnd w:id="25"/>
+      <w:r>
+        <w:rPr>
+          <w:rStyle w:val="ae"/>
+        </w:rPr>
+        <w:commentReference w:id="25"/>
+      </w:r>
     </w:p>
     <w:p>
       <w:pPr>
-        <w:pStyle w:val="BodyText"/>
+        <w:pStyle w:val="a3"/>
         <w:spacing w:before="24" w:line="360" w:lineRule="auto"/>
         <w:ind w:right="82"/>
         <w:jc w:val="center"/>
@@ -15941,6 +15511,7 @@
         </w:rPr>
         <w:t xml:space="preserve"> </w:t>
       </w:r>
+      <w:commentRangeStart w:id="26"/>
       <w:r>
         <w:t>3.4</w:t>
       </w:r>
@@ -15949,6 +15520,13 @@
           <w:spacing w:val="-3"/>
         </w:rPr>
         <w:t xml:space="preserve"> </w:t>
+      </w:r>
+      <w:commentRangeEnd w:id="26"/>
+      <w:r>
+        <w:rPr>
+          <w:rStyle w:val="ae"/>
+        </w:rPr>
+        <w:commentReference w:id="26"/>
       </w:r>
       <w:r>
         <w:t>—</w:t>
@@ -16027,7 +15605,7 @@
     </w:p>
     <w:p>
       <w:pPr>
-        <w:pStyle w:val="Heading1"/>
+        <w:pStyle w:val="1"/>
         <w:numPr>
           <w:ilvl w:val="0"/>
           <w:numId w:val="9"/>
@@ -16037,7 +15615,7 @@
         </w:tabs>
         <w:spacing w:line="360" w:lineRule="auto"/>
       </w:pPr>
-      <w:bookmarkStart w:id="24" w:name="_Toc179811488"/>
+      <w:bookmarkStart w:id="27" w:name="_Toc179811488"/>
       <w:r>
         <w:lastRenderedPageBreak/>
         <w:t>СПИСОК</w:t>
@@ -16063,11 +15641,11 @@
         </w:rPr>
         <w:t>ИСТОЧНИКОВ</w:t>
       </w:r>
-      <w:bookmarkEnd w:id="24"/>
+      <w:bookmarkEnd w:id="27"/>
     </w:p>
     <w:p>
       <w:pPr>
-        <w:pStyle w:val="BodyText"/>
+        <w:pStyle w:val="a3"/>
         <w:spacing w:line="360" w:lineRule="auto"/>
         <w:rPr>
           <w:b/>
@@ -16134,33 +15712,17 @@
         </w:rPr>
         <w:t xml:space="preserve"> Режим доступа </w:t>
       </w:r>
-      <w:r>
-        <w:fldChar w:fldCharType="begin"/>
-      </w:r>
-      <w:r>
-        <w:instrText xml:space="preserve"> HYPERLINK "https://kompas.ru/kompas-3d/about/" </w:instrText>
-      </w:r>
-      <w:r>
-        <w:fldChar w:fldCharType="separate"/>
-      </w:r>
-      <w:r>
-        <w:rPr>
-          <w:color w:val="0000FF"/>
-          <w:sz w:val="28"/>
-          <w:u w:val="single"/>
-          <w:lang w:eastAsia="ru-RU"/>
-        </w:rPr>
-        <w:t>https://kompas.ru/kompas-3d/about/</w:t>
-      </w:r>
-      <w:r>
-        <w:rPr>
-          <w:color w:val="0000FF"/>
-          <w:sz w:val="28"/>
-          <w:u w:val="single"/>
-          <w:lang w:eastAsia="ru-RU"/>
-        </w:rPr>
-        <w:fldChar w:fldCharType="end"/>
-      </w:r>
+      <w:hyperlink r:id="rId22" w:history="1">
+        <w:r>
+          <w:rPr>
+            <w:color w:val="0000FF"/>
+            <w:sz w:val="28"/>
+            <w:u w:val="single"/>
+            <w:lang w:eastAsia="ru-RU"/>
+          </w:rPr>
+          <w:t>https://kompas.ru/kompas-3d/about/</w:t>
+        </w:r>
+      </w:hyperlink>
       <w:r>
         <w:rPr>
           <w:color w:val="000000"/>
@@ -16261,127 +15823,107 @@
         </w:rPr>
         <w:t xml:space="preserve"> Режим доступа </w:t>
       </w:r>
-      <w:r>
-        <w:fldChar w:fldCharType="begin"/>
-      </w:r>
-      <w:r>
-        <w:instrText xml:space="preserve"> HYPERLINK "https://ru.wikipedia.org/wiki/API" </w:instrText>
-      </w:r>
-      <w:r>
-        <w:fldChar w:fldCharType="separate"/>
-      </w:r>
-      <w:r>
-        <w:rPr>
-          <w:color w:val="0000FF"/>
-          <w:sz w:val="28"/>
-          <w:u w:val="single"/>
-          <w:lang w:val="en-US" w:eastAsia="ru-RU"/>
-        </w:rPr>
-        <w:t>https</w:t>
-      </w:r>
-      <w:r>
-        <w:rPr>
-          <w:color w:val="0000FF"/>
-          <w:sz w:val="28"/>
-          <w:u w:val="single"/>
-          <w:lang w:eastAsia="ru-RU"/>
-        </w:rPr>
-        <w:t>://</w:t>
-      </w:r>
-      <w:proofErr w:type="spellStart"/>
-      <w:r>
-        <w:rPr>
-          <w:color w:val="0000FF"/>
-          <w:sz w:val="28"/>
-          <w:u w:val="single"/>
-          <w:lang w:val="en-US" w:eastAsia="ru-RU"/>
-        </w:rPr>
-        <w:t>ru</w:t>
-      </w:r>
-      <w:proofErr w:type="spellEnd"/>
-      <w:r>
-        <w:rPr>
-          <w:color w:val="0000FF"/>
-          <w:sz w:val="28"/>
-          <w:u w:val="single"/>
-          <w:lang w:eastAsia="ru-RU"/>
-        </w:rPr>
-        <w:t>.</w:t>
-      </w:r>
-      <w:proofErr w:type="spellStart"/>
-      <w:r>
-        <w:rPr>
-          <w:color w:val="0000FF"/>
-          <w:sz w:val="28"/>
-          <w:u w:val="single"/>
-          <w:lang w:val="en-US" w:eastAsia="ru-RU"/>
-        </w:rPr>
-        <w:t>wikipedia</w:t>
-      </w:r>
-      <w:proofErr w:type="spellEnd"/>
-      <w:r>
-        <w:rPr>
-          <w:color w:val="0000FF"/>
-          <w:sz w:val="28"/>
-          <w:u w:val="single"/>
-          <w:lang w:eastAsia="ru-RU"/>
-        </w:rPr>
-        <w:t>.</w:t>
-      </w:r>
-      <w:r>
-        <w:rPr>
-          <w:color w:val="0000FF"/>
-          <w:sz w:val="28"/>
-          <w:u w:val="single"/>
-          <w:lang w:val="en-US" w:eastAsia="ru-RU"/>
-        </w:rPr>
-        <w:t>org</w:t>
-      </w:r>
-      <w:r>
-        <w:rPr>
-          <w:color w:val="0000FF"/>
-          <w:sz w:val="28"/>
-          <w:u w:val="single"/>
-          <w:lang w:eastAsia="ru-RU"/>
-        </w:rPr>
-        <w:t>/</w:t>
-      </w:r>
-      <w:r>
-        <w:rPr>
-          <w:color w:val="0000FF"/>
-          <w:sz w:val="28"/>
-          <w:u w:val="single"/>
-          <w:lang w:val="en-US" w:eastAsia="ru-RU"/>
-        </w:rPr>
-        <w:t>wiki</w:t>
-      </w:r>
-      <w:r>
-        <w:rPr>
-          <w:color w:val="0000FF"/>
-          <w:sz w:val="28"/>
-          <w:u w:val="single"/>
-          <w:lang w:eastAsia="ru-RU"/>
-        </w:rPr>
-        <w:t>/</w:t>
-      </w:r>
-      <w:r>
-        <w:rPr>
-          <w:color w:val="0000FF"/>
-          <w:sz w:val="28"/>
-          <w:u w:val="single"/>
-          <w:lang w:val="en-US" w:eastAsia="ru-RU"/>
-        </w:rPr>
-        <w:t>API</w:t>
-      </w:r>
-      <w:r>
-        <w:rPr>
-          <w:color w:val="0000FF"/>
-          <w:sz w:val="28"/>
-          <w:u w:val="single"/>
-          <w:lang w:val="en-US" w:eastAsia="ru-RU"/>
-        </w:rPr>
-        <w:fldChar w:fldCharType="end"/>
-      </w:r>
+      <w:hyperlink r:id="rId23" w:history="1">
+        <w:r>
+          <w:rPr>
+            <w:color w:val="0000FF"/>
+            <w:sz w:val="28"/>
+            <w:u w:val="single"/>
+            <w:lang w:val="en-US" w:eastAsia="ru-RU"/>
+          </w:rPr>
+          <w:t>https</w:t>
+        </w:r>
+        <w:r>
+          <w:rPr>
+            <w:color w:val="0000FF"/>
+            <w:sz w:val="28"/>
+            <w:u w:val="single"/>
+            <w:lang w:eastAsia="ru-RU"/>
+          </w:rPr>
+          <w:t>://</w:t>
+        </w:r>
+        <w:r>
+          <w:rPr>
+            <w:color w:val="0000FF"/>
+            <w:sz w:val="28"/>
+            <w:u w:val="single"/>
+            <w:lang w:val="en-US" w:eastAsia="ru-RU"/>
+          </w:rPr>
+          <w:t>ru</w:t>
+        </w:r>
+        <w:r>
+          <w:rPr>
+            <w:color w:val="0000FF"/>
+            <w:sz w:val="28"/>
+            <w:u w:val="single"/>
+            <w:lang w:eastAsia="ru-RU"/>
+          </w:rPr>
+          <w:t>.</w:t>
+        </w:r>
+        <w:r>
+          <w:rPr>
+            <w:color w:val="0000FF"/>
+            <w:sz w:val="28"/>
+            <w:u w:val="single"/>
+            <w:lang w:val="en-US" w:eastAsia="ru-RU"/>
+          </w:rPr>
+          <w:t>wikipedia</w:t>
+        </w:r>
+        <w:r>
+          <w:rPr>
+            <w:color w:val="0000FF"/>
+            <w:sz w:val="28"/>
+            <w:u w:val="single"/>
+            <w:lang w:eastAsia="ru-RU"/>
+          </w:rPr>
+          <w:t>.</w:t>
+        </w:r>
+        <w:r>
+          <w:rPr>
+            <w:color w:val="0000FF"/>
+            <w:sz w:val="28"/>
+            <w:u w:val="single"/>
+            <w:lang w:val="en-US" w:eastAsia="ru-RU"/>
+          </w:rPr>
+          <w:t>org</w:t>
+        </w:r>
+        <w:r>
+          <w:rPr>
+            <w:color w:val="0000FF"/>
+            <w:sz w:val="28"/>
+            <w:u w:val="single"/>
+            <w:lang w:eastAsia="ru-RU"/>
+          </w:rPr>
+          <w:t>/</w:t>
+        </w:r>
+        <w:r>
+          <w:rPr>
+            <w:color w:val="0000FF"/>
+            <w:sz w:val="28"/>
+            <w:u w:val="single"/>
+            <w:lang w:val="en-US" w:eastAsia="ru-RU"/>
+          </w:rPr>
+          <w:t>wiki</w:t>
+        </w:r>
+        <w:r>
+          <w:rPr>
+            <w:color w:val="0000FF"/>
+            <w:sz w:val="28"/>
+            <w:u w:val="single"/>
+            <w:lang w:eastAsia="ru-RU"/>
+          </w:rPr>
+          <w:t>/</w:t>
+        </w:r>
+        <w:r>
+          <w:rPr>
+            <w:color w:val="0000FF"/>
+            <w:sz w:val="28"/>
+            <w:u w:val="single"/>
+            <w:lang w:val="en-US" w:eastAsia="ru-RU"/>
+          </w:rPr>
+          <w:t>API</w:t>
+        </w:r>
+      </w:hyperlink>
       <w:r>
         <w:rPr>
           <w:color w:val="000000"/>
@@ -16474,33 +16016,17 @@
         </w:rPr>
         <w:t xml:space="preserve"> Режим доступа </w:t>
       </w:r>
-      <w:r>
-        <w:fldChar w:fldCharType="begin"/>
-      </w:r>
-      <w:r>
-        <w:instrText xml:space="preserve"> HYPERLINK "https://kompas.ru/kompas-3d/application/machinery/threaded-connection/" </w:instrText>
-      </w:r>
-      <w:r>
-        <w:fldChar w:fldCharType="separate"/>
-      </w:r>
-      <w:r>
-        <w:rPr>
-          <w:color w:val="0000FF"/>
-          <w:sz w:val="28"/>
-          <w:u w:val="single"/>
-          <w:lang w:eastAsia="ru-RU"/>
-        </w:rPr>
-        <w:t>https://kompas.ru/kompas-3d/application/machinery/threaded-connection/</w:t>
-      </w:r>
-      <w:r>
-        <w:rPr>
-          <w:color w:val="0000FF"/>
-          <w:sz w:val="28"/>
-          <w:u w:val="single"/>
-          <w:lang w:eastAsia="ru-RU"/>
-        </w:rPr>
-        <w:fldChar w:fldCharType="end"/>
-      </w:r>
+      <w:hyperlink r:id="rId24" w:history="1">
+        <w:r>
+          <w:rPr>
+            <w:color w:val="0000FF"/>
+            <w:sz w:val="28"/>
+            <w:u w:val="single"/>
+            <w:lang w:eastAsia="ru-RU"/>
+          </w:rPr>
+          <w:t>https://kompas.ru/kompas-3d/application/machinery/threaded-connection/</w:t>
+        </w:r>
+      </w:hyperlink>
       <w:r>
         <w:rPr>
           <w:color w:val="000000"/>
@@ -16619,33 +16145,17 @@
         </w:rPr>
         <w:t xml:space="preserve"> Режим доступа </w:t>
       </w:r>
-      <w:r>
-        <w:fldChar w:fldCharType="begin"/>
-      </w:r>
-      <w:r>
-        <w:instrText xml:space="preserve"> HYPERLINK "https://kompas.ru/kompas-3d/application/machinery/gear-cutting/" </w:instrText>
-      </w:r>
-      <w:r>
-        <w:fldChar w:fldCharType="separate"/>
-      </w:r>
-      <w:r>
-        <w:rPr>
-          <w:color w:val="0000FF"/>
-          <w:sz w:val="28"/>
-          <w:u w:val="single"/>
-          <w:lang w:eastAsia="ru-RU"/>
-        </w:rPr>
-        <w:t>https://kompas.ru/kompas-3d/application/machinery/gear-cutting/</w:t>
-      </w:r>
-      <w:r>
-        <w:rPr>
-          <w:color w:val="0000FF"/>
-          <w:sz w:val="28"/>
-          <w:u w:val="single"/>
-          <w:lang w:eastAsia="ru-RU"/>
-        </w:rPr>
-        <w:fldChar w:fldCharType="end"/>
-      </w:r>
+      <w:hyperlink r:id="rId25" w:history="1">
+        <w:r>
+          <w:rPr>
+            <w:color w:val="0000FF"/>
+            <w:sz w:val="28"/>
+            <w:u w:val="single"/>
+            <w:lang w:eastAsia="ru-RU"/>
+          </w:rPr>
+          <w:t>https://kompas.ru/kompas-3d/application/machinery/gear-cutting/</w:t>
+        </w:r>
+      </w:hyperlink>
       <w:r>
         <w:rPr>
           <w:color w:val="000000"/>
@@ -16714,7 +16224,8 @@
         </w:rPr>
         <w:t xml:space="preserve"> Режим доступа </w:t>
       </w:r>
-      <w:commentRangeStart w:id="25"/>
+      <w:commentRangeStart w:id="28"/>
+      <w:commentRangeStart w:id="29"/>
       <w:r>
         <w:fldChar w:fldCharType="begin"/>
       </w:r>
@@ -16726,7 +16237,7 @@
       </w:r>
       <w:r>
         <w:rPr>
-          <w:rStyle w:val="Hyperlink"/>
+          <w:rStyle w:val="ab"/>
           <w:sz w:val="28"/>
           <w:szCs w:val="28"/>
         </w:rPr>
@@ -16734,18 +16245,25 @@
       </w:r>
       <w:r>
         <w:rPr>
-          <w:rStyle w:val="Hyperlink"/>
+          <w:rStyle w:val="ab"/>
           <w:sz w:val="28"/>
           <w:szCs w:val="28"/>
         </w:rPr>
         <w:fldChar w:fldCharType="end"/>
       </w:r>
-      <w:commentRangeEnd w:id="25"/>
-      <w:r>
-        <w:rPr>
-          <w:rStyle w:val="CommentReference"/>
-        </w:rPr>
-        <w:commentReference w:id="25"/>
+      <w:commentRangeEnd w:id="28"/>
+      <w:r>
+        <w:rPr>
+          <w:rStyle w:val="ae"/>
+        </w:rPr>
+        <w:commentReference w:id="28"/>
+      </w:r>
+      <w:commentRangeEnd w:id="29"/>
+      <w:r>
+        <w:rPr>
+          <w:rStyle w:val="ae"/>
+        </w:rPr>
+        <w:commentReference w:id="29"/>
       </w:r>
       <w:r>
         <w:rPr>
@@ -16871,100 +16389,112 @@
         </w:rPr>
         <w:t xml:space="preserve"> </w:t>
       </w:r>
-      <w:hyperlink r:id="rId22" w:history="1">
-        <w:r>
-          <w:rPr>
-            <w:rStyle w:val="Hyperlink"/>
-            <w:sz w:val="28"/>
-            <w:lang w:val="en-US" w:eastAsia="ru-RU"/>
-          </w:rPr>
-          <w:t>https</w:t>
-        </w:r>
-        <w:r>
-          <w:rPr>
-            <w:rStyle w:val="Hyperlink"/>
-            <w:sz w:val="28"/>
-            <w:lang w:eastAsia="ru-RU"/>
-          </w:rPr>
-          <w:t>://</w:t>
-        </w:r>
-        <w:proofErr w:type="spellStart"/>
-        <w:r>
-          <w:rPr>
-            <w:rStyle w:val="Hyperlink"/>
-            <w:sz w:val="28"/>
-            <w:lang w:val="en-US" w:eastAsia="ru-RU"/>
-          </w:rPr>
-          <w:t>ru</w:t>
-        </w:r>
-        <w:proofErr w:type="spellEnd"/>
-        <w:r>
-          <w:rPr>
-            <w:rStyle w:val="Hyperlink"/>
-            <w:sz w:val="28"/>
-            <w:lang w:eastAsia="ru-RU"/>
-          </w:rPr>
-          <w:t>.</w:t>
-        </w:r>
-        <w:proofErr w:type="spellStart"/>
-        <w:r>
-          <w:rPr>
-            <w:rStyle w:val="Hyperlink"/>
-            <w:sz w:val="28"/>
-            <w:lang w:val="en-US" w:eastAsia="ru-RU"/>
-          </w:rPr>
-          <w:t>wikipedia</w:t>
-        </w:r>
-        <w:proofErr w:type="spellEnd"/>
-        <w:r>
-          <w:rPr>
-            <w:rStyle w:val="Hyperlink"/>
-            <w:sz w:val="28"/>
-            <w:lang w:eastAsia="ru-RU"/>
-          </w:rPr>
-          <w:t>.</w:t>
-        </w:r>
-        <w:r>
-          <w:rPr>
-            <w:rStyle w:val="Hyperlink"/>
-            <w:sz w:val="28"/>
-            <w:lang w:val="en-US" w:eastAsia="ru-RU"/>
-          </w:rPr>
-          <w:t>org</w:t>
-        </w:r>
-        <w:r>
-          <w:rPr>
-            <w:rStyle w:val="Hyperlink"/>
-            <w:sz w:val="28"/>
-            <w:lang w:eastAsia="ru-RU"/>
-          </w:rPr>
-          <w:t>/</w:t>
-        </w:r>
-        <w:r>
-          <w:rPr>
-            <w:rStyle w:val="Hyperlink"/>
-            <w:sz w:val="28"/>
-            <w:lang w:val="en-US" w:eastAsia="ru-RU"/>
-          </w:rPr>
-          <w:t>wiki</w:t>
-        </w:r>
-        <w:r>
-          <w:rPr>
-            <w:rStyle w:val="Hyperlink"/>
-            <w:sz w:val="28"/>
-            <w:lang w:eastAsia="ru-RU"/>
-          </w:rPr>
-          <w:t>/</w:t>
-        </w:r>
-        <w:r>
-          <w:rPr>
-            <w:rStyle w:val="Hyperlink"/>
-            <w:sz w:val="28"/>
-            <w:lang w:val="en-US" w:eastAsia="ru-RU"/>
-          </w:rPr>
-          <w:t>UML</w:t>
-        </w:r>
-      </w:hyperlink>
+      <w:commentRangeStart w:id="30"/>
+      <w:r>
+        <w:fldChar w:fldCharType="begin"/>
+      </w:r>
+      <w:r>
+        <w:instrText>HYPERLINK "https://ru.wikipedia.org/wiki/UML"</w:instrText>
+      </w:r>
+      <w:r>
+        <w:fldChar w:fldCharType="separate"/>
+      </w:r>
+      <w:r>
+        <w:rPr>
+          <w:rStyle w:val="ab"/>
+          <w:sz w:val="28"/>
+          <w:lang w:val="en-US" w:eastAsia="ru-RU"/>
+        </w:rPr>
+        <w:t>https</w:t>
+      </w:r>
+      <w:r>
+        <w:rPr>
+          <w:rStyle w:val="ab"/>
+          <w:sz w:val="28"/>
+          <w:lang w:eastAsia="ru-RU"/>
+        </w:rPr>
+        <w:t>://</w:t>
+      </w:r>
+      <w:r>
+        <w:rPr>
+          <w:rStyle w:val="ab"/>
+          <w:sz w:val="28"/>
+          <w:lang w:val="en-US" w:eastAsia="ru-RU"/>
+        </w:rPr>
+        <w:t>ru</w:t>
+      </w:r>
+      <w:r>
+        <w:rPr>
+          <w:rStyle w:val="ab"/>
+          <w:sz w:val="28"/>
+          <w:lang w:eastAsia="ru-RU"/>
+        </w:rPr>
+        <w:t>.</w:t>
+      </w:r>
+      <w:r>
+        <w:rPr>
+          <w:rStyle w:val="ab"/>
+          <w:sz w:val="28"/>
+          <w:lang w:val="en-US" w:eastAsia="ru-RU"/>
+        </w:rPr>
+        <w:t>wikipedia</w:t>
+      </w:r>
+      <w:r>
+        <w:rPr>
+          <w:rStyle w:val="ab"/>
+          <w:sz w:val="28"/>
+          <w:lang w:eastAsia="ru-RU"/>
+        </w:rPr>
+        <w:t>.</w:t>
+      </w:r>
+      <w:r>
+        <w:rPr>
+          <w:rStyle w:val="ab"/>
+          <w:sz w:val="28"/>
+          <w:lang w:val="en-US" w:eastAsia="ru-RU"/>
+        </w:rPr>
+        <w:t>org</w:t>
+      </w:r>
+      <w:r>
+        <w:rPr>
+          <w:rStyle w:val="ab"/>
+          <w:sz w:val="28"/>
+          <w:lang w:eastAsia="ru-RU"/>
+        </w:rPr>
+        <w:t>/</w:t>
+      </w:r>
+      <w:r>
+        <w:rPr>
+          <w:rStyle w:val="ab"/>
+          <w:sz w:val="28"/>
+          <w:lang w:val="en-US" w:eastAsia="ru-RU"/>
+        </w:rPr>
+        <w:t>wiki</w:t>
+      </w:r>
+      <w:r>
+        <w:rPr>
+          <w:rStyle w:val="ab"/>
+          <w:sz w:val="28"/>
+          <w:lang w:eastAsia="ru-RU"/>
+        </w:rPr>
+        <w:t>/</w:t>
+      </w:r>
+      <w:r>
+        <w:rPr>
+          <w:rStyle w:val="ab"/>
+          <w:sz w:val="28"/>
+          <w:lang w:val="en-US" w:eastAsia="ru-RU"/>
+        </w:rPr>
+        <w:t>UML</w:t>
+      </w:r>
+      <w:r>
+        <w:rPr>
+          <w:rStyle w:val="ab"/>
+          <w:sz w:val="28"/>
+          <w:lang w:val="en-US" w:eastAsia="ru-RU"/>
+        </w:rPr>
+        <w:fldChar w:fldCharType="end"/>
+      </w:r>
       <w:r>
         <w:rPr>
           <w:color w:val="000000"/>
@@ -16972,6 +16502,13 @@
           <w:lang w:eastAsia="ru-RU"/>
         </w:rPr>
         <w:t xml:space="preserve"> </w:t>
+      </w:r>
+      <w:commentRangeEnd w:id="30"/>
+      <w:r>
+        <w:rPr>
+          <w:rStyle w:val="ae"/>
+        </w:rPr>
+        <w:commentReference w:id="30"/>
       </w:r>
       <w:r>
         <w:rPr>
@@ -16991,7 +16528,7 @@
       </w:r>
     </w:p>
     <w:sectPr>
-      <w:footerReference w:type="default" r:id="rId23"/>
+      <w:footerReference w:type="default" r:id="rId26"/>
       <w:pgSz w:w="12240" w:h="15840"/>
       <w:pgMar w:top="1138" w:right="850" w:bottom="706" w:left="1714" w:header="0" w:footer="835" w:gutter="0"/>
       <w:cols w:space="720"/>
@@ -17002,15 +16539,15 @@
 </file>
 
 <file path=word/comments.xml><?xml version="1.0" encoding="utf-8"?>
-<w:comments xmlns:wpc="http://schemas.microsoft.com/office/word/2010/wordprocessingCanvas" xmlns:cx="http://schemas.microsoft.com/office/drawing/2014/chartex" xmlns:cx1="http://schemas.microsoft.com/office/drawing/2015/9/8/chartex" xmlns:cx2="http://schemas.microsoft.com/office/drawing/2015/10/21/chartex" xmlns:cx3="http://schemas.microsoft.com/office/drawing/2016/5/9/chartex" xmlns:cx4="http://schemas.microsoft.com/office/drawing/2016/5/10/chartex" xmlns:cx5="http://schemas.microsoft.com/office/drawing/2016/5/11/chartex" xmlns:cx6="http://schemas.microsoft.com/office/drawing/2016/5/12/chartex" xmlns:cx7="http://schemas.microsoft.com/office/drawing/2016/5/13/chartex" xmlns:cx8="http://schemas.microsoft.com/office/drawing/2016/5/14/chartex" xmlns:mc="http://schemas.openxmlformats.org/markup-compatibility/2006" xmlns:aink="http://schemas.microsoft.com/office/drawing/2016/ink" xmlns:am3d="http://schemas.microsoft.com/office/drawing/2017/model3d" xmlns:o="urn:schemas-microsoft-com:office:office" xmlns:r="http://schemas.openxmlformats.org/officeDocument/2006/relationships" xmlns:m="http://schemas.openxmlformats.org/officeDocument/2006/math" xmlns:v="urn:schemas-microsoft-com:vml" xmlns:wp14="http://schemas.microsoft.com/office/word/2010/wordprocessingDrawing" xmlns:wp="http://schemas.openxmlformats.org/drawingml/2006/wordprocessingDrawing" xmlns:w10="urn:schemas-microsoft-com:office:word" xmlns:w="http://schemas.openxmlformats.org/wordprocessingml/2006/main" xmlns:w14="http://schemas.microsoft.com/office/word/2010/wordml" xmlns:w15="http://schemas.microsoft.com/office/word/2012/wordml" xmlns:w16cex="http://schemas.microsoft.com/office/word/2018/wordml/cex" xmlns:w16cid="http://schemas.microsoft.com/office/word/2016/wordml/cid" xmlns:w16="http://schemas.microsoft.com/office/word/2018/wordml" xmlns:w16sdtdh="http://schemas.microsoft.com/office/word/2020/wordml/sdtdatahash" xmlns:w16se="http://schemas.microsoft.com/office/word/2015/wordml/symex" xmlns:wpg="http://schemas.microsoft.com/office/word/2010/wordprocessingGroup" xmlns:wpi="http://schemas.microsoft.com/office/word/2010/wordprocessingInk" xmlns:wne="http://schemas.microsoft.com/office/word/2006/wordml" xmlns:wps="http://schemas.microsoft.com/office/word/2010/wordprocessingShape" mc:Ignorable="w14 w15 w16se w16cid w16 w16cex w16sdtdh wp14">
+<w:comments xmlns:wpc="http://schemas.microsoft.com/office/word/2010/wordprocessingCanvas" xmlns:cx="http://schemas.microsoft.com/office/drawing/2014/chartex" xmlns:cx1="http://schemas.microsoft.com/office/drawing/2015/9/8/chartex" xmlns:cx2="http://schemas.microsoft.com/office/drawing/2015/10/21/chartex" xmlns:cx3="http://schemas.microsoft.com/office/drawing/2016/5/9/chartex" xmlns:cx4="http://schemas.microsoft.com/office/drawing/2016/5/10/chartex" xmlns:cx5="http://schemas.microsoft.com/office/drawing/2016/5/11/chartex" xmlns:cx6="http://schemas.microsoft.com/office/drawing/2016/5/12/chartex" xmlns:cx7="http://schemas.microsoft.com/office/drawing/2016/5/13/chartex" xmlns:cx8="http://schemas.microsoft.com/office/drawing/2016/5/14/chartex" xmlns:mc="http://schemas.openxmlformats.org/markup-compatibility/2006" xmlns:aink="http://schemas.microsoft.com/office/drawing/2016/ink" xmlns:am3d="http://schemas.microsoft.com/office/drawing/2017/model3d" xmlns:o="urn:schemas-microsoft-com:office:office" xmlns:oel="http://schemas.microsoft.com/office/2019/extlst" xmlns:r="http://schemas.openxmlformats.org/officeDocument/2006/relationships" xmlns:m="http://schemas.openxmlformats.org/officeDocument/2006/math" xmlns:v="urn:schemas-microsoft-com:vml" xmlns:wp14="http://schemas.microsoft.com/office/word/2010/wordprocessingDrawing" xmlns:wp="http://schemas.openxmlformats.org/drawingml/2006/wordprocessingDrawing" xmlns:w10="urn:schemas-microsoft-com:office:word" xmlns:w="http://schemas.openxmlformats.org/wordprocessingml/2006/main" xmlns:w14="http://schemas.microsoft.com/office/word/2010/wordml" xmlns:w15="http://schemas.microsoft.com/office/word/2012/wordml" xmlns:w16cex="http://schemas.microsoft.com/office/word/2018/wordml/cex" xmlns:w16cid="http://schemas.microsoft.com/office/word/2016/wordml/cid" xmlns:w16="http://schemas.microsoft.com/office/word/2018/wordml" xmlns:w16du="http://schemas.microsoft.com/office/word/2023/wordml/word16du" xmlns:w16sdtdh="http://schemas.microsoft.com/office/word/2020/wordml/sdtdatahash" xmlns:w16se="http://schemas.microsoft.com/office/word/2015/wordml/symex" xmlns:wpg="http://schemas.microsoft.com/office/word/2010/wordprocessingGroup" xmlns:wpi="http://schemas.microsoft.com/office/word/2010/wordprocessingInk" xmlns:wne="http://schemas.microsoft.com/office/word/2006/wordml" xmlns:wps="http://schemas.microsoft.com/office/word/2010/wordprocessingShape" mc:Ignorable="w14 w15 w16se w16cid w16 w16cex w16sdtdh w16du wp14">
   <w:comment w:id="12" w:author="Kalentyev Alexey" w:date="2024-10-14T17:02:00Z" w:initials="KA">
     <w:p>
       <w:pPr>
-        <w:pStyle w:val="CommentText"/>
-      </w:pPr>
-      <w:r>
-        <w:rPr>
-          <w:rStyle w:val="CommentReference"/>
+        <w:pStyle w:val="af"/>
+      </w:pPr>
+      <w:r>
+        <w:rPr>
+          <w:rStyle w:val="ae"/>
         </w:rPr>
         <w:annotationRef/>
       </w:r>
@@ -17038,7 +16575,7 @@
     </w:p>
     <w:p>
       <w:pPr>
-        <w:pStyle w:val="CommentText"/>
+        <w:pStyle w:val="af"/>
       </w:pPr>
       <w:r>
         <w:t>Как будет выполняться обработка ошибочного ввода</w:t>
@@ -17048,11 +16585,14 @@
   <w:comment w:id="13" w:author="Kalentyev Alexey" w:date="2024-10-21T12:35:00Z" w:initials="KA">
     <w:p>
       <w:pPr>
-        <w:pStyle w:val="CommentText"/>
-      </w:pPr>
-      <w:r>
-        <w:rPr>
-          <w:rStyle w:val="CommentReference"/>
+        <w:pStyle w:val="af"/>
+        <w:rPr>
+          <w:lang w:val="en-US"/>
+        </w:rPr>
+      </w:pPr>
+      <w:r>
+        <w:rPr>
+          <w:rStyle w:val="ae"/>
         </w:rPr>
         <w:annotationRef/>
       </w:r>
@@ -17063,29 +16603,47 @@
         <w:t>MainForm</w:t>
       </w:r>
       <w:r>
+        <w:rPr>
+          <w:lang w:val="en-US"/>
+        </w:rPr>
+        <w:t xml:space="preserve"> – </w:t>
+      </w:r>
+      <w:r>
+        <w:t>приватный</w:t>
+      </w:r>
+      <w:r>
+        <w:rPr>
+          <w:lang w:val="en-US"/>
+        </w:rPr>
         <w:t xml:space="preserve"> </w:t>
       </w:r>
       <w:r>
-        <w:t>–</w:t>
-      </w:r>
-      <w:r>
-        <w:t xml:space="preserve"> </w:t>
-      </w:r>
-      <w:r>
-        <w:t>приватный конструктор?</w:t>
+        <w:t>конструктор</w:t>
+      </w:r>
+      <w:r>
+        <w:rPr>
+          <w:lang w:val="en-US"/>
+        </w:rPr>
+        <w:t>?</w:t>
       </w:r>
     </w:p>
     <w:p>
       <w:pPr>
-        <w:pStyle w:val="CommentText"/>
-      </w:pPr>
-      <w:r>
+        <w:pStyle w:val="af"/>
         <w:rPr>
           <w:lang w:val="en-US"/>
         </w:rPr>
+      </w:pPr>
+      <w:r>
+        <w:rPr>
+          <w:lang w:val="en-US"/>
+        </w:rPr>
         <w:t>Parameters</w:t>
       </w:r>
       <w:r>
+        <w:rPr>
+          <w:lang w:val="en-US"/>
+        </w:rPr>
         <w:t xml:space="preserve"> – </w:t>
       </w:r>
       <w:r>
@@ -17095,6 +16653,9 @@
         <w:t>ParameterDependance</w:t>
       </w:r>
       <w:r>
+        <w:rPr>
+          <w:lang w:val="en-US"/>
+        </w:rPr>
         <w:t xml:space="preserve">, </w:t>
       </w:r>
       <w:r>
@@ -17104,45 +16665,229 @@
         <w:t>AutoUpdateValue</w:t>
       </w:r>
       <w:r>
+        <w:rPr>
+          <w:lang w:val="en-US"/>
+        </w:rPr>
         <w:t>?</w:t>
       </w:r>
     </w:p>
   </w:comment>
-  <w:comment w:id="23" w:author="Kalentyev Alexey" w:date="2024-10-21T12:34:00Z" w:initials="KA">
+  <w:comment w:id="14" w:author="Kalentyev Alexey" w:date="2024-10-28T15:25:00Z" w:initials="KA">
     <w:p>
       <w:pPr>
-        <w:pStyle w:val="CommentText"/>
-      </w:pPr>
-      <w:r>
-        <w:rPr>
-          <w:rStyle w:val="CommentReference"/>
+        <w:pStyle w:val="af"/>
+        <w:rPr>
+          <w:lang w:val="en-US"/>
+        </w:rPr>
+      </w:pPr>
+      <w:r>
+        <w:rPr>
+          <w:rStyle w:val="ae"/>
         </w:rPr>
         <w:annotationRef/>
       </w:r>
       <w:r>
-        <w:t>Как выводить сообщения для многих параметров?</w:t>
+        <w:rPr>
+          <w:lang w:val="en-US"/>
+        </w:rPr>
+        <w:t>MainForm – ValicateType – private.</w:t>
+      </w:r>
+    </w:p>
+    <w:p>
+      <w:pPr>
+        <w:pStyle w:val="af"/>
+      </w:pPr>
+      <w:r>
+        <w:rPr>
+          <w:lang w:val="en-US"/>
+        </w:rPr>
+        <w:t>Parameters</w:t>
+      </w:r>
+      <w:r>
+        <w:t xml:space="preserve"> – </w:t>
+      </w:r>
+      <w:r>
+        <w:t>инкапсуляция</w:t>
+      </w:r>
+      <w:r>
+        <w:t xml:space="preserve">, </w:t>
+      </w:r>
+      <w:r>
+        <w:rPr>
+          <w:lang w:val="en-US"/>
+        </w:rPr>
+        <w:t>set</w:t>
+      </w:r>
+      <w:r>
+        <w:t xml:space="preserve"> </w:t>
+      </w:r>
+      <w:r>
+        <w:t>без</w:t>
+      </w:r>
+      <w:r>
+        <w:t xml:space="preserve"> </w:t>
+      </w:r>
+      <w:r>
+        <w:rPr>
+          <w:lang w:val="en-US"/>
+        </w:rPr>
+        <w:t>double</w:t>
+      </w:r>
+    </w:p>
+    <w:p>
+      <w:pPr>
+        <w:pStyle w:val="af"/>
+      </w:pPr>
+      <w:r>
+        <w:rPr>
+          <w:lang w:val="en-US"/>
+        </w:rPr>
+        <w:t xml:space="preserve">Builder – Parameters – </w:t>
+      </w:r>
+      <w:r>
+        <w:t>агрегация?</w:t>
+      </w:r>
+    </w:p>
+    <w:p>
+      <w:pPr>
+        <w:pStyle w:val="af"/>
+      </w:pPr>
+      <w:r>
+        <w:rPr>
+          <w:lang w:val="en-US"/>
+        </w:rPr>
+        <w:t>ParameterValue</w:t>
+      </w:r>
+      <w:r>
+        <w:t xml:space="preserve"> – </w:t>
+      </w:r>
+      <w:r>
+        <w:t>инкапсуляция</w:t>
+      </w:r>
+    </w:p>
+    <w:p>
+      <w:pPr>
+        <w:pStyle w:val="af"/>
+      </w:pPr>
+      <w:r>
+        <w:rPr>
+          <w:lang w:val="en-US"/>
+        </w:rPr>
+        <w:t>Wrapper</w:t>
+      </w:r>
+      <w:r>
+        <w:t xml:space="preserve"> – </w:t>
+      </w:r>
+      <w:r>
+        <w:t>ссылка на компас?</w:t>
       </w:r>
     </w:p>
   </w:comment>
-  <w:comment w:id="25" w:author="Kalentyev Alexey" w:date="2024-10-21T12:41:00Z" w:initials="KA">
+  <w:comment w:id="24" w:author="Kalentyev Alexey" w:date="2024-10-28T15:29:00Z" w:initials="KA">
     <w:p>
       <w:pPr>
-        <w:pStyle w:val="CommentText"/>
+        <w:pStyle w:val="af"/>
+      </w:pPr>
+      <w:r>
+        <w:rPr>
+          <w:rStyle w:val="ae"/>
+        </w:rPr>
+        <w:annotationRef/>
+      </w:r>
+      <w:r>
+        <w:t>Описать оба случая.</w:t>
+      </w:r>
+    </w:p>
+  </w:comment>
+  <w:comment w:id="25" w:author="Kalentyev Alexey" w:date="2024-10-28T15:29:00Z" w:initials="KA">
+    <w:p>
+      <w:pPr>
+        <w:pStyle w:val="af"/>
+      </w:pPr>
+      <w:r>
+        <w:rPr>
+          <w:rStyle w:val="ae"/>
+        </w:rPr>
+        <w:annotationRef/>
+      </w:r>
+      <w:r>
         <w:rPr>
           <w:lang w:val="en-US"/>
         </w:rPr>
-      </w:pPr>
-      <w:r>
-        <w:rPr>
-          <w:rStyle w:val="CommentReference"/>
+        <w:t>MessageBox</w:t>
+      </w:r>
+      <w:r>
+        <w:t xml:space="preserve"> – </w:t>
+      </w:r>
+      <w:r>
+        <w:t>красный крестик</w:t>
+      </w:r>
+    </w:p>
+  </w:comment>
+  <w:comment w:id="26" w:author="Kalentyev Alexey" w:date="2024-10-28T15:29:00Z" w:initials="KA">
+    <w:p>
+      <w:pPr>
+        <w:pStyle w:val="af"/>
+      </w:pPr>
+      <w:r>
+        <w:rPr>
+          <w:rStyle w:val="ae"/>
         </w:rPr>
         <w:annotationRef/>
       </w:r>
+    </w:p>
+  </w:comment>
+  <w:comment w:id="28" w:author="Kalentyev Alexey" w:date="2024-10-21T12:41:00Z" w:initials="KA">
+    <w:p>
+      <w:pPr>
+        <w:pStyle w:val="af"/>
+      </w:pPr>
+      <w:r>
+        <w:rPr>
+          <w:rStyle w:val="ae"/>
+        </w:rPr>
+        <w:annotationRef/>
+      </w:r>
       <w:r>
         <w:rPr>
           <w:lang w:val="en-US"/>
         </w:rPr>
-        <w:t>UML?</w:t>
+        <w:t>UML</w:t>
+      </w:r>
+      <w:r>
+        <w:t>?</w:t>
+      </w:r>
+    </w:p>
+  </w:comment>
+  <w:comment w:id="29" w:author="Kalentyev Alexey" w:date="2024-10-28T15:24:00Z" w:initials="KA">
+    <w:p>
+      <w:pPr>
+        <w:pStyle w:val="af"/>
+      </w:pPr>
+      <w:r>
+        <w:rPr>
+          <w:rStyle w:val="ae"/>
+        </w:rPr>
+        <w:annotationRef/>
+      </w:r>
+      <w:r>
+        <w:t>ГОСТ?</w:t>
+      </w:r>
+    </w:p>
+  </w:comment>
+  <w:comment w:id="30" w:author="Kalentyev Alexey" w:date="2024-10-28T15:24:00Z" w:initials="KA">
+    <w:p>
+      <w:pPr>
+        <w:pStyle w:val="af"/>
+      </w:pPr>
+      <w:r>
+        <w:rPr>
+          <w:rStyle w:val="ae"/>
+        </w:rPr>
+        <w:annotationRef/>
+      </w:r>
+      <w:r>
+        <w:t>Не считается за источник.</w:t>
       </w:r>
     </w:p>
   </w:comment>
@@ -17150,34 +16895,49 @@
 </file>
 
 <file path=word/commentsExtended.xml><?xml version="1.0" encoding="utf-8"?>
-<w15:commentsEx xmlns:wpc="http://schemas.microsoft.com/office/word/2010/wordprocessingCanvas" xmlns:cx="http://schemas.microsoft.com/office/drawing/2014/chartex" xmlns:cx1="http://schemas.microsoft.com/office/drawing/2015/9/8/chartex" xmlns:cx2="http://schemas.microsoft.com/office/drawing/2015/10/21/chartex" xmlns:cx3="http://schemas.microsoft.com/office/drawing/2016/5/9/chartex" xmlns:cx4="http://schemas.microsoft.com/office/drawing/2016/5/10/chartex" xmlns:cx5="http://schemas.microsoft.com/office/drawing/2016/5/11/chartex" xmlns:cx6="http://schemas.microsoft.com/office/drawing/2016/5/12/chartex" xmlns:cx7="http://schemas.microsoft.com/office/drawing/2016/5/13/chartex" xmlns:cx8="http://schemas.microsoft.com/office/drawing/2016/5/14/chartex" xmlns:mc="http://schemas.openxmlformats.org/markup-compatibility/2006" xmlns:aink="http://schemas.microsoft.com/office/drawing/2016/ink" xmlns:am3d="http://schemas.microsoft.com/office/drawing/2017/model3d" xmlns:o="urn:schemas-microsoft-com:office:office" xmlns:r="http://schemas.openxmlformats.org/officeDocument/2006/relationships" xmlns:m="http://schemas.openxmlformats.org/officeDocument/2006/math" xmlns:v="urn:schemas-microsoft-com:vml" xmlns:wp14="http://schemas.microsoft.com/office/word/2010/wordprocessingDrawing" xmlns:wp="http://schemas.openxmlformats.org/drawingml/2006/wordprocessingDrawing" xmlns:w10="urn:schemas-microsoft-com:office:word" xmlns:w="http://schemas.openxmlformats.org/wordprocessingml/2006/main" xmlns:w14="http://schemas.microsoft.com/office/word/2010/wordml" xmlns:w15="http://schemas.microsoft.com/office/word/2012/wordml" xmlns:w16cex="http://schemas.microsoft.com/office/word/2018/wordml/cex" xmlns:w16cid="http://schemas.microsoft.com/office/word/2016/wordml/cid" xmlns:w16="http://schemas.microsoft.com/office/word/2018/wordml" xmlns:w16sdtdh="http://schemas.microsoft.com/office/word/2020/wordml/sdtdatahash" xmlns:w16se="http://schemas.microsoft.com/office/word/2015/wordml/symex" xmlns:wpg="http://schemas.microsoft.com/office/word/2010/wordprocessingGroup" xmlns:wpi="http://schemas.microsoft.com/office/word/2010/wordprocessingInk" xmlns:wne="http://schemas.microsoft.com/office/word/2006/wordml" xmlns:wps="http://schemas.microsoft.com/office/word/2010/wordprocessingShape" mc:Ignorable="w14 w15 w16se w16cid w16 w16cex w16sdtdh wp14">
+<w15:commentsEx xmlns:wpc="http://schemas.microsoft.com/office/word/2010/wordprocessingCanvas" xmlns:cx="http://schemas.microsoft.com/office/drawing/2014/chartex" xmlns:cx1="http://schemas.microsoft.com/office/drawing/2015/9/8/chartex" xmlns:cx2="http://schemas.microsoft.com/office/drawing/2015/10/21/chartex" xmlns:cx3="http://schemas.microsoft.com/office/drawing/2016/5/9/chartex" xmlns:cx4="http://schemas.microsoft.com/office/drawing/2016/5/10/chartex" xmlns:cx5="http://schemas.microsoft.com/office/drawing/2016/5/11/chartex" xmlns:cx6="http://schemas.microsoft.com/office/drawing/2016/5/12/chartex" xmlns:cx7="http://schemas.microsoft.com/office/drawing/2016/5/13/chartex" xmlns:cx8="http://schemas.microsoft.com/office/drawing/2016/5/14/chartex" xmlns:mc="http://schemas.openxmlformats.org/markup-compatibility/2006" xmlns:aink="http://schemas.microsoft.com/office/drawing/2016/ink" xmlns:am3d="http://schemas.microsoft.com/office/drawing/2017/model3d" xmlns:o="urn:schemas-microsoft-com:office:office" xmlns:oel="http://schemas.microsoft.com/office/2019/extlst" xmlns:r="http://schemas.openxmlformats.org/officeDocument/2006/relationships" xmlns:m="http://schemas.openxmlformats.org/officeDocument/2006/math" xmlns:v="urn:schemas-microsoft-com:vml" xmlns:wp14="http://schemas.microsoft.com/office/word/2010/wordprocessingDrawing" xmlns:wp="http://schemas.openxmlformats.org/drawingml/2006/wordprocessingDrawing" xmlns:w10="urn:schemas-microsoft-com:office:word" xmlns:w="http://schemas.openxmlformats.org/wordprocessingml/2006/main" xmlns:w14="http://schemas.microsoft.com/office/word/2010/wordml" xmlns:w15="http://schemas.microsoft.com/office/word/2012/wordml" xmlns:w16cex="http://schemas.microsoft.com/office/word/2018/wordml/cex" xmlns:w16cid="http://schemas.microsoft.com/office/word/2016/wordml/cid" xmlns:w16="http://schemas.microsoft.com/office/word/2018/wordml" xmlns:w16du="http://schemas.microsoft.com/office/word/2023/wordml/word16du" xmlns:w16sdtdh="http://schemas.microsoft.com/office/word/2020/wordml/sdtdatahash" xmlns:w16se="http://schemas.microsoft.com/office/word/2015/wordml/symex" xmlns:wpg="http://schemas.microsoft.com/office/word/2010/wordprocessingGroup" xmlns:wpi="http://schemas.microsoft.com/office/word/2010/wordprocessingInk" xmlns:wne="http://schemas.microsoft.com/office/word/2006/wordml" xmlns:wps="http://schemas.microsoft.com/office/word/2010/wordprocessingShape" mc:Ignorable="w14 w15 w16se w16cid w16 w16cex w16sdtdh w16du wp14">
   <w15:commentEx w15:paraId="73A446F2" w15:done="0"/>
   <w15:commentEx w15:paraId="07DE9EDE" w15:paraIdParent="73A446F2" w15:done="0"/>
-  <w15:commentEx w15:paraId="6FC36A38" w15:done="0"/>
+  <w15:commentEx w15:paraId="0A3AAC2C" w15:paraIdParent="73A446F2" w15:done="0"/>
+  <w15:commentEx w15:paraId="00EE4A66" w15:done="0"/>
+  <w15:commentEx w15:paraId="498C2967" w15:done="0"/>
+  <w15:commentEx w15:paraId="25A9AD65" w15:done="0"/>
   <w15:commentEx w15:paraId="7A0DCDDE" w15:done="0"/>
+  <w15:commentEx w15:paraId="4DB6A409" w15:paraIdParent="7A0DCDDE" w15:done="0"/>
+  <w15:commentEx w15:paraId="792C1CBB" w15:done="0"/>
 </w15:commentsEx>
 </file>
 
 <file path=word/commentsExtensible.xml><?xml version="1.0" encoding="utf-8"?>
-<w16cex:commentsExtensible xmlns:wpc="http://schemas.microsoft.com/office/word/2010/wordprocessingCanvas" xmlns:cx="http://schemas.microsoft.com/office/drawing/2014/chartex" xmlns:cx1="http://schemas.microsoft.com/office/drawing/2015/9/8/chartex" xmlns:cx2="http://schemas.microsoft.com/office/drawing/2015/10/21/chartex" xmlns:cx3="http://schemas.microsoft.com/office/drawing/2016/5/9/chartex" xmlns:cx4="http://schemas.microsoft.com/office/drawing/2016/5/10/chartex" xmlns:cx5="http://schemas.microsoft.com/office/drawing/2016/5/11/chartex" xmlns:cx6="http://schemas.microsoft.com/office/drawing/2016/5/12/chartex" xmlns:cx7="http://schemas.microsoft.com/office/drawing/2016/5/13/chartex" xmlns:cx8="http://schemas.microsoft.com/office/drawing/2016/5/14/chartex" xmlns:mc="http://schemas.openxmlformats.org/markup-compatibility/2006" xmlns:aink="http://schemas.microsoft.com/office/drawing/2016/ink" xmlns:am3d="http://schemas.microsoft.com/office/drawing/2017/model3d" xmlns:o="urn:schemas-microsoft-com:office:office" xmlns:r="http://schemas.openxmlformats.org/officeDocument/2006/relationships" xmlns:m="http://schemas.openxmlformats.org/officeDocument/2006/math" xmlns:v="urn:schemas-microsoft-com:vml" xmlns:wp14="http://schemas.microsoft.com/office/word/2010/wordprocessingDrawing" xmlns:wp="http://schemas.openxmlformats.org/drawingml/2006/wordprocessingDrawing" xmlns:w10="urn:schemas-microsoft-com:office:word" xmlns:w="http://schemas.openxmlformats.org/wordprocessingml/2006/main" xmlns:w14="http://schemas.microsoft.com/office/word/2010/wordml" xmlns:w15="http://schemas.microsoft.com/office/word/2012/wordml" xmlns:w16cex="http://schemas.microsoft.com/office/word/2018/wordml/cex" xmlns:w16cid="http://schemas.microsoft.com/office/word/2016/wordml/cid" xmlns:w16="http://schemas.microsoft.com/office/word/2018/wordml" xmlns:w16sdtdh="http://schemas.microsoft.com/office/word/2020/wordml/sdtdatahash" xmlns:w16se="http://schemas.microsoft.com/office/word/2015/wordml/symex" xmlns:wpg="http://schemas.microsoft.com/office/word/2010/wordprocessingGroup" xmlns:wpi="http://schemas.microsoft.com/office/word/2010/wordprocessingInk" xmlns:wne="http://schemas.microsoft.com/office/word/2006/wordml" xmlns:wps="http://schemas.microsoft.com/office/word/2010/wordprocessingShape" mc:Ignorable="w14 w15 w16se w16cid w16 w16cex w16sdtdh wp14">
+<w16cex:commentsExtensible xmlns:wpc="http://schemas.microsoft.com/office/word/2010/wordprocessingCanvas" xmlns:cx="http://schemas.microsoft.com/office/drawing/2014/chartex" xmlns:cx1="http://schemas.microsoft.com/office/drawing/2015/9/8/chartex" xmlns:cx2="http://schemas.microsoft.com/office/drawing/2015/10/21/chartex" xmlns:cx3="http://schemas.microsoft.com/office/drawing/2016/5/9/chartex" xmlns:cx4="http://schemas.microsoft.com/office/drawing/2016/5/10/chartex" xmlns:cx5="http://schemas.microsoft.com/office/drawing/2016/5/11/chartex" xmlns:cx6="http://schemas.microsoft.com/office/drawing/2016/5/12/chartex" xmlns:cx7="http://schemas.microsoft.com/office/drawing/2016/5/13/chartex" xmlns:cx8="http://schemas.microsoft.com/office/drawing/2016/5/14/chartex" xmlns:cr="http://schemas.microsoft.com/office/comments/2020/reactions" xmlns:mc="http://schemas.openxmlformats.org/markup-compatibility/2006" xmlns:aink="http://schemas.microsoft.com/office/drawing/2016/ink" xmlns:am3d="http://schemas.microsoft.com/office/drawing/2017/model3d" xmlns:o="urn:schemas-microsoft-com:office:office" xmlns:oel="http://schemas.microsoft.com/office/2019/extlst" xmlns:r="http://schemas.openxmlformats.org/officeDocument/2006/relationships" xmlns:m="http://schemas.openxmlformats.org/officeDocument/2006/math" xmlns:v="urn:schemas-microsoft-com:vml" xmlns:wp14="http://schemas.microsoft.com/office/word/2010/wordprocessingDrawing" xmlns:wp="http://schemas.openxmlformats.org/drawingml/2006/wordprocessingDrawing" xmlns:w10="urn:schemas-microsoft-com:office:word" xmlns:w="http://schemas.openxmlformats.org/wordprocessingml/2006/main" xmlns:w14="http://schemas.microsoft.com/office/word/2010/wordml" xmlns:w15="http://schemas.microsoft.com/office/word/2012/wordml" xmlns:w16cex="http://schemas.microsoft.com/office/word/2018/wordml/cex" xmlns:w16cid="http://schemas.microsoft.com/office/word/2016/wordml/cid" xmlns:w16="http://schemas.microsoft.com/office/word/2018/wordml" xmlns:w16du="http://schemas.microsoft.com/office/word/2023/wordml/word16du" xmlns:w16sdtdh="http://schemas.microsoft.com/office/word/2020/wordml/sdtdatahash" xmlns:w16se="http://schemas.microsoft.com/office/word/2015/wordml/symex" xmlns:wpg="http://schemas.microsoft.com/office/word/2010/wordprocessingGroup" xmlns:wpi="http://schemas.microsoft.com/office/word/2010/wordprocessingInk" xmlns:wne="http://schemas.microsoft.com/office/word/2006/wordml" xmlns:wps="http://schemas.microsoft.com/office/word/2010/wordprocessingShape" mc:Ignorable="w14 w15 w16se w16cid w16 w16cex w16sdtdh cr w16du wp14">
   <w16cex:commentExtensible w16cex:durableId="1FD4595F" w16cex:dateUtc="2024-10-14T10:02:00Z"/>
   <w16cex:commentExtensible w16cex:durableId="28F0A493" w16cex:dateUtc="2024-10-21T05:35:00Z"/>
-  <w16cex:commentExtensible w16cex:durableId="47BD676C" w16cex:dateUtc="2024-10-21T05:34:00Z"/>
+  <w16cex:commentExtensible w16cex:durableId="33206551" w16cex:dateUtc="2024-10-28T08:25:00Z"/>
+  <w16cex:commentExtensible w16cex:durableId="70C4F569" w16cex:dateUtc="2024-10-28T08:29:00Z"/>
+  <w16cex:commentExtensible w16cex:durableId="1EDFB5CF" w16cex:dateUtc="2024-10-28T08:29:00Z"/>
+  <w16cex:commentExtensible w16cex:durableId="7CF4D3D0" w16cex:dateUtc="2024-10-28T08:29:00Z"/>
   <w16cex:commentExtensible w16cex:durableId="477B50D0" w16cex:dateUtc="2024-10-21T05:41:00Z"/>
+  <w16cex:commentExtensible w16cex:durableId="4B090C78" w16cex:dateUtc="2024-10-28T08:24:00Z"/>
+  <w16cex:commentExtensible w16cex:durableId="0518B9B7" w16cex:dateUtc="2024-10-28T08:24:00Z"/>
 </w16cex:commentsExtensible>
 </file>
 
 <file path=word/commentsIds.xml><?xml version="1.0" encoding="utf-8"?>
-<w16cid:commentsIds xmlns:wpc="http://schemas.microsoft.com/office/word/2010/wordprocessingCanvas" xmlns:cx="http://schemas.microsoft.com/office/drawing/2014/chartex" xmlns:cx1="http://schemas.microsoft.com/office/drawing/2015/9/8/chartex" xmlns:cx2="http://schemas.microsoft.com/office/drawing/2015/10/21/chartex" xmlns:cx3="http://schemas.microsoft.com/office/drawing/2016/5/9/chartex" xmlns:cx4="http://schemas.microsoft.com/office/drawing/2016/5/10/chartex" xmlns:cx5="http://schemas.microsoft.com/office/drawing/2016/5/11/chartex" xmlns:cx6="http://schemas.microsoft.com/office/drawing/2016/5/12/chartex" xmlns:cx7="http://schemas.microsoft.com/office/drawing/2016/5/13/chartex" xmlns:cx8="http://schemas.microsoft.com/office/drawing/2016/5/14/chartex" xmlns:mc="http://schemas.openxmlformats.org/markup-compatibility/2006" xmlns:aink="http://schemas.microsoft.com/office/drawing/2016/ink" xmlns:am3d="http://schemas.microsoft.com/office/drawing/2017/model3d" xmlns:o="urn:schemas-microsoft-com:office:office" xmlns:r="http://schemas.openxmlformats.org/officeDocument/2006/relationships" xmlns:m="http://schemas.openxmlformats.org/officeDocument/2006/math" xmlns:v="urn:schemas-microsoft-com:vml" xmlns:wp14="http://schemas.microsoft.com/office/word/2010/wordprocessingDrawing" xmlns:wp="http://schemas.openxmlformats.org/drawingml/2006/wordprocessingDrawing" xmlns:w10="urn:schemas-microsoft-com:office:word" xmlns:w="http://schemas.openxmlformats.org/wordprocessingml/2006/main" xmlns:w14="http://schemas.microsoft.com/office/word/2010/wordml" xmlns:w15="http://schemas.microsoft.com/office/word/2012/wordml" xmlns:w16cex="http://schemas.microsoft.com/office/word/2018/wordml/cex" xmlns:w16cid="http://schemas.microsoft.com/office/word/2016/wordml/cid" xmlns:w16="http://schemas.microsoft.com/office/word/2018/wordml" xmlns:w16sdtdh="http://schemas.microsoft.com/office/word/2020/wordml/sdtdatahash" xmlns:w16se="http://schemas.microsoft.com/office/word/2015/wordml/symex" xmlns:wpg="http://schemas.microsoft.com/office/word/2010/wordprocessingGroup" xmlns:wpi="http://schemas.microsoft.com/office/word/2010/wordprocessingInk" xmlns:wne="http://schemas.microsoft.com/office/word/2006/wordml" xmlns:wps="http://schemas.microsoft.com/office/word/2010/wordprocessingShape" mc:Ignorable="w14 w15 w16se w16cid w16 w16cex w16sdtdh wp14">
+<w16cid:commentsIds xmlns:wpc="http://schemas.microsoft.com/office/word/2010/wordprocessingCanvas" xmlns:cx="http://schemas.microsoft.com/office/drawing/2014/chartex" xmlns:cx1="http://schemas.microsoft.com/office/drawing/2015/9/8/chartex" xmlns:cx2="http://schemas.microsoft.com/office/drawing/2015/10/21/chartex" xmlns:cx3="http://schemas.microsoft.com/office/drawing/2016/5/9/chartex" xmlns:cx4="http://schemas.microsoft.com/office/drawing/2016/5/10/chartex" xmlns:cx5="http://schemas.microsoft.com/office/drawing/2016/5/11/chartex" xmlns:cx6="http://schemas.microsoft.com/office/drawing/2016/5/12/chartex" xmlns:cx7="http://schemas.microsoft.com/office/drawing/2016/5/13/chartex" xmlns:cx8="http://schemas.microsoft.com/office/drawing/2016/5/14/chartex" xmlns:mc="http://schemas.openxmlformats.org/markup-compatibility/2006" xmlns:aink="http://schemas.microsoft.com/office/drawing/2016/ink" xmlns:am3d="http://schemas.microsoft.com/office/drawing/2017/model3d" xmlns:o="urn:schemas-microsoft-com:office:office" xmlns:oel="http://schemas.microsoft.com/office/2019/extlst" xmlns:r="http://schemas.openxmlformats.org/officeDocument/2006/relationships" xmlns:m="http://schemas.openxmlformats.org/officeDocument/2006/math" xmlns:v="urn:schemas-microsoft-com:vml" xmlns:wp14="http://schemas.microsoft.com/office/word/2010/wordprocessingDrawing" xmlns:wp="http://schemas.openxmlformats.org/drawingml/2006/wordprocessingDrawing" xmlns:w10="urn:schemas-microsoft-com:office:word" xmlns:w="http://schemas.openxmlformats.org/wordprocessingml/2006/main" xmlns:w14="http://schemas.microsoft.com/office/word/2010/wordml" xmlns:w15="http://schemas.microsoft.com/office/word/2012/wordml" xmlns:w16cex="http://schemas.microsoft.com/office/word/2018/wordml/cex" xmlns:w16cid="http://schemas.microsoft.com/office/word/2016/wordml/cid" xmlns:w16="http://schemas.microsoft.com/office/word/2018/wordml" xmlns:w16du="http://schemas.microsoft.com/office/word/2023/wordml/word16du" xmlns:w16sdtdh="http://schemas.microsoft.com/office/word/2020/wordml/sdtdatahash" xmlns:w16se="http://schemas.microsoft.com/office/word/2015/wordml/symex" xmlns:wpg="http://schemas.microsoft.com/office/word/2010/wordprocessingGroup" xmlns:wpi="http://schemas.microsoft.com/office/word/2010/wordprocessingInk" xmlns:wne="http://schemas.microsoft.com/office/word/2006/wordml" xmlns:wps="http://schemas.microsoft.com/office/word/2010/wordprocessingShape" mc:Ignorable="w14 w15 w16se w16cid w16 w16cex w16sdtdh w16du wp14">
   <w16cid:commentId w16cid:paraId="73A446F2" w16cid:durableId="1FD4595F"/>
   <w16cid:commentId w16cid:paraId="07DE9EDE" w16cid:durableId="28F0A493"/>
-  <w16cid:commentId w16cid:paraId="6FC36A38" w16cid:durableId="47BD676C"/>
+  <w16cid:commentId w16cid:paraId="0A3AAC2C" w16cid:durableId="33206551"/>
+  <w16cid:commentId w16cid:paraId="00EE4A66" w16cid:durableId="70C4F569"/>
+  <w16cid:commentId w16cid:paraId="498C2967" w16cid:durableId="1EDFB5CF"/>
+  <w16cid:commentId w16cid:paraId="25A9AD65" w16cid:durableId="7CF4D3D0"/>
   <w16cid:commentId w16cid:paraId="7A0DCDDE" w16cid:durableId="477B50D0"/>
+  <w16cid:commentId w16cid:paraId="4DB6A409" w16cid:durableId="4B090C78"/>
+  <w16cid:commentId w16cid:paraId="792C1CBB" w16cid:durableId="0518B9B7"/>
 </w16cid:commentsIds>
 </file>
 
 <file path=word/endnotes.xml><?xml version="1.0" encoding="utf-8"?>
-<w:endnotes xmlns:wpc="http://schemas.microsoft.com/office/word/2010/wordprocessingCanvas" xmlns:cx="http://schemas.microsoft.com/office/drawing/2014/chartex" xmlns:cx1="http://schemas.microsoft.com/office/drawing/2015/9/8/chartex" xmlns:cx2="http://schemas.microsoft.com/office/drawing/2015/10/21/chartex" xmlns:cx3="http://schemas.microsoft.com/office/drawing/2016/5/9/chartex" xmlns:cx4="http://schemas.microsoft.com/office/drawing/2016/5/10/chartex" xmlns:cx5="http://schemas.microsoft.com/office/drawing/2016/5/11/chartex" xmlns:cx6="http://schemas.microsoft.com/office/drawing/2016/5/12/chartex" xmlns:cx7="http://schemas.microsoft.com/office/drawing/2016/5/13/chartex" xmlns:cx8="http://schemas.microsoft.com/office/drawing/2016/5/14/chartex" xmlns:mc="http://schemas.openxmlformats.org/markup-compatibility/2006" xmlns:aink="http://schemas.microsoft.com/office/drawing/2016/ink" xmlns:am3d="http://schemas.microsoft.com/office/drawing/2017/model3d" xmlns:o="urn:schemas-microsoft-com:office:office" xmlns:r="http://schemas.openxmlformats.org/officeDocument/2006/relationships" xmlns:m="http://schemas.openxmlformats.org/officeDocument/2006/math" xmlns:v="urn:schemas-microsoft-com:vml" xmlns:wp14="http://schemas.microsoft.com/office/word/2010/wordprocessingDrawing" xmlns:wp="http://schemas.openxmlformats.org/drawingml/2006/wordprocessingDrawing" xmlns:w10="urn:schemas-microsoft-com:office:word" xmlns:w="http://schemas.openxmlformats.org/wordprocessingml/2006/main" xmlns:w14="http://schemas.microsoft.com/office/word/2010/wordml" xmlns:w15="http://schemas.microsoft.com/office/word/2012/wordml" xmlns:w16cex="http://schemas.microsoft.com/office/word/2018/wordml/cex" xmlns:w16cid="http://schemas.microsoft.com/office/word/2016/wordml/cid" xmlns:w16="http://schemas.microsoft.com/office/word/2018/wordml" xmlns:w16sdtdh="http://schemas.microsoft.com/office/word/2020/wordml/sdtdatahash" xmlns:w16se="http://schemas.microsoft.com/office/word/2015/wordml/symex" xmlns:wpg="http://schemas.microsoft.com/office/word/2010/wordprocessingGroup" xmlns:wpi="http://schemas.microsoft.com/office/word/2010/wordprocessingInk" xmlns:wne="http://schemas.microsoft.com/office/word/2006/wordml" xmlns:wps="http://schemas.microsoft.com/office/word/2010/wordprocessingShape" mc:Ignorable="w14 w15 w16se w16cid w16 w16cex w16sdtdh wp14">
+<w:endnotes xmlns:wpc="http://schemas.microsoft.com/office/word/2010/wordprocessingCanvas" xmlns:cx="http://schemas.microsoft.com/office/drawing/2014/chartex" xmlns:cx1="http://schemas.microsoft.com/office/drawing/2015/9/8/chartex" xmlns:cx2="http://schemas.microsoft.com/office/drawing/2015/10/21/chartex" xmlns:cx3="http://schemas.microsoft.com/office/drawing/2016/5/9/chartex" xmlns:cx4="http://schemas.microsoft.com/office/drawing/2016/5/10/chartex" xmlns:cx5="http://schemas.microsoft.com/office/drawing/2016/5/11/chartex" xmlns:cx6="http://schemas.microsoft.com/office/drawing/2016/5/12/chartex" xmlns:cx7="http://schemas.microsoft.com/office/drawing/2016/5/13/chartex" xmlns:cx8="http://schemas.microsoft.com/office/drawing/2016/5/14/chartex" xmlns:mc="http://schemas.openxmlformats.org/markup-compatibility/2006" xmlns:aink="http://schemas.microsoft.com/office/drawing/2016/ink" xmlns:am3d="http://schemas.microsoft.com/office/drawing/2017/model3d" xmlns:o="urn:schemas-microsoft-com:office:office" xmlns:oel="http://schemas.microsoft.com/office/2019/extlst" xmlns:r="http://schemas.openxmlformats.org/officeDocument/2006/relationships" xmlns:m="http://schemas.openxmlformats.org/officeDocument/2006/math" xmlns:v="urn:schemas-microsoft-com:vml" xmlns:wp14="http://schemas.microsoft.com/office/word/2010/wordprocessingDrawing" xmlns:wp="http://schemas.openxmlformats.org/drawingml/2006/wordprocessingDrawing" xmlns:w10="urn:schemas-microsoft-com:office:word" xmlns:w="http://schemas.openxmlformats.org/wordprocessingml/2006/main" xmlns:w14="http://schemas.microsoft.com/office/word/2010/wordml" xmlns:w15="http://schemas.microsoft.com/office/word/2012/wordml" xmlns:w16cex="http://schemas.microsoft.com/office/word/2018/wordml/cex" xmlns:w16cid="http://schemas.microsoft.com/office/word/2016/wordml/cid" xmlns:w16="http://schemas.microsoft.com/office/word/2018/wordml" xmlns:w16du="http://schemas.microsoft.com/office/word/2023/wordml/word16du" xmlns:w16sdtdh="http://schemas.microsoft.com/office/word/2020/wordml/sdtdatahash" xmlns:w16se="http://schemas.microsoft.com/office/word/2015/wordml/symex" xmlns:wpg="http://schemas.microsoft.com/office/word/2010/wordprocessingGroup" xmlns:wpi="http://schemas.microsoft.com/office/word/2010/wordprocessingInk" xmlns:wne="http://schemas.microsoft.com/office/word/2006/wordml" xmlns:wps="http://schemas.microsoft.com/office/word/2010/wordprocessingShape" mc:Ignorable="w14 w15 w16se w16cid w16 w16cex w16sdtdh w16du wp14">
   <w:endnote w:type="separator" w:id="-1">
     <w:p>
       <w:r>
@@ -17196,7 +16956,7 @@
 </file>
 
 <file path=word/footer1.xml><?xml version="1.0" encoding="utf-8"?>
-<w:ftr xmlns:wpc="http://schemas.microsoft.com/office/word/2010/wordprocessingCanvas" xmlns:cx="http://schemas.microsoft.com/office/drawing/2014/chartex" xmlns:cx1="http://schemas.microsoft.com/office/drawing/2015/9/8/chartex" xmlns:cx2="http://schemas.microsoft.com/office/drawing/2015/10/21/chartex" xmlns:cx3="http://schemas.microsoft.com/office/drawing/2016/5/9/chartex" xmlns:cx4="http://schemas.microsoft.com/office/drawing/2016/5/10/chartex" xmlns:cx5="http://schemas.microsoft.com/office/drawing/2016/5/11/chartex" xmlns:cx6="http://schemas.microsoft.com/office/drawing/2016/5/12/chartex" xmlns:cx7="http://schemas.microsoft.com/office/drawing/2016/5/13/chartex" xmlns:cx8="http://schemas.microsoft.com/office/drawing/2016/5/14/chartex" xmlns:mc="http://schemas.openxmlformats.org/markup-compatibility/2006" xmlns:aink="http://schemas.microsoft.com/office/drawing/2016/ink" xmlns:am3d="http://schemas.microsoft.com/office/drawing/2017/model3d" xmlns:o="urn:schemas-microsoft-com:office:office" xmlns:r="http://schemas.openxmlformats.org/officeDocument/2006/relationships" xmlns:m="http://schemas.openxmlformats.org/officeDocument/2006/math" xmlns:v="urn:schemas-microsoft-com:vml" xmlns:wp14="http://schemas.microsoft.com/office/word/2010/wordprocessingDrawing" xmlns:wp="http://schemas.openxmlformats.org/drawingml/2006/wordprocessingDrawing" xmlns:w10="urn:schemas-microsoft-com:office:word" xmlns:w="http://schemas.openxmlformats.org/wordprocessingml/2006/main" xmlns:w14="http://schemas.microsoft.com/office/word/2010/wordml" xmlns:w15="http://schemas.microsoft.com/office/word/2012/wordml" xmlns:w16cex="http://schemas.microsoft.com/office/word/2018/wordml/cex" xmlns:w16cid="http://schemas.microsoft.com/office/word/2016/wordml/cid" xmlns:w16="http://schemas.microsoft.com/office/word/2018/wordml" xmlns:w16sdtdh="http://schemas.microsoft.com/office/word/2020/wordml/sdtdatahash" xmlns:w16se="http://schemas.microsoft.com/office/word/2015/wordml/symex" xmlns:wpg="http://schemas.microsoft.com/office/word/2010/wordprocessingGroup" xmlns:wpi="http://schemas.microsoft.com/office/word/2010/wordprocessingInk" xmlns:wne="http://schemas.microsoft.com/office/word/2006/wordml" xmlns:wps="http://schemas.microsoft.com/office/word/2010/wordprocessingShape" mc:Ignorable="w14 w15 w16se w16cid w16 w16cex w16sdtdh wp14">
+<w:ftr xmlns:wpc="http://schemas.microsoft.com/office/word/2010/wordprocessingCanvas" xmlns:cx="http://schemas.microsoft.com/office/drawing/2014/chartex" xmlns:cx1="http://schemas.microsoft.com/office/drawing/2015/9/8/chartex" xmlns:cx2="http://schemas.microsoft.com/office/drawing/2015/10/21/chartex" xmlns:cx3="http://schemas.microsoft.com/office/drawing/2016/5/9/chartex" xmlns:cx4="http://schemas.microsoft.com/office/drawing/2016/5/10/chartex" xmlns:cx5="http://schemas.microsoft.com/office/drawing/2016/5/11/chartex" xmlns:cx6="http://schemas.microsoft.com/office/drawing/2016/5/12/chartex" xmlns:cx7="http://schemas.microsoft.com/office/drawing/2016/5/13/chartex" xmlns:cx8="http://schemas.microsoft.com/office/drawing/2016/5/14/chartex" xmlns:mc="http://schemas.openxmlformats.org/markup-compatibility/2006" xmlns:aink="http://schemas.microsoft.com/office/drawing/2016/ink" xmlns:am3d="http://schemas.microsoft.com/office/drawing/2017/model3d" xmlns:o="urn:schemas-microsoft-com:office:office" xmlns:oel="http://schemas.microsoft.com/office/2019/extlst" xmlns:r="http://schemas.openxmlformats.org/officeDocument/2006/relationships" xmlns:m="http://schemas.openxmlformats.org/officeDocument/2006/math" xmlns:v="urn:schemas-microsoft-com:vml" xmlns:wp14="http://schemas.microsoft.com/office/word/2010/wordprocessingDrawing" xmlns:wp="http://schemas.openxmlformats.org/drawingml/2006/wordprocessingDrawing" xmlns:w10="urn:schemas-microsoft-com:office:word" xmlns:w="http://schemas.openxmlformats.org/wordprocessingml/2006/main" xmlns:w14="http://schemas.microsoft.com/office/word/2010/wordml" xmlns:w15="http://schemas.microsoft.com/office/word/2012/wordml" xmlns:w16cex="http://schemas.microsoft.com/office/word/2018/wordml/cex" xmlns:w16cid="http://schemas.microsoft.com/office/word/2016/wordml/cid" xmlns:w16="http://schemas.microsoft.com/office/word/2018/wordml" xmlns:w16du="http://schemas.microsoft.com/office/word/2023/wordml/word16du" xmlns:w16sdtdh="http://schemas.microsoft.com/office/word/2020/wordml/sdtdatahash" xmlns:w16se="http://schemas.microsoft.com/office/word/2015/wordml/symex" xmlns:wpg="http://schemas.microsoft.com/office/word/2010/wordprocessingGroup" xmlns:wpi="http://schemas.microsoft.com/office/word/2010/wordprocessingInk" xmlns:wne="http://schemas.microsoft.com/office/word/2006/wordml" xmlns:wps="http://schemas.microsoft.com/office/word/2010/wordprocessingShape" mc:Ignorable="w14 w15 w16se w16cid w16 w16cex w16sdtdh w16du wp14">
   <w:sdt>
     <w:sdtPr>
       <w:id w:val="1441568606"/>
@@ -17205,11 +16965,10 @@
         <w:docPartUnique/>
       </w:docPartObj>
     </w:sdtPr>
-    <w:sdtEndPr/>
     <w:sdtContent>
       <w:p>
         <w:pPr>
-          <w:pStyle w:val="Footer"/>
+          <w:pStyle w:val="a9"/>
           <w:jc w:val="center"/>
         </w:pPr>
         <w:r>
@@ -17232,7 +16991,7 @@
   </w:sdt>
   <w:p>
     <w:pPr>
-      <w:pStyle w:val="BodyText"/>
+      <w:pStyle w:val="a3"/>
       <w:spacing w:line="14" w:lineRule="auto"/>
       <w:rPr>
         <w:sz w:val="20"/>
@@ -17243,7 +17002,7 @@
 </file>
 
 <file path=word/footer2.xml><?xml version="1.0" encoding="utf-8"?>
-<w:ftr xmlns:wpc="http://schemas.microsoft.com/office/word/2010/wordprocessingCanvas" xmlns:cx="http://schemas.microsoft.com/office/drawing/2014/chartex" xmlns:cx1="http://schemas.microsoft.com/office/drawing/2015/9/8/chartex" xmlns:cx2="http://schemas.microsoft.com/office/drawing/2015/10/21/chartex" xmlns:cx3="http://schemas.microsoft.com/office/drawing/2016/5/9/chartex" xmlns:cx4="http://schemas.microsoft.com/office/drawing/2016/5/10/chartex" xmlns:cx5="http://schemas.microsoft.com/office/drawing/2016/5/11/chartex" xmlns:cx6="http://schemas.microsoft.com/office/drawing/2016/5/12/chartex" xmlns:cx7="http://schemas.microsoft.com/office/drawing/2016/5/13/chartex" xmlns:cx8="http://schemas.microsoft.com/office/drawing/2016/5/14/chartex" xmlns:mc="http://schemas.openxmlformats.org/markup-compatibility/2006" xmlns:aink="http://schemas.microsoft.com/office/drawing/2016/ink" xmlns:am3d="http://schemas.microsoft.com/office/drawing/2017/model3d" xmlns:o="urn:schemas-microsoft-com:office:office" xmlns:r="http://schemas.openxmlformats.org/officeDocument/2006/relationships" xmlns:m="http://schemas.openxmlformats.org/officeDocument/2006/math" xmlns:v="urn:schemas-microsoft-com:vml" xmlns:wp14="http://schemas.microsoft.com/office/word/2010/wordprocessingDrawing" xmlns:wp="http://schemas.openxmlformats.org/drawingml/2006/wordprocessingDrawing" xmlns:w10="urn:schemas-microsoft-com:office:word" xmlns:w="http://schemas.openxmlformats.org/wordprocessingml/2006/main" xmlns:w14="http://schemas.microsoft.com/office/word/2010/wordml" xmlns:w15="http://schemas.microsoft.com/office/word/2012/wordml" xmlns:w16cex="http://schemas.microsoft.com/office/word/2018/wordml/cex" xmlns:w16cid="http://schemas.microsoft.com/office/word/2016/wordml/cid" xmlns:w16="http://schemas.microsoft.com/office/word/2018/wordml" xmlns:w16sdtdh="http://schemas.microsoft.com/office/word/2020/wordml/sdtdatahash" xmlns:w16se="http://schemas.microsoft.com/office/word/2015/wordml/symex" xmlns:wpg="http://schemas.microsoft.com/office/word/2010/wordprocessingGroup" xmlns:wpi="http://schemas.microsoft.com/office/word/2010/wordprocessingInk" xmlns:wne="http://schemas.microsoft.com/office/word/2006/wordml" xmlns:wps="http://schemas.microsoft.com/office/word/2010/wordprocessingShape" mc:Ignorable="w14 w15 w16se w16cid w16 w16cex w16sdtdh wp14">
+<w:ftr xmlns:wpc="http://schemas.microsoft.com/office/word/2010/wordprocessingCanvas" xmlns:cx="http://schemas.microsoft.com/office/drawing/2014/chartex" xmlns:cx1="http://schemas.microsoft.com/office/drawing/2015/9/8/chartex" xmlns:cx2="http://schemas.microsoft.com/office/drawing/2015/10/21/chartex" xmlns:cx3="http://schemas.microsoft.com/office/drawing/2016/5/9/chartex" xmlns:cx4="http://schemas.microsoft.com/office/drawing/2016/5/10/chartex" xmlns:cx5="http://schemas.microsoft.com/office/drawing/2016/5/11/chartex" xmlns:cx6="http://schemas.microsoft.com/office/drawing/2016/5/12/chartex" xmlns:cx7="http://schemas.microsoft.com/office/drawing/2016/5/13/chartex" xmlns:cx8="http://schemas.microsoft.com/office/drawing/2016/5/14/chartex" xmlns:mc="http://schemas.openxmlformats.org/markup-compatibility/2006" xmlns:aink="http://schemas.microsoft.com/office/drawing/2016/ink" xmlns:am3d="http://schemas.microsoft.com/office/drawing/2017/model3d" xmlns:o="urn:schemas-microsoft-com:office:office" xmlns:oel="http://schemas.microsoft.com/office/2019/extlst" xmlns:r="http://schemas.openxmlformats.org/officeDocument/2006/relationships" xmlns:m="http://schemas.openxmlformats.org/officeDocument/2006/math" xmlns:v="urn:schemas-microsoft-com:vml" xmlns:wp14="http://schemas.microsoft.com/office/word/2010/wordprocessingDrawing" xmlns:wp="http://schemas.openxmlformats.org/drawingml/2006/wordprocessingDrawing" xmlns:w10="urn:schemas-microsoft-com:office:word" xmlns:w="http://schemas.openxmlformats.org/wordprocessingml/2006/main" xmlns:w14="http://schemas.microsoft.com/office/word/2010/wordml" xmlns:w15="http://schemas.microsoft.com/office/word/2012/wordml" xmlns:w16cex="http://schemas.microsoft.com/office/word/2018/wordml/cex" xmlns:w16cid="http://schemas.microsoft.com/office/word/2016/wordml/cid" xmlns:w16="http://schemas.microsoft.com/office/word/2018/wordml" xmlns:w16du="http://schemas.microsoft.com/office/word/2023/wordml/word16du" xmlns:w16sdtdh="http://schemas.microsoft.com/office/word/2020/wordml/sdtdatahash" xmlns:w16se="http://schemas.microsoft.com/office/word/2015/wordml/symex" xmlns:wpg="http://schemas.microsoft.com/office/word/2010/wordprocessingGroup" xmlns:wpi="http://schemas.microsoft.com/office/word/2010/wordprocessingInk" xmlns:wne="http://schemas.microsoft.com/office/word/2006/wordml" xmlns:wps="http://schemas.microsoft.com/office/word/2010/wordprocessingShape" mc:Ignorable="w14 w15 w16se w16cid w16 w16cex w16sdtdh w16du wp14">
   <w:sdt>
     <w:sdtPr>
       <w:id w:val="-382709370"/>
@@ -17252,11 +17011,10 @@
         <w:docPartUnique/>
       </w:docPartObj>
     </w:sdtPr>
-    <w:sdtEndPr/>
     <w:sdtContent>
       <w:p>
         <w:pPr>
-          <w:pStyle w:val="Footer"/>
+          <w:pStyle w:val="a9"/>
           <w:jc w:val="center"/>
         </w:pPr>
         <w:r>
@@ -17279,7 +17037,7 @@
   </w:sdt>
   <w:p>
     <w:pPr>
-      <w:pStyle w:val="BodyText"/>
+      <w:pStyle w:val="a3"/>
       <w:spacing w:line="14" w:lineRule="auto"/>
       <w:rPr>
         <w:sz w:val="20"/>
@@ -17291,7 +17049,7 @@
 </file>
 
 <file path=word/footnotes.xml><?xml version="1.0" encoding="utf-8"?>
-<w:footnotes xmlns:wpc="http://schemas.microsoft.com/office/word/2010/wordprocessingCanvas" xmlns:cx="http://schemas.microsoft.com/office/drawing/2014/chartex" xmlns:cx1="http://schemas.microsoft.com/office/drawing/2015/9/8/chartex" xmlns:cx2="http://schemas.microsoft.com/office/drawing/2015/10/21/chartex" xmlns:cx3="http://schemas.microsoft.com/office/drawing/2016/5/9/chartex" xmlns:cx4="http://schemas.microsoft.com/office/drawing/2016/5/10/chartex" xmlns:cx5="http://schemas.microsoft.com/office/drawing/2016/5/11/chartex" xmlns:cx6="http://schemas.microsoft.com/office/drawing/2016/5/12/chartex" xmlns:cx7="http://schemas.microsoft.com/office/drawing/2016/5/13/chartex" xmlns:cx8="http://schemas.microsoft.com/office/drawing/2016/5/14/chartex" xmlns:mc="http://schemas.openxmlformats.org/markup-compatibility/2006" xmlns:aink="http://schemas.microsoft.com/office/drawing/2016/ink" xmlns:am3d="http://schemas.microsoft.com/office/drawing/2017/model3d" xmlns:o="urn:schemas-microsoft-com:office:office" xmlns:r="http://schemas.openxmlformats.org/officeDocument/2006/relationships" xmlns:m="http://schemas.openxmlformats.org/officeDocument/2006/math" xmlns:v="urn:schemas-microsoft-com:vml" xmlns:wp14="http://schemas.microsoft.com/office/word/2010/wordprocessingDrawing" xmlns:wp="http://schemas.openxmlformats.org/drawingml/2006/wordprocessingDrawing" xmlns:w10="urn:schemas-microsoft-com:office:word" xmlns:w="http://schemas.openxmlformats.org/wordprocessingml/2006/main" xmlns:w14="http://schemas.microsoft.com/office/word/2010/wordml" xmlns:w15="http://schemas.microsoft.com/office/word/2012/wordml" xmlns:w16cex="http://schemas.microsoft.com/office/word/2018/wordml/cex" xmlns:w16cid="http://schemas.microsoft.com/office/word/2016/wordml/cid" xmlns:w16="http://schemas.microsoft.com/office/word/2018/wordml" xmlns:w16sdtdh="http://schemas.microsoft.com/office/word/2020/wordml/sdtdatahash" xmlns:w16se="http://schemas.microsoft.com/office/word/2015/wordml/symex" xmlns:wpg="http://schemas.microsoft.com/office/word/2010/wordprocessingGroup" xmlns:wpi="http://schemas.microsoft.com/office/word/2010/wordprocessingInk" xmlns:wne="http://schemas.microsoft.com/office/word/2006/wordml" xmlns:wps="http://schemas.microsoft.com/office/word/2010/wordprocessingShape" mc:Ignorable="w14 w15 w16se w16cid w16 w16cex w16sdtdh wp14">
+<w:footnotes xmlns:wpc="http://schemas.microsoft.com/office/word/2010/wordprocessingCanvas" xmlns:cx="http://schemas.microsoft.com/office/drawing/2014/chartex" xmlns:cx1="http://schemas.microsoft.com/office/drawing/2015/9/8/chartex" xmlns:cx2="http://schemas.microsoft.com/office/drawing/2015/10/21/chartex" xmlns:cx3="http://schemas.microsoft.com/office/drawing/2016/5/9/chartex" xmlns:cx4="http://schemas.microsoft.com/office/drawing/2016/5/10/chartex" xmlns:cx5="http://schemas.microsoft.com/office/drawing/2016/5/11/chartex" xmlns:cx6="http://schemas.microsoft.com/office/drawing/2016/5/12/chartex" xmlns:cx7="http://schemas.microsoft.com/office/drawing/2016/5/13/chartex" xmlns:cx8="http://schemas.microsoft.com/office/drawing/2016/5/14/chartex" xmlns:mc="http://schemas.openxmlformats.org/markup-compatibility/2006" xmlns:aink="http://schemas.microsoft.com/office/drawing/2016/ink" xmlns:am3d="http://schemas.microsoft.com/office/drawing/2017/model3d" xmlns:o="urn:schemas-microsoft-com:office:office" xmlns:oel="http://schemas.microsoft.com/office/2019/extlst" xmlns:r="http://schemas.openxmlformats.org/officeDocument/2006/relationships" xmlns:m="http://schemas.openxmlformats.org/officeDocument/2006/math" xmlns:v="urn:schemas-microsoft-com:vml" xmlns:wp14="http://schemas.microsoft.com/office/word/2010/wordprocessingDrawing" xmlns:wp="http://schemas.openxmlformats.org/drawingml/2006/wordprocessingDrawing" xmlns:w10="urn:schemas-microsoft-com:office:word" xmlns:w="http://schemas.openxmlformats.org/wordprocessingml/2006/main" xmlns:w14="http://schemas.microsoft.com/office/word/2010/wordml" xmlns:w15="http://schemas.microsoft.com/office/word/2012/wordml" xmlns:w16cex="http://schemas.microsoft.com/office/word/2018/wordml/cex" xmlns:w16cid="http://schemas.microsoft.com/office/word/2016/wordml/cid" xmlns:w16="http://schemas.microsoft.com/office/word/2018/wordml" xmlns:w16du="http://schemas.microsoft.com/office/word/2023/wordml/word16du" xmlns:w16sdtdh="http://schemas.microsoft.com/office/word/2020/wordml/sdtdatahash" xmlns:w16se="http://schemas.microsoft.com/office/word/2015/wordml/symex" xmlns:wpg="http://schemas.microsoft.com/office/word/2010/wordprocessingGroup" xmlns:wpi="http://schemas.microsoft.com/office/word/2010/wordprocessingInk" xmlns:wne="http://schemas.microsoft.com/office/word/2006/wordml" xmlns:wps="http://schemas.microsoft.com/office/word/2010/wordprocessingShape" mc:Ignorable="w14 w15 w16se w16cid w16 w16cex w16sdtdh w16du wp14">
   <w:footnote w:type="separator" w:id="-1">
     <w:p>
       <w:r>
@@ -17310,7 +17068,7 @@
 </file>
 
 <file path=word/numbering.xml><?xml version="1.0" encoding="utf-8"?>
-<w:numbering xmlns:wpc="http://schemas.microsoft.com/office/word/2010/wordprocessingCanvas" xmlns:cx="http://schemas.microsoft.com/office/drawing/2014/chartex" xmlns:cx1="http://schemas.microsoft.com/office/drawing/2015/9/8/chartex" xmlns:cx2="http://schemas.microsoft.com/office/drawing/2015/10/21/chartex" xmlns:cx3="http://schemas.microsoft.com/office/drawing/2016/5/9/chartex" xmlns:cx4="http://schemas.microsoft.com/office/drawing/2016/5/10/chartex" xmlns:cx5="http://schemas.microsoft.com/office/drawing/2016/5/11/chartex" xmlns:cx6="http://schemas.microsoft.com/office/drawing/2016/5/12/chartex" xmlns:cx7="http://schemas.microsoft.com/office/drawing/2016/5/13/chartex" xmlns:cx8="http://schemas.microsoft.com/office/drawing/2016/5/14/chartex" xmlns:mc="http://schemas.openxmlformats.org/markup-compatibility/2006" xmlns:aink="http://schemas.microsoft.com/office/drawing/2016/ink" xmlns:am3d="http://schemas.microsoft.com/office/drawing/2017/model3d" xmlns:o="urn:schemas-microsoft-com:office:office" xmlns:r="http://schemas.openxmlformats.org/officeDocument/2006/relationships" xmlns:m="http://schemas.openxmlformats.org/officeDocument/2006/math" xmlns:v="urn:schemas-microsoft-com:vml" xmlns:wp14="http://schemas.microsoft.com/office/word/2010/wordprocessingDrawing" xmlns:wp="http://schemas.openxmlformats.org/drawingml/2006/wordprocessingDrawing" xmlns:w10="urn:schemas-microsoft-com:office:word" xmlns:w="http://schemas.openxmlformats.org/wordprocessingml/2006/main" xmlns:w14="http://schemas.microsoft.com/office/word/2010/wordml" xmlns:w15="http://schemas.microsoft.com/office/word/2012/wordml" xmlns:w16cex="http://schemas.microsoft.com/office/word/2018/wordml/cex" xmlns:w16cid="http://schemas.microsoft.com/office/word/2016/wordml/cid" xmlns:w16="http://schemas.microsoft.com/office/word/2018/wordml" xmlns:w16sdtdh="http://schemas.microsoft.com/office/word/2020/wordml/sdtdatahash" xmlns:w16se="http://schemas.microsoft.com/office/word/2015/wordml/symex" xmlns:wpg="http://schemas.microsoft.com/office/word/2010/wordprocessingGroup" xmlns:wpi="http://schemas.microsoft.com/office/word/2010/wordprocessingInk" xmlns:wne="http://schemas.microsoft.com/office/word/2006/wordml" xmlns:wps="http://schemas.microsoft.com/office/word/2010/wordprocessingShape" mc:Ignorable="w14 w15 w16se w16cid w16 w16cex w16sdtdh wp14">
+<w:numbering xmlns:wpc="http://schemas.microsoft.com/office/word/2010/wordprocessingCanvas" xmlns:cx="http://schemas.microsoft.com/office/drawing/2014/chartex" xmlns:cx1="http://schemas.microsoft.com/office/drawing/2015/9/8/chartex" xmlns:cx2="http://schemas.microsoft.com/office/drawing/2015/10/21/chartex" xmlns:cx3="http://schemas.microsoft.com/office/drawing/2016/5/9/chartex" xmlns:cx4="http://schemas.microsoft.com/office/drawing/2016/5/10/chartex" xmlns:cx5="http://schemas.microsoft.com/office/drawing/2016/5/11/chartex" xmlns:cx6="http://schemas.microsoft.com/office/drawing/2016/5/12/chartex" xmlns:cx7="http://schemas.microsoft.com/office/drawing/2016/5/13/chartex" xmlns:cx8="http://schemas.microsoft.com/office/drawing/2016/5/14/chartex" xmlns:mc="http://schemas.openxmlformats.org/markup-compatibility/2006" xmlns:aink="http://schemas.microsoft.com/office/drawing/2016/ink" xmlns:am3d="http://schemas.microsoft.com/office/drawing/2017/model3d" xmlns:o="urn:schemas-microsoft-com:office:office" xmlns:oel="http://schemas.microsoft.com/office/2019/extlst" xmlns:r="http://schemas.openxmlformats.org/officeDocument/2006/relationships" xmlns:m="http://schemas.openxmlformats.org/officeDocument/2006/math" xmlns:v="urn:schemas-microsoft-com:vml" xmlns:wp14="http://schemas.microsoft.com/office/word/2010/wordprocessingDrawing" xmlns:wp="http://schemas.openxmlformats.org/drawingml/2006/wordprocessingDrawing" xmlns:w10="urn:schemas-microsoft-com:office:word" xmlns:w="http://schemas.openxmlformats.org/wordprocessingml/2006/main" xmlns:w14="http://schemas.microsoft.com/office/word/2010/wordml" xmlns:w15="http://schemas.microsoft.com/office/word/2012/wordml" xmlns:w16cex="http://schemas.microsoft.com/office/word/2018/wordml/cex" xmlns:w16cid="http://schemas.microsoft.com/office/word/2016/wordml/cid" xmlns:w16="http://schemas.microsoft.com/office/word/2018/wordml" xmlns:w16du="http://schemas.microsoft.com/office/word/2023/wordml/word16du" xmlns:w16sdtdh="http://schemas.microsoft.com/office/word/2020/wordml/sdtdatahash" xmlns:w16se="http://schemas.microsoft.com/office/word/2015/wordml/symex" xmlns:wpg="http://schemas.microsoft.com/office/word/2010/wordprocessingGroup" xmlns:wpi="http://schemas.microsoft.com/office/word/2010/wordprocessingInk" xmlns:wne="http://schemas.microsoft.com/office/word/2006/wordml" xmlns:wps="http://schemas.microsoft.com/office/word/2010/wordprocessingShape" mc:Ignorable="w14 w15 w16se w16cid w16 w16cex w16sdtdh w16du wp14">
   <w:abstractNum w:abstractNumId="0" w15:restartNumberingAfterBreak="0">
     <w:nsid w:val="915C93DA"/>
     <w:multiLevelType w:val="singleLevel"/>
@@ -19038,25 +18796,25 @@
       </w:rPr>
     </w:lvl>
   </w:abstractNum>
-  <w:num w:numId="1">
+  <w:num w:numId="1" w16cid:durableId="2013096872">
     <w:abstractNumId w:val="14"/>
   </w:num>
-  <w:num w:numId="2">
+  <w:num w:numId="2" w16cid:durableId="1223911440">
     <w:abstractNumId w:val="6"/>
   </w:num>
-  <w:num w:numId="3">
+  <w:num w:numId="3" w16cid:durableId="1391853688">
     <w:abstractNumId w:val="4"/>
   </w:num>
-  <w:num w:numId="4">
+  <w:num w:numId="4" w16cid:durableId="614868530">
     <w:abstractNumId w:val="12"/>
   </w:num>
-  <w:num w:numId="5">
+  <w:num w:numId="5" w16cid:durableId="906258752">
     <w:abstractNumId w:val="13"/>
   </w:num>
-  <w:num w:numId="6">
+  <w:num w:numId="6" w16cid:durableId="1343584497">
     <w:abstractNumId w:val="9"/>
   </w:num>
-  <w:num w:numId="7">
+  <w:num w:numId="7" w16cid:durableId="1999117559">
     <w:abstractNumId w:val="5"/>
     <w:lvlOverride w:ilvl="0">
       <w:startOverride w:val="1"/>
@@ -19086,41 +18844,41 @@
       <w:startOverride w:val="1"/>
     </w:lvlOverride>
   </w:num>
-  <w:num w:numId="8">
+  <w:num w:numId="8" w16cid:durableId="1930499304">
     <w:abstractNumId w:val="16"/>
   </w:num>
-  <w:num w:numId="9">
+  <w:num w:numId="9" w16cid:durableId="37169390">
     <w:abstractNumId w:val="3"/>
   </w:num>
-  <w:num w:numId="10">
+  <w:num w:numId="10" w16cid:durableId="48843100">
     <w:abstractNumId w:val="7"/>
   </w:num>
-  <w:num w:numId="11">
+  <w:num w:numId="11" w16cid:durableId="2097168360">
     <w:abstractNumId w:val="11"/>
   </w:num>
-  <w:num w:numId="12">
+  <w:num w:numId="12" w16cid:durableId="1185286547">
     <w:abstractNumId w:val="0"/>
   </w:num>
-  <w:num w:numId="13">
+  <w:num w:numId="13" w16cid:durableId="653070887">
     <w:abstractNumId w:val="1"/>
   </w:num>
-  <w:num w:numId="14">
+  <w:num w:numId="14" w16cid:durableId="2080588204">
     <w:abstractNumId w:val="2"/>
   </w:num>
-  <w:num w:numId="15">
+  <w:num w:numId="15" w16cid:durableId="1329475924">
     <w:abstractNumId w:val="10"/>
   </w:num>
-  <w:num w:numId="16">
+  <w:num w:numId="16" w16cid:durableId="721053689">
     <w:abstractNumId w:val="15"/>
   </w:num>
-  <w:num w:numId="17">
+  <w:num w:numId="17" w16cid:durableId="1342468374">
     <w:abstractNumId w:val="8"/>
   </w:num>
 </w:numbering>
 </file>
 
 <file path=word/people.xml><?xml version="1.0" encoding="utf-8"?>
-<w15:people xmlns:wpc="http://schemas.microsoft.com/office/word/2010/wordprocessingCanvas" xmlns:cx="http://schemas.microsoft.com/office/drawing/2014/chartex" xmlns:cx1="http://schemas.microsoft.com/office/drawing/2015/9/8/chartex" xmlns:cx2="http://schemas.microsoft.com/office/drawing/2015/10/21/chartex" xmlns:cx3="http://schemas.microsoft.com/office/drawing/2016/5/9/chartex" xmlns:cx4="http://schemas.microsoft.com/office/drawing/2016/5/10/chartex" xmlns:cx5="http://schemas.microsoft.com/office/drawing/2016/5/11/chartex" xmlns:cx6="http://schemas.microsoft.com/office/drawing/2016/5/12/chartex" xmlns:cx7="http://schemas.microsoft.com/office/drawing/2016/5/13/chartex" xmlns:cx8="http://schemas.microsoft.com/office/drawing/2016/5/14/chartex" xmlns:mc="http://schemas.openxmlformats.org/markup-compatibility/2006" xmlns:aink="http://schemas.microsoft.com/office/drawing/2016/ink" xmlns:am3d="http://schemas.microsoft.com/office/drawing/2017/model3d" xmlns:o="urn:schemas-microsoft-com:office:office" xmlns:r="http://schemas.openxmlformats.org/officeDocument/2006/relationships" xmlns:m="http://schemas.openxmlformats.org/officeDocument/2006/math" xmlns:v="urn:schemas-microsoft-com:vml" xmlns:wp14="http://schemas.microsoft.com/office/word/2010/wordprocessingDrawing" xmlns:wp="http://schemas.openxmlformats.org/drawingml/2006/wordprocessingDrawing" xmlns:w10="urn:schemas-microsoft-com:office:word" xmlns:w="http://schemas.openxmlformats.org/wordprocessingml/2006/main" xmlns:w14="http://schemas.microsoft.com/office/word/2010/wordml" xmlns:w15="http://schemas.microsoft.com/office/word/2012/wordml" xmlns:w16cex="http://schemas.microsoft.com/office/word/2018/wordml/cex" xmlns:w16cid="http://schemas.microsoft.com/office/word/2016/wordml/cid" xmlns:w16="http://schemas.microsoft.com/office/word/2018/wordml" xmlns:w16sdtdh="http://schemas.microsoft.com/office/word/2020/wordml/sdtdatahash" xmlns:w16se="http://schemas.microsoft.com/office/word/2015/wordml/symex" xmlns:wpg="http://schemas.microsoft.com/office/word/2010/wordprocessingGroup" xmlns:wpi="http://schemas.microsoft.com/office/word/2010/wordprocessingInk" xmlns:wne="http://schemas.microsoft.com/office/word/2006/wordml" xmlns:wps="http://schemas.microsoft.com/office/word/2010/wordprocessingShape" mc:Ignorable="w14 w15 w16se w16cid w16 w16cex w16sdtdh wp14">
+<w15:people xmlns:wpc="http://schemas.microsoft.com/office/word/2010/wordprocessingCanvas" xmlns:cx="http://schemas.microsoft.com/office/drawing/2014/chartex" xmlns:cx1="http://schemas.microsoft.com/office/drawing/2015/9/8/chartex" xmlns:cx2="http://schemas.microsoft.com/office/drawing/2015/10/21/chartex" xmlns:cx3="http://schemas.microsoft.com/office/drawing/2016/5/9/chartex" xmlns:cx4="http://schemas.microsoft.com/office/drawing/2016/5/10/chartex" xmlns:cx5="http://schemas.microsoft.com/office/drawing/2016/5/11/chartex" xmlns:cx6="http://schemas.microsoft.com/office/drawing/2016/5/12/chartex" xmlns:cx7="http://schemas.microsoft.com/office/drawing/2016/5/13/chartex" xmlns:cx8="http://schemas.microsoft.com/office/drawing/2016/5/14/chartex" xmlns:mc="http://schemas.openxmlformats.org/markup-compatibility/2006" xmlns:aink="http://schemas.microsoft.com/office/drawing/2016/ink" xmlns:am3d="http://schemas.microsoft.com/office/drawing/2017/model3d" xmlns:o="urn:schemas-microsoft-com:office:office" xmlns:oel="http://schemas.microsoft.com/office/2019/extlst" xmlns:r="http://schemas.openxmlformats.org/officeDocument/2006/relationships" xmlns:m="http://schemas.openxmlformats.org/officeDocument/2006/math" xmlns:v="urn:schemas-microsoft-com:vml" xmlns:wp14="http://schemas.microsoft.com/office/word/2010/wordprocessingDrawing" xmlns:wp="http://schemas.openxmlformats.org/drawingml/2006/wordprocessingDrawing" xmlns:w10="urn:schemas-microsoft-com:office:word" xmlns:w="http://schemas.openxmlformats.org/wordprocessingml/2006/main" xmlns:w14="http://schemas.microsoft.com/office/word/2010/wordml" xmlns:w15="http://schemas.microsoft.com/office/word/2012/wordml" xmlns:w16cex="http://schemas.microsoft.com/office/word/2018/wordml/cex" xmlns:w16cid="http://schemas.microsoft.com/office/word/2016/wordml/cid" xmlns:w16="http://schemas.microsoft.com/office/word/2018/wordml" xmlns:w16du="http://schemas.microsoft.com/office/word/2023/wordml/word16du" xmlns:w16sdtdh="http://schemas.microsoft.com/office/word/2020/wordml/sdtdatahash" xmlns:w16se="http://schemas.microsoft.com/office/word/2015/wordml/symex" xmlns:wpg="http://schemas.microsoft.com/office/word/2010/wordprocessingGroup" xmlns:wpi="http://schemas.microsoft.com/office/word/2010/wordprocessingInk" xmlns:wne="http://schemas.microsoft.com/office/word/2006/wordml" xmlns:wps="http://schemas.microsoft.com/office/word/2010/wordprocessingShape" mc:Ignorable="w14 w15 w16se w16cid w16 w16cex w16sdtdh w16du wp14">
   <w15:person w15:author="Kalentyev Alexey">
     <w15:presenceInfo w15:providerId="Windows Live" w15:userId="da819b8650d7d997"/>
   </w15:person>
@@ -19128,7 +18886,7 @@
 </file>
 
 <file path=word/styles.xml><?xml version="1.0" encoding="utf-8"?>
-<w:styles xmlns:mc="http://schemas.openxmlformats.org/markup-compatibility/2006" xmlns:r="http://schemas.openxmlformats.org/officeDocument/2006/relationships" xmlns:w="http://schemas.openxmlformats.org/wordprocessingml/2006/main" xmlns:w14="http://schemas.microsoft.com/office/word/2010/wordml" xmlns:w15="http://schemas.microsoft.com/office/word/2012/wordml" xmlns:w16cex="http://schemas.microsoft.com/office/word/2018/wordml/cex" xmlns:w16cid="http://schemas.microsoft.com/office/word/2016/wordml/cid" xmlns:w16="http://schemas.microsoft.com/office/word/2018/wordml" xmlns:w16sdtdh="http://schemas.microsoft.com/office/word/2020/wordml/sdtdatahash" xmlns:w16se="http://schemas.microsoft.com/office/word/2015/wordml/symex" mc:Ignorable="w14 w15 w16se w16cid w16 w16cex w16sdtdh">
+<w:styles xmlns:mc="http://schemas.openxmlformats.org/markup-compatibility/2006" xmlns:r="http://schemas.openxmlformats.org/officeDocument/2006/relationships" xmlns:w="http://schemas.openxmlformats.org/wordprocessingml/2006/main" xmlns:w14="http://schemas.microsoft.com/office/word/2010/wordml" xmlns:w15="http://schemas.microsoft.com/office/word/2012/wordml" xmlns:w16cex="http://schemas.microsoft.com/office/word/2018/wordml/cex" xmlns:w16cid="http://schemas.microsoft.com/office/word/2016/wordml/cid" xmlns:w16="http://schemas.microsoft.com/office/word/2018/wordml" xmlns:w16du="http://schemas.microsoft.com/office/word/2023/wordml/word16du" xmlns:w16sdtdh="http://schemas.microsoft.com/office/word/2020/wordml/sdtdatahash" xmlns:w16se="http://schemas.microsoft.com/office/word/2015/wordml/symex" mc:Ignorable="w14 w15 w16se w16cid w16 w16cex w16sdtdh w16du">
   <w:docDefaults>
     <w:rPrDefault>
       <w:rPr>
@@ -19524,7 +19282,7 @@
     <w:lsdException w:name="Unresolved Mention" w:semiHidden="1" w:unhideWhenUsed="1"/>
     <w:lsdException w:name="Smart Link" w:semiHidden="1" w:unhideWhenUsed="1"/>
   </w:latentStyles>
-  <w:style w:type="paragraph" w:default="1" w:styleId="Normal">
+  <w:style w:type="paragraph" w:default="1" w:styleId="a">
     <w:name w:val="Normal"/>
     <w:qFormat/>
     <w:rsid w:val="00D210A6"/>
@@ -19533,10 +19291,10 @@
       <w:lang w:val="ru-RU"/>
     </w:rPr>
   </w:style>
-  <w:style w:type="paragraph" w:styleId="Heading1">
+  <w:style w:type="paragraph" w:styleId="1">
     <w:name w:val="heading 1"/>
-    <w:basedOn w:val="Normal"/>
-    <w:link w:val="Heading1Char"/>
+    <w:basedOn w:val="a"/>
+    <w:link w:val="10"/>
     <w:uiPriority w:val="9"/>
     <w:qFormat/>
     <w:pPr>
@@ -19551,11 +19309,11 @@
       <w:szCs w:val="28"/>
     </w:rPr>
   </w:style>
-  <w:style w:type="paragraph" w:styleId="Heading2">
+  <w:style w:type="paragraph" w:styleId="2">
     <w:name w:val="heading 2"/>
-    <w:basedOn w:val="Normal"/>
-    <w:next w:val="Normal"/>
-    <w:link w:val="Heading2Char"/>
+    <w:basedOn w:val="a"/>
+    <w:next w:val="a"/>
+    <w:link w:val="20"/>
     <w:uiPriority w:val="9"/>
     <w:unhideWhenUsed/>
     <w:qFormat/>
@@ -19573,13 +19331,13 @@
       <w:szCs w:val="26"/>
     </w:rPr>
   </w:style>
-  <w:style w:type="character" w:default="1" w:styleId="DefaultParagraphFont">
+  <w:style w:type="character" w:default="1" w:styleId="a0">
     <w:name w:val="Default Paragraph Font"/>
     <w:uiPriority w:val="1"/>
     <w:semiHidden/>
     <w:unhideWhenUsed/>
   </w:style>
-  <w:style w:type="table" w:default="1" w:styleId="TableNormal">
+  <w:style w:type="table" w:default="1" w:styleId="a1">
     <w:name w:val="Normal Table"/>
     <w:uiPriority w:val="99"/>
     <w:semiHidden/>
@@ -19594,7 +19352,7 @@
       </w:tblCellMar>
     </w:tblPr>
   </w:style>
-  <w:style w:type="numbering" w:default="1" w:styleId="NoList">
+  <w:style w:type="numbering" w:default="1" w:styleId="a2">
     <w:name w:val="No List"/>
     <w:uiPriority w:val="99"/>
     <w:semiHidden/>
@@ -19616,9 +19374,9 @@
       </w:tblCellMar>
     </w:tblPr>
   </w:style>
-  <w:style w:type="paragraph" w:styleId="TOC1">
+  <w:style w:type="paragraph" w:styleId="11">
     <w:name w:val="toc 1"/>
-    <w:basedOn w:val="Normal"/>
+    <w:basedOn w:val="a"/>
     <w:uiPriority w:val="39"/>
     <w:qFormat/>
     <w:pPr>
@@ -19631,9 +19389,9 @@
       <w:szCs w:val="28"/>
     </w:rPr>
   </w:style>
-  <w:style w:type="paragraph" w:styleId="TOC2">
+  <w:style w:type="paragraph" w:styleId="21">
     <w:name w:val="toc 2"/>
-    <w:basedOn w:val="Normal"/>
+    <w:basedOn w:val="a"/>
     <w:uiPriority w:val="39"/>
     <w:qFormat/>
     <w:pPr>
@@ -19645,10 +19403,10 @@
       <w:szCs w:val="28"/>
     </w:rPr>
   </w:style>
-  <w:style w:type="paragraph" w:styleId="BodyText">
+  <w:style w:type="paragraph" w:styleId="a3">
     <w:name w:val="Body Text"/>
-    <w:basedOn w:val="Normal"/>
-    <w:link w:val="BodyTextChar"/>
+    <w:basedOn w:val="a"/>
+    <w:link w:val="a4"/>
     <w:uiPriority w:val="1"/>
     <w:qFormat/>
     <w:rPr>
@@ -19656,9 +19414,9 @@
       <w:szCs w:val="28"/>
     </w:rPr>
   </w:style>
-  <w:style w:type="paragraph" w:styleId="Title">
+  <w:style w:type="paragraph" w:styleId="a5">
     <w:name w:val="Title"/>
-    <w:basedOn w:val="Normal"/>
+    <w:basedOn w:val="a"/>
     <w:uiPriority w:val="10"/>
     <w:qFormat/>
     <w:pPr>
@@ -19673,9 +19431,9 @@
       <w:szCs w:val="32"/>
     </w:rPr>
   </w:style>
-  <w:style w:type="paragraph" w:styleId="ListParagraph">
+  <w:style w:type="paragraph" w:styleId="a6">
     <w:name w:val="List Paragraph"/>
-    <w:basedOn w:val="Normal"/>
+    <w:basedOn w:val="a"/>
     <w:uiPriority w:val="1"/>
     <w:qFormat/>
     <w:pPr>
@@ -19684,17 +19442,17 @@
   </w:style>
   <w:style w:type="paragraph" w:customStyle="1" w:styleId="TableParagraph">
     <w:name w:val="Table Paragraph"/>
-    <w:basedOn w:val="Normal"/>
+    <w:basedOn w:val="a"/>
     <w:uiPriority w:val="1"/>
     <w:qFormat/>
     <w:pPr>
       <w:ind w:left="100"/>
     </w:pPr>
   </w:style>
-  <w:style w:type="character" w:customStyle="1" w:styleId="Heading1Char">
-    <w:name w:val="Heading 1 Char"/>
-    <w:basedOn w:val="DefaultParagraphFont"/>
-    <w:link w:val="Heading1"/>
+  <w:style w:type="character" w:customStyle="1" w:styleId="10">
+    <w:name w:val="Заголовок 1 Знак"/>
+    <w:basedOn w:val="a0"/>
+    <w:link w:val="1"/>
     <w:uiPriority w:val="9"/>
     <w:rsid w:val="009C50C4"/>
     <w:rPr>
@@ -19706,10 +19464,10 @@
       <w:lang w:val="ru-RU"/>
     </w:rPr>
   </w:style>
-  <w:style w:type="character" w:customStyle="1" w:styleId="BodyTextChar">
-    <w:name w:val="Body Text Char"/>
-    <w:basedOn w:val="DefaultParagraphFont"/>
-    <w:link w:val="BodyText"/>
+  <w:style w:type="character" w:customStyle="1" w:styleId="a4">
+    <w:name w:val="Основной текст Знак"/>
+    <w:basedOn w:val="a0"/>
+    <w:link w:val="a3"/>
     <w:uiPriority w:val="1"/>
     <w:rsid w:val="009C50C4"/>
     <w:rPr>
@@ -19719,10 +19477,10 @@
       <w:lang w:val="ru-RU"/>
     </w:rPr>
   </w:style>
-  <w:style w:type="paragraph" w:styleId="Header">
+  <w:style w:type="paragraph" w:styleId="a7">
     <w:name w:val="header"/>
-    <w:basedOn w:val="Normal"/>
-    <w:link w:val="HeaderChar"/>
+    <w:basedOn w:val="a"/>
+    <w:link w:val="a8"/>
     <w:uiPriority w:val="99"/>
     <w:unhideWhenUsed/>
     <w:rsid w:val="00FF3CA0"/>
@@ -19733,10 +19491,10 @@
       </w:tabs>
     </w:pPr>
   </w:style>
-  <w:style w:type="character" w:customStyle="1" w:styleId="HeaderChar">
-    <w:name w:val="Header Char"/>
-    <w:basedOn w:val="DefaultParagraphFont"/>
-    <w:link w:val="Header"/>
+  <w:style w:type="character" w:customStyle="1" w:styleId="a8">
+    <w:name w:val="Верхний колонтитул Знак"/>
+    <w:basedOn w:val="a0"/>
+    <w:link w:val="a7"/>
     <w:uiPriority w:val="99"/>
     <w:rsid w:val="00FF3CA0"/>
     <w:rPr>
@@ -19744,10 +19502,10 @@
       <w:lang w:val="ru-RU"/>
     </w:rPr>
   </w:style>
-  <w:style w:type="paragraph" w:styleId="Footer">
+  <w:style w:type="paragraph" w:styleId="a9">
     <w:name w:val="footer"/>
-    <w:basedOn w:val="Normal"/>
-    <w:link w:val="FooterChar"/>
+    <w:basedOn w:val="a"/>
+    <w:link w:val="aa"/>
     <w:uiPriority w:val="99"/>
     <w:unhideWhenUsed/>
     <w:rsid w:val="00FF3CA0"/>
@@ -19758,10 +19516,10 @@
       </w:tabs>
     </w:pPr>
   </w:style>
-  <w:style w:type="character" w:customStyle="1" w:styleId="FooterChar">
-    <w:name w:val="Footer Char"/>
-    <w:basedOn w:val="DefaultParagraphFont"/>
-    <w:link w:val="Footer"/>
+  <w:style w:type="character" w:customStyle="1" w:styleId="aa">
+    <w:name w:val="Нижний колонтитул Знак"/>
+    <w:basedOn w:val="a0"/>
+    <w:link w:val="a9"/>
     <w:uiPriority w:val="99"/>
     <w:rsid w:val="00FF3CA0"/>
     <w:rPr>
@@ -19771,12 +19529,12 @@
   </w:style>
   <w:style w:type="character" w:customStyle="1" w:styleId="w">
     <w:name w:val="w"/>
-    <w:basedOn w:val="DefaultParagraphFont"/>
+    <w:basedOn w:val="a0"/>
     <w:rsid w:val="00C04194"/>
   </w:style>
-  <w:style w:type="character" w:styleId="Hyperlink">
+  <w:style w:type="character" w:styleId="ab">
     <w:name w:val="Hyperlink"/>
-    <w:basedOn w:val="DefaultParagraphFont"/>
+    <w:basedOn w:val="a0"/>
     <w:uiPriority w:val="99"/>
     <w:unhideWhenUsed/>
     <w:rsid w:val="00C04194"/>
@@ -19785,9 +19543,9 @@
       <w:u w:val="single"/>
     </w:rPr>
   </w:style>
-  <w:style w:type="character" w:styleId="UnresolvedMention">
+  <w:style w:type="character" w:styleId="ac">
     <w:name w:val="Unresolved Mention"/>
-    <w:basedOn w:val="DefaultParagraphFont"/>
+    <w:basedOn w:val="a0"/>
     <w:uiPriority w:val="99"/>
     <w:semiHidden/>
     <w:unhideWhenUsed/>
@@ -19797,10 +19555,10 @@
       <w:shd w:val="clear" w:color="auto" w:fill="E1DFDD"/>
     </w:rPr>
   </w:style>
-  <w:style w:type="table" w:customStyle="1" w:styleId="1">
+  <w:style w:type="table" w:customStyle="1" w:styleId="12">
     <w:name w:val="Сетка таблицы1"/>
-    <w:basedOn w:val="TableNormal"/>
-    <w:next w:val="TableGrid"/>
+    <w:basedOn w:val="a1"/>
+    <w:next w:val="ad"/>
     <w:uiPriority w:val="39"/>
     <w:rsid w:val="00731ECE"/>
     <w:pPr>
@@ -19824,9 +19582,9 @@
       </w:tblBorders>
     </w:tblPr>
   </w:style>
-  <w:style w:type="table" w:styleId="TableGrid">
+  <w:style w:type="table" w:styleId="ad">
     <w:name w:val="Table Grid"/>
-    <w:basedOn w:val="TableNormal"/>
+    <w:basedOn w:val="a1"/>
     <w:uiPriority w:val="39"/>
     <w:qFormat/>
     <w:rsid w:val="00731ECE"/>
@@ -19841,9 +19599,9 @@
       </w:tblBorders>
     </w:tblPr>
   </w:style>
-  <w:style w:type="character" w:styleId="CommentReference">
+  <w:style w:type="character" w:styleId="ae">
     <w:name w:val="annotation reference"/>
-    <w:basedOn w:val="DefaultParagraphFont"/>
+    <w:basedOn w:val="a0"/>
     <w:uiPriority w:val="99"/>
     <w:semiHidden/>
     <w:unhideWhenUsed/>
@@ -19853,10 +19611,10 @@
       <w:szCs w:val="16"/>
     </w:rPr>
   </w:style>
-  <w:style w:type="paragraph" w:styleId="CommentText">
+  <w:style w:type="paragraph" w:styleId="af">
     <w:name w:val="annotation text"/>
-    <w:basedOn w:val="Normal"/>
-    <w:link w:val="CommentTextChar"/>
+    <w:basedOn w:val="a"/>
+    <w:link w:val="af0"/>
     <w:uiPriority w:val="99"/>
     <w:semiHidden/>
     <w:unhideWhenUsed/>
@@ -19866,10 +19624,10 @@
       <w:szCs w:val="20"/>
     </w:rPr>
   </w:style>
-  <w:style w:type="character" w:customStyle="1" w:styleId="CommentTextChar">
-    <w:name w:val="Comment Text Char"/>
-    <w:basedOn w:val="DefaultParagraphFont"/>
-    <w:link w:val="CommentText"/>
+  <w:style w:type="character" w:customStyle="1" w:styleId="af0">
+    <w:name w:val="Текст примечания Знак"/>
+    <w:basedOn w:val="a0"/>
+    <w:link w:val="af"/>
     <w:uiPriority w:val="99"/>
     <w:semiHidden/>
     <w:rsid w:val="000559BE"/>
@@ -19880,11 +19638,11 @@
       <w:lang w:val="ru-RU"/>
     </w:rPr>
   </w:style>
-  <w:style w:type="paragraph" w:styleId="CommentSubject">
+  <w:style w:type="paragraph" w:styleId="af1">
     <w:name w:val="annotation subject"/>
-    <w:basedOn w:val="CommentText"/>
-    <w:next w:val="CommentText"/>
-    <w:link w:val="CommentSubjectChar"/>
+    <w:basedOn w:val="af"/>
+    <w:next w:val="af"/>
+    <w:link w:val="af2"/>
     <w:uiPriority w:val="99"/>
     <w:semiHidden/>
     <w:unhideWhenUsed/>
@@ -19894,10 +19652,10 @@
       <w:bCs/>
     </w:rPr>
   </w:style>
-  <w:style w:type="character" w:customStyle="1" w:styleId="CommentSubjectChar">
-    <w:name w:val="Comment Subject Char"/>
-    <w:basedOn w:val="CommentTextChar"/>
-    <w:link w:val="CommentSubject"/>
+  <w:style w:type="character" w:customStyle="1" w:styleId="af2">
+    <w:name w:val="Тема примечания Знак"/>
+    <w:basedOn w:val="af0"/>
+    <w:link w:val="af1"/>
     <w:uiPriority w:val="99"/>
     <w:semiHidden/>
     <w:rsid w:val="000559BE"/>
@@ -19910,10 +19668,10 @@
       <w:lang w:val="ru-RU"/>
     </w:rPr>
   </w:style>
-  <w:style w:type="paragraph" w:styleId="BalloonText">
+  <w:style w:type="paragraph" w:styleId="af3">
     <w:name w:val="Balloon Text"/>
-    <w:basedOn w:val="Normal"/>
-    <w:link w:val="BalloonTextChar"/>
+    <w:basedOn w:val="a"/>
+    <w:link w:val="af4"/>
     <w:uiPriority w:val="99"/>
     <w:semiHidden/>
     <w:unhideWhenUsed/>
@@ -19924,10 +19682,10 @@
       <w:szCs w:val="18"/>
     </w:rPr>
   </w:style>
-  <w:style w:type="character" w:customStyle="1" w:styleId="BalloonTextChar">
-    <w:name w:val="Balloon Text Char"/>
-    <w:basedOn w:val="DefaultParagraphFont"/>
-    <w:link w:val="BalloonText"/>
+  <w:style w:type="character" w:customStyle="1" w:styleId="af4">
+    <w:name w:val="Текст выноски Знак"/>
+    <w:basedOn w:val="a0"/>
+    <w:link w:val="af3"/>
     <w:uiPriority w:val="99"/>
     <w:semiHidden/>
     <w:rsid w:val="00B231A1"/>
@@ -19938,7 +19696,7 @@
       <w:lang w:val="ru-RU"/>
     </w:rPr>
   </w:style>
-  <w:style w:type="character" w:customStyle="1" w:styleId="10">
+  <w:style w:type="character" w:customStyle="1" w:styleId="13">
     <w:name w:val="Основной шрифт абзаца1"/>
     <w:rsid w:val="007C3017"/>
   </w:style>
@@ -19959,14 +19717,14 @@
       <w:lang w:eastAsia="zh-CN"/>
     </w:rPr>
   </w:style>
-  <w:style w:type="paragraph" w:customStyle="1" w:styleId="11">
+  <w:style w:type="paragraph" w:customStyle="1" w:styleId="14">
     <w:name w:val="Текст примечания1"/>
     <w:basedOn w:val="Standard"/>
     <w:rsid w:val="007C3017"/>
   </w:style>
-  <w:style w:type="character" w:customStyle="1" w:styleId="12">
+  <w:style w:type="character" w:customStyle="1" w:styleId="15">
     <w:name w:val="Знак примечания1"/>
-    <w:basedOn w:val="10"/>
+    <w:basedOn w:val="13"/>
     <w:rsid w:val="007C3017"/>
     <w:rPr>
       <w:sz w:val="16"/>
@@ -19975,8 +19733,8 @@
   </w:style>
   <w:style w:type="table" w:customStyle="1" w:styleId="TableGrid1">
     <w:name w:val="Table Grid1"/>
-    <w:basedOn w:val="TableNormal"/>
-    <w:next w:val="TableGrid"/>
+    <w:basedOn w:val="a1"/>
+    <w:next w:val="ad"/>
     <w:uiPriority w:val="39"/>
     <w:qFormat/>
     <w:rsid w:val="00FE72DE"/>
@@ -20001,9 +19759,9 @@
       </w:tblBorders>
     </w:tblPr>
   </w:style>
-  <w:style w:type="character" w:styleId="FollowedHyperlink">
+  <w:style w:type="character" w:styleId="af5">
     <w:name w:val="FollowedHyperlink"/>
-    <w:basedOn w:val="DefaultParagraphFont"/>
+    <w:basedOn w:val="a0"/>
     <w:uiPriority w:val="99"/>
     <w:semiHidden/>
     <w:unhideWhenUsed/>
@@ -20013,10 +19771,10 @@
       <w:u w:val="single"/>
     </w:rPr>
   </w:style>
-  <w:style w:type="character" w:customStyle="1" w:styleId="Heading2Char">
-    <w:name w:val="Heading 2 Char"/>
-    <w:basedOn w:val="DefaultParagraphFont"/>
-    <w:link w:val="Heading2"/>
+  <w:style w:type="character" w:customStyle="1" w:styleId="20">
+    <w:name w:val="Заголовок 2 Знак"/>
+    <w:basedOn w:val="a0"/>
+    <w:link w:val="2"/>
     <w:uiPriority w:val="9"/>
     <w:rsid w:val="007E7A69"/>
     <w:rPr>
@@ -20027,10 +19785,10 @@
       <w:lang w:val="ru-RU"/>
     </w:rPr>
   </w:style>
-  <w:style w:type="paragraph" w:styleId="TOCHeading">
+  <w:style w:type="paragraph" w:styleId="af6">
     <w:name w:val="TOC Heading"/>
-    <w:basedOn w:val="Heading1"/>
-    <w:next w:val="Normal"/>
+    <w:basedOn w:val="1"/>
+    <w:next w:val="a"/>
     <w:uiPriority w:val="39"/>
     <w:unhideWhenUsed/>
     <w:qFormat/>
